--- a/Dokumentation-Mobile-App-Dennis-Nikolai.docx
+++ b/Dokumentation-Mobile-App-Dennis-Nikolai.docx
@@ -1197,19 +1197,7 @@
               <w:rPr>
                 <w:rStyle w:val="Hyperlink"/>
               </w:rPr>
-              <w:t>Abstract (K</w:t>
-            </w:r>
-            <w:r>
-              <w:rPr>
-                <w:rStyle w:val="Hyperlink"/>
-              </w:rPr>
-              <w:t>u</w:t>
-            </w:r>
-            <w:r>
-              <w:rPr>
-                <w:rStyle w:val="Hyperlink"/>
-              </w:rPr>
-              <w:t>rzbeschreibung)</w:t>
+              <w:t>Abstract (Kurzbeschreibung)</w:t>
             </w:r>
             <w:r>
               <w:rPr>
@@ -1776,13 +1764,7 @@
         <w:t>herzustellen</w:t>
       </w:r>
       <w:r>
-        <w:t xml:space="preserve">, </w:t>
-      </w:r>
-      <w:r>
-        <w:t>über welche sich eine Person registrieren und danach einloggen kann.</w:t>
-      </w:r>
-      <w:r>
-        <w:t xml:space="preserve"> </w:t>
+        <w:t xml:space="preserve">, über welche sich eine Person registrieren und danach einloggen kann. </w:t>
       </w:r>
       <w:r>
         <w:t xml:space="preserve">Für die Registrierung gibt er </w:t>
@@ -1869,27 +1851,17 @@
     <w:p>
       <w:pPr>
         <w:spacing w:after="160" w:line="259" w:lineRule="auto"/>
-        <w:rPr>
-          <w:lang w:val="en-US"/>
-        </w:rPr>
-      </w:pPr>
-      <w:r>
-        <w:rPr>
-          <w:lang w:val="en-US"/>
-        </w:rPr>
+      </w:pPr>
+      <w:r>
         <w:t>GitHub</w:t>
       </w:r>
       <w:r>
-        <w:rPr>
-          <w:lang w:val="en-US"/>
-        </w:rPr>
         <w:t xml:space="preserve">: </w:t>
       </w:r>
       <w:hyperlink r:id="rId14" w:history="1">
         <w:r>
           <w:rPr>
             <w:rStyle w:val="Hyperlink"/>
-            <w:lang w:val="en-US"/>
           </w:rPr>
           <w:t>https://github.com/Th3Dennis/uek335NikolaiDennis</w:t>
         </w:r>
@@ -1898,23 +1870,14 @@
     <w:p>
       <w:pPr>
         <w:spacing w:after="160" w:line="259" w:lineRule="auto"/>
-        <w:rPr>
-          <w:lang w:val="en-US"/>
-        </w:rPr>
-      </w:pPr>
-      <w:r>
-        <w:rPr>
-          <w:lang w:val="en-US"/>
-        </w:rPr>
+      </w:pPr>
+      <w:r>
         <w:br w:type="page"/>
       </w:r>
     </w:p>
     <w:p>
       <w:pPr>
         <w:spacing w:after="160" w:line="259" w:lineRule="auto"/>
-        <w:rPr>
-          <w:lang w:val="en-US"/>
-        </w:rPr>
       </w:pPr>
     </w:p>
     <w:p>
@@ -1923,13 +1886,15 @@
       </w:pPr>
       <w:bookmarkStart w:id="2" w:name="_Toc510016995"/>
       <w:r>
-        <w:lastRenderedPageBreak/>
         <w:t>Mockups</w:t>
       </w:r>
       <w:bookmarkEnd w:id="2"/>
     </w:p>
     <w:p>
       <w:r>
+        <w:rPr>
+          <w:noProof/>
+        </w:rPr>
         <w:drawing>
           <wp:inline distT="0" distB="0" distL="0" distR="0" wp14:anchorId="57968D30" wp14:editId="413CBE84">
             <wp:extent cx="6120130" cy="8380730"/>
@@ -1983,6 +1948,7 @@
         <w:rPr>
           <w:b/>
         </w:rPr>
+        <w:lastRenderedPageBreak/>
         <w:t>Startactivity</w:t>
       </w:r>
       <w:r>
@@ -2425,44 +2391,6 @@
         <w:t>Manuelle UI-Tests</w:t>
       </w:r>
       <w:bookmarkEnd w:id="5"/>
-    </w:p>
-    <w:p>
-      <w:pPr>
-        <w:rPr>
-          <w:color w:val="FFFFFF" w:themeColor="background1"/>
-          <w:highlight w:val="magenta"/>
-        </w:rPr>
-      </w:pPr>
-      <w:r>
-        <w:rPr>
-          <w:color w:val="FFFFFF" w:themeColor="background1"/>
-          <w:highlight w:val="magenta"/>
-        </w:rPr>
-        <w:t xml:space="preserve">In diesem Kapitel definiert ihr die </w:t>
-      </w:r>
-      <w:proofErr w:type="gramStart"/>
-      <w:r>
-        <w:rPr>
-          <w:color w:val="FFFFFF" w:themeColor="background1"/>
-          <w:highlight w:val="magenta"/>
-        </w:rPr>
-        <w:t>Tests</w:t>
-      </w:r>
-      <w:proofErr w:type="gramEnd"/>
-      <w:r>
-        <w:rPr>
-          <w:color w:val="FFFFFF" w:themeColor="background1"/>
-          <w:highlight w:val="magenta"/>
-        </w:rPr>
-        <w:t xml:space="preserve"> die Ihr macht. </w:t>
-      </w:r>
-      <w:r>
-        <w:rPr>
-          <w:color w:val="FFFFFF" w:themeColor="background1"/>
-          <w:highlight w:val="magenta"/>
-        </w:rPr>
-        <w:br/>
-      </w:r>
     </w:p>
     <w:tbl>
       <w:tblPr>
@@ -3074,6 +3002,14 @@
     <w:p>
       <w:pPr>
         <w:spacing w:after="200"/>
+        <w:rPr>
+          <w:rFonts w:eastAsia="Calibri" w:cs="Times New Roman"/>
+        </w:rPr>
+      </w:pPr>
+    </w:p>
+    <w:p>
+      <w:pPr>
+        <w:spacing w:after="160" w:line="259" w:lineRule="auto"/>
         <w:rPr>
           <w:rFonts w:eastAsia="Calibri" w:cs="Times New Roman"/>
         </w:rPr>
@@ -7572,6 +7508,25 @@
       <w:shd w:val="clear" w:color="auto" w:fill="E1DFDD"/>
     </w:rPr>
   </w:style>
+  <w:style w:type="table" w:styleId="TabellemithellemGitternetz">
+    <w:name w:val="Grid Table Light"/>
+    <w:basedOn w:val="NormaleTabelle"/>
+    <w:uiPriority w:val="40"/>
+    <w:rsid w:val="00400E6A"/>
+    <w:pPr>
+      <w:spacing w:after="0" w:line="240" w:lineRule="auto"/>
+    </w:pPr>
+    <w:tblPr>
+      <w:tblBorders>
+        <w:top w:val="single" w:sz="4" w:space="0" w:color="BFBFBF" w:themeColor="background1" w:themeShade="BF"/>
+        <w:left w:val="single" w:sz="4" w:space="0" w:color="BFBFBF" w:themeColor="background1" w:themeShade="BF"/>
+        <w:bottom w:val="single" w:sz="4" w:space="0" w:color="BFBFBF" w:themeColor="background1" w:themeShade="BF"/>
+        <w:right w:val="single" w:sz="4" w:space="0" w:color="BFBFBF" w:themeColor="background1" w:themeShade="BF"/>
+        <w:insideH w:val="single" w:sz="4" w:space="0" w:color="BFBFBF" w:themeColor="background1" w:themeShade="BF"/>
+        <w:insideV w:val="single" w:sz="4" w:space="0" w:color="BFBFBF" w:themeColor="background1" w:themeShade="BF"/>
+      </w:tblBorders>
+    </w:tblPr>
+  </w:style>
 </w:styles>
 </file>
 
@@ -7837,15 +7792,6 @@
 </file>
 
 <file path=customXml/item1.xml><?xml version="1.0" encoding="utf-8"?>
-<?mso-contentType ?>
-<FormTemplates xmlns="http://schemas.microsoft.com/sharepoint/v3/contenttype/forms">
-  <Display>DocumentLibraryForm</Display>
-  <Edit>DocumentLibraryForm</Edit>
-  <New>DocumentLibraryForm</New>
-</FormTemplates>
-</file>
-
-<file path=customXml/item2.xml><?xml version="1.0" encoding="utf-8"?>
 <ct:contentTypeSchema xmlns:ct="http://schemas.microsoft.com/office/2006/metadata/contentType" xmlns:ma="http://schemas.microsoft.com/office/2006/metadata/properties/metaAttributes" ct:_="" ma:_="" ma:contentTypeName="Dokument" ma:contentTypeID="0x010100197F0F0657B46C48BE7B3C736211D501" ma:contentTypeVersion="0" ma:contentTypeDescription="Ein neues Dokument erstellen." ma:contentTypeScope="" ma:versionID="a081d59433345dd6b30eab24c49d0e73">
   <xsd:schema xmlns:xsd="http://www.w3.org/2001/XMLSchema" xmlns:xs="http://www.w3.org/2001/XMLSchema" xmlns:p="http://schemas.microsoft.com/office/2006/metadata/properties" targetNamespace="http://schemas.microsoft.com/office/2006/metadata/properties" ma:root="true" ma:fieldsID="10627edd4f09c1f414843cf0643fb7ba">
     <xsd:element name="properties">
@@ -7959,25 +7905,26 @@
 </ct:contentTypeSchema>
 </file>
 
-<file path=customXml/item3.xml><?xml version="1.0" encoding="utf-8"?>
-<b:Sources xmlns:b="http://schemas.openxmlformats.org/officeDocument/2006/bibliography" xmlns="http://schemas.openxmlformats.org/officeDocument/2006/bibliography" SelectedStyle="\APASixthEditionOfficeOnline.xsl" StyleName="APA" Version="6"/>
+<file path=customXml/item2.xml><?xml version="1.0" encoding="utf-8"?>
+<?mso-contentType ?>
+<FormTemplates xmlns="http://schemas.microsoft.com/sharepoint/v3/contenttype/forms">
+  <Display>DocumentLibraryForm</Display>
+  <Edit>DocumentLibraryForm</Edit>
+  <New>DocumentLibraryForm</New>
+</FormTemplates>
 </file>
 
-<file path=customXml/item4.xml><?xml version="1.0" encoding="utf-8"?>
+<file path=customXml/item3.xml><?xml version="1.0" encoding="utf-8"?>
 <p:properties xmlns:p="http://schemas.microsoft.com/office/2006/metadata/properties" xmlns:xsi="http://www.w3.org/2001/XMLSchema-instance" xmlns:pc="http://schemas.microsoft.com/office/infopath/2007/PartnerControls">
   <documentManagement/>
 </p:properties>
 </file>
 
-<file path=customXml/itemProps1.xml><?xml version="1.0" encoding="utf-8"?>
-<ds:datastoreItem xmlns:ds="http://schemas.openxmlformats.org/officeDocument/2006/customXml" ds:itemID="{419A9A07-AB27-477F-80E6-7D745136E314}">
-  <ds:schemaRefs>
-    <ds:schemaRef ds:uri="http://schemas.microsoft.com/sharepoint/v3/contenttype/forms"/>
-  </ds:schemaRefs>
-</ds:datastoreItem>
+<file path=customXml/item4.xml><?xml version="1.0" encoding="utf-8"?>
+<b:Sources xmlns:b="http://schemas.openxmlformats.org/officeDocument/2006/bibliography" xmlns="http://schemas.openxmlformats.org/officeDocument/2006/bibliography" SelectedStyle="\APASixthEditionOfficeOnline.xsl" StyleName="APA" Version="6"/>
 </file>
 
-<file path=customXml/itemProps2.xml><?xml version="1.0" encoding="utf-8"?>
+<file path=customXml/itemProps1.xml><?xml version="1.0" encoding="utf-8"?>
 <ds:datastoreItem xmlns:ds="http://schemas.openxmlformats.org/officeDocument/2006/customXml" ds:itemID="{6E396158-D9AF-428F-AB15-3FEB6B41E18A}">
   <ds:schemaRefs>
     <ds:schemaRef ds:uri="http://schemas.microsoft.com/office/2006/metadata/contentType"/>
@@ -7993,19 +7940,27 @@
 </ds:datastoreItem>
 </file>
 
-<file path=customXml/itemProps3.xml><?xml version="1.0" encoding="utf-8"?>
-<ds:datastoreItem xmlns:ds="http://schemas.openxmlformats.org/officeDocument/2006/customXml" ds:itemID="{5615BD2E-8734-9447-9221-FB732DB6188B}">
+<file path=customXml/itemProps2.xml><?xml version="1.0" encoding="utf-8"?>
+<ds:datastoreItem xmlns:ds="http://schemas.openxmlformats.org/officeDocument/2006/customXml" ds:itemID="{419A9A07-AB27-477F-80E6-7D745136E314}">
   <ds:schemaRefs>
-    <ds:schemaRef ds:uri="http://schemas.openxmlformats.org/officeDocument/2006/bibliography"/>
+    <ds:schemaRef ds:uri="http://schemas.microsoft.com/sharepoint/v3/contenttype/forms"/>
   </ds:schemaRefs>
 </ds:datastoreItem>
 </file>
 
-<file path=customXml/itemProps4.xml><?xml version="1.0" encoding="utf-8"?>
+<file path=customXml/itemProps3.xml><?xml version="1.0" encoding="utf-8"?>
 <ds:datastoreItem xmlns:ds="http://schemas.openxmlformats.org/officeDocument/2006/customXml" ds:itemID="{0EBEBE05-60C9-4A41-8F3E-7686FB665CA5}">
   <ds:schemaRefs>
     <ds:schemaRef ds:uri="http://schemas.microsoft.com/office/2006/metadata/properties"/>
     <ds:schemaRef ds:uri="http://schemas.microsoft.com/office/infopath/2007/PartnerControls"/>
   </ds:schemaRefs>
 </ds:datastoreItem>
+</file>
+
+<file path=customXml/itemProps4.xml><?xml version="1.0" encoding="utf-8"?>
+<ds:datastoreItem xmlns:ds="http://schemas.openxmlformats.org/officeDocument/2006/customXml" ds:itemID="{5615BD2E-8734-9447-9221-FB732DB6188B}">
+  <ds:schemaRefs>
+    <ds:schemaRef ds:uri="http://schemas.openxmlformats.org/officeDocument/2006/bibliography"/>
+  </ds:schemaRefs>
+</ds:datastoreItem>
 </file>
--- a/Dokumentation-Mobile-App-Dennis-Nikolai.docx
+++ b/Dokumentation-Mobile-App-Dennis-Nikolai.docx
@@ -273,10 +273,7 @@
                                   <w:pStyle w:val="TitelTitelseite"/>
                                 </w:pPr>
                                 <w:r>
-                                  <w:t>Unsere</w:t>
-                                </w:r>
-                                <w:r>
-                                  <w:t xml:space="preserve"> App</w:t>
+                                  <w:t>Unsere App</w:t>
                                 </w:r>
                               </w:p>
                               <w:p>
@@ -301,21 +298,7 @@
                                     <w:color w:val="000000" w:themeColor="text1"/>
                                     <w:sz w:val="24"/>
                                   </w:rPr>
-                                  <w:t xml:space="preserve">Version 1.0.0, </w:t>
-                                </w:r>
-                                <w:r>
-                                  <w:rPr>
-                                    <w:color w:val="000000" w:themeColor="text1"/>
-                                    <w:sz w:val="24"/>
-                                  </w:rPr>
-                                  <w:t>2</w:t>
-                                </w:r>
-                                <w:r>
-                                  <w:rPr>
-                                    <w:color w:val="000000" w:themeColor="text1"/>
-                                    <w:sz w:val="24"/>
-                                  </w:rPr>
-                                  <w:t>8</w:t>
+                                  <w:t>Version 1.0.0, 28</w:t>
                                 </w:r>
                                 <w:r>
                                   <w:rPr>
@@ -329,28 +312,7 @@
                                     <w:color w:val="000000" w:themeColor="text1"/>
                                     <w:sz w:val="24"/>
                                   </w:rPr>
-                                  <w:t>Oktober</w:t>
-                                </w:r>
-                                <w:r>
-                                  <w:rPr>
-                                    <w:color w:val="000000" w:themeColor="text1"/>
-                                    <w:sz w:val="24"/>
-                                  </w:rPr>
-                                  <w:t xml:space="preserve"> </w:t>
-                                </w:r>
-                                <w:r>
-                                  <w:rPr>
-                                    <w:color w:val="000000" w:themeColor="text1"/>
-                                    <w:sz w:val="24"/>
-                                  </w:rPr>
-                                  <w:t>2020</w:t>
-                                </w:r>
-                                <w:r>
-                                  <w:rPr>
-                                    <w:color w:val="000000" w:themeColor="text1"/>
-                                    <w:sz w:val="24"/>
-                                  </w:rPr>
-                                  <w:t xml:space="preserve"> </w:t>
+                                  <w:t xml:space="preserve">Oktober 2020 </w:t>
                                 </w:r>
                                 <w:r>
                                   <w:rPr>
@@ -398,10 +360,7 @@
                             <w:pStyle w:val="TitelTitelseite"/>
                           </w:pPr>
                           <w:r>
-                            <w:t>Unsere</w:t>
-                          </w:r>
-                          <w:r>
-                            <w:t xml:space="preserve"> App</w:t>
+                            <w:t>Unsere App</w:t>
                           </w:r>
                         </w:p>
                         <w:p>
@@ -426,21 +385,7 @@
                               <w:color w:val="000000" w:themeColor="text1"/>
                               <w:sz w:val="24"/>
                             </w:rPr>
-                            <w:t xml:space="preserve">Version 1.0.0, </w:t>
-                          </w:r>
-                          <w:r>
-                            <w:rPr>
-                              <w:color w:val="000000" w:themeColor="text1"/>
-                              <w:sz w:val="24"/>
-                            </w:rPr>
-                            <w:t>2</w:t>
-                          </w:r>
-                          <w:r>
-                            <w:rPr>
-                              <w:color w:val="000000" w:themeColor="text1"/>
-                              <w:sz w:val="24"/>
-                            </w:rPr>
-                            <w:t>8</w:t>
+                            <w:t>Version 1.0.0, 28</w:t>
                           </w:r>
                           <w:r>
                             <w:rPr>
@@ -454,28 +399,7 @@
                               <w:color w:val="000000" w:themeColor="text1"/>
                               <w:sz w:val="24"/>
                             </w:rPr>
-                            <w:t>Oktober</w:t>
-                          </w:r>
-                          <w:r>
-                            <w:rPr>
-                              <w:color w:val="000000" w:themeColor="text1"/>
-                              <w:sz w:val="24"/>
-                            </w:rPr>
-                            <w:t xml:space="preserve"> </w:t>
-                          </w:r>
-                          <w:r>
-                            <w:rPr>
-                              <w:color w:val="000000" w:themeColor="text1"/>
-                              <w:sz w:val="24"/>
-                            </w:rPr>
-                            <w:t>2020</w:t>
-                          </w:r>
-                          <w:r>
-                            <w:rPr>
-                              <w:color w:val="000000" w:themeColor="text1"/>
-                              <w:sz w:val="24"/>
-                            </w:rPr>
-                            <w:t xml:space="preserve"> </w:t>
+                            <w:t xml:space="preserve">Oktober 2020 </w:t>
                           </w:r>
                           <w:r>
                             <w:rPr>
@@ -1937,7 +1861,7 @@
         <w:pStyle w:val="Listenabsatz"/>
         <w:numPr>
           <w:ilvl w:val="0"/>
-          <w:numId w:val="38"/>
+          <w:numId w:val="10"/>
         </w:numPr>
         <w:spacing w:after="160" w:line="259" w:lineRule="auto"/>
         <w:rPr>
@@ -2069,7 +1993,7 @@
         <w:pStyle w:val="Listenabsatz"/>
         <w:numPr>
           <w:ilvl w:val="0"/>
-          <w:numId w:val="38"/>
+          <w:numId w:val="10"/>
         </w:numPr>
         <w:spacing w:after="160" w:line="259" w:lineRule="auto"/>
         <w:rPr>
@@ -2174,7 +2098,7 @@
         <w:pStyle w:val="Listenabsatz"/>
         <w:numPr>
           <w:ilvl w:val="0"/>
-          <w:numId w:val="38"/>
+          <w:numId w:val="10"/>
         </w:numPr>
         <w:spacing w:after="160" w:line="259" w:lineRule="auto"/>
         <w:rPr>
@@ -2425,11 +2349,9 @@
             <w:pPr>
               <w:cnfStyle w:val="100000000000" w:firstRow="1" w:lastRow="0" w:firstColumn="0" w:lastColumn="0" w:oddVBand="0" w:evenVBand="0" w:oddHBand="0" w:evenHBand="0" w:firstRowFirstColumn="0" w:firstRowLastColumn="0" w:lastRowFirstColumn="0" w:lastRowLastColumn="0"/>
             </w:pPr>
-            <w:proofErr w:type="spellStart"/>
-            <w:r>
-              <w:t>Innhalt</w:t>
-            </w:r>
-            <w:proofErr w:type="spellEnd"/>
+            <w:r>
+              <w:t>Inhalt</w:t>
+            </w:r>
           </w:p>
         </w:tc>
       </w:tr>
@@ -2464,7 +2386,6 @@
               <w:cnfStyle w:val="000000100000" w:firstRow="0" w:lastRow="0" w:firstColumn="0" w:lastColumn="0" w:oddVBand="0" w:evenVBand="0" w:oddHBand="1" w:evenHBand="0" w:firstRowFirstColumn="0" w:firstRowLastColumn="0" w:lastRowFirstColumn="0" w:lastRowLastColumn="0"/>
               <w:rPr>
                 <w:rFonts w:eastAsia="Calibri" w:cs="Times New Roman"/>
-                <w:highlight w:val="yellow"/>
                 <w:lang w:val="fr-CH"/>
               </w:rPr>
             </w:pPr>
@@ -2472,10 +2393,9 @@
               <w:rPr>
                 <w:rFonts w:eastAsia="Calibri" w:cs="Times New Roman"/>
                 <w:noProof/>
-                <w:highlight w:val="yellow"/>
                 <w:lang w:val="fr-CH"/>
               </w:rPr>
-              <w:t>Testfallnummer (ST = Systemtest)</w:t>
+              <w:t>ST-01</w:t>
             </w:r>
           </w:p>
         </w:tc>
@@ -2511,22 +2431,13 @@
               <w:cnfStyle w:val="000000010000" w:firstRow="0" w:lastRow="0" w:firstColumn="0" w:lastColumn="0" w:oddVBand="0" w:evenVBand="0" w:oddHBand="0" w:evenHBand="1" w:firstRowFirstColumn="0" w:firstRowLastColumn="0" w:lastRowFirstColumn="0" w:lastRowLastColumn="0"/>
               <w:rPr>
                 <w:rFonts w:eastAsia="Calibri" w:cs="Times New Roman"/>
-                <w:highlight w:val="yellow"/>
-              </w:rPr>
-            </w:pPr>
-            <w:r>
-              <w:rPr>
-                <w:rFonts w:eastAsia="Calibri" w:cs="Times New Roman"/>
-                <w:highlight w:val="yellow"/>
-              </w:rPr>
-              <w:t>Welche Anforderungen werden durch diesen Testfall abgedeckt.</w:t>
-            </w:r>
-            <w:r>
-              <w:rPr>
-                <w:rFonts w:eastAsia="Calibri" w:cs="Times New Roman"/>
-                <w:highlight w:val="yellow"/>
-              </w:rPr>
-              <w:t xml:space="preserve"> (User Stories)</w:t>
+              </w:rPr>
+            </w:pPr>
+            <w:r>
+              <w:rPr>
+                <w:rFonts w:eastAsia="Calibri" w:cs="Times New Roman"/>
+              </w:rPr>
+              <w:t>2.1.1 Funktionale Anforderungen</w:t>
             </w:r>
           </w:p>
         </w:tc>
@@ -2562,15 +2473,13 @@
               <w:cnfStyle w:val="000000100000" w:firstRow="0" w:lastRow="0" w:firstColumn="0" w:lastColumn="0" w:oddVBand="0" w:evenVBand="0" w:oddHBand="1" w:evenHBand="0" w:firstRowFirstColumn="0" w:firstRowLastColumn="0" w:lastRowFirstColumn="0" w:lastRowLastColumn="0"/>
               <w:rPr>
                 <w:rFonts w:eastAsia="Calibri" w:cs="Times New Roman"/>
-                <w:highlight w:val="yellow"/>
-              </w:rPr>
-            </w:pPr>
-            <w:r>
-              <w:rPr>
-                <w:rFonts w:eastAsia="Calibri" w:cs="Times New Roman"/>
-                <w:highlight w:val="yellow"/>
-              </w:rPr>
-              <w:t>Was muss gegeben sein, damit dieser Test durchgeführt werden kann?</w:t>
+              </w:rPr>
+            </w:pPr>
+            <w:r>
+              <w:rPr>
+                <w:rFonts w:eastAsia="Calibri" w:cs="Times New Roman"/>
+              </w:rPr>
+              <w:t>Der Benutzer befindet sich in dem Login Screen</w:t>
             </w:r>
           </w:p>
         </w:tc>
@@ -2602,19 +2511,22 @@
           </w:tcPr>
           <w:p>
             <w:pPr>
+              <w:pStyle w:val="Listenabsatz"/>
+              <w:numPr>
+                <w:ilvl w:val="0"/>
+                <w:numId w:val="11"/>
+              </w:numPr>
               <w:spacing w:after="200"/>
               <w:cnfStyle w:val="000000010000" w:firstRow="0" w:lastRow="0" w:firstColumn="0" w:lastColumn="0" w:oddVBand="0" w:evenVBand="0" w:oddHBand="0" w:evenHBand="1" w:firstRowFirstColumn="0" w:firstRowLastColumn="0" w:lastRowFirstColumn="0" w:lastRowLastColumn="0"/>
               <w:rPr>
                 <w:rFonts w:eastAsia="Calibri" w:cs="Times New Roman"/>
-                <w:highlight w:val="yellow"/>
-              </w:rPr>
-            </w:pPr>
-            <w:r>
-              <w:rPr>
-                <w:rFonts w:eastAsia="Calibri" w:cs="Times New Roman"/>
-                <w:highlight w:val="yellow"/>
-              </w:rPr>
-              <w:t>Welche Schritte werden bei der Durchführung des Tests durchlaufen?</w:t>
+              </w:rPr>
+            </w:pPr>
+            <w:r>
+              <w:rPr>
+                <w:rFonts w:eastAsia="Calibri" w:cs="Times New Roman"/>
+              </w:rPr>
+              <w:t>Der Benutzer drückt auf «Registrieren»</w:t>
             </w:r>
           </w:p>
         </w:tc>
@@ -2650,26 +2562,46 @@
               <w:cnfStyle w:val="000000100000" w:firstRow="0" w:lastRow="0" w:firstColumn="0" w:lastColumn="0" w:oddVBand="0" w:evenVBand="0" w:oddHBand="1" w:evenHBand="0" w:firstRowFirstColumn="0" w:firstRowLastColumn="0" w:lastRowFirstColumn="0" w:lastRowLastColumn="0"/>
               <w:rPr>
                 <w:rFonts w:eastAsia="Calibri" w:cs="Times New Roman"/>
-                <w:highlight w:val="yellow"/>
-              </w:rPr>
-            </w:pPr>
-            <w:r>
-              <w:rPr>
-                <w:rFonts w:eastAsia="Calibri" w:cs="Times New Roman"/>
-                <w:highlight w:val="yellow"/>
-              </w:rPr>
-              <w:t>Was sollte nun passiert sein?</w:t>
+              </w:rPr>
+            </w:pPr>
+            <w:r>
+              <w:rPr>
+                <w:rFonts w:eastAsia="Calibri" w:cs="Times New Roman"/>
+              </w:rPr>
+              <w:t>Der Benutzer wird auf den Login</w:t>
+            </w:r>
+            <w:r>
+              <w:rPr>
+                <w:rFonts w:eastAsia="Calibri" w:cs="Times New Roman"/>
+              </w:rPr>
+              <w:t xml:space="preserve"> </w:t>
+            </w:r>
+            <w:r>
+              <w:rPr>
+                <w:rFonts w:eastAsia="Calibri" w:cs="Times New Roman"/>
+              </w:rPr>
+              <w:t>Screen weitergeleitet</w:t>
             </w:r>
           </w:p>
         </w:tc>
       </w:tr>
     </w:tbl>
-    <w:p/>
-    <w:p/>
+    <w:p>
+      <w:pPr>
+        <w:spacing w:after="200"/>
+        <w:rPr>
+          <w:rFonts w:eastAsia="Calibri" w:cs="Times New Roman"/>
+        </w:rPr>
+      </w:pPr>
+    </w:p>
     <w:tbl>
       <w:tblPr>
         <w:tblStyle w:val="BbcTabellesthetisch"/>
         <w:tblW w:w="0" w:type="auto"/>
+        <w:tblCellMar>
+          <w:top w:w="85" w:type="dxa"/>
+          <w:bottom w:w="85" w:type="dxa"/>
+        </w:tblCellMar>
         <w:tblLook w:val="04A0" w:firstRow="1" w:lastRow="0" w:firstColumn="1" w:lastColumn="0" w:noHBand="0" w:noVBand="1"/>
       </w:tblPr>
       <w:tblGrid>
@@ -2687,7 +2619,7 @@
           </w:tcPr>
           <w:p>
             <w:r>
-              <w:t>Abschnitt</w:t>
+              <w:t>ID</w:t>
             </w:r>
           </w:p>
         </w:tc>
@@ -2697,23 +2629,33 @@
           </w:tcPr>
           <w:p>
             <w:pPr>
+              <w:spacing w:after="200"/>
               <w:cnfStyle w:val="100000000000" w:firstRow="1" w:lastRow="0" w:firstColumn="0" w:lastColumn="0" w:oddVBand="0" w:evenVBand="0" w:oddHBand="0" w:evenHBand="0" w:firstRowFirstColumn="0" w:firstRowLastColumn="0" w:lastRowFirstColumn="0" w:lastRowLastColumn="0"/>
-            </w:pPr>
-            <w:proofErr w:type="spellStart"/>
-            <w:r>
-              <w:t>Innhalt</w:t>
-            </w:r>
-            <w:proofErr w:type="spellEnd"/>
+              <w:rPr>
+                <w:rFonts w:eastAsia="Calibri" w:cs="Times New Roman"/>
+                <w:lang w:val="fr-CH"/>
+              </w:rPr>
+            </w:pPr>
+            <w:r>
+              <w:rPr>
+                <w:rFonts w:eastAsia="Calibri" w:cs="Times New Roman"/>
+                <w:noProof/>
+                <w:lang w:val="fr-CH"/>
+              </w:rPr>
+              <w:t>ST-0</w:t>
+            </w:r>
+            <w:r>
+              <w:rPr>
+                <w:rFonts w:eastAsia="Calibri" w:cs="Times New Roman"/>
+                <w:noProof/>
+                <w:lang w:val="fr-CH"/>
+              </w:rPr>
+              <w:t>2</w:t>
+            </w:r>
           </w:p>
         </w:tc>
       </w:tr>
       <w:tr>
-        <w:tblPrEx>
-          <w:tblCellMar>
-            <w:top w:w="85" w:type="dxa"/>
-            <w:bottom w:w="85" w:type="dxa"/>
-          </w:tblCellMar>
-        </w:tblPrEx>
         <w:trPr>
           <w:cnfStyle w:val="000000100000" w:firstRow="0" w:lastRow="0" w:firstColumn="0" w:lastColumn="0" w:oddVBand="0" w:evenVBand="0" w:oddHBand="1" w:evenHBand="0" w:firstRowFirstColumn="0" w:firstRowLastColumn="0" w:lastRowFirstColumn="0" w:lastRowLastColumn="0"/>
         </w:trPr>
@@ -2724,7 +2666,7 @@
           </w:tcPr>
           <w:p>
             <w:r>
-              <w:t>ID</w:t>
+              <w:t>Anforderungen</w:t>
             </w:r>
           </w:p>
         </w:tc>
@@ -2738,29 +2680,18 @@
               <w:cnfStyle w:val="000000100000" w:firstRow="0" w:lastRow="0" w:firstColumn="0" w:lastColumn="0" w:oddVBand="0" w:evenVBand="0" w:oddHBand="1" w:evenHBand="0" w:firstRowFirstColumn="0" w:firstRowLastColumn="0" w:lastRowFirstColumn="0" w:lastRowLastColumn="0"/>
               <w:rPr>
                 <w:rFonts w:eastAsia="Calibri" w:cs="Times New Roman"/>
-                <w:highlight w:val="yellow"/>
-                <w:lang w:val="fr-CH"/>
-              </w:rPr>
-            </w:pPr>
-            <w:r>
-              <w:rPr>
-                <w:rFonts w:eastAsia="Calibri" w:cs="Times New Roman"/>
-                <w:noProof/>
-                <w:highlight w:val="yellow"/>
-                <w:lang w:val="fr-CH"/>
-              </w:rPr>
-              <w:t>ST-01</w:t>
+              </w:rPr>
+            </w:pPr>
+            <w:r>
+              <w:rPr>
+                <w:rFonts w:eastAsia="Calibri" w:cs="Times New Roman"/>
+              </w:rPr>
+              <w:t>2.1.1 Funktionale Anforderungen</w:t>
             </w:r>
           </w:p>
         </w:tc>
       </w:tr>
       <w:tr>
-        <w:tblPrEx>
-          <w:tblCellMar>
-            <w:top w:w="85" w:type="dxa"/>
-            <w:bottom w:w="85" w:type="dxa"/>
-          </w:tblCellMar>
-        </w:tblPrEx>
         <w:trPr>
           <w:cnfStyle w:val="000000010000" w:firstRow="0" w:lastRow="0" w:firstColumn="0" w:lastColumn="0" w:oddVBand="0" w:evenVBand="0" w:oddHBand="0" w:evenHBand="1" w:firstRowFirstColumn="0" w:firstRowLastColumn="0" w:lastRowFirstColumn="0" w:lastRowLastColumn="0"/>
         </w:trPr>
@@ -2771,7 +2702,7 @@
           </w:tcPr>
           <w:p>
             <w:r>
-              <w:t>Anforderungen</w:t>
+              <w:t>Vorbedingungen</w:t>
             </w:r>
           </w:p>
         </w:tc>
@@ -2785,47 +2716,18 @@
               <w:cnfStyle w:val="000000010000" w:firstRow="0" w:lastRow="0" w:firstColumn="0" w:lastColumn="0" w:oddVBand="0" w:evenVBand="0" w:oddHBand="0" w:evenHBand="1" w:firstRowFirstColumn="0" w:firstRowLastColumn="0" w:lastRowFirstColumn="0" w:lastRowLastColumn="0"/>
               <w:rPr>
                 <w:rFonts w:eastAsia="Calibri" w:cs="Times New Roman"/>
-                <w:highlight w:val="yellow"/>
-              </w:rPr>
-            </w:pPr>
-            <w:r>
-              <w:rPr>
-                <w:rFonts w:eastAsia="Calibri" w:cs="Times New Roman"/>
-                <w:highlight w:val="yellow"/>
-              </w:rPr>
-              <w:t>US</w:t>
-            </w:r>
-            <w:r>
-              <w:rPr>
-                <w:rFonts w:eastAsia="Calibri" w:cs="Times New Roman"/>
-                <w:highlight w:val="yellow"/>
-              </w:rPr>
-              <w:t xml:space="preserve">-01; </w:t>
-            </w:r>
-            <w:r>
-              <w:rPr>
-                <w:rFonts w:eastAsia="Calibri" w:cs="Times New Roman"/>
-                <w:highlight w:val="yellow"/>
-              </w:rPr>
-              <w:t>US</w:t>
-            </w:r>
-            <w:r>
-              <w:rPr>
-                <w:rFonts w:eastAsia="Calibri" w:cs="Times New Roman"/>
-                <w:highlight w:val="yellow"/>
-              </w:rPr>
-              <w:t>-03</w:t>
+              </w:rPr>
+            </w:pPr>
+            <w:r>
+              <w:rPr>
+                <w:rFonts w:eastAsia="Calibri" w:cs="Times New Roman"/>
+              </w:rPr>
+              <w:t>Der Benutzer befindet sich in dem Registrieren Screen</w:t>
             </w:r>
           </w:p>
         </w:tc>
       </w:tr>
       <w:tr>
-        <w:tblPrEx>
-          <w:tblCellMar>
-            <w:top w:w="85" w:type="dxa"/>
-            <w:bottom w:w="85" w:type="dxa"/>
-          </w:tblCellMar>
-        </w:tblPrEx>
         <w:trPr>
           <w:cnfStyle w:val="000000100000" w:firstRow="0" w:lastRow="0" w:firstColumn="0" w:lastColumn="0" w:oddVBand="0" w:evenVBand="0" w:oddHBand="1" w:evenHBand="0" w:firstRowFirstColumn="0" w:firstRowLastColumn="0" w:lastRowFirstColumn="0" w:lastRowLastColumn="0"/>
         </w:trPr>
@@ -2836,7 +2738,7 @@
           </w:tcPr>
           <w:p>
             <w:r>
-              <w:t>Vorbedingungen</w:t>
+              <w:t>Ablauf</w:t>
             </w:r>
           </w:p>
         </w:tc>
@@ -2846,30 +2748,27 @@
           </w:tcPr>
           <w:p>
             <w:pPr>
+              <w:pStyle w:val="Listenabsatz"/>
+              <w:numPr>
+                <w:ilvl w:val="0"/>
+                <w:numId w:val="12"/>
+              </w:numPr>
               <w:spacing w:after="200"/>
               <w:cnfStyle w:val="000000100000" w:firstRow="0" w:lastRow="0" w:firstColumn="0" w:lastColumn="0" w:oddVBand="0" w:evenVBand="0" w:oddHBand="1" w:evenHBand="0" w:firstRowFirstColumn="0" w:firstRowLastColumn="0" w:lastRowFirstColumn="0" w:lastRowLastColumn="0"/>
               <w:rPr>
                 <w:rFonts w:eastAsia="Calibri" w:cs="Times New Roman"/>
-                <w:highlight w:val="yellow"/>
-              </w:rPr>
-            </w:pPr>
-            <w:r>
-              <w:rPr>
-                <w:rFonts w:eastAsia="Calibri" w:cs="Times New Roman"/>
-                <w:highlight w:val="yellow"/>
-              </w:rPr>
-              <w:t>In der Datenbank existiert ein Benutzer, welcher gesperrt ist.</w:t>
+              </w:rPr>
+            </w:pPr>
+            <w:r>
+              <w:rPr>
+                <w:rFonts w:eastAsia="Calibri" w:cs="Times New Roman"/>
+              </w:rPr>
+              <w:t xml:space="preserve">Der Benutzer drückt auf den Pfeil nach hinten. </w:t>
             </w:r>
           </w:p>
         </w:tc>
       </w:tr>
       <w:tr>
-        <w:tblPrEx>
-          <w:tblCellMar>
-            <w:top w:w="85" w:type="dxa"/>
-            <w:bottom w:w="85" w:type="dxa"/>
-          </w:tblCellMar>
-        </w:tblPrEx>
         <w:trPr>
           <w:cnfStyle w:val="000000010000" w:firstRow="0" w:lastRow="0" w:firstColumn="0" w:lastColumn="0" w:oddVBand="0" w:evenVBand="0" w:oddHBand="0" w:evenHBand="1" w:firstRowFirstColumn="0" w:firstRowLastColumn="0" w:lastRowFirstColumn="0" w:lastRowLastColumn="0"/>
         </w:trPr>
@@ -2880,6 +2779,185 @@
           </w:tcPr>
           <w:p>
             <w:r>
+              <w:t>Erwartetes Resultat</w:t>
+            </w:r>
+          </w:p>
+        </w:tc>
+        <w:tc>
+          <w:tcPr>
+            <w:tcW w:w="7370" w:type="dxa"/>
+          </w:tcPr>
+          <w:p>
+            <w:pPr>
+              <w:spacing w:after="200"/>
+              <w:cnfStyle w:val="000000010000" w:firstRow="0" w:lastRow="0" w:firstColumn="0" w:lastColumn="0" w:oddVBand="0" w:evenVBand="0" w:oddHBand="0" w:evenHBand="1" w:firstRowFirstColumn="0" w:firstRowLastColumn="0" w:lastRowFirstColumn="0" w:lastRowLastColumn="0"/>
+              <w:rPr>
+                <w:rFonts w:eastAsia="Calibri" w:cs="Times New Roman"/>
+              </w:rPr>
+            </w:pPr>
+            <w:r>
+              <w:rPr>
+                <w:rFonts w:eastAsia="Calibri" w:cs="Times New Roman"/>
+              </w:rPr>
+              <w:t>Der Benutzer wird zurück auf den Login Screen geleitet</w:t>
+            </w:r>
+          </w:p>
+        </w:tc>
+      </w:tr>
+    </w:tbl>
+    <w:p>
+      <w:pPr>
+        <w:spacing w:after="160" w:line="259" w:lineRule="auto"/>
+        <w:rPr>
+          <w:rFonts w:eastAsia="Calibri" w:cs="Times New Roman"/>
+        </w:rPr>
+      </w:pPr>
+    </w:p>
+    <w:tbl>
+      <w:tblPr>
+        <w:tblStyle w:val="BbcTabellesthetisch"/>
+        <w:tblW w:w="0" w:type="auto"/>
+        <w:tblCellMar>
+          <w:top w:w="85" w:type="dxa"/>
+          <w:bottom w:w="85" w:type="dxa"/>
+        </w:tblCellMar>
+        <w:tblLook w:val="04A0" w:firstRow="1" w:lastRow="0" w:firstColumn="1" w:lastColumn="0" w:noHBand="0" w:noVBand="1"/>
+      </w:tblPr>
+      <w:tblGrid>
+        <w:gridCol w:w="2268"/>
+        <w:gridCol w:w="7370"/>
+      </w:tblGrid>
+      <w:tr>
+        <w:trPr>
+          <w:cnfStyle w:val="100000000000" w:firstRow="1" w:lastRow="0" w:firstColumn="0" w:lastColumn="0" w:oddVBand="0" w:evenVBand="0" w:oddHBand="0" w:evenHBand="0" w:firstRowFirstColumn="0" w:firstRowLastColumn="0" w:lastRowFirstColumn="0" w:lastRowLastColumn="0"/>
+        </w:trPr>
+        <w:tc>
+          <w:tcPr>
+            <w:cnfStyle w:val="001000000000" w:firstRow="0" w:lastRow="0" w:firstColumn="1" w:lastColumn="0" w:oddVBand="0" w:evenVBand="0" w:oddHBand="0" w:evenHBand="0" w:firstRowFirstColumn="0" w:firstRowLastColumn="0" w:lastRowFirstColumn="0" w:lastRowLastColumn="0"/>
+            <w:tcW w:w="2268" w:type="dxa"/>
+          </w:tcPr>
+          <w:p>
+            <w:r>
+              <w:t>ID</w:t>
+            </w:r>
+          </w:p>
+        </w:tc>
+        <w:tc>
+          <w:tcPr>
+            <w:tcW w:w="7370" w:type="dxa"/>
+          </w:tcPr>
+          <w:p>
+            <w:pPr>
+              <w:spacing w:after="200"/>
+              <w:cnfStyle w:val="100000000000" w:firstRow="1" w:lastRow="0" w:firstColumn="0" w:lastColumn="0" w:oddVBand="0" w:evenVBand="0" w:oddHBand="0" w:evenHBand="0" w:firstRowFirstColumn="0" w:firstRowLastColumn="0" w:lastRowFirstColumn="0" w:lastRowLastColumn="0"/>
+              <w:rPr>
+                <w:rFonts w:eastAsia="Calibri" w:cs="Times New Roman"/>
+                <w:lang w:val="fr-CH"/>
+              </w:rPr>
+            </w:pPr>
+            <w:r>
+              <w:rPr>
+                <w:rFonts w:eastAsia="Calibri" w:cs="Times New Roman"/>
+                <w:noProof/>
+                <w:lang w:val="fr-CH"/>
+              </w:rPr>
+              <w:t>ST-</w:t>
+            </w:r>
+            <w:r>
+              <w:rPr>
+                <w:rFonts w:eastAsia="Calibri" w:cs="Times New Roman"/>
+                <w:noProof/>
+                <w:lang w:val="fr-CH"/>
+              </w:rPr>
+              <w:t>03</w:t>
+            </w:r>
+          </w:p>
+        </w:tc>
+      </w:tr>
+      <w:tr>
+        <w:trPr>
+          <w:cnfStyle w:val="000000100000" w:firstRow="0" w:lastRow="0" w:firstColumn="0" w:lastColumn="0" w:oddVBand="0" w:evenVBand="0" w:oddHBand="1" w:evenHBand="0" w:firstRowFirstColumn="0" w:firstRowLastColumn="0" w:lastRowFirstColumn="0" w:lastRowLastColumn="0"/>
+        </w:trPr>
+        <w:tc>
+          <w:tcPr>
+            <w:cnfStyle w:val="001000000000" w:firstRow="0" w:lastRow="0" w:firstColumn="1" w:lastColumn="0" w:oddVBand="0" w:evenVBand="0" w:oddHBand="0" w:evenHBand="0" w:firstRowFirstColumn="0" w:firstRowLastColumn="0" w:lastRowFirstColumn="0" w:lastRowLastColumn="0"/>
+            <w:tcW w:w="2268" w:type="dxa"/>
+          </w:tcPr>
+          <w:p>
+            <w:r>
+              <w:t>Anforderungen</w:t>
+            </w:r>
+          </w:p>
+        </w:tc>
+        <w:tc>
+          <w:tcPr>
+            <w:tcW w:w="7370" w:type="dxa"/>
+          </w:tcPr>
+          <w:p>
+            <w:pPr>
+              <w:spacing w:after="200"/>
+              <w:cnfStyle w:val="000000100000" w:firstRow="0" w:lastRow="0" w:firstColumn="0" w:lastColumn="0" w:oddVBand="0" w:evenVBand="0" w:oddHBand="1" w:evenHBand="0" w:firstRowFirstColumn="0" w:firstRowLastColumn="0" w:lastRowFirstColumn="0" w:lastRowLastColumn="0"/>
+              <w:rPr>
+                <w:rFonts w:eastAsia="Calibri" w:cs="Times New Roman"/>
+              </w:rPr>
+            </w:pPr>
+            <w:r>
+              <w:rPr>
+                <w:rFonts w:eastAsia="Calibri" w:cs="Times New Roman"/>
+              </w:rPr>
+              <w:t>2.1.1 Funktionale Anforderungen</w:t>
+            </w:r>
+          </w:p>
+        </w:tc>
+      </w:tr>
+      <w:tr>
+        <w:trPr>
+          <w:cnfStyle w:val="000000010000" w:firstRow="0" w:lastRow="0" w:firstColumn="0" w:lastColumn="0" w:oddVBand="0" w:evenVBand="0" w:oddHBand="0" w:evenHBand="1" w:firstRowFirstColumn="0" w:firstRowLastColumn="0" w:lastRowFirstColumn="0" w:lastRowLastColumn="0"/>
+          <w:trHeight w:val="456"/>
+        </w:trPr>
+        <w:tc>
+          <w:tcPr>
+            <w:cnfStyle w:val="001000000000" w:firstRow="0" w:lastRow="0" w:firstColumn="1" w:lastColumn="0" w:oddVBand="0" w:evenVBand="0" w:oddHBand="0" w:evenHBand="0" w:firstRowFirstColumn="0" w:firstRowLastColumn="0" w:lastRowFirstColumn="0" w:lastRowLastColumn="0"/>
+            <w:tcW w:w="2268" w:type="dxa"/>
+          </w:tcPr>
+          <w:p>
+            <w:r>
+              <w:t>Vorbedingungen</w:t>
+            </w:r>
+          </w:p>
+        </w:tc>
+        <w:tc>
+          <w:tcPr>
+            <w:tcW w:w="7370" w:type="dxa"/>
+          </w:tcPr>
+          <w:p>
+            <w:pPr>
+              <w:spacing w:after="200"/>
+              <w:cnfStyle w:val="000000010000" w:firstRow="0" w:lastRow="0" w:firstColumn="0" w:lastColumn="0" w:oddVBand="0" w:evenVBand="0" w:oddHBand="0" w:evenHBand="1" w:firstRowFirstColumn="0" w:firstRowLastColumn="0" w:lastRowFirstColumn="0" w:lastRowLastColumn="0"/>
+              <w:rPr>
+                <w:rFonts w:eastAsia="Calibri" w:cs="Times New Roman"/>
+              </w:rPr>
+            </w:pPr>
+            <w:r>
+              <w:rPr>
+                <w:rFonts w:eastAsia="Calibri" w:cs="Times New Roman"/>
+              </w:rPr>
+              <w:t xml:space="preserve">Der Benutzer befindet sich im Login Screen. Er will sich in seinen Account einloggen. </w:t>
+            </w:r>
+          </w:p>
+        </w:tc>
+      </w:tr>
+      <w:tr>
+        <w:trPr>
+          <w:cnfStyle w:val="000000100000" w:firstRow="0" w:lastRow="0" w:firstColumn="0" w:lastColumn="0" w:oddVBand="0" w:evenVBand="0" w:oddHBand="1" w:evenHBand="0" w:firstRowFirstColumn="0" w:firstRowLastColumn="0" w:lastRowFirstColumn="0" w:lastRowLastColumn="0"/>
+        </w:trPr>
+        <w:tc>
+          <w:tcPr>
+            <w:cnfStyle w:val="001000000000" w:firstRow="0" w:lastRow="0" w:firstColumn="1" w:lastColumn="0" w:oddVBand="0" w:evenVBand="0" w:oddHBand="0" w:evenHBand="0" w:firstRowFirstColumn="0" w:firstRowLastColumn="0" w:lastRowFirstColumn="0" w:lastRowLastColumn="0"/>
+            <w:tcW w:w="2268" w:type="dxa"/>
+          </w:tcPr>
+          <w:p>
+            <w:r>
               <w:t>Ablauf</w:t>
             </w:r>
           </w:p>
@@ -2888,79 +2966,2877 @@
           <w:tcPr>
             <w:tcW w:w="7370" w:type="dxa"/>
           </w:tcPr>
-          <w:p>
-            <w:pPr>
-              <w:numPr>
-                <w:ilvl w:val="0"/>
-                <w:numId w:val="39"/>
-              </w:numPr>
-              <w:spacing w:after="360" w:afterAutospacing="1"/>
-              <w:cnfStyle w:val="000000010000" w:firstRow="0" w:lastRow="0" w:firstColumn="0" w:lastColumn="0" w:oddVBand="0" w:evenVBand="0" w:oddHBand="0" w:evenHBand="1" w:firstRowFirstColumn="0" w:firstRowLastColumn="0" w:lastRowFirstColumn="0" w:lastRowLastColumn="0"/>
-              <w:rPr>
-                <w:rFonts w:eastAsia="Calibri" w:cs="Times New Roman"/>
-                <w:highlight w:val="yellow"/>
-              </w:rPr>
-            </w:pPr>
-            <w:r>
-              <w:rPr>
-                <w:rFonts w:eastAsia="Calibri" w:cs="Times New Roman"/>
-                <w:highlight w:val="yellow"/>
-              </w:rPr>
-              <w:t>Die App wird gestartet damit das Login-Formular erscheint</w:t>
-            </w:r>
-          </w:p>
-          <w:p>
-            <w:pPr>
-              <w:numPr>
-                <w:ilvl w:val="0"/>
-                <w:numId w:val="39"/>
-              </w:numPr>
-              <w:spacing w:after="360" w:afterAutospacing="1"/>
-              <w:cnfStyle w:val="000000010000" w:firstRow="0" w:lastRow="0" w:firstColumn="0" w:lastColumn="0" w:oddVBand="0" w:evenVBand="0" w:oddHBand="0" w:evenHBand="1" w:firstRowFirstColumn="0" w:firstRowLastColumn="0" w:lastRowFirstColumn="0" w:lastRowLastColumn="0"/>
-              <w:rPr>
-                <w:rFonts w:eastAsia="Calibri" w:cs="Times New Roman"/>
-                <w:highlight w:val="yellow"/>
-              </w:rPr>
-            </w:pPr>
-            <w:r>
-              <w:rPr>
-                <w:rFonts w:eastAsia="Calibri" w:cs="Times New Roman"/>
-                <w:highlight w:val="yellow"/>
-              </w:rPr>
-              <w:t>Der korrekte Benutzername sowie das korrekte Passwort werden eingegeben.</w:t>
-            </w:r>
-          </w:p>
           <w:p>
             <w:pPr>
               <w:pStyle w:val="Listenabsatz"/>
               <w:numPr>
                 <w:ilvl w:val="0"/>
-                <w:numId w:val="39"/>
+                <w:numId w:val="27"/>
+              </w:numPr>
+              <w:spacing w:after="200"/>
+              <w:cnfStyle w:val="000000100000" w:firstRow="0" w:lastRow="0" w:firstColumn="0" w:lastColumn="0" w:oddVBand="0" w:evenVBand="0" w:oddHBand="1" w:evenHBand="0" w:firstRowFirstColumn="0" w:firstRowLastColumn="0" w:lastRowFirstColumn="0" w:lastRowLastColumn="0"/>
+              <w:rPr>
+                <w:rFonts w:eastAsia="Calibri" w:cs="Times New Roman"/>
+              </w:rPr>
+            </w:pPr>
+            <w:r>
+              <w:rPr>
+                <w:rFonts w:eastAsia="Calibri" w:cs="Times New Roman"/>
+              </w:rPr>
+              <w:t xml:space="preserve">Der Benutzer gibt eine korrekte </w:t>
+            </w:r>
+            <w:proofErr w:type="gramStart"/>
+            <w:r>
+              <w:rPr>
+                <w:rFonts w:eastAsia="Calibri" w:cs="Times New Roman"/>
+              </w:rPr>
+              <w:t>E-Mail Adresse</w:t>
+            </w:r>
+            <w:proofErr w:type="gramEnd"/>
+            <w:r>
+              <w:rPr>
+                <w:rFonts w:eastAsia="Calibri" w:cs="Times New Roman"/>
+              </w:rPr>
+              <w:t xml:space="preserve"> ein, und ein korrektes Passwort dazu</w:t>
+            </w:r>
+          </w:p>
+          <w:p>
+            <w:pPr>
+              <w:pStyle w:val="Listenabsatz"/>
+              <w:numPr>
+                <w:ilvl w:val="0"/>
+                <w:numId w:val="27"/>
+              </w:numPr>
+              <w:spacing w:after="200"/>
+              <w:cnfStyle w:val="000000100000" w:firstRow="0" w:lastRow="0" w:firstColumn="0" w:lastColumn="0" w:oddVBand="0" w:evenVBand="0" w:oddHBand="1" w:evenHBand="0" w:firstRowFirstColumn="0" w:firstRowLastColumn="0" w:lastRowFirstColumn="0" w:lastRowLastColumn="0"/>
+              <w:rPr>
+                <w:rFonts w:eastAsia="Calibri" w:cs="Times New Roman"/>
+              </w:rPr>
+            </w:pPr>
+            <w:r>
+              <w:rPr>
+                <w:rFonts w:eastAsia="Calibri" w:cs="Times New Roman"/>
+              </w:rPr>
+              <w:t>Der Benutzer drückt auf Login</w:t>
+            </w:r>
+          </w:p>
+        </w:tc>
+      </w:tr>
+      <w:tr>
+        <w:trPr>
+          <w:cnfStyle w:val="000000010000" w:firstRow="0" w:lastRow="0" w:firstColumn="0" w:lastColumn="0" w:oddVBand="0" w:evenVBand="0" w:oddHBand="0" w:evenHBand="1" w:firstRowFirstColumn="0" w:firstRowLastColumn="0" w:lastRowFirstColumn="0" w:lastRowLastColumn="0"/>
+        </w:trPr>
+        <w:tc>
+          <w:tcPr>
+            <w:cnfStyle w:val="001000000000" w:firstRow="0" w:lastRow="0" w:firstColumn="1" w:lastColumn="0" w:oddVBand="0" w:evenVBand="0" w:oddHBand="0" w:evenHBand="0" w:firstRowFirstColumn="0" w:firstRowLastColumn="0" w:lastRowFirstColumn="0" w:lastRowLastColumn="0"/>
+            <w:tcW w:w="2268" w:type="dxa"/>
+          </w:tcPr>
+          <w:p>
+            <w:r>
+              <w:t>Erwartetes Resultat</w:t>
+            </w:r>
+          </w:p>
+        </w:tc>
+        <w:tc>
+          <w:tcPr>
+            <w:tcW w:w="7370" w:type="dxa"/>
+          </w:tcPr>
+          <w:p>
+            <w:pPr>
+              <w:spacing w:after="200"/>
+              <w:cnfStyle w:val="000000010000" w:firstRow="0" w:lastRow="0" w:firstColumn="0" w:lastColumn="0" w:oddVBand="0" w:evenVBand="0" w:oddHBand="0" w:evenHBand="1" w:firstRowFirstColumn="0" w:firstRowLastColumn="0" w:lastRowFirstColumn="0" w:lastRowLastColumn="0"/>
+              <w:rPr>
+                <w:rFonts w:eastAsia="Calibri" w:cs="Times New Roman"/>
+              </w:rPr>
+            </w:pPr>
+            <w:r>
+              <w:rPr>
+                <w:rFonts w:eastAsia="Calibri" w:cs="Times New Roman"/>
+              </w:rPr>
+              <w:t>Der Benutzer wird auf die Home Seite weitergeleitet und mit seinem Vornamen begrüsst.</w:t>
+            </w:r>
+          </w:p>
+        </w:tc>
+      </w:tr>
+    </w:tbl>
+    <w:p>
+      <w:pPr>
+        <w:spacing w:after="160" w:line="259" w:lineRule="auto"/>
+        <w:rPr>
+          <w:rFonts w:eastAsia="Calibri" w:cs="Times New Roman"/>
+        </w:rPr>
+      </w:pPr>
+    </w:p>
+    <w:tbl>
+      <w:tblPr>
+        <w:tblStyle w:val="BbcTabellesthetisch"/>
+        <w:tblW w:w="0" w:type="auto"/>
+        <w:tblCellMar>
+          <w:top w:w="85" w:type="dxa"/>
+          <w:bottom w:w="85" w:type="dxa"/>
+        </w:tblCellMar>
+        <w:tblLook w:val="04A0" w:firstRow="1" w:lastRow="0" w:firstColumn="1" w:lastColumn="0" w:noHBand="0" w:noVBand="1"/>
+      </w:tblPr>
+      <w:tblGrid>
+        <w:gridCol w:w="2268"/>
+        <w:gridCol w:w="7370"/>
+      </w:tblGrid>
+      <w:tr>
+        <w:trPr>
+          <w:cnfStyle w:val="100000000000" w:firstRow="1" w:lastRow="0" w:firstColumn="0" w:lastColumn="0" w:oddVBand="0" w:evenVBand="0" w:oddHBand="0" w:evenHBand="0" w:firstRowFirstColumn="0" w:firstRowLastColumn="0" w:lastRowFirstColumn="0" w:lastRowLastColumn="0"/>
+        </w:trPr>
+        <w:tc>
+          <w:tcPr>
+            <w:cnfStyle w:val="001000000000" w:firstRow="0" w:lastRow="0" w:firstColumn="1" w:lastColumn="0" w:oddVBand="0" w:evenVBand="0" w:oddHBand="0" w:evenHBand="0" w:firstRowFirstColumn="0" w:firstRowLastColumn="0" w:lastRowFirstColumn="0" w:lastRowLastColumn="0"/>
+            <w:tcW w:w="2268" w:type="dxa"/>
+          </w:tcPr>
+          <w:p>
+            <w:r>
+              <w:t>ID</w:t>
+            </w:r>
+          </w:p>
+        </w:tc>
+        <w:tc>
+          <w:tcPr>
+            <w:tcW w:w="7370" w:type="dxa"/>
+          </w:tcPr>
+          <w:p>
+            <w:pPr>
+              <w:spacing w:after="200"/>
+              <w:cnfStyle w:val="100000000000" w:firstRow="1" w:lastRow="0" w:firstColumn="0" w:lastColumn="0" w:oddVBand="0" w:evenVBand="0" w:oddHBand="0" w:evenHBand="0" w:firstRowFirstColumn="0" w:firstRowLastColumn="0" w:lastRowFirstColumn="0" w:lastRowLastColumn="0"/>
+              <w:rPr>
+                <w:rFonts w:eastAsia="Calibri" w:cs="Times New Roman"/>
+                <w:lang w:val="fr-CH"/>
+              </w:rPr>
+            </w:pPr>
+            <w:r>
+              <w:rPr>
+                <w:rFonts w:eastAsia="Calibri" w:cs="Times New Roman"/>
+                <w:noProof/>
+                <w:lang w:val="fr-CH"/>
+              </w:rPr>
+              <w:t>ST-0</w:t>
+            </w:r>
+            <w:r>
+              <w:rPr>
+                <w:rFonts w:eastAsia="Calibri" w:cs="Times New Roman"/>
+                <w:noProof/>
+                <w:lang w:val="fr-CH"/>
+              </w:rPr>
+              <w:t>4</w:t>
+            </w:r>
+          </w:p>
+        </w:tc>
+      </w:tr>
+      <w:tr>
+        <w:trPr>
+          <w:cnfStyle w:val="000000100000" w:firstRow="0" w:lastRow="0" w:firstColumn="0" w:lastColumn="0" w:oddVBand="0" w:evenVBand="0" w:oddHBand="1" w:evenHBand="0" w:firstRowFirstColumn="0" w:firstRowLastColumn="0" w:lastRowFirstColumn="0" w:lastRowLastColumn="0"/>
+        </w:trPr>
+        <w:tc>
+          <w:tcPr>
+            <w:cnfStyle w:val="001000000000" w:firstRow="0" w:lastRow="0" w:firstColumn="1" w:lastColumn="0" w:oddVBand="0" w:evenVBand="0" w:oddHBand="0" w:evenHBand="0" w:firstRowFirstColumn="0" w:firstRowLastColumn="0" w:lastRowFirstColumn="0" w:lastRowLastColumn="0"/>
+            <w:tcW w:w="2268" w:type="dxa"/>
+          </w:tcPr>
+          <w:p>
+            <w:r>
+              <w:t>Anforderungen</w:t>
+            </w:r>
+          </w:p>
+        </w:tc>
+        <w:tc>
+          <w:tcPr>
+            <w:tcW w:w="7370" w:type="dxa"/>
+          </w:tcPr>
+          <w:p>
+            <w:pPr>
+              <w:spacing w:after="200"/>
+              <w:cnfStyle w:val="000000100000" w:firstRow="0" w:lastRow="0" w:firstColumn="0" w:lastColumn="0" w:oddVBand="0" w:evenVBand="0" w:oddHBand="1" w:evenHBand="0" w:firstRowFirstColumn="0" w:firstRowLastColumn="0" w:lastRowFirstColumn="0" w:lastRowLastColumn="0"/>
+              <w:rPr>
+                <w:rFonts w:eastAsia="Calibri" w:cs="Times New Roman"/>
+              </w:rPr>
+            </w:pPr>
+            <w:r>
+              <w:rPr>
+                <w:rFonts w:eastAsia="Calibri" w:cs="Times New Roman"/>
+              </w:rPr>
+              <w:t>2.1.1 Funktionale Anforderungen</w:t>
+            </w:r>
+          </w:p>
+        </w:tc>
+      </w:tr>
+      <w:tr>
+        <w:trPr>
+          <w:cnfStyle w:val="000000010000" w:firstRow="0" w:lastRow="0" w:firstColumn="0" w:lastColumn="0" w:oddVBand="0" w:evenVBand="0" w:oddHBand="0" w:evenHBand="1" w:firstRowFirstColumn="0" w:firstRowLastColumn="0" w:lastRowFirstColumn="0" w:lastRowLastColumn="0"/>
+          <w:trHeight w:val="456"/>
+        </w:trPr>
+        <w:tc>
+          <w:tcPr>
+            <w:cnfStyle w:val="001000000000" w:firstRow="0" w:lastRow="0" w:firstColumn="1" w:lastColumn="0" w:oddVBand="0" w:evenVBand="0" w:oddHBand="0" w:evenHBand="0" w:firstRowFirstColumn="0" w:firstRowLastColumn="0" w:lastRowFirstColumn="0" w:lastRowLastColumn="0"/>
+            <w:tcW w:w="2268" w:type="dxa"/>
+          </w:tcPr>
+          <w:p>
+            <w:r>
+              <w:t>Vorbedingungen</w:t>
+            </w:r>
+          </w:p>
+        </w:tc>
+        <w:tc>
+          <w:tcPr>
+            <w:tcW w:w="7370" w:type="dxa"/>
+          </w:tcPr>
+          <w:p>
+            <w:pPr>
+              <w:spacing w:after="200"/>
+              <w:cnfStyle w:val="000000010000" w:firstRow="0" w:lastRow="0" w:firstColumn="0" w:lastColumn="0" w:oddVBand="0" w:evenVBand="0" w:oddHBand="0" w:evenHBand="1" w:firstRowFirstColumn="0" w:firstRowLastColumn="0" w:lastRowFirstColumn="0" w:lastRowLastColumn="0"/>
+              <w:rPr>
+                <w:rFonts w:eastAsia="Calibri" w:cs="Times New Roman"/>
+              </w:rPr>
+            </w:pPr>
+            <w:r>
+              <w:rPr>
+                <w:rFonts w:eastAsia="Calibri" w:cs="Times New Roman"/>
+              </w:rPr>
+              <w:t xml:space="preserve">Der Benutzer befindet sich in Login Screen. </w:t>
+            </w:r>
+            <w:r>
+              <w:rPr>
+                <w:rFonts w:eastAsia="Calibri" w:cs="Times New Roman"/>
+              </w:rPr>
+              <w:t>Der Benutzer ist nicht in der Datenbank gespeichert.</w:t>
+            </w:r>
+          </w:p>
+        </w:tc>
+      </w:tr>
+      <w:tr>
+        <w:trPr>
+          <w:cnfStyle w:val="000000100000" w:firstRow="0" w:lastRow="0" w:firstColumn="0" w:lastColumn="0" w:oddVBand="0" w:evenVBand="0" w:oddHBand="1" w:evenHBand="0" w:firstRowFirstColumn="0" w:firstRowLastColumn="0" w:lastRowFirstColumn="0" w:lastRowLastColumn="0"/>
+        </w:trPr>
+        <w:tc>
+          <w:tcPr>
+            <w:cnfStyle w:val="001000000000" w:firstRow="0" w:lastRow="0" w:firstColumn="1" w:lastColumn="0" w:oddVBand="0" w:evenVBand="0" w:oddHBand="0" w:evenHBand="0" w:firstRowFirstColumn="0" w:firstRowLastColumn="0" w:lastRowFirstColumn="0" w:lastRowLastColumn="0"/>
+            <w:tcW w:w="2268" w:type="dxa"/>
+          </w:tcPr>
+          <w:p>
+            <w:r>
+              <w:t>Ablauf</w:t>
+            </w:r>
+          </w:p>
+        </w:tc>
+        <w:tc>
+          <w:tcPr>
+            <w:tcW w:w="7370" w:type="dxa"/>
+          </w:tcPr>
+          <w:p>
+            <w:pPr>
+              <w:pStyle w:val="Listenabsatz"/>
+              <w:numPr>
+                <w:ilvl w:val="0"/>
+                <w:numId w:val="13"/>
+              </w:numPr>
+              <w:spacing w:after="200"/>
+              <w:cnfStyle w:val="000000100000" w:firstRow="0" w:lastRow="0" w:firstColumn="0" w:lastColumn="0" w:oddVBand="0" w:evenVBand="0" w:oddHBand="1" w:evenHBand="0" w:firstRowFirstColumn="0" w:firstRowLastColumn="0" w:lastRowFirstColumn="0" w:lastRowLastColumn="0"/>
+              <w:rPr>
+                <w:rFonts w:eastAsia="Calibri" w:cs="Times New Roman"/>
+              </w:rPr>
+            </w:pPr>
+            <w:r>
+              <w:rPr>
+                <w:rFonts w:eastAsia="Calibri" w:cs="Times New Roman"/>
+              </w:rPr>
+              <w:t xml:space="preserve">Der Benutzer gibt </w:t>
+            </w:r>
+            <w:r>
+              <w:rPr>
+                <w:rFonts w:eastAsia="Calibri" w:cs="Times New Roman"/>
+              </w:rPr>
+              <w:t>eine E-Mail und ein Passwort ein.</w:t>
+            </w:r>
+          </w:p>
+          <w:p>
+            <w:pPr>
+              <w:pStyle w:val="Listenabsatz"/>
+              <w:numPr>
+                <w:ilvl w:val="0"/>
+                <w:numId w:val="13"/>
+              </w:numPr>
+              <w:spacing w:after="200"/>
+              <w:cnfStyle w:val="000000100000" w:firstRow="0" w:lastRow="0" w:firstColumn="0" w:lastColumn="0" w:oddVBand="0" w:evenVBand="0" w:oddHBand="1" w:evenHBand="0" w:firstRowFirstColumn="0" w:firstRowLastColumn="0" w:lastRowFirstColumn="0" w:lastRowLastColumn="0"/>
+              <w:rPr>
+                <w:rFonts w:eastAsia="Calibri" w:cs="Times New Roman"/>
+              </w:rPr>
+            </w:pPr>
+            <w:r>
+              <w:rPr>
+                <w:rFonts w:eastAsia="Calibri" w:cs="Times New Roman"/>
+              </w:rPr>
+              <w:t>Der Benutzer drückt auf «Einloggen»</w:t>
+            </w:r>
+          </w:p>
+        </w:tc>
+      </w:tr>
+      <w:tr>
+        <w:trPr>
+          <w:cnfStyle w:val="000000010000" w:firstRow="0" w:lastRow="0" w:firstColumn="0" w:lastColumn="0" w:oddVBand="0" w:evenVBand="0" w:oddHBand="0" w:evenHBand="1" w:firstRowFirstColumn="0" w:firstRowLastColumn="0" w:lastRowFirstColumn="0" w:lastRowLastColumn="0"/>
+        </w:trPr>
+        <w:tc>
+          <w:tcPr>
+            <w:cnfStyle w:val="001000000000" w:firstRow="0" w:lastRow="0" w:firstColumn="1" w:lastColumn="0" w:oddVBand="0" w:evenVBand="0" w:oddHBand="0" w:evenHBand="0" w:firstRowFirstColumn="0" w:firstRowLastColumn="0" w:lastRowFirstColumn="0" w:lastRowLastColumn="0"/>
+            <w:tcW w:w="2268" w:type="dxa"/>
+          </w:tcPr>
+          <w:p>
+            <w:r>
+              <w:t>Erwartetes Resultat</w:t>
+            </w:r>
+          </w:p>
+        </w:tc>
+        <w:tc>
+          <w:tcPr>
+            <w:tcW w:w="7370" w:type="dxa"/>
+          </w:tcPr>
+          <w:p>
+            <w:pPr>
+              <w:spacing w:after="200"/>
+              <w:cnfStyle w:val="000000010000" w:firstRow="0" w:lastRow="0" w:firstColumn="0" w:lastColumn="0" w:oddVBand="0" w:evenVBand="0" w:oddHBand="0" w:evenHBand="1" w:firstRowFirstColumn="0" w:firstRowLastColumn="0" w:lastRowFirstColumn="0" w:lastRowLastColumn="0"/>
+              <w:rPr>
+                <w:rFonts w:eastAsia="Calibri" w:cs="Times New Roman"/>
+              </w:rPr>
+            </w:pPr>
+            <w:r>
+              <w:rPr>
+                <w:rFonts w:eastAsia="Calibri" w:cs="Times New Roman"/>
+              </w:rPr>
+              <w:t>Eine Fehlermeldung wird angezeigt! «</w:t>
+            </w:r>
+            <w:r>
+              <w:rPr>
+                <w:rFonts w:eastAsia="Calibri" w:cs="Times New Roman"/>
+              </w:rPr>
+              <w:t>Passwort oder E-Mail falsch</w:t>
+            </w:r>
+            <w:r>
+              <w:rPr>
+                <w:rFonts w:eastAsia="Calibri" w:cs="Times New Roman"/>
+              </w:rPr>
+              <w:t>»</w:t>
+            </w:r>
+          </w:p>
+        </w:tc>
+      </w:tr>
+    </w:tbl>
+    <w:p>
+      <w:pPr>
+        <w:spacing w:after="160" w:line="259" w:lineRule="auto"/>
+        <w:rPr>
+          <w:rFonts w:eastAsia="Calibri" w:cs="Times New Roman"/>
+        </w:rPr>
+      </w:pPr>
+    </w:p>
+    <w:tbl>
+      <w:tblPr>
+        <w:tblStyle w:val="BbcTabellesthetisch"/>
+        <w:tblW w:w="0" w:type="auto"/>
+        <w:tblCellMar>
+          <w:top w:w="85" w:type="dxa"/>
+          <w:bottom w:w="85" w:type="dxa"/>
+        </w:tblCellMar>
+        <w:tblLook w:val="04A0" w:firstRow="1" w:lastRow="0" w:firstColumn="1" w:lastColumn="0" w:noHBand="0" w:noVBand="1"/>
+      </w:tblPr>
+      <w:tblGrid>
+        <w:gridCol w:w="2268"/>
+        <w:gridCol w:w="7370"/>
+      </w:tblGrid>
+      <w:tr>
+        <w:trPr>
+          <w:cnfStyle w:val="100000000000" w:firstRow="1" w:lastRow="0" w:firstColumn="0" w:lastColumn="0" w:oddVBand="0" w:evenVBand="0" w:oddHBand="0" w:evenHBand="0" w:firstRowFirstColumn="0" w:firstRowLastColumn="0" w:lastRowFirstColumn="0" w:lastRowLastColumn="0"/>
+        </w:trPr>
+        <w:tc>
+          <w:tcPr>
+            <w:cnfStyle w:val="001000000000" w:firstRow="0" w:lastRow="0" w:firstColumn="1" w:lastColumn="0" w:oddVBand="0" w:evenVBand="0" w:oddHBand="0" w:evenHBand="0" w:firstRowFirstColumn="0" w:firstRowLastColumn="0" w:lastRowFirstColumn="0" w:lastRowLastColumn="0"/>
+            <w:tcW w:w="2268" w:type="dxa"/>
+          </w:tcPr>
+          <w:p>
+            <w:r>
+              <w:lastRenderedPageBreak/>
+              <w:t>ID</w:t>
+            </w:r>
+          </w:p>
+        </w:tc>
+        <w:tc>
+          <w:tcPr>
+            <w:tcW w:w="7370" w:type="dxa"/>
+          </w:tcPr>
+          <w:p>
+            <w:pPr>
+              <w:spacing w:after="200"/>
+              <w:cnfStyle w:val="100000000000" w:firstRow="1" w:lastRow="0" w:firstColumn="0" w:lastColumn="0" w:oddVBand="0" w:evenVBand="0" w:oddHBand="0" w:evenHBand="0" w:firstRowFirstColumn="0" w:firstRowLastColumn="0" w:lastRowFirstColumn="0" w:lastRowLastColumn="0"/>
+              <w:rPr>
+                <w:rFonts w:eastAsia="Calibri" w:cs="Times New Roman"/>
+                <w:lang w:val="fr-CH"/>
+              </w:rPr>
+            </w:pPr>
+            <w:r>
+              <w:rPr>
+                <w:rFonts w:eastAsia="Calibri" w:cs="Times New Roman"/>
+                <w:noProof/>
+                <w:lang w:val="fr-CH"/>
+              </w:rPr>
+              <w:t>ST-0</w:t>
+            </w:r>
+            <w:r>
+              <w:rPr>
+                <w:rFonts w:eastAsia="Calibri" w:cs="Times New Roman"/>
+                <w:noProof/>
+                <w:lang w:val="fr-CH"/>
+              </w:rPr>
+              <w:t>5</w:t>
+            </w:r>
+          </w:p>
+        </w:tc>
+      </w:tr>
+      <w:tr>
+        <w:trPr>
+          <w:cnfStyle w:val="000000100000" w:firstRow="0" w:lastRow="0" w:firstColumn="0" w:lastColumn="0" w:oddVBand="0" w:evenVBand="0" w:oddHBand="1" w:evenHBand="0" w:firstRowFirstColumn="0" w:firstRowLastColumn="0" w:lastRowFirstColumn="0" w:lastRowLastColumn="0"/>
+        </w:trPr>
+        <w:tc>
+          <w:tcPr>
+            <w:cnfStyle w:val="001000000000" w:firstRow="0" w:lastRow="0" w:firstColumn="1" w:lastColumn="0" w:oddVBand="0" w:evenVBand="0" w:oddHBand="0" w:evenHBand="0" w:firstRowFirstColumn="0" w:firstRowLastColumn="0" w:lastRowFirstColumn="0" w:lastRowLastColumn="0"/>
+            <w:tcW w:w="2268" w:type="dxa"/>
+          </w:tcPr>
+          <w:p>
+            <w:r>
+              <w:t>Anforderungen</w:t>
+            </w:r>
+          </w:p>
+        </w:tc>
+        <w:tc>
+          <w:tcPr>
+            <w:tcW w:w="7370" w:type="dxa"/>
+          </w:tcPr>
+          <w:p>
+            <w:pPr>
+              <w:spacing w:after="200"/>
+              <w:cnfStyle w:val="000000100000" w:firstRow="0" w:lastRow="0" w:firstColumn="0" w:lastColumn="0" w:oddVBand="0" w:evenVBand="0" w:oddHBand="1" w:evenHBand="0" w:firstRowFirstColumn="0" w:firstRowLastColumn="0" w:lastRowFirstColumn="0" w:lastRowLastColumn="0"/>
+              <w:rPr>
+                <w:rFonts w:eastAsia="Calibri" w:cs="Times New Roman"/>
+              </w:rPr>
+            </w:pPr>
+            <w:r>
+              <w:rPr>
+                <w:rFonts w:eastAsia="Calibri" w:cs="Times New Roman"/>
+              </w:rPr>
+              <w:t>2.1.1 Funktionale Anforderungen</w:t>
+            </w:r>
+          </w:p>
+        </w:tc>
+      </w:tr>
+      <w:tr>
+        <w:trPr>
+          <w:cnfStyle w:val="000000010000" w:firstRow="0" w:lastRow="0" w:firstColumn="0" w:lastColumn="0" w:oddVBand="0" w:evenVBand="0" w:oddHBand="0" w:evenHBand="1" w:firstRowFirstColumn="0" w:firstRowLastColumn="0" w:lastRowFirstColumn="0" w:lastRowLastColumn="0"/>
+          <w:trHeight w:val="456"/>
+        </w:trPr>
+        <w:tc>
+          <w:tcPr>
+            <w:cnfStyle w:val="001000000000" w:firstRow="0" w:lastRow="0" w:firstColumn="1" w:lastColumn="0" w:oddVBand="0" w:evenVBand="0" w:oddHBand="0" w:evenHBand="0" w:firstRowFirstColumn="0" w:firstRowLastColumn="0" w:lastRowFirstColumn="0" w:lastRowLastColumn="0"/>
+            <w:tcW w:w="2268" w:type="dxa"/>
+          </w:tcPr>
+          <w:p>
+            <w:r>
+              <w:t>Vorbedingungen</w:t>
+            </w:r>
+          </w:p>
+        </w:tc>
+        <w:tc>
+          <w:tcPr>
+            <w:tcW w:w="7370" w:type="dxa"/>
+          </w:tcPr>
+          <w:p>
+            <w:pPr>
+              <w:spacing w:after="200"/>
+              <w:cnfStyle w:val="000000010000" w:firstRow="0" w:lastRow="0" w:firstColumn="0" w:lastColumn="0" w:oddVBand="0" w:evenVBand="0" w:oddHBand="0" w:evenHBand="1" w:firstRowFirstColumn="0" w:firstRowLastColumn="0" w:lastRowFirstColumn="0" w:lastRowLastColumn="0"/>
+              <w:rPr>
+                <w:rFonts w:eastAsia="Calibri" w:cs="Times New Roman"/>
+              </w:rPr>
+            </w:pPr>
+            <w:r>
+              <w:rPr>
+                <w:rFonts w:eastAsia="Calibri" w:cs="Times New Roman"/>
+              </w:rPr>
+              <w:t>Der Benutzer befindet sich in Login Screen. Der Benutzer ist in der Datenbank gespeichert</w:t>
+            </w:r>
+          </w:p>
+        </w:tc>
+      </w:tr>
+      <w:tr>
+        <w:trPr>
+          <w:cnfStyle w:val="000000100000" w:firstRow="0" w:lastRow="0" w:firstColumn="0" w:lastColumn="0" w:oddVBand="0" w:evenVBand="0" w:oddHBand="1" w:evenHBand="0" w:firstRowFirstColumn="0" w:firstRowLastColumn="0" w:lastRowFirstColumn="0" w:lastRowLastColumn="0"/>
+        </w:trPr>
+        <w:tc>
+          <w:tcPr>
+            <w:cnfStyle w:val="001000000000" w:firstRow="0" w:lastRow="0" w:firstColumn="1" w:lastColumn="0" w:oddVBand="0" w:evenVBand="0" w:oddHBand="0" w:evenHBand="0" w:firstRowFirstColumn="0" w:firstRowLastColumn="0" w:lastRowFirstColumn="0" w:lastRowLastColumn="0"/>
+            <w:tcW w:w="2268" w:type="dxa"/>
+          </w:tcPr>
+          <w:p>
+            <w:r>
+              <w:t>Ablauf</w:t>
+            </w:r>
+          </w:p>
+        </w:tc>
+        <w:tc>
+          <w:tcPr>
+            <w:tcW w:w="7370" w:type="dxa"/>
+          </w:tcPr>
+          <w:p>
+            <w:pPr>
+              <w:pStyle w:val="Listenabsatz"/>
+              <w:numPr>
+                <w:ilvl w:val="0"/>
+                <w:numId w:val="14"/>
+              </w:numPr>
+              <w:spacing w:after="200"/>
+              <w:cnfStyle w:val="000000100000" w:firstRow="0" w:lastRow="0" w:firstColumn="0" w:lastColumn="0" w:oddVBand="0" w:evenVBand="0" w:oddHBand="1" w:evenHBand="0" w:firstRowFirstColumn="0" w:firstRowLastColumn="0" w:lastRowFirstColumn="0" w:lastRowLastColumn="0"/>
+              <w:rPr>
+                <w:rFonts w:eastAsia="Calibri" w:cs="Times New Roman"/>
+              </w:rPr>
+            </w:pPr>
+            <w:r>
+              <w:rPr>
+                <w:rFonts w:eastAsia="Calibri" w:cs="Times New Roman"/>
+              </w:rPr>
+              <w:t>Der Benutzer gibt eine richtige E-Mail und ein falsches Passwort ein.</w:t>
+            </w:r>
+          </w:p>
+          <w:p>
+            <w:pPr>
+              <w:pStyle w:val="Listenabsatz"/>
+              <w:numPr>
+                <w:ilvl w:val="0"/>
+                <w:numId w:val="14"/>
+              </w:numPr>
+              <w:spacing w:after="200"/>
+              <w:cnfStyle w:val="000000100000" w:firstRow="0" w:lastRow="0" w:firstColumn="0" w:lastColumn="0" w:oddVBand="0" w:evenVBand="0" w:oddHBand="1" w:evenHBand="0" w:firstRowFirstColumn="0" w:firstRowLastColumn="0" w:lastRowFirstColumn="0" w:lastRowLastColumn="0"/>
+              <w:rPr>
+                <w:rFonts w:eastAsia="Calibri" w:cs="Times New Roman"/>
+              </w:rPr>
+            </w:pPr>
+            <w:r>
+              <w:rPr>
+                <w:rFonts w:eastAsia="Calibri" w:cs="Times New Roman"/>
+              </w:rPr>
+              <w:t>Der Benutzer drückt auf «Einloggen»</w:t>
+            </w:r>
+          </w:p>
+        </w:tc>
+      </w:tr>
+      <w:tr>
+        <w:trPr>
+          <w:cnfStyle w:val="000000010000" w:firstRow="0" w:lastRow="0" w:firstColumn="0" w:lastColumn="0" w:oddVBand="0" w:evenVBand="0" w:oddHBand="0" w:evenHBand="1" w:firstRowFirstColumn="0" w:firstRowLastColumn="0" w:lastRowFirstColumn="0" w:lastRowLastColumn="0"/>
+        </w:trPr>
+        <w:tc>
+          <w:tcPr>
+            <w:cnfStyle w:val="001000000000" w:firstRow="0" w:lastRow="0" w:firstColumn="1" w:lastColumn="0" w:oddVBand="0" w:evenVBand="0" w:oddHBand="0" w:evenHBand="0" w:firstRowFirstColumn="0" w:firstRowLastColumn="0" w:lastRowFirstColumn="0" w:lastRowLastColumn="0"/>
+            <w:tcW w:w="2268" w:type="dxa"/>
+          </w:tcPr>
+          <w:p>
+            <w:r>
+              <w:t>Erwartetes Resultat</w:t>
+            </w:r>
+          </w:p>
+        </w:tc>
+        <w:tc>
+          <w:tcPr>
+            <w:tcW w:w="7370" w:type="dxa"/>
+          </w:tcPr>
+          <w:p>
+            <w:pPr>
+              <w:spacing w:after="200"/>
+              <w:cnfStyle w:val="000000010000" w:firstRow="0" w:lastRow="0" w:firstColumn="0" w:lastColumn="0" w:oddVBand="0" w:evenVBand="0" w:oddHBand="0" w:evenHBand="1" w:firstRowFirstColumn="0" w:firstRowLastColumn="0" w:lastRowFirstColumn="0" w:lastRowLastColumn="0"/>
+              <w:rPr>
+                <w:rFonts w:eastAsia="Calibri" w:cs="Times New Roman"/>
+              </w:rPr>
+            </w:pPr>
+            <w:r>
+              <w:rPr>
+                <w:rFonts w:eastAsia="Calibri" w:cs="Times New Roman"/>
+              </w:rPr>
+              <w:t>Eine Fehlermeldung wird angezeigt! «</w:t>
+            </w:r>
+            <w:r>
+              <w:rPr>
+                <w:rFonts w:eastAsia="Calibri" w:cs="Times New Roman"/>
+              </w:rPr>
+              <w:t>Passwort oder E-Mail falsch</w:t>
+            </w:r>
+            <w:r>
+              <w:rPr>
+                <w:rFonts w:eastAsia="Calibri" w:cs="Times New Roman"/>
+              </w:rPr>
+              <w:t>»</w:t>
+            </w:r>
+          </w:p>
+        </w:tc>
+      </w:tr>
+    </w:tbl>
+    <w:p>
+      <w:pPr>
+        <w:spacing w:after="160" w:line="259" w:lineRule="auto"/>
+        <w:rPr>
+          <w:rFonts w:eastAsia="Calibri" w:cs="Times New Roman"/>
+        </w:rPr>
+      </w:pPr>
+    </w:p>
+    <w:tbl>
+      <w:tblPr>
+        <w:tblStyle w:val="BbcTabellesthetisch"/>
+        <w:tblW w:w="0" w:type="auto"/>
+        <w:tblCellMar>
+          <w:top w:w="85" w:type="dxa"/>
+          <w:bottom w:w="85" w:type="dxa"/>
+        </w:tblCellMar>
+        <w:tblLook w:val="04A0" w:firstRow="1" w:lastRow="0" w:firstColumn="1" w:lastColumn="0" w:noHBand="0" w:noVBand="1"/>
+      </w:tblPr>
+      <w:tblGrid>
+        <w:gridCol w:w="2268"/>
+        <w:gridCol w:w="7370"/>
+      </w:tblGrid>
+      <w:tr>
+        <w:trPr>
+          <w:cnfStyle w:val="100000000000" w:firstRow="1" w:lastRow="0" w:firstColumn="0" w:lastColumn="0" w:oddVBand="0" w:evenVBand="0" w:oddHBand="0" w:evenHBand="0" w:firstRowFirstColumn="0" w:firstRowLastColumn="0" w:lastRowFirstColumn="0" w:lastRowLastColumn="0"/>
+        </w:trPr>
+        <w:tc>
+          <w:tcPr>
+            <w:cnfStyle w:val="001000000000" w:firstRow="0" w:lastRow="0" w:firstColumn="1" w:lastColumn="0" w:oddVBand="0" w:evenVBand="0" w:oddHBand="0" w:evenHBand="0" w:firstRowFirstColumn="0" w:firstRowLastColumn="0" w:lastRowFirstColumn="0" w:lastRowLastColumn="0"/>
+            <w:tcW w:w="2268" w:type="dxa"/>
+          </w:tcPr>
+          <w:p>
+            <w:r>
+              <w:t>ID</w:t>
+            </w:r>
+          </w:p>
+        </w:tc>
+        <w:tc>
+          <w:tcPr>
+            <w:tcW w:w="7370" w:type="dxa"/>
+          </w:tcPr>
+          <w:p>
+            <w:pPr>
+              <w:spacing w:after="200"/>
+              <w:cnfStyle w:val="100000000000" w:firstRow="1" w:lastRow="0" w:firstColumn="0" w:lastColumn="0" w:oddVBand="0" w:evenVBand="0" w:oddHBand="0" w:evenHBand="0" w:firstRowFirstColumn="0" w:firstRowLastColumn="0" w:lastRowFirstColumn="0" w:lastRowLastColumn="0"/>
+              <w:rPr>
+                <w:rFonts w:eastAsia="Calibri" w:cs="Times New Roman"/>
+                <w:lang w:val="fr-CH"/>
+              </w:rPr>
+            </w:pPr>
+            <w:r>
+              <w:rPr>
+                <w:rFonts w:eastAsia="Calibri" w:cs="Times New Roman"/>
+                <w:noProof/>
+                <w:lang w:val="fr-CH"/>
+              </w:rPr>
+              <w:t>ST-0</w:t>
+            </w:r>
+            <w:r>
+              <w:rPr>
+                <w:rFonts w:eastAsia="Calibri" w:cs="Times New Roman"/>
+                <w:noProof/>
+                <w:lang w:val="fr-CH"/>
+              </w:rPr>
+              <w:t>6</w:t>
+            </w:r>
+          </w:p>
+        </w:tc>
+      </w:tr>
+      <w:tr>
+        <w:trPr>
+          <w:cnfStyle w:val="000000100000" w:firstRow="0" w:lastRow="0" w:firstColumn="0" w:lastColumn="0" w:oddVBand="0" w:evenVBand="0" w:oddHBand="1" w:evenHBand="0" w:firstRowFirstColumn="0" w:firstRowLastColumn="0" w:lastRowFirstColumn="0" w:lastRowLastColumn="0"/>
+        </w:trPr>
+        <w:tc>
+          <w:tcPr>
+            <w:cnfStyle w:val="001000000000" w:firstRow="0" w:lastRow="0" w:firstColumn="1" w:lastColumn="0" w:oddVBand="0" w:evenVBand="0" w:oddHBand="0" w:evenHBand="0" w:firstRowFirstColumn="0" w:firstRowLastColumn="0" w:lastRowFirstColumn="0" w:lastRowLastColumn="0"/>
+            <w:tcW w:w="2268" w:type="dxa"/>
+          </w:tcPr>
+          <w:p>
+            <w:r>
+              <w:t>Anforderungen</w:t>
+            </w:r>
+          </w:p>
+        </w:tc>
+        <w:tc>
+          <w:tcPr>
+            <w:tcW w:w="7370" w:type="dxa"/>
+          </w:tcPr>
+          <w:p>
+            <w:pPr>
+              <w:spacing w:after="200"/>
+              <w:cnfStyle w:val="000000100000" w:firstRow="0" w:lastRow="0" w:firstColumn="0" w:lastColumn="0" w:oddVBand="0" w:evenVBand="0" w:oddHBand="1" w:evenHBand="0" w:firstRowFirstColumn="0" w:firstRowLastColumn="0" w:lastRowFirstColumn="0" w:lastRowLastColumn="0"/>
+              <w:rPr>
+                <w:rFonts w:eastAsia="Calibri" w:cs="Times New Roman"/>
+              </w:rPr>
+            </w:pPr>
+            <w:r>
+              <w:rPr>
+                <w:rFonts w:eastAsia="Calibri" w:cs="Times New Roman"/>
+              </w:rPr>
+              <w:t>2.1.1 Funktionale Anforderungen</w:t>
+            </w:r>
+          </w:p>
+        </w:tc>
+      </w:tr>
+      <w:tr>
+        <w:trPr>
+          <w:cnfStyle w:val="000000010000" w:firstRow="0" w:lastRow="0" w:firstColumn="0" w:lastColumn="0" w:oddVBand="0" w:evenVBand="0" w:oddHBand="0" w:evenHBand="1" w:firstRowFirstColumn="0" w:firstRowLastColumn="0" w:lastRowFirstColumn="0" w:lastRowLastColumn="0"/>
+          <w:trHeight w:val="456"/>
+        </w:trPr>
+        <w:tc>
+          <w:tcPr>
+            <w:cnfStyle w:val="001000000000" w:firstRow="0" w:lastRow="0" w:firstColumn="1" w:lastColumn="0" w:oddVBand="0" w:evenVBand="0" w:oddHBand="0" w:evenHBand="0" w:firstRowFirstColumn="0" w:firstRowLastColumn="0" w:lastRowFirstColumn="0" w:lastRowLastColumn="0"/>
+            <w:tcW w:w="2268" w:type="dxa"/>
+          </w:tcPr>
+          <w:p>
+            <w:r>
+              <w:t>Vorbedingungen</w:t>
+            </w:r>
+          </w:p>
+        </w:tc>
+        <w:tc>
+          <w:tcPr>
+            <w:tcW w:w="7370" w:type="dxa"/>
+          </w:tcPr>
+          <w:p>
+            <w:pPr>
+              <w:spacing w:after="200"/>
+              <w:cnfStyle w:val="000000010000" w:firstRow="0" w:lastRow="0" w:firstColumn="0" w:lastColumn="0" w:oddVBand="0" w:evenVBand="0" w:oddHBand="0" w:evenHBand="1" w:firstRowFirstColumn="0" w:firstRowLastColumn="0" w:lastRowFirstColumn="0" w:lastRowLastColumn="0"/>
+              <w:rPr>
+                <w:rFonts w:eastAsia="Calibri" w:cs="Times New Roman"/>
+              </w:rPr>
+            </w:pPr>
+            <w:r>
+              <w:rPr>
+                <w:rFonts w:eastAsia="Calibri" w:cs="Times New Roman"/>
+              </w:rPr>
+              <w:t>Der Benutzer befindet sich in Login Screen. Der Benutzer ist in der Datenbank gespeichert.</w:t>
+            </w:r>
+          </w:p>
+        </w:tc>
+      </w:tr>
+      <w:tr>
+        <w:trPr>
+          <w:cnfStyle w:val="000000100000" w:firstRow="0" w:lastRow="0" w:firstColumn="0" w:lastColumn="0" w:oddVBand="0" w:evenVBand="0" w:oddHBand="1" w:evenHBand="0" w:firstRowFirstColumn="0" w:firstRowLastColumn="0" w:lastRowFirstColumn="0" w:lastRowLastColumn="0"/>
+        </w:trPr>
+        <w:tc>
+          <w:tcPr>
+            <w:cnfStyle w:val="001000000000" w:firstRow="0" w:lastRow="0" w:firstColumn="1" w:lastColumn="0" w:oddVBand="0" w:evenVBand="0" w:oddHBand="0" w:evenHBand="0" w:firstRowFirstColumn="0" w:firstRowLastColumn="0" w:lastRowFirstColumn="0" w:lastRowLastColumn="0"/>
+            <w:tcW w:w="2268" w:type="dxa"/>
+          </w:tcPr>
+          <w:p>
+            <w:r>
+              <w:t>Ablauf</w:t>
+            </w:r>
+          </w:p>
+        </w:tc>
+        <w:tc>
+          <w:tcPr>
+            <w:tcW w:w="7370" w:type="dxa"/>
+          </w:tcPr>
+          <w:p>
+            <w:pPr>
+              <w:pStyle w:val="Listenabsatz"/>
+              <w:numPr>
+                <w:ilvl w:val="0"/>
+                <w:numId w:val="15"/>
+              </w:numPr>
+              <w:spacing w:after="200"/>
+              <w:cnfStyle w:val="000000100000" w:firstRow="0" w:lastRow="0" w:firstColumn="0" w:lastColumn="0" w:oddVBand="0" w:evenVBand="0" w:oddHBand="1" w:evenHBand="0" w:firstRowFirstColumn="0" w:firstRowLastColumn="0" w:lastRowFirstColumn="0" w:lastRowLastColumn="0"/>
+              <w:rPr>
+                <w:rFonts w:eastAsia="Calibri" w:cs="Times New Roman"/>
+              </w:rPr>
+            </w:pPr>
+            <w:r>
+              <w:rPr>
+                <w:rFonts w:eastAsia="Calibri" w:cs="Times New Roman"/>
+              </w:rPr>
+              <w:t xml:space="preserve">Der Benutzer gibt eine </w:t>
+            </w:r>
+            <w:r>
+              <w:rPr>
+                <w:rFonts w:eastAsia="Calibri" w:cs="Times New Roman"/>
+              </w:rPr>
+              <w:t xml:space="preserve">falsche </w:t>
+            </w:r>
+            <w:r>
+              <w:rPr>
+                <w:rFonts w:eastAsia="Calibri" w:cs="Times New Roman"/>
+              </w:rPr>
+              <w:t>E-Mail und ein</w:t>
+            </w:r>
+            <w:r>
+              <w:rPr>
+                <w:rFonts w:eastAsia="Calibri" w:cs="Times New Roman"/>
+              </w:rPr>
+              <w:t xml:space="preserve"> richtiges</w:t>
+            </w:r>
+            <w:r>
+              <w:rPr>
+                <w:rFonts w:eastAsia="Calibri" w:cs="Times New Roman"/>
+              </w:rPr>
+              <w:t xml:space="preserve"> Passwort ein.</w:t>
+            </w:r>
+          </w:p>
+          <w:p>
+            <w:pPr>
+              <w:pStyle w:val="Listenabsatz"/>
+              <w:numPr>
+                <w:ilvl w:val="0"/>
+                <w:numId w:val="15"/>
+              </w:numPr>
+              <w:spacing w:after="200"/>
+              <w:cnfStyle w:val="000000100000" w:firstRow="0" w:lastRow="0" w:firstColumn="0" w:lastColumn="0" w:oddVBand="0" w:evenVBand="0" w:oddHBand="1" w:evenHBand="0" w:firstRowFirstColumn="0" w:firstRowLastColumn="0" w:lastRowFirstColumn="0" w:lastRowLastColumn="0"/>
+              <w:rPr>
+                <w:rFonts w:eastAsia="Calibri" w:cs="Times New Roman"/>
+              </w:rPr>
+            </w:pPr>
+            <w:r>
+              <w:rPr>
+                <w:rFonts w:eastAsia="Calibri" w:cs="Times New Roman"/>
+              </w:rPr>
+              <w:t>Der Benutzer drückt auf «Einloggen»</w:t>
+            </w:r>
+          </w:p>
+        </w:tc>
+      </w:tr>
+      <w:tr>
+        <w:trPr>
+          <w:cnfStyle w:val="000000010000" w:firstRow="0" w:lastRow="0" w:firstColumn="0" w:lastColumn="0" w:oddVBand="0" w:evenVBand="0" w:oddHBand="0" w:evenHBand="1" w:firstRowFirstColumn="0" w:firstRowLastColumn="0" w:lastRowFirstColumn="0" w:lastRowLastColumn="0"/>
+        </w:trPr>
+        <w:tc>
+          <w:tcPr>
+            <w:cnfStyle w:val="001000000000" w:firstRow="0" w:lastRow="0" w:firstColumn="1" w:lastColumn="0" w:oddVBand="0" w:evenVBand="0" w:oddHBand="0" w:evenHBand="0" w:firstRowFirstColumn="0" w:firstRowLastColumn="0" w:lastRowFirstColumn="0" w:lastRowLastColumn="0"/>
+            <w:tcW w:w="2268" w:type="dxa"/>
+          </w:tcPr>
+          <w:p>
+            <w:r>
+              <w:t>Erwartetes Resultat</w:t>
+            </w:r>
+          </w:p>
+        </w:tc>
+        <w:tc>
+          <w:tcPr>
+            <w:tcW w:w="7370" w:type="dxa"/>
+          </w:tcPr>
+          <w:p>
+            <w:pPr>
+              <w:spacing w:after="200"/>
+              <w:cnfStyle w:val="000000010000" w:firstRow="0" w:lastRow="0" w:firstColumn="0" w:lastColumn="0" w:oddVBand="0" w:evenVBand="0" w:oddHBand="0" w:evenHBand="1" w:firstRowFirstColumn="0" w:firstRowLastColumn="0" w:lastRowFirstColumn="0" w:lastRowLastColumn="0"/>
+              <w:rPr>
+                <w:rFonts w:eastAsia="Calibri" w:cs="Times New Roman"/>
+              </w:rPr>
+            </w:pPr>
+            <w:r>
+              <w:rPr>
+                <w:rFonts w:eastAsia="Calibri" w:cs="Times New Roman"/>
+              </w:rPr>
+              <w:t>Eine Fehlermeldung wird angezeigt! «</w:t>
+            </w:r>
+            <w:r>
+              <w:rPr>
+                <w:rFonts w:eastAsia="Calibri" w:cs="Times New Roman"/>
+              </w:rPr>
+              <w:t>Passwort oder E-Mail falsch</w:t>
+            </w:r>
+            <w:r>
+              <w:rPr>
+                <w:rFonts w:eastAsia="Calibri" w:cs="Times New Roman"/>
+              </w:rPr>
+              <w:t xml:space="preserve">» </w:t>
+            </w:r>
+          </w:p>
+        </w:tc>
+      </w:tr>
+    </w:tbl>
+    <w:p>
+      <w:pPr>
+        <w:spacing w:after="160" w:line="259" w:lineRule="auto"/>
+        <w:rPr>
+          <w:rFonts w:eastAsia="Calibri" w:cs="Times New Roman"/>
+        </w:rPr>
+      </w:pPr>
+    </w:p>
+    <w:tbl>
+      <w:tblPr>
+        <w:tblStyle w:val="BbcTabellesthetisch"/>
+        <w:tblW w:w="0" w:type="auto"/>
+        <w:tblCellMar>
+          <w:top w:w="85" w:type="dxa"/>
+          <w:bottom w:w="85" w:type="dxa"/>
+        </w:tblCellMar>
+        <w:tblLook w:val="04A0" w:firstRow="1" w:lastRow="0" w:firstColumn="1" w:lastColumn="0" w:noHBand="0" w:noVBand="1"/>
+      </w:tblPr>
+      <w:tblGrid>
+        <w:gridCol w:w="2268"/>
+        <w:gridCol w:w="7370"/>
+      </w:tblGrid>
+      <w:tr>
+        <w:trPr>
+          <w:cnfStyle w:val="100000000000" w:firstRow="1" w:lastRow="0" w:firstColumn="0" w:lastColumn="0" w:oddVBand="0" w:evenVBand="0" w:oddHBand="0" w:evenHBand="0" w:firstRowFirstColumn="0" w:firstRowLastColumn="0" w:lastRowFirstColumn="0" w:lastRowLastColumn="0"/>
+        </w:trPr>
+        <w:tc>
+          <w:tcPr>
+            <w:cnfStyle w:val="001000000000" w:firstRow="0" w:lastRow="0" w:firstColumn="1" w:lastColumn="0" w:oddVBand="0" w:evenVBand="0" w:oddHBand="0" w:evenHBand="0" w:firstRowFirstColumn="0" w:firstRowLastColumn="0" w:lastRowFirstColumn="0" w:lastRowLastColumn="0"/>
+            <w:tcW w:w="2268" w:type="dxa"/>
+          </w:tcPr>
+          <w:p>
+            <w:r>
+              <w:t>ID</w:t>
+            </w:r>
+          </w:p>
+        </w:tc>
+        <w:tc>
+          <w:tcPr>
+            <w:tcW w:w="7370" w:type="dxa"/>
+          </w:tcPr>
+          <w:p>
+            <w:pPr>
+              <w:spacing w:after="200"/>
+              <w:cnfStyle w:val="100000000000" w:firstRow="1" w:lastRow="0" w:firstColumn="0" w:lastColumn="0" w:oddVBand="0" w:evenVBand="0" w:oddHBand="0" w:evenHBand="0" w:firstRowFirstColumn="0" w:firstRowLastColumn="0" w:lastRowFirstColumn="0" w:lastRowLastColumn="0"/>
+              <w:rPr>
+                <w:rFonts w:eastAsia="Calibri" w:cs="Times New Roman"/>
+                <w:lang w:val="fr-CH"/>
+              </w:rPr>
+            </w:pPr>
+            <w:r>
+              <w:rPr>
+                <w:rFonts w:eastAsia="Calibri" w:cs="Times New Roman"/>
+                <w:noProof/>
+                <w:lang w:val="fr-CH"/>
+              </w:rPr>
+              <w:t>ST-0</w:t>
+            </w:r>
+            <w:r>
+              <w:rPr>
+                <w:rFonts w:eastAsia="Calibri" w:cs="Times New Roman"/>
+                <w:noProof/>
+                <w:lang w:val="fr-CH"/>
+              </w:rPr>
+              <w:t>7</w:t>
+            </w:r>
+          </w:p>
+        </w:tc>
+      </w:tr>
+      <w:tr>
+        <w:trPr>
+          <w:cnfStyle w:val="000000100000" w:firstRow="0" w:lastRow="0" w:firstColumn="0" w:lastColumn="0" w:oddVBand="0" w:evenVBand="0" w:oddHBand="1" w:evenHBand="0" w:firstRowFirstColumn="0" w:firstRowLastColumn="0" w:lastRowFirstColumn="0" w:lastRowLastColumn="0"/>
+        </w:trPr>
+        <w:tc>
+          <w:tcPr>
+            <w:cnfStyle w:val="001000000000" w:firstRow="0" w:lastRow="0" w:firstColumn="1" w:lastColumn="0" w:oddVBand="0" w:evenVBand="0" w:oddHBand="0" w:evenHBand="0" w:firstRowFirstColumn="0" w:firstRowLastColumn="0" w:lastRowFirstColumn="0" w:lastRowLastColumn="0"/>
+            <w:tcW w:w="2268" w:type="dxa"/>
+          </w:tcPr>
+          <w:p>
+            <w:r>
+              <w:t>Anforderungen</w:t>
+            </w:r>
+          </w:p>
+        </w:tc>
+        <w:tc>
+          <w:tcPr>
+            <w:tcW w:w="7370" w:type="dxa"/>
+          </w:tcPr>
+          <w:p>
+            <w:pPr>
+              <w:spacing w:after="200"/>
+              <w:cnfStyle w:val="000000100000" w:firstRow="0" w:lastRow="0" w:firstColumn="0" w:lastColumn="0" w:oddVBand="0" w:evenVBand="0" w:oddHBand="1" w:evenHBand="0" w:firstRowFirstColumn="0" w:firstRowLastColumn="0" w:lastRowFirstColumn="0" w:lastRowLastColumn="0"/>
+              <w:rPr>
+                <w:rFonts w:eastAsia="Calibri" w:cs="Times New Roman"/>
+              </w:rPr>
+            </w:pPr>
+            <w:r>
+              <w:rPr>
+                <w:rFonts w:eastAsia="Calibri" w:cs="Times New Roman"/>
+              </w:rPr>
+              <w:t>2.1.1 Funktionale Anforderungen</w:t>
+            </w:r>
+          </w:p>
+        </w:tc>
+      </w:tr>
+      <w:tr>
+        <w:trPr>
+          <w:cnfStyle w:val="000000010000" w:firstRow="0" w:lastRow="0" w:firstColumn="0" w:lastColumn="0" w:oddVBand="0" w:evenVBand="0" w:oddHBand="0" w:evenHBand="1" w:firstRowFirstColumn="0" w:firstRowLastColumn="0" w:lastRowFirstColumn="0" w:lastRowLastColumn="0"/>
+          <w:trHeight w:val="456"/>
+        </w:trPr>
+        <w:tc>
+          <w:tcPr>
+            <w:cnfStyle w:val="001000000000" w:firstRow="0" w:lastRow="0" w:firstColumn="1" w:lastColumn="0" w:oddVBand="0" w:evenVBand="0" w:oddHBand="0" w:evenHBand="0" w:firstRowFirstColumn="0" w:firstRowLastColumn="0" w:lastRowFirstColumn="0" w:lastRowLastColumn="0"/>
+            <w:tcW w:w="2268" w:type="dxa"/>
+          </w:tcPr>
+          <w:p>
+            <w:r>
+              <w:t>Vorbedingungen</w:t>
+            </w:r>
+          </w:p>
+        </w:tc>
+        <w:tc>
+          <w:tcPr>
+            <w:tcW w:w="7370" w:type="dxa"/>
+          </w:tcPr>
+          <w:p>
+            <w:pPr>
+              <w:spacing w:after="200"/>
+              <w:cnfStyle w:val="000000010000" w:firstRow="0" w:lastRow="0" w:firstColumn="0" w:lastColumn="0" w:oddVBand="0" w:evenVBand="0" w:oddHBand="0" w:evenHBand="1" w:firstRowFirstColumn="0" w:firstRowLastColumn="0" w:lastRowFirstColumn="0" w:lastRowLastColumn="0"/>
+              <w:rPr>
+                <w:rFonts w:eastAsia="Calibri" w:cs="Times New Roman"/>
+              </w:rPr>
+            </w:pPr>
+            <w:r>
+              <w:rPr>
+                <w:rFonts w:eastAsia="Calibri" w:cs="Times New Roman"/>
+              </w:rPr>
+              <w:t xml:space="preserve">Der Benutzer befindet sich in Registrieren Screen. Er will sich einen neuen Account erstellen. </w:t>
+            </w:r>
+          </w:p>
+        </w:tc>
+      </w:tr>
+      <w:tr>
+        <w:trPr>
+          <w:cnfStyle w:val="000000100000" w:firstRow="0" w:lastRow="0" w:firstColumn="0" w:lastColumn="0" w:oddVBand="0" w:evenVBand="0" w:oddHBand="1" w:evenHBand="0" w:firstRowFirstColumn="0" w:firstRowLastColumn="0" w:lastRowFirstColumn="0" w:lastRowLastColumn="0"/>
+        </w:trPr>
+        <w:tc>
+          <w:tcPr>
+            <w:cnfStyle w:val="001000000000" w:firstRow="0" w:lastRow="0" w:firstColumn="1" w:lastColumn="0" w:oddVBand="0" w:evenVBand="0" w:oddHBand="0" w:evenHBand="0" w:firstRowFirstColumn="0" w:firstRowLastColumn="0" w:lastRowFirstColumn="0" w:lastRowLastColumn="0"/>
+            <w:tcW w:w="2268" w:type="dxa"/>
+          </w:tcPr>
+          <w:p>
+            <w:r>
+              <w:t>Ablauf</w:t>
+            </w:r>
+          </w:p>
+        </w:tc>
+        <w:tc>
+          <w:tcPr>
+            <w:tcW w:w="7370" w:type="dxa"/>
+          </w:tcPr>
+          <w:p>
+            <w:pPr>
+              <w:pStyle w:val="Listenabsatz"/>
+              <w:numPr>
+                <w:ilvl w:val="0"/>
+                <w:numId w:val="16"/>
+              </w:numPr>
+              <w:spacing w:after="200"/>
+              <w:cnfStyle w:val="000000100000" w:firstRow="0" w:lastRow="0" w:firstColumn="0" w:lastColumn="0" w:oddVBand="0" w:evenVBand="0" w:oddHBand="1" w:evenHBand="0" w:firstRowFirstColumn="0" w:firstRowLastColumn="0" w:lastRowFirstColumn="0" w:lastRowLastColumn="0"/>
+              <w:rPr>
+                <w:rFonts w:eastAsia="Calibri" w:cs="Times New Roman"/>
+              </w:rPr>
+            </w:pPr>
+            <w:r>
+              <w:rPr>
+                <w:rFonts w:eastAsia="Calibri" w:cs="Times New Roman"/>
+              </w:rPr>
+              <w:t xml:space="preserve">Der Benutzer gibt </w:t>
+            </w:r>
+            <w:r>
+              <w:rPr>
+                <w:rFonts w:eastAsia="Calibri" w:cs="Times New Roman"/>
+              </w:rPr>
+              <w:t xml:space="preserve">nicht alle </w:t>
+            </w:r>
+            <w:r>
+              <w:rPr>
+                <w:rFonts w:eastAsia="Calibri" w:cs="Times New Roman"/>
+              </w:rPr>
+              <w:t>Pflichtfelder an</w:t>
+            </w:r>
+          </w:p>
+          <w:p>
+            <w:pPr>
+              <w:pStyle w:val="Listenabsatz"/>
+              <w:numPr>
+                <w:ilvl w:val="0"/>
+                <w:numId w:val="16"/>
+              </w:numPr>
+              <w:spacing w:after="200"/>
+              <w:cnfStyle w:val="000000100000" w:firstRow="0" w:lastRow="0" w:firstColumn="0" w:lastColumn="0" w:oddVBand="0" w:evenVBand="0" w:oddHBand="1" w:evenHBand="0" w:firstRowFirstColumn="0" w:firstRowLastColumn="0" w:lastRowFirstColumn="0" w:lastRowLastColumn="0"/>
+              <w:rPr>
+                <w:rFonts w:eastAsia="Calibri" w:cs="Times New Roman"/>
+              </w:rPr>
+            </w:pPr>
+            <w:r>
+              <w:rPr>
+                <w:rFonts w:eastAsia="Calibri" w:cs="Times New Roman"/>
+              </w:rPr>
+              <w:t xml:space="preserve">Der </w:t>
+            </w:r>
+            <w:proofErr w:type="spellStart"/>
+            <w:r>
+              <w:rPr>
+                <w:rFonts w:eastAsia="Calibri" w:cs="Times New Roman"/>
+              </w:rPr>
+              <w:t>Benutzere</w:t>
+            </w:r>
+            <w:proofErr w:type="spellEnd"/>
+            <w:r>
+              <w:rPr>
+                <w:rFonts w:eastAsia="Calibri" w:cs="Times New Roman"/>
+              </w:rPr>
+              <w:t xml:space="preserve"> drückt auf «Registrieren»</w:t>
+            </w:r>
+          </w:p>
+        </w:tc>
+      </w:tr>
+      <w:tr>
+        <w:trPr>
+          <w:cnfStyle w:val="000000010000" w:firstRow="0" w:lastRow="0" w:firstColumn="0" w:lastColumn="0" w:oddVBand="0" w:evenVBand="0" w:oddHBand="0" w:evenHBand="1" w:firstRowFirstColumn="0" w:firstRowLastColumn="0" w:lastRowFirstColumn="0" w:lastRowLastColumn="0"/>
+        </w:trPr>
+        <w:tc>
+          <w:tcPr>
+            <w:cnfStyle w:val="001000000000" w:firstRow="0" w:lastRow="0" w:firstColumn="1" w:lastColumn="0" w:oddVBand="0" w:evenVBand="0" w:oddHBand="0" w:evenHBand="0" w:firstRowFirstColumn="0" w:firstRowLastColumn="0" w:lastRowFirstColumn="0" w:lastRowLastColumn="0"/>
+            <w:tcW w:w="2268" w:type="dxa"/>
+          </w:tcPr>
+          <w:p>
+            <w:r>
+              <w:t>Erwartetes Resultat</w:t>
+            </w:r>
+          </w:p>
+        </w:tc>
+        <w:tc>
+          <w:tcPr>
+            <w:tcW w:w="7370" w:type="dxa"/>
+          </w:tcPr>
+          <w:p>
+            <w:pPr>
+              <w:spacing w:after="200"/>
+              <w:cnfStyle w:val="000000010000" w:firstRow="0" w:lastRow="0" w:firstColumn="0" w:lastColumn="0" w:oddVBand="0" w:evenVBand="0" w:oddHBand="0" w:evenHBand="1" w:firstRowFirstColumn="0" w:firstRowLastColumn="0" w:lastRowFirstColumn="0" w:lastRowLastColumn="0"/>
+              <w:rPr>
+                <w:rFonts w:eastAsia="Calibri" w:cs="Times New Roman"/>
+              </w:rPr>
+            </w:pPr>
+            <w:r>
+              <w:rPr>
+                <w:rFonts w:eastAsia="Calibri" w:cs="Times New Roman"/>
+              </w:rPr>
+              <w:t>Eine Fehlermeldung wird angezeigt! «</w:t>
+            </w:r>
+            <w:r>
+              <w:rPr>
+                <w:rFonts w:eastAsia="Calibri" w:cs="Times New Roman"/>
+              </w:rPr>
+              <w:t>Bitte alle Pflichtfelder ausfüllen</w:t>
+            </w:r>
+            <w:r>
+              <w:rPr>
+                <w:rFonts w:eastAsia="Calibri" w:cs="Times New Roman"/>
+              </w:rPr>
+              <w:t xml:space="preserve">» </w:t>
+            </w:r>
+          </w:p>
+        </w:tc>
+      </w:tr>
+    </w:tbl>
+    <w:p>
+      <w:pPr>
+        <w:spacing w:after="160" w:line="259" w:lineRule="auto"/>
+        <w:rPr>
+          <w:rFonts w:eastAsia="Calibri" w:cs="Times New Roman"/>
+        </w:rPr>
+      </w:pPr>
+    </w:p>
+    <w:p>
+      <w:pPr>
+        <w:spacing w:after="160" w:line="259" w:lineRule="auto"/>
+        <w:rPr>
+          <w:rFonts w:eastAsia="Calibri" w:cs="Times New Roman"/>
+        </w:rPr>
+      </w:pPr>
+    </w:p>
+    <w:tbl>
+      <w:tblPr>
+        <w:tblStyle w:val="BbcTabellesthetisch"/>
+        <w:tblW w:w="0" w:type="auto"/>
+        <w:tblCellMar>
+          <w:top w:w="85" w:type="dxa"/>
+          <w:bottom w:w="85" w:type="dxa"/>
+        </w:tblCellMar>
+        <w:tblLook w:val="04A0" w:firstRow="1" w:lastRow="0" w:firstColumn="1" w:lastColumn="0" w:noHBand="0" w:noVBand="1"/>
+      </w:tblPr>
+      <w:tblGrid>
+        <w:gridCol w:w="2268"/>
+        <w:gridCol w:w="7370"/>
+      </w:tblGrid>
+      <w:tr>
+        <w:trPr>
+          <w:cnfStyle w:val="100000000000" w:firstRow="1" w:lastRow="0" w:firstColumn="0" w:lastColumn="0" w:oddVBand="0" w:evenVBand="0" w:oddHBand="0" w:evenHBand="0" w:firstRowFirstColumn="0" w:firstRowLastColumn="0" w:lastRowFirstColumn="0" w:lastRowLastColumn="0"/>
+        </w:trPr>
+        <w:tc>
+          <w:tcPr>
+            <w:cnfStyle w:val="001000000000" w:firstRow="0" w:lastRow="0" w:firstColumn="1" w:lastColumn="0" w:oddVBand="0" w:evenVBand="0" w:oddHBand="0" w:evenHBand="0" w:firstRowFirstColumn="0" w:firstRowLastColumn="0" w:lastRowFirstColumn="0" w:lastRowLastColumn="0"/>
+            <w:tcW w:w="2268" w:type="dxa"/>
+          </w:tcPr>
+          <w:p>
+            <w:r>
+              <w:t>ID</w:t>
+            </w:r>
+          </w:p>
+        </w:tc>
+        <w:tc>
+          <w:tcPr>
+            <w:tcW w:w="7370" w:type="dxa"/>
+          </w:tcPr>
+          <w:p>
+            <w:pPr>
+              <w:spacing w:after="200"/>
+              <w:cnfStyle w:val="100000000000" w:firstRow="1" w:lastRow="0" w:firstColumn="0" w:lastColumn="0" w:oddVBand="0" w:evenVBand="0" w:oddHBand="0" w:evenHBand="0" w:firstRowFirstColumn="0" w:firstRowLastColumn="0" w:lastRowFirstColumn="0" w:lastRowLastColumn="0"/>
+              <w:rPr>
+                <w:rFonts w:eastAsia="Calibri" w:cs="Times New Roman"/>
+                <w:lang w:val="fr-CH"/>
+              </w:rPr>
+            </w:pPr>
+            <w:r>
+              <w:rPr>
+                <w:rFonts w:eastAsia="Calibri" w:cs="Times New Roman"/>
+                <w:noProof/>
+                <w:lang w:val="fr-CH"/>
+              </w:rPr>
+              <w:t>ST-0</w:t>
+            </w:r>
+            <w:r>
+              <w:rPr>
+                <w:rFonts w:eastAsia="Calibri" w:cs="Times New Roman"/>
+                <w:noProof/>
+                <w:lang w:val="fr-CH"/>
+              </w:rPr>
+              <w:t>8</w:t>
+            </w:r>
+          </w:p>
+        </w:tc>
+      </w:tr>
+      <w:tr>
+        <w:trPr>
+          <w:cnfStyle w:val="000000100000" w:firstRow="0" w:lastRow="0" w:firstColumn="0" w:lastColumn="0" w:oddVBand="0" w:evenVBand="0" w:oddHBand="1" w:evenHBand="0" w:firstRowFirstColumn="0" w:firstRowLastColumn="0" w:lastRowFirstColumn="0" w:lastRowLastColumn="0"/>
+        </w:trPr>
+        <w:tc>
+          <w:tcPr>
+            <w:cnfStyle w:val="001000000000" w:firstRow="0" w:lastRow="0" w:firstColumn="1" w:lastColumn="0" w:oddVBand="0" w:evenVBand="0" w:oddHBand="0" w:evenHBand="0" w:firstRowFirstColumn="0" w:firstRowLastColumn="0" w:lastRowFirstColumn="0" w:lastRowLastColumn="0"/>
+            <w:tcW w:w="2268" w:type="dxa"/>
+          </w:tcPr>
+          <w:p>
+            <w:r>
+              <w:t>Anforderungen</w:t>
+            </w:r>
+          </w:p>
+        </w:tc>
+        <w:tc>
+          <w:tcPr>
+            <w:tcW w:w="7370" w:type="dxa"/>
+          </w:tcPr>
+          <w:p>
+            <w:pPr>
+              <w:spacing w:after="200"/>
+              <w:cnfStyle w:val="000000100000" w:firstRow="0" w:lastRow="0" w:firstColumn="0" w:lastColumn="0" w:oddVBand="0" w:evenVBand="0" w:oddHBand="1" w:evenHBand="0" w:firstRowFirstColumn="0" w:firstRowLastColumn="0" w:lastRowFirstColumn="0" w:lastRowLastColumn="0"/>
+              <w:rPr>
+                <w:rFonts w:eastAsia="Calibri" w:cs="Times New Roman"/>
+              </w:rPr>
+            </w:pPr>
+            <w:r>
+              <w:rPr>
+                <w:rFonts w:eastAsia="Calibri" w:cs="Times New Roman"/>
+              </w:rPr>
+              <w:t>2.1.1 Funktionale Anforderungen</w:t>
+            </w:r>
+          </w:p>
+        </w:tc>
+      </w:tr>
+      <w:tr>
+        <w:trPr>
+          <w:cnfStyle w:val="000000010000" w:firstRow="0" w:lastRow="0" w:firstColumn="0" w:lastColumn="0" w:oddVBand="0" w:evenVBand="0" w:oddHBand="0" w:evenHBand="1" w:firstRowFirstColumn="0" w:firstRowLastColumn="0" w:lastRowFirstColumn="0" w:lastRowLastColumn="0"/>
+          <w:trHeight w:val="456"/>
+        </w:trPr>
+        <w:tc>
+          <w:tcPr>
+            <w:cnfStyle w:val="001000000000" w:firstRow="0" w:lastRow="0" w:firstColumn="1" w:lastColumn="0" w:oddVBand="0" w:evenVBand="0" w:oddHBand="0" w:evenHBand="0" w:firstRowFirstColumn="0" w:firstRowLastColumn="0" w:lastRowFirstColumn="0" w:lastRowLastColumn="0"/>
+            <w:tcW w:w="2268" w:type="dxa"/>
+          </w:tcPr>
+          <w:p>
+            <w:r>
+              <w:t>Vorbedingungen</w:t>
+            </w:r>
+          </w:p>
+        </w:tc>
+        <w:tc>
+          <w:tcPr>
+            <w:tcW w:w="7370" w:type="dxa"/>
+          </w:tcPr>
+          <w:p>
+            <w:pPr>
+              <w:spacing w:after="200"/>
+              <w:cnfStyle w:val="000000010000" w:firstRow="0" w:lastRow="0" w:firstColumn="0" w:lastColumn="0" w:oddVBand="0" w:evenVBand="0" w:oddHBand="0" w:evenHBand="1" w:firstRowFirstColumn="0" w:firstRowLastColumn="0" w:lastRowFirstColumn="0" w:lastRowLastColumn="0"/>
+              <w:rPr>
+                <w:rFonts w:eastAsia="Calibri" w:cs="Times New Roman"/>
+              </w:rPr>
+            </w:pPr>
+            <w:r>
+              <w:rPr>
+                <w:rFonts w:eastAsia="Calibri" w:cs="Times New Roman"/>
+              </w:rPr>
+              <w:t>Der Benutzer befindet sich in Registrieren Screen. Er will sich einen neuen Account erstellen. Auf der Datenbank wurden schon mehrere User gespeichert.</w:t>
+            </w:r>
+          </w:p>
+        </w:tc>
+      </w:tr>
+      <w:tr>
+        <w:trPr>
+          <w:cnfStyle w:val="000000100000" w:firstRow="0" w:lastRow="0" w:firstColumn="0" w:lastColumn="0" w:oddVBand="0" w:evenVBand="0" w:oddHBand="1" w:evenHBand="0" w:firstRowFirstColumn="0" w:firstRowLastColumn="0" w:lastRowFirstColumn="0" w:lastRowLastColumn="0"/>
+        </w:trPr>
+        <w:tc>
+          <w:tcPr>
+            <w:cnfStyle w:val="001000000000" w:firstRow="0" w:lastRow="0" w:firstColumn="1" w:lastColumn="0" w:oddVBand="0" w:evenVBand="0" w:oddHBand="0" w:evenHBand="0" w:firstRowFirstColumn="0" w:firstRowLastColumn="0" w:lastRowFirstColumn="0" w:lastRowLastColumn="0"/>
+            <w:tcW w:w="2268" w:type="dxa"/>
+          </w:tcPr>
+          <w:p>
+            <w:r>
+              <w:t>Ablauf</w:t>
+            </w:r>
+          </w:p>
+        </w:tc>
+        <w:tc>
+          <w:tcPr>
+            <w:tcW w:w="7370" w:type="dxa"/>
+          </w:tcPr>
+          <w:p>
+            <w:pPr>
+              <w:pStyle w:val="Listenabsatz"/>
+              <w:numPr>
+                <w:ilvl w:val="0"/>
+                <w:numId w:val="17"/>
+              </w:numPr>
+              <w:spacing w:after="200"/>
+              <w:cnfStyle w:val="000000100000" w:firstRow="0" w:lastRow="0" w:firstColumn="0" w:lastColumn="0" w:oddVBand="0" w:evenVBand="0" w:oddHBand="1" w:evenHBand="0" w:firstRowFirstColumn="0" w:firstRowLastColumn="0" w:lastRowFirstColumn="0" w:lastRowLastColumn="0"/>
+              <w:rPr>
+                <w:rFonts w:eastAsia="Calibri" w:cs="Times New Roman"/>
+              </w:rPr>
+            </w:pPr>
+            <w:r>
+              <w:rPr>
+                <w:rFonts w:eastAsia="Calibri" w:cs="Times New Roman"/>
+              </w:rPr>
+              <w:t xml:space="preserve">Der Benutzer gibt </w:t>
+            </w:r>
+            <w:proofErr w:type="gramStart"/>
+            <w:r>
+              <w:rPr>
+                <w:rFonts w:eastAsia="Calibri" w:cs="Times New Roman"/>
+              </w:rPr>
+              <w:t xml:space="preserve">alle  </w:t>
+            </w:r>
+            <w:proofErr w:type="spellStart"/>
+            <w:r>
+              <w:rPr>
+                <w:rFonts w:eastAsia="Calibri" w:cs="Times New Roman"/>
+              </w:rPr>
+              <w:t>Pflichfelder</w:t>
+            </w:r>
+            <w:proofErr w:type="spellEnd"/>
+            <w:proofErr w:type="gramEnd"/>
+            <w:r>
+              <w:rPr>
+                <w:rFonts w:eastAsia="Calibri" w:cs="Times New Roman"/>
+              </w:rPr>
+              <w:t xml:space="preserve"> ein</w:t>
+            </w:r>
+          </w:p>
+          <w:p>
+            <w:pPr>
+              <w:pStyle w:val="Listenabsatz"/>
+              <w:numPr>
+                <w:ilvl w:val="0"/>
+                <w:numId w:val="17"/>
+              </w:numPr>
+              <w:spacing w:after="200"/>
+              <w:cnfStyle w:val="000000100000" w:firstRow="0" w:lastRow="0" w:firstColumn="0" w:lastColumn="0" w:oddVBand="0" w:evenVBand="0" w:oddHBand="1" w:evenHBand="0" w:firstRowFirstColumn="0" w:firstRowLastColumn="0" w:lastRowFirstColumn="0" w:lastRowLastColumn="0"/>
+              <w:rPr>
+                <w:rFonts w:eastAsia="Calibri" w:cs="Times New Roman"/>
+              </w:rPr>
+            </w:pPr>
+            <w:r>
+              <w:rPr>
+                <w:rFonts w:eastAsia="Calibri" w:cs="Times New Roman"/>
+              </w:rPr>
+              <w:t xml:space="preserve">Die </w:t>
+            </w:r>
+            <w:proofErr w:type="gramStart"/>
+            <w:r>
+              <w:rPr>
+                <w:rFonts w:eastAsia="Calibri" w:cs="Times New Roman"/>
+              </w:rPr>
+              <w:t>Email</w:t>
+            </w:r>
+            <w:proofErr w:type="gramEnd"/>
+            <w:r>
+              <w:rPr>
+                <w:rFonts w:eastAsia="Calibri" w:cs="Times New Roman"/>
+              </w:rPr>
+              <w:t xml:space="preserve"> welche angegeben wird, gehört aber schon zu einem Konto</w:t>
+            </w:r>
+          </w:p>
+          <w:p>
+            <w:pPr>
+              <w:pStyle w:val="Listenabsatz"/>
+              <w:numPr>
+                <w:ilvl w:val="0"/>
+                <w:numId w:val="17"/>
+              </w:numPr>
+              <w:spacing w:after="200"/>
+              <w:cnfStyle w:val="000000100000" w:firstRow="0" w:lastRow="0" w:firstColumn="0" w:lastColumn="0" w:oddVBand="0" w:evenVBand="0" w:oddHBand="1" w:evenHBand="0" w:firstRowFirstColumn="0" w:firstRowLastColumn="0" w:lastRowFirstColumn="0" w:lastRowLastColumn="0"/>
+              <w:rPr>
+                <w:rFonts w:eastAsia="Calibri" w:cs="Times New Roman"/>
+              </w:rPr>
+            </w:pPr>
+            <w:r>
+              <w:rPr>
+                <w:rFonts w:eastAsia="Calibri" w:cs="Times New Roman"/>
+              </w:rPr>
+              <w:t>Der Benutzer drückt auf Registrieren</w:t>
+            </w:r>
+          </w:p>
+        </w:tc>
+      </w:tr>
+      <w:tr>
+        <w:trPr>
+          <w:cnfStyle w:val="000000010000" w:firstRow="0" w:lastRow="0" w:firstColumn="0" w:lastColumn="0" w:oddVBand="0" w:evenVBand="0" w:oddHBand="0" w:evenHBand="1" w:firstRowFirstColumn="0" w:firstRowLastColumn="0" w:lastRowFirstColumn="0" w:lastRowLastColumn="0"/>
+        </w:trPr>
+        <w:tc>
+          <w:tcPr>
+            <w:cnfStyle w:val="001000000000" w:firstRow="0" w:lastRow="0" w:firstColumn="1" w:lastColumn="0" w:oddVBand="0" w:evenVBand="0" w:oddHBand="0" w:evenHBand="0" w:firstRowFirstColumn="0" w:firstRowLastColumn="0" w:lastRowFirstColumn="0" w:lastRowLastColumn="0"/>
+            <w:tcW w:w="2268" w:type="dxa"/>
+          </w:tcPr>
+          <w:p>
+            <w:r>
+              <w:t>Erwartetes Resultat</w:t>
+            </w:r>
+          </w:p>
+        </w:tc>
+        <w:tc>
+          <w:tcPr>
+            <w:tcW w:w="7370" w:type="dxa"/>
+          </w:tcPr>
+          <w:p>
+            <w:pPr>
+              <w:spacing w:after="200"/>
+              <w:cnfStyle w:val="000000010000" w:firstRow="0" w:lastRow="0" w:firstColumn="0" w:lastColumn="0" w:oddVBand="0" w:evenVBand="0" w:oddHBand="0" w:evenHBand="1" w:firstRowFirstColumn="0" w:firstRowLastColumn="0" w:lastRowFirstColumn="0" w:lastRowLastColumn="0"/>
+              <w:rPr>
+                <w:rFonts w:eastAsia="Calibri" w:cs="Times New Roman"/>
+              </w:rPr>
+            </w:pPr>
+            <w:r>
+              <w:rPr>
+                <w:rFonts w:eastAsia="Calibri" w:cs="Times New Roman"/>
+              </w:rPr>
+              <w:t>Eine Fehlermeldung wird angezeigt! «</w:t>
+            </w:r>
+            <w:r>
+              <w:rPr>
+                <w:rFonts w:eastAsia="Calibri" w:cs="Times New Roman"/>
+              </w:rPr>
+              <w:t>Diese E-Mail-Adresse wurde schon einem Konto zugewiesen</w:t>
+            </w:r>
+            <w:r>
+              <w:rPr>
+                <w:rFonts w:eastAsia="Calibri" w:cs="Times New Roman"/>
+              </w:rPr>
+              <w:t xml:space="preserve">» </w:t>
+            </w:r>
+          </w:p>
+        </w:tc>
+      </w:tr>
+    </w:tbl>
+    <w:p>
+      <w:pPr>
+        <w:spacing w:after="160" w:line="259" w:lineRule="auto"/>
+        <w:rPr>
+          <w:rFonts w:eastAsia="Calibri" w:cs="Times New Roman"/>
+        </w:rPr>
+      </w:pPr>
+    </w:p>
+    <w:tbl>
+      <w:tblPr>
+        <w:tblStyle w:val="BbcTabellesthetisch"/>
+        <w:tblW w:w="0" w:type="auto"/>
+        <w:tblCellMar>
+          <w:top w:w="85" w:type="dxa"/>
+          <w:bottom w:w="85" w:type="dxa"/>
+        </w:tblCellMar>
+        <w:tblLook w:val="04A0" w:firstRow="1" w:lastRow="0" w:firstColumn="1" w:lastColumn="0" w:noHBand="0" w:noVBand="1"/>
+      </w:tblPr>
+      <w:tblGrid>
+        <w:gridCol w:w="2268"/>
+        <w:gridCol w:w="7370"/>
+      </w:tblGrid>
+      <w:tr>
+        <w:trPr>
+          <w:cnfStyle w:val="100000000000" w:firstRow="1" w:lastRow="0" w:firstColumn="0" w:lastColumn="0" w:oddVBand="0" w:evenVBand="0" w:oddHBand="0" w:evenHBand="0" w:firstRowFirstColumn="0" w:firstRowLastColumn="0" w:lastRowFirstColumn="0" w:lastRowLastColumn="0"/>
+        </w:trPr>
+        <w:tc>
+          <w:tcPr>
+            <w:cnfStyle w:val="001000000000" w:firstRow="0" w:lastRow="0" w:firstColumn="1" w:lastColumn="0" w:oddVBand="0" w:evenVBand="0" w:oddHBand="0" w:evenHBand="0" w:firstRowFirstColumn="0" w:firstRowLastColumn="0" w:lastRowFirstColumn="0" w:lastRowLastColumn="0"/>
+            <w:tcW w:w="2268" w:type="dxa"/>
+          </w:tcPr>
+          <w:p>
+            <w:r>
+              <w:lastRenderedPageBreak/>
+              <w:t>ID</w:t>
+            </w:r>
+          </w:p>
+        </w:tc>
+        <w:tc>
+          <w:tcPr>
+            <w:tcW w:w="7370" w:type="dxa"/>
+          </w:tcPr>
+          <w:p>
+            <w:pPr>
+              <w:spacing w:after="200"/>
+              <w:cnfStyle w:val="100000000000" w:firstRow="1" w:lastRow="0" w:firstColumn="0" w:lastColumn="0" w:oddVBand="0" w:evenVBand="0" w:oddHBand="0" w:evenHBand="0" w:firstRowFirstColumn="0" w:firstRowLastColumn="0" w:lastRowFirstColumn="0" w:lastRowLastColumn="0"/>
+              <w:rPr>
+                <w:rFonts w:eastAsia="Calibri" w:cs="Times New Roman"/>
+                <w:lang w:val="fr-CH"/>
+              </w:rPr>
+            </w:pPr>
+            <w:r>
+              <w:rPr>
+                <w:rFonts w:eastAsia="Calibri" w:cs="Times New Roman"/>
+                <w:noProof/>
+                <w:lang w:val="fr-CH"/>
+              </w:rPr>
+              <w:t>ST-0</w:t>
+            </w:r>
+            <w:r>
+              <w:rPr>
+                <w:rFonts w:eastAsia="Calibri" w:cs="Times New Roman"/>
+                <w:noProof/>
+                <w:lang w:val="fr-CH"/>
+              </w:rPr>
+              <w:t>9</w:t>
+            </w:r>
+          </w:p>
+        </w:tc>
+      </w:tr>
+      <w:tr>
+        <w:trPr>
+          <w:cnfStyle w:val="000000100000" w:firstRow="0" w:lastRow="0" w:firstColumn="0" w:lastColumn="0" w:oddVBand="0" w:evenVBand="0" w:oddHBand="1" w:evenHBand="0" w:firstRowFirstColumn="0" w:firstRowLastColumn="0" w:lastRowFirstColumn="0" w:lastRowLastColumn="0"/>
+        </w:trPr>
+        <w:tc>
+          <w:tcPr>
+            <w:cnfStyle w:val="001000000000" w:firstRow="0" w:lastRow="0" w:firstColumn="1" w:lastColumn="0" w:oddVBand="0" w:evenVBand="0" w:oddHBand="0" w:evenHBand="0" w:firstRowFirstColumn="0" w:firstRowLastColumn="0" w:lastRowFirstColumn="0" w:lastRowLastColumn="0"/>
+            <w:tcW w:w="2268" w:type="dxa"/>
+          </w:tcPr>
+          <w:p>
+            <w:r>
+              <w:t>Anforderungen</w:t>
+            </w:r>
+          </w:p>
+        </w:tc>
+        <w:tc>
+          <w:tcPr>
+            <w:tcW w:w="7370" w:type="dxa"/>
+          </w:tcPr>
+          <w:p>
+            <w:pPr>
+              <w:spacing w:after="200"/>
+              <w:cnfStyle w:val="000000100000" w:firstRow="0" w:lastRow="0" w:firstColumn="0" w:lastColumn="0" w:oddVBand="0" w:evenVBand="0" w:oddHBand="1" w:evenHBand="0" w:firstRowFirstColumn="0" w:firstRowLastColumn="0" w:lastRowFirstColumn="0" w:lastRowLastColumn="0"/>
+              <w:rPr>
+                <w:rFonts w:eastAsia="Calibri" w:cs="Times New Roman"/>
+              </w:rPr>
+            </w:pPr>
+            <w:r>
+              <w:rPr>
+                <w:rFonts w:eastAsia="Calibri" w:cs="Times New Roman"/>
+              </w:rPr>
+              <w:t>2.1.1 Funktionale Anforderungen</w:t>
+            </w:r>
+          </w:p>
+        </w:tc>
+      </w:tr>
+      <w:tr>
+        <w:trPr>
+          <w:cnfStyle w:val="000000010000" w:firstRow="0" w:lastRow="0" w:firstColumn="0" w:lastColumn="0" w:oddVBand="0" w:evenVBand="0" w:oddHBand="0" w:evenHBand="1" w:firstRowFirstColumn="0" w:firstRowLastColumn="0" w:lastRowFirstColumn="0" w:lastRowLastColumn="0"/>
+          <w:trHeight w:val="456"/>
+        </w:trPr>
+        <w:tc>
+          <w:tcPr>
+            <w:cnfStyle w:val="001000000000" w:firstRow="0" w:lastRow="0" w:firstColumn="1" w:lastColumn="0" w:oddVBand="0" w:evenVBand="0" w:oddHBand="0" w:evenHBand="0" w:firstRowFirstColumn="0" w:firstRowLastColumn="0" w:lastRowFirstColumn="0" w:lastRowLastColumn="0"/>
+            <w:tcW w:w="2268" w:type="dxa"/>
+          </w:tcPr>
+          <w:p>
+            <w:r>
+              <w:t>Vorbedingungen</w:t>
+            </w:r>
+          </w:p>
+        </w:tc>
+        <w:tc>
+          <w:tcPr>
+            <w:tcW w:w="7370" w:type="dxa"/>
+          </w:tcPr>
+          <w:p>
+            <w:pPr>
+              <w:spacing w:after="200"/>
+              <w:cnfStyle w:val="000000010000" w:firstRow="0" w:lastRow="0" w:firstColumn="0" w:lastColumn="0" w:oddVBand="0" w:evenVBand="0" w:oddHBand="0" w:evenHBand="1" w:firstRowFirstColumn="0" w:firstRowLastColumn="0" w:lastRowFirstColumn="0" w:lastRowLastColumn="0"/>
+              <w:rPr>
+                <w:rFonts w:eastAsia="Calibri" w:cs="Times New Roman"/>
+              </w:rPr>
+            </w:pPr>
+            <w:r>
+              <w:rPr>
+                <w:rFonts w:eastAsia="Calibri" w:cs="Times New Roman"/>
+              </w:rPr>
+              <w:t xml:space="preserve">Der Benutzer befindet sich in Registrieren Screen. Er will sich einen neuen Account erstellen. </w:t>
+            </w:r>
+          </w:p>
+        </w:tc>
+      </w:tr>
+      <w:tr>
+        <w:trPr>
+          <w:cnfStyle w:val="000000100000" w:firstRow="0" w:lastRow="0" w:firstColumn="0" w:lastColumn="0" w:oddVBand="0" w:evenVBand="0" w:oddHBand="1" w:evenHBand="0" w:firstRowFirstColumn="0" w:firstRowLastColumn="0" w:lastRowFirstColumn="0" w:lastRowLastColumn="0"/>
+        </w:trPr>
+        <w:tc>
+          <w:tcPr>
+            <w:cnfStyle w:val="001000000000" w:firstRow="0" w:lastRow="0" w:firstColumn="1" w:lastColumn="0" w:oddVBand="0" w:evenVBand="0" w:oddHBand="0" w:evenHBand="0" w:firstRowFirstColumn="0" w:firstRowLastColumn="0" w:lastRowFirstColumn="0" w:lastRowLastColumn="0"/>
+            <w:tcW w:w="2268" w:type="dxa"/>
+          </w:tcPr>
+          <w:p>
+            <w:r>
+              <w:t>Ablauf</w:t>
+            </w:r>
+          </w:p>
+        </w:tc>
+        <w:tc>
+          <w:tcPr>
+            <w:tcW w:w="7370" w:type="dxa"/>
+          </w:tcPr>
+          <w:p>
+            <w:pPr>
+              <w:pStyle w:val="Listenabsatz"/>
+              <w:numPr>
+                <w:ilvl w:val="0"/>
+                <w:numId w:val="18"/>
+              </w:numPr>
+              <w:spacing w:after="200"/>
+              <w:cnfStyle w:val="000000100000" w:firstRow="0" w:lastRow="0" w:firstColumn="0" w:lastColumn="0" w:oddVBand="0" w:evenVBand="0" w:oddHBand="1" w:evenHBand="0" w:firstRowFirstColumn="0" w:firstRowLastColumn="0" w:lastRowFirstColumn="0" w:lastRowLastColumn="0"/>
+              <w:rPr>
+                <w:rFonts w:eastAsia="Calibri" w:cs="Times New Roman"/>
+              </w:rPr>
+            </w:pPr>
+            <w:r>
+              <w:rPr>
+                <w:rFonts w:eastAsia="Calibri" w:cs="Times New Roman"/>
+              </w:rPr>
+              <w:t xml:space="preserve">Der Benutzer gibt alle </w:t>
+            </w:r>
+            <w:r>
+              <w:rPr>
+                <w:rFonts w:eastAsia="Calibri" w:cs="Times New Roman"/>
+              </w:rPr>
+              <w:t>Felder ein</w:t>
+            </w:r>
+          </w:p>
+          <w:p>
+            <w:pPr>
+              <w:pStyle w:val="Listenabsatz"/>
+              <w:numPr>
+                <w:ilvl w:val="0"/>
+                <w:numId w:val="18"/>
+              </w:numPr>
+              <w:spacing w:after="200"/>
+              <w:cnfStyle w:val="000000100000" w:firstRow="0" w:lastRow="0" w:firstColumn="0" w:lastColumn="0" w:oddVBand="0" w:evenVBand="0" w:oddHBand="1" w:evenHBand="0" w:firstRowFirstColumn="0" w:firstRowLastColumn="0" w:lastRowFirstColumn="0" w:lastRowLastColumn="0"/>
+              <w:rPr>
+                <w:rFonts w:eastAsia="Calibri" w:cs="Times New Roman"/>
+              </w:rPr>
+            </w:pPr>
+            <w:r>
+              <w:rPr>
+                <w:rFonts w:eastAsia="Calibri" w:cs="Times New Roman"/>
+              </w:rPr>
+              <w:t xml:space="preserve">Der Vorname beinhaltet </w:t>
+            </w:r>
+            <w:r>
+              <w:rPr>
+                <w:rFonts w:eastAsia="Calibri" w:cs="Times New Roman"/>
+              </w:rPr>
+              <w:t>aus Versehen</w:t>
+            </w:r>
+            <w:r>
+              <w:rPr>
+                <w:rFonts w:eastAsia="Calibri" w:cs="Times New Roman"/>
+              </w:rPr>
+              <w:t xml:space="preserve"> eine Zahl</w:t>
+            </w:r>
+          </w:p>
+          <w:p>
+            <w:pPr>
+              <w:pStyle w:val="Listenabsatz"/>
+              <w:numPr>
+                <w:ilvl w:val="0"/>
+                <w:numId w:val="18"/>
+              </w:numPr>
+              <w:spacing w:after="200"/>
+              <w:cnfStyle w:val="000000100000" w:firstRow="0" w:lastRow="0" w:firstColumn="0" w:lastColumn="0" w:oddVBand="0" w:evenVBand="0" w:oddHBand="1" w:evenHBand="0" w:firstRowFirstColumn="0" w:firstRowLastColumn="0" w:lastRowFirstColumn="0" w:lastRowLastColumn="0"/>
+              <w:rPr>
+                <w:rFonts w:eastAsia="Calibri" w:cs="Times New Roman"/>
+              </w:rPr>
+            </w:pPr>
+            <w:r>
+              <w:rPr>
+                <w:rFonts w:eastAsia="Calibri" w:cs="Times New Roman"/>
+              </w:rPr>
+              <w:t>Der Benutzer drückt auf Registrieren</w:t>
+            </w:r>
+          </w:p>
+        </w:tc>
+      </w:tr>
+      <w:tr>
+        <w:trPr>
+          <w:cnfStyle w:val="000000010000" w:firstRow="0" w:lastRow="0" w:firstColumn="0" w:lastColumn="0" w:oddVBand="0" w:evenVBand="0" w:oddHBand="0" w:evenHBand="1" w:firstRowFirstColumn="0" w:firstRowLastColumn="0" w:lastRowFirstColumn="0" w:lastRowLastColumn="0"/>
+        </w:trPr>
+        <w:tc>
+          <w:tcPr>
+            <w:cnfStyle w:val="001000000000" w:firstRow="0" w:lastRow="0" w:firstColumn="1" w:lastColumn="0" w:oddVBand="0" w:evenVBand="0" w:oddHBand="0" w:evenHBand="0" w:firstRowFirstColumn="0" w:firstRowLastColumn="0" w:lastRowFirstColumn="0" w:lastRowLastColumn="0"/>
+            <w:tcW w:w="2268" w:type="dxa"/>
+          </w:tcPr>
+          <w:p>
+            <w:r>
+              <w:t>Erwartetes Resultat</w:t>
+            </w:r>
+          </w:p>
+        </w:tc>
+        <w:tc>
+          <w:tcPr>
+            <w:tcW w:w="7370" w:type="dxa"/>
+          </w:tcPr>
+          <w:p>
+            <w:pPr>
+              <w:spacing w:after="200"/>
+              <w:cnfStyle w:val="000000010000" w:firstRow="0" w:lastRow="0" w:firstColumn="0" w:lastColumn="0" w:oddVBand="0" w:evenVBand="0" w:oddHBand="0" w:evenHBand="1" w:firstRowFirstColumn="0" w:firstRowLastColumn="0" w:lastRowFirstColumn="0" w:lastRowLastColumn="0"/>
+              <w:rPr>
+                <w:rFonts w:eastAsia="Calibri" w:cs="Times New Roman"/>
+              </w:rPr>
+            </w:pPr>
+            <w:r>
+              <w:rPr>
+                <w:rFonts w:eastAsia="Calibri" w:cs="Times New Roman"/>
+              </w:rPr>
+              <w:t>Eine Fehlermeldung wird angezeigt! «</w:t>
+            </w:r>
+            <w:r>
+              <w:rPr>
+                <w:rFonts w:eastAsia="Calibri" w:cs="Times New Roman"/>
+              </w:rPr>
+              <w:t>Ungültiger Vorname</w:t>
+            </w:r>
+            <w:r>
+              <w:rPr>
+                <w:rFonts w:eastAsia="Calibri" w:cs="Times New Roman"/>
+              </w:rPr>
+              <w:t xml:space="preserve">» </w:t>
+            </w:r>
+          </w:p>
+        </w:tc>
+      </w:tr>
+    </w:tbl>
+    <w:p>
+      <w:pPr>
+        <w:spacing w:after="160" w:line="259" w:lineRule="auto"/>
+        <w:rPr>
+          <w:rFonts w:eastAsia="Calibri" w:cs="Times New Roman"/>
+        </w:rPr>
+      </w:pPr>
+    </w:p>
+    <w:tbl>
+      <w:tblPr>
+        <w:tblStyle w:val="BbcTabellesthetisch"/>
+        <w:tblW w:w="0" w:type="auto"/>
+        <w:tblCellMar>
+          <w:top w:w="85" w:type="dxa"/>
+          <w:bottom w:w="85" w:type="dxa"/>
+        </w:tblCellMar>
+        <w:tblLook w:val="04A0" w:firstRow="1" w:lastRow="0" w:firstColumn="1" w:lastColumn="0" w:noHBand="0" w:noVBand="1"/>
+      </w:tblPr>
+      <w:tblGrid>
+        <w:gridCol w:w="2268"/>
+        <w:gridCol w:w="7370"/>
+      </w:tblGrid>
+      <w:tr>
+        <w:trPr>
+          <w:cnfStyle w:val="100000000000" w:firstRow="1" w:lastRow="0" w:firstColumn="0" w:lastColumn="0" w:oddVBand="0" w:evenVBand="0" w:oddHBand="0" w:evenHBand="0" w:firstRowFirstColumn="0" w:firstRowLastColumn="0" w:lastRowFirstColumn="0" w:lastRowLastColumn="0"/>
+        </w:trPr>
+        <w:tc>
+          <w:tcPr>
+            <w:cnfStyle w:val="001000000000" w:firstRow="0" w:lastRow="0" w:firstColumn="1" w:lastColumn="0" w:oddVBand="0" w:evenVBand="0" w:oddHBand="0" w:evenHBand="0" w:firstRowFirstColumn="0" w:firstRowLastColumn="0" w:lastRowFirstColumn="0" w:lastRowLastColumn="0"/>
+            <w:tcW w:w="2268" w:type="dxa"/>
+          </w:tcPr>
+          <w:p>
+            <w:r>
+              <w:t>ID</w:t>
+            </w:r>
+          </w:p>
+        </w:tc>
+        <w:tc>
+          <w:tcPr>
+            <w:tcW w:w="7370" w:type="dxa"/>
+          </w:tcPr>
+          <w:p>
+            <w:pPr>
+              <w:spacing w:after="200"/>
+              <w:cnfStyle w:val="100000000000" w:firstRow="1" w:lastRow="0" w:firstColumn="0" w:lastColumn="0" w:oddVBand="0" w:evenVBand="0" w:oddHBand="0" w:evenHBand="0" w:firstRowFirstColumn="0" w:firstRowLastColumn="0" w:lastRowFirstColumn="0" w:lastRowLastColumn="0"/>
+              <w:rPr>
+                <w:rFonts w:eastAsia="Calibri" w:cs="Times New Roman"/>
+                <w:lang w:val="fr-CH"/>
+              </w:rPr>
+            </w:pPr>
+            <w:r>
+              <w:rPr>
+                <w:rFonts w:eastAsia="Calibri" w:cs="Times New Roman"/>
+                <w:noProof/>
+                <w:lang w:val="fr-CH"/>
+              </w:rPr>
+              <w:t>ST-0</w:t>
+            </w:r>
+            <w:r>
+              <w:rPr>
+                <w:rFonts w:eastAsia="Calibri" w:cs="Times New Roman"/>
+                <w:noProof/>
+                <w:lang w:val="fr-CH"/>
+              </w:rPr>
+              <w:t>10</w:t>
+            </w:r>
+          </w:p>
+        </w:tc>
+      </w:tr>
+      <w:tr>
+        <w:trPr>
+          <w:cnfStyle w:val="000000100000" w:firstRow="0" w:lastRow="0" w:firstColumn="0" w:lastColumn="0" w:oddVBand="0" w:evenVBand="0" w:oddHBand="1" w:evenHBand="0" w:firstRowFirstColumn="0" w:firstRowLastColumn="0" w:lastRowFirstColumn="0" w:lastRowLastColumn="0"/>
+        </w:trPr>
+        <w:tc>
+          <w:tcPr>
+            <w:cnfStyle w:val="001000000000" w:firstRow="0" w:lastRow="0" w:firstColumn="1" w:lastColumn="0" w:oddVBand="0" w:evenVBand="0" w:oddHBand="0" w:evenHBand="0" w:firstRowFirstColumn="0" w:firstRowLastColumn="0" w:lastRowFirstColumn="0" w:lastRowLastColumn="0"/>
+            <w:tcW w:w="2268" w:type="dxa"/>
+          </w:tcPr>
+          <w:p>
+            <w:r>
+              <w:t>Anforderungen</w:t>
+            </w:r>
+          </w:p>
+        </w:tc>
+        <w:tc>
+          <w:tcPr>
+            <w:tcW w:w="7370" w:type="dxa"/>
+          </w:tcPr>
+          <w:p>
+            <w:pPr>
+              <w:spacing w:after="200"/>
+              <w:cnfStyle w:val="000000100000" w:firstRow="0" w:lastRow="0" w:firstColumn="0" w:lastColumn="0" w:oddVBand="0" w:evenVBand="0" w:oddHBand="1" w:evenHBand="0" w:firstRowFirstColumn="0" w:firstRowLastColumn="0" w:lastRowFirstColumn="0" w:lastRowLastColumn="0"/>
+              <w:rPr>
+                <w:rFonts w:eastAsia="Calibri" w:cs="Times New Roman"/>
+              </w:rPr>
+            </w:pPr>
+            <w:r>
+              <w:rPr>
+                <w:rFonts w:eastAsia="Calibri" w:cs="Times New Roman"/>
+              </w:rPr>
+              <w:t>2.1.1 Funktionale Anforderungen</w:t>
+            </w:r>
+          </w:p>
+        </w:tc>
+      </w:tr>
+      <w:tr>
+        <w:trPr>
+          <w:cnfStyle w:val="000000010000" w:firstRow="0" w:lastRow="0" w:firstColumn="0" w:lastColumn="0" w:oddVBand="0" w:evenVBand="0" w:oddHBand="0" w:evenHBand="1" w:firstRowFirstColumn="0" w:firstRowLastColumn="0" w:lastRowFirstColumn="0" w:lastRowLastColumn="0"/>
+          <w:trHeight w:val="456"/>
+        </w:trPr>
+        <w:tc>
+          <w:tcPr>
+            <w:cnfStyle w:val="001000000000" w:firstRow="0" w:lastRow="0" w:firstColumn="1" w:lastColumn="0" w:oddVBand="0" w:evenVBand="0" w:oddHBand="0" w:evenHBand="0" w:firstRowFirstColumn="0" w:firstRowLastColumn="0" w:lastRowFirstColumn="0" w:lastRowLastColumn="0"/>
+            <w:tcW w:w="2268" w:type="dxa"/>
+          </w:tcPr>
+          <w:p>
+            <w:r>
+              <w:t>Vorbedingungen</w:t>
+            </w:r>
+          </w:p>
+        </w:tc>
+        <w:tc>
+          <w:tcPr>
+            <w:tcW w:w="7370" w:type="dxa"/>
+          </w:tcPr>
+          <w:p>
+            <w:pPr>
+              <w:spacing w:after="200"/>
+              <w:cnfStyle w:val="000000010000" w:firstRow="0" w:lastRow="0" w:firstColumn="0" w:lastColumn="0" w:oddVBand="0" w:evenVBand="0" w:oddHBand="0" w:evenHBand="1" w:firstRowFirstColumn="0" w:firstRowLastColumn="0" w:lastRowFirstColumn="0" w:lastRowLastColumn="0"/>
+              <w:rPr>
+                <w:rFonts w:eastAsia="Calibri" w:cs="Times New Roman"/>
+              </w:rPr>
+            </w:pPr>
+            <w:r>
+              <w:rPr>
+                <w:rFonts w:eastAsia="Calibri" w:cs="Times New Roman"/>
+              </w:rPr>
+              <w:t xml:space="preserve">Der Benutzer befindet sich in Registrieren Screen. Er will sich einen neuen Account erstellen. </w:t>
+            </w:r>
+          </w:p>
+        </w:tc>
+      </w:tr>
+      <w:tr>
+        <w:trPr>
+          <w:cnfStyle w:val="000000100000" w:firstRow="0" w:lastRow="0" w:firstColumn="0" w:lastColumn="0" w:oddVBand="0" w:evenVBand="0" w:oddHBand="1" w:evenHBand="0" w:firstRowFirstColumn="0" w:firstRowLastColumn="0" w:lastRowFirstColumn="0" w:lastRowLastColumn="0"/>
+        </w:trPr>
+        <w:tc>
+          <w:tcPr>
+            <w:cnfStyle w:val="001000000000" w:firstRow="0" w:lastRow="0" w:firstColumn="1" w:lastColumn="0" w:oddVBand="0" w:evenVBand="0" w:oddHBand="0" w:evenHBand="0" w:firstRowFirstColumn="0" w:firstRowLastColumn="0" w:lastRowFirstColumn="0" w:lastRowLastColumn="0"/>
+            <w:tcW w:w="2268" w:type="dxa"/>
+          </w:tcPr>
+          <w:p>
+            <w:r>
+              <w:t>Ablauf</w:t>
+            </w:r>
+          </w:p>
+        </w:tc>
+        <w:tc>
+          <w:tcPr>
+            <w:tcW w:w="7370" w:type="dxa"/>
+          </w:tcPr>
+          <w:p>
+            <w:pPr>
+              <w:pStyle w:val="Listenabsatz"/>
+              <w:numPr>
+                <w:ilvl w:val="0"/>
+                <w:numId w:val="19"/>
+              </w:numPr>
+              <w:spacing w:after="200"/>
+              <w:cnfStyle w:val="000000100000" w:firstRow="0" w:lastRow="0" w:firstColumn="0" w:lastColumn="0" w:oddVBand="0" w:evenVBand="0" w:oddHBand="1" w:evenHBand="0" w:firstRowFirstColumn="0" w:firstRowLastColumn="0" w:lastRowFirstColumn="0" w:lastRowLastColumn="0"/>
+              <w:rPr>
+                <w:rFonts w:eastAsia="Calibri" w:cs="Times New Roman"/>
+              </w:rPr>
+            </w:pPr>
+            <w:r>
+              <w:rPr>
+                <w:rFonts w:eastAsia="Calibri" w:cs="Times New Roman"/>
+              </w:rPr>
+              <w:t>Der Benutzer gibt alle Felder ein</w:t>
+            </w:r>
+          </w:p>
+          <w:p>
+            <w:pPr>
+              <w:pStyle w:val="Listenabsatz"/>
+              <w:numPr>
+                <w:ilvl w:val="0"/>
+                <w:numId w:val="19"/>
+              </w:numPr>
+              <w:spacing w:after="200"/>
+              <w:cnfStyle w:val="000000100000" w:firstRow="0" w:lastRow="0" w:firstColumn="0" w:lastColumn="0" w:oddVBand="0" w:evenVBand="0" w:oddHBand="1" w:evenHBand="0" w:firstRowFirstColumn="0" w:firstRowLastColumn="0" w:lastRowFirstColumn="0" w:lastRowLastColumn="0"/>
+              <w:rPr>
+                <w:rFonts w:eastAsia="Calibri" w:cs="Times New Roman"/>
+              </w:rPr>
+            </w:pPr>
+            <w:r>
+              <w:rPr>
+                <w:rFonts w:eastAsia="Calibri" w:cs="Times New Roman"/>
+              </w:rPr>
+              <w:t xml:space="preserve">Der Nachname beinhaltet </w:t>
+            </w:r>
+            <w:r>
+              <w:rPr>
+                <w:rFonts w:eastAsia="Calibri" w:cs="Times New Roman"/>
+              </w:rPr>
+              <w:t>aus Versehen</w:t>
+            </w:r>
+            <w:r>
+              <w:rPr>
+                <w:rFonts w:eastAsia="Calibri" w:cs="Times New Roman"/>
+              </w:rPr>
+              <w:t xml:space="preserve"> ein Sonderzeichen</w:t>
+            </w:r>
+          </w:p>
+          <w:p>
+            <w:pPr>
+              <w:pStyle w:val="Listenabsatz"/>
+              <w:numPr>
+                <w:ilvl w:val="0"/>
+                <w:numId w:val="19"/>
+              </w:numPr>
+              <w:spacing w:after="200"/>
+              <w:cnfStyle w:val="000000100000" w:firstRow="0" w:lastRow="0" w:firstColumn="0" w:lastColumn="0" w:oddVBand="0" w:evenVBand="0" w:oddHBand="1" w:evenHBand="0" w:firstRowFirstColumn="0" w:firstRowLastColumn="0" w:lastRowFirstColumn="0" w:lastRowLastColumn="0"/>
+              <w:rPr>
+                <w:rFonts w:eastAsia="Calibri" w:cs="Times New Roman"/>
+              </w:rPr>
+            </w:pPr>
+            <w:r>
+              <w:rPr>
+                <w:rFonts w:eastAsia="Calibri" w:cs="Times New Roman"/>
+              </w:rPr>
+              <w:t>Der Benutzer drückt auf Registrieren</w:t>
+            </w:r>
+          </w:p>
+        </w:tc>
+      </w:tr>
+      <w:tr>
+        <w:trPr>
+          <w:cnfStyle w:val="000000010000" w:firstRow="0" w:lastRow="0" w:firstColumn="0" w:lastColumn="0" w:oddVBand="0" w:evenVBand="0" w:oddHBand="0" w:evenHBand="1" w:firstRowFirstColumn="0" w:firstRowLastColumn="0" w:lastRowFirstColumn="0" w:lastRowLastColumn="0"/>
+        </w:trPr>
+        <w:tc>
+          <w:tcPr>
+            <w:cnfStyle w:val="001000000000" w:firstRow="0" w:lastRow="0" w:firstColumn="1" w:lastColumn="0" w:oddVBand="0" w:evenVBand="0" w:oddHBand="0" w:evenHBand="0" w:firstRowFirstColumn="0" w:firstRowLastColumn="0" w:lastRowFirstColumn="0" w:lastRowLastColumn="0"/>
+            <w:tcW w:w="2268" w:type="dxa"/>
+          </w:tcPr>
+          <w:p>
+            <w:r>
+              <w:t>Erwartetes Resultat</w:t>
+            </w:r>
+          </w:p>
+        </w:tc>
+        <w:tc>
+          <w:tcPr>
+            <w:tcW w:w="7370" w:type="dxa"/>
+          </w:tcPr>
+          <w:p>
+            <w:pPr>
+              <w:spacing w:after="200"/>
+              <w:cnfStyle w:val="000000010000" w:firstRow="0" w:lastRow="0" w:firstColumn="0" w:lastColumn="0" w:oddVBand="0" w:evenVBand="0" w:oddHBand="0" w:evenHBand="1" w:firstRowFirstColumn="0" w:firstRowLastColumn="0" w:lastRowFirstColumn="0" w:lastRowLastColumn="0"/>
+              <w:rPr>
+                <w:rFonts w:eastAsia="Calibri" w:cs="Times New Roman"/>
+              </w:rPr>
+            </w:pPr>
+            <w:r>
+              <w:rPr>
+                <w:rFonts w:eastAsia="Calibri" w:cs="Times New Roman"/>
+              </w:rPr>
+              <w:t>Eine Fehlermeldung wird angezeigt! «</w:t>
+            </w:r>
+            <w:r>
+              <w:rPr>
+                <w:rFonts w:eastAsia="Calibri" w:cs="Times New Roman"/>
+              </w:rPr>
+              <w:t xml:space="preserve">Ungültiger </w:t>
+            </w:r>
+            <w:r>
+              <w:rPr>
+                <w:rFonts w:eastAsia="Calibri" w:cs="Times New Roman"/>
+              </w:rPr>
+              <w:t xml:space="preserve">Nachname» </w:t>
+            </w:r>
+          </w:p>
+        </w:tc>
+      </w:tr>
+    </w:tbl>
+    <w:p>
+      <w:pPr>
+        <w:spacing w:after="160" w:line="259" w:lineRule="auto"/>
+        <w:rPr>
+          <w:rFonts w:eastAsia="Calibri" w:cs="Times New Roman"/>
+        </w:rPr>
+      </w:pPr>
+    </w:p>
+    <w:tbl>
+      <w:tblPr>
+        <w:tblStyle w:val="BbcTabellesthetisch"/>
+        <w:tblW w:w="0" w:type="auto"/>
+        <w:tblCellMar>
+          <w:top w:w="85" w:type="dxa"/>
+          <w:bottom w:w="85" w:type="dxa"/>
+        </w:tblCellMar>
+        <w:tblLook w:val="04A0" w:firstRow="1" w:lastRow="0" w:firstColumn="1" w:lastColumn="0" w:noHBand="0" w:noVBand="1"/>
+      </w:tblPr>
+      <w:tblGrid>
+        <w:gridCol w:w="2268"/>
+        <w:gridCol w:w="7370"/>
+      </w:tblGrid>
+      <w:tr>
+        <w:trPr>
+          <w:cnfStyle w:val="100000000000" w:firstRow="1" w:lastRow="0" w:firstColumn="0" w:lastColumn="0" w:oddVBand="0" w:evenVBand="0" w:oddHBand="0" w:evenHBand="0" w:firstRowFirstColumn="0" w:firstRowLastColumn="0" w:lastRowFirstColumn="0" w:lastRowLastColumn="0"/>
+        </w:trPr>
+        <w:tc>
+          <w:tcPr>
+            <w:cnfStyle w:val="001000000000" w:firstRow="0" w:lastRow="0" w:firstColumn="1" w:lastColumn="0" w:oddVBand="0" w:evenVBand="0" w:oddHBand="0" w:evenHBand="0" w:firstRowFirstColumn="0" w:firstRowLastColumn="0" w:lastRowFirstColumn="0" w:lastRowLastColumn="0"/>
+            <w:tcW w:w="2268" w:type="dxa"/>
+          </w:tcPr>
+          <w:p>
+            <w:r>
+              <w:t>ID</w:t>
+            </w:r>
+          </w:p>
+        </w:tc>
+        <w:tc>
+          <w:tcPr>
+            <w:tcW w:w="7370" w:type="dxa"/>
+          </w:tcPr>
+          <w:p>
+            <w:pPr>
+              <w:spacing w:after="200"/>
+              <w:cnfStyle w:val="100000000000" w:firstRow="1" w:lastRow="0" w:firstColumn="0" w:lastColumn="0" w:oddVBand="0" w:evenVBand="0" w:oddHBand="0" w:evenHBand="0" w:firstRowFirstColumn="0" w:firstRowLastColumn="0" w:lastRowFirstColumn="0" w:lastRowLastColumn="0"/>
+              <w:rPr>
+                <w:rFonts w:eastAsia="Calibri" w:cs="Times New Roman"/>
+                <w:lang w:val="fr-CH"/>
+              </w:rPr>
+            </w:pPr>
+            <w:r>
+              <w:rPr>
+                <w:rFonts w:eastAsia="Calibri" w:cs="Times New Roman"/>
+                <w:noProof/>
+                <w:lang w:val="fr-CH"/>
+              </w:rPr>
+              <w:t>ST-0</w:t>
+            </w:r>
+            <w:r>
+              <w:rPr>
+                <w:rFonts w:eastAsia="Calibri" w:cs="Times New Roman"/>
+                <w:noProof/>
+                <w:lang w:val="fr-CH"/>
+              </w:rPr>
+              <w:t>1</w:t>
+            </w:r>
+            <w:r>
+              <w:rPr>
+                <w:rFonts w:eastAsia="Calibri" w:cs="Times New Roman"/>
+                <w:noProof/>
+                <w:lang w:val="fr-CH"/>
+              </w:rPr>
+              <w:t>1</w:t>
+            </w:r>
+          </w:p>
+        </w:tc>
+      </w:tr>
+      <w:tr>
+        <w:trPr>
+          <w:cnfStyle w:val="000000100000" w:firstRow="0" w:lastRow="0" w:firstColumn="0" w:lastColumn="0" w:oddVBand="0" w:evenVBand="0" w:oddHBand="1" w:evenHBand="0" w:firstRowFirstColumn="0" w:firstRowLastColumn="0" w:lastRowFirstColumn="0" w:lastRowLastColumn="0"/>
+        </w:trPr>
+        <w:tc>
+          <w:tcPr>
+            <w:cnfStyle w:val="001000000000" w:firstRow="0" w:lastRow="0" w:firstColumn="1" w:lastColumn="0" w:oddVBand="0" w:evenVBand="0" w:oddHBand="0" w:evenHBand="0" w:firstRowFirstColumn="0" w:firstRowLastColumn="0" w:lastRowFirstColumn="0" w:lastRowLastColumn="0"/>
+            <w:tcW w:w="2268" w:type="dxa"/>
+          </w:tcPr>
+          <w:p>
+            <w:r>
+              <w:t>Anforderungen</w:t>
+            </w:r>
+          </w:p>
+        </w:tc>
+        <w:tc>
+          <w:tcPr>
+            <w:tcW w:w="7370" w:type="dxa"/>
+          </w:tcPr>
+          <w:p>
+            <w:pPr>
+              <w:spacing w:after="200"/>
+              <w:cnfStyle w:val="000000100000" w:firstRow="0" w:lastRow="0" w:firstColumn="0" w:lastColumn="0" w:oddVBand="0" w:evenVBand="0" w:oddHBand="1" w:evenHBand="0" w:firstRowFirstColumn="0" w:firstRowLastColumn="0" w:lastRowFirstColumn="0" w:lastRowLastColumn="0"/>
+              <w:rPr>
+                <w:rFonts w:eastAsia="Calibri" w:cs="Times New Roman"/>
+              </w:rPr>
+            </w:pPr>
+            <w:r>
+              <w:rPr>
+                <w:rFonts w:eastAsia="Calibri" w:cs="Times New Roman"/>
+              </w:rPr>
+              <w:t>2.1.1 Funktionale Anforderungen</w:t>
+            </w:r>
+          </w:p>
+        </w:tc>
+      </w:tr>
+      <w:tr>
+        <w:trPr>
+          <w:cnfStyle w:val="000000010000" w:firstRow="0" w:lastRow="0" w:firstColumn="0" w:lastColumn="0" w:oddVBand="0" w:evenVBand="0" w:oddHBand="0" w:evenHBand="1" w:firstRowFirstColumn="0" w:firstRowLastColumn="0" w:lastRowFirstColumn="0" w:lastRowLastColumn="0"/>
+          <w:trHeight w:val="456"/>
+        </w:trPr>
+        <w:tc>
+          <w:tcPr>
+            <w:cnfStyle w:val="001000000000" w:firstRow="0" w:lastRow="0" w:firstColumn="1" w:lastColumn="0" w:oddVBand="0" w:evenVBand="0" w:oddHBand="0" w:evenHBand="0" w:firstRowFirstColumn="0" w:firstRowLastColumn="0" w:lastRowFirstColumn="0" w:lastRowLastColumn="0"/>
+            <w:tcW w:w="2268" w:type="dxa"/>
+          </w:tcPr>
+          <w:p>
+            <w:r>
+              <w:t>Vorbedingungen</w:t>
+            </w:r>
+          </w:p>
+        </w:tc>
+        <w:tc>
+          <w:tcPr>
+            <w:tcW w:w="7370" w:type="dxa"/>
+          </w:tcPr>
+          <w:p>
+            <w:pPr>
+              <w:spacing w:after="200"/>
+              <w:cnfStyle w:val="000000010000" w:firstRow="0" w:lastRow="0" w:firstColumn="0" w:lastColumn="0" w:oddVBand="0" w:evenVBand="0" w:oddHBand="0" w:evenHBand="1" w:firstRowFirstColumn="0" w:firstRowLastColumn="0" w:lastRowFirstColumn="0" w:lastRowLastColumn="0"/>
+              <w:rPr>
+                <w:rFonts w:eastAsia="Calibri" w:cs="Times New Roman"/>
+              </w:rPr>
+            </w:pPr>
+            <w:r>
+              <w:rPr>
+                <w:rFonts w:eastAsia="Calibri" w:cs="Times New Roman"/>
+              </w:rPr>
+              <w:t xml:space="preserve">Der Benutzer befindet sich in Registrieren Screen. Er will sich einen neuen Account erstellen. </w:t>
+            </w:r>
+          </w:p>
+        </w:tc>
+      </w:tr>
+      <w:tr>
+        <w:trPr>
+          <w:cnfStyle w:val="000000100000" w:firstRow="0" w:lastRow="0" w:firstColumn="0" w:lastColumn="0" w:oddVBand="0" w:evenVBand="0" w:oddHBand="1" w:evenHBand="0" w:firstRowFirstColumn="0" w:firstRowLastColumn="0" w:lastRowFirstColumn="0" w:lastRowLastColumn="0"/>
+        </w:trPr>
+        <w:tc>
+          <w:tcPr>
+            <w:cnfStyle w:val="001000000000" w:firstRow="0" w:lastRow="0" w:firstColumn="1" w:lastColumn="0" w:oddVBand="0" w:evenVBand="0" w:oddHBand="0" w:evenHBand="0" w:firstRowFirstColumn="0" w:firstRowLastColumn="0" w:lastRowFirstColumn="0" w:lastRowLastColumn="0"/>
+            <w:tcW w:w="2268" w:type="dxa"/>
+          </w:tcPr>
+          <w:p>
+            <w:r>
+              <w:t>Ablauf</w:t>
+            </w:r>
+          </w:p>
+        </w:tc>
+        <w:tc>
+          <w:tcPr>
+            <w:tcW w:w="7370" w:type="dxa"/>
+          </w:tcPr>
+          <w:p>
+            <w:pPr>
+              <w:pStyle w:val="Listenabsatz"/>
+              <w:numPr>
+                <w:ilvl w:val="0"/>
+                <w:numId w:val="20"/>
+              </w:numPr>
+              <w:spacing w:after="200"/>
+              <w:cnfStyle w:val="000000100000" w:firstRow="0" w:lastRow="0" w:firstColumn="0" w:lastColumn="0" w:oddVBand="0" w:evenVBand="0" w:oddHBand="1" w:evenHBand="0" w:firstRowFirstColumn="0" w:firstRowLastColumn="0" w:lastRowFirstColumn="0" w:lastRowLastColumn="0"/>
+              <w:rPr>
+                <w:rFonts w:eastAsia="Calibri" w:cs="Times New Roman"/>
+              </w:rPr>
+            </w:pPr>
+            <w:r>
+              <w:rPr>
+                <w:rFonts w:eastAsia="Calibri" w:cs="Times New Roman"/>
+              </w:rPr>
+              <w:t>Der Benutzer gibt alle Felder ein</w:t>
+            </w:r>
+          </w:p>
+          <w:p>
+            <w:pPr>
+              <w:pStyle w:val="Listenabsatz"/>
+              <w:numPr>
+                <w:ilvl w:val="0"/>
+                <w:numId w:val="20"/>
+              </w:numPr>
+              <w:spacing w:after="200"/>
+              <w:cnfStyle w:val="000000100000" w:firstRow="0" w:lastRow="0" w:firstColumn="0" w:lastColumn="0" w:oddVBand="0" w:evenVBand="0" w:oddHBand="1" w:evenHBand="0" w:firstRowFirstColumn="0" w:firstRowLastColumn="0" w:lastRowFirstColumn="0" w:lastRowLastColumn="0"/>
+              <w:rPr>
+                <w:rFonts w:eastAsia="Calibri" w:cs="Times New Roman"/>
+              </w:rPr>
+            </w:pPr>
+            <w:r>
+              <w:rPr>
+                <w:rFonts w:eastAsia="Calibri" w:cs="Times New Roman"/>
+              </w:rPr>
+              <w:t xml:space="preserve">Die </w:t>
+            </w:r>
+            <w:proofErr w:type="gramStart"/>
+            <w:r>
+              <w:rPr>
+                <w:rFonts w:eastAsia="Calibri" w:cs="Times New Roman"/>
+              </w:rPr>
+              <w:t>Email</w:t>
+            </w:r>
+            <w:proofErr w:type="gramEnd"/>
+            <w:r>
+              <w:rPr>
+                <w:rFonts w:eastAsia="Calibri" w:cs="Times New Roman"/>
+              </w:rPr>
+              <w:t xml:space="preserve"> wurde nicht im richtigen Format eingegeben</w:t>
+            </w:r>
+          </w:p>
+          <w:p>
+            <w:pPr>
+              <w:pStyle w:val="Listenabsatz"/>
+              <w:numPr>
+                <w:ilvl w:val="0"/>
+                <w:numId w:val="20"/>
+              </w:numPr>
+              <w:spacing w:after="200"/>
+              <w:cnfStyle w:val="000000100000" w:firstRow="0" w:lastRow="0" w:firstColumn="0" w:lastColumn="0" w:oddVBand="0" w:evenVBand="0" w:oddHBand="1" w:evenHBand="0" w:firstRowFirstColumn="0" w:firstRowLastColumn="0" w:lastRowFirstColumn="0" w:lastRowLastColumn="0"/>
+              <w:rPr>
+                <w:rFonts w:eastAsia="Calibri" w:cs="Times New Roman"/>
+              </w:rPr>
+            </w:pPr>
+            <w:r>
+              <w:rPr>
+                <w:rFonts w:eastAsia="Calibri" w:cs="Times New Roman"/>
+              </w:rPr>
+              <w:t>Der Benutzer drückt auf Registrieren</w:t>
+            </w:r>
+          </w:p>
+        </w:tc>
+      </w:tr>
+      <w:tr>
+        <w:trPr>
+          <w:cnfStyle w:val="000000010000" w:firstRow="0" w:lastRow="0" w:firstColumn="0" w:lastColumn="0" w:oddVBand="0" w:evenVBand="0" w:oddHBand="0" w:evenHBand="1" w:firstRowFirstColumn="0" w:firstRowLastColumn="0" w:lastRowFirstColumn="0" w:lastRowLastColumn="0"/>
+        </w:trPr>
+        <w:tc>
+          <w:tcPr>
+            <w:cnfStyle w:val="001000000000" w:firstRow="0" w:lastRow="0" w:firstColumn="1" w:lastColumn="0" w:oddVBand="0" w:evenVBand="0" w:oddHBand="0" w:evenHBand="0" w:firstRowFirstColumn="0" w:firstRowLastColumn="0" w:lastRowFirstColumn="0" w:lastRowLastColumn="0"/>
+            <w:tcW w:w="2268" w:type="dxa"/>
+          </w:tcPr>
+          <w:p>
+            <w:r>
+              <w:t>Erwartetes Resultat</w:t>
+            </w:r>
+          </w:p>
+        </w:tc>
+        <w:tc>
+          <w:tcPr>
+            <w:tcW w:w="7370" w:type="dxa"/>
+          </w:tcPr>
+          <w:p>
+            <w:pPr>
+              <w:spacing w:after="200"/>
+              <w:cnfStyle w:val="000000010000" w:firstRow="0" w:lastRow="0" w:firstColumn="0" w:lastColumn="0" w:oddVBand="0" w:evenVBand="0" w:oddHBand="0" w:evenHBand="1" w:firstRowFirstColumn="0" w:firstRowLastColumn="0" w:lastRowFirstColumn="0" w:lastRowLastColumn="0"/>
+              <w:rPr>
+                <w:rFonts w:eastAsia="Calibri" w:cs="Times New Roman"/>
+              </w:rPr>
+            </w:pPr>
+            <w:r>
+              <w:rPr>
+                <w:rFonts w:eastAsia="Calibri" w:cs="Times New Roman"/>
+              </w:rPr>
+              <w:t>Eine Fehlermeldung wird angezeigt! «</w:t>
+            </w:r>
+            <w:r>
+              <w:rPr>
+                <w:rFonts w:eastAsia="Calibri" w:cs="Times New Roman"/>
+              </w:rPr>
+              <w:t>Ungültige</w:t>
+            </w:r>
+            <w:r>
+              <w:rPr>
+                <w:rFonts w:eastAsia="Calibri" w:cs="Times New Roman"/>
+              </w:rPr>
+              <w:t xml:space="preserve"> </w:t>
+            </w:r>
+            <w:proofErr w:type="gramStart"/>
+            <w:r>
+              <w:rPr>
+                <w:rFonts w:eastAsia="Calibri" w:cs="Times New Roman"/>
+              </w:rPr>
+              <w:t>Email</w:t>
+            </w:r>
+            <w:proofErr w:type="gramEnd"/>
+            <w:r>
+              <w:rPr>
+                <w:rFonts w:eastAsia="Calibri" w:cs="Times New Roman"/>
+              </w:rPr>
+              <w:t xml:space="preserve">» </w:t>
+            </w:r>
+          </w:p>
+        </w:tc>
+      </w:tr>
+    </w:tbl>
+    <w:p>
+      <w:pPr>
+        <w:spacing w:after="160" w:line="259" w:lineRule="auto"/>
+        <w:rPr>
+          <w:rFonts w:eastAsia="Calibri" w:cs="Times New Roman"/>
+        </w:rPr>
+      </w:pPr>
+    </w:p>
+    <w:tbl>
+      <w:tblPr>
+        <w:tblStyle w:val="BbcTabellesthetisch"/>
+        <w:tblW w:w="0" w:type="auto"/>
+        <w:tblCellMar>
+          <w:top w:w="85" w:type="dxa"/>
+          <w:bottom w:w="85" w:type="dxa"/>
+        </w:tblCellMar>
+        <w:tblLook w:val="04A0" w:firstRow="1" w:lastRow="0" w:firstColumn="1" w:lastColumn="0" w:noHBand="0" w:noVBand="1"/>
+      </w:tblPr>
+      <w:tblGrid>
+        <w:gridCol w:w="2268"/>
+        <w:gridCol w:w="7370"/>
+      </w:tblGrid>
+      <w:tr>
+        <w:trPr>
+          <w:cnfStyle w:val="100000000000" w:firstRow="1" w:lastRow="0" w:firstColumn="0" w:lastColumn="0" w:oddVBand="0" w:evenVBand="0" w:oddHBand="0" w:evenHBand="0" w:firstRowFirstColumn="0" w:firstRowLastColumn="0" w:lastRowFirstColumn="0" w:lastRowLastColumn="0"/>
+        </w:trPr>
+        <w:tc>
+          <w:tcPr>
+            <w:cnfStyle w:val="001000000000" w:firstRow="0" w:lastRow="0" w:firstColumn="1" w:lastColumn="0" w:oddVBand="0" w:evenVBand="0" w:oddHBand="0" w:evenHBand="0" w:firstRowFirstColumn="0" w:firstRowLastColumn="0" w:lastRowFirstColumn="0" w:lastRowLastColumn="0"/>
+            <w:tcW w:w="2268" w:type="dxa"/>
+          </w:tcPr>
+          <w:p>
+            <w:r>
+              <w:t>ID</w:t>
+            </w:r>
+          </w:p>
+        </w:tc>
+        <w:tc>
+          <w:tcPr>
+            <w:tcW w:w="7370" w:type="dxa"/>
+          </w:tcPr>
+          <w:p>
+            <w:pPr>
+              <w:spacing w:after="200"/>
+              <w:cnfStyle w:val="100000000000" w:firstRow="1" w:lastRow="0" w:firstColumn="0" w:lastColumn="0" w:oddVBand="0" w:evenVBand="0" w:oddHBand="0" w:evenHBand="0" w:firstRowFirstColumn="0" w:firstRowLastColumn="0" w:lastRowFirstColumn="0" w:lastRowLastColumn="0"/>
+              <w:rPr>
+                <w:rFonts w:eastAsia="Calibri" w:cs="Times New Roman"/>
+                <w:lang w:val="fr-CH"/>
+              </w:rPr>
+            </w:pPr>
+            <w:r>
+              <w:rPr>
+                <w:rFonts w:eastAsia="Calibri" w:cs="Times New Roman"/>
+                <w:noProof/>
+                <w:lang w:val="fr-CH"/>
+              </w:rPr>
+              <w:t>ST-0</w:t>
+            </w:r>
+            <w:r>
+              <w:rPr>
+                <w:rFonts w:eastAsia="Calibri" w:cs="Times New Roman"/>
+                <w:noProof/>
+                <w:lang w:val="fr-CH"/>
+              </w:rPr>
+              <w:t>1</w:t>
+            </w:r>
+            <w:r>
+              <w:rPr>
+                <w:rFonts w:eastAsia="Calibri" w:cs="Times New Roman"/>
+                <w:noProof/>
+                <w:lang w:val="fr-CH"/>
+              </w:rPr>
+              <w:t>2</w:t>
+            </w:r>
+          </w:p>
+        </w:tc>
+      </w:tr>
+      <w:tr>
+        <w:trPr>
+          <w:cnfStyle w:val="000000100000" w:firstRow="0" w:lastRow="0" w:firstColumn="0" w:lastColumn="0" w:oddVBand="0" w:evenVBand="0" w:oddHBand="1" w:evenHBand="0" w:firstRowFirstColumn="0" w:firstRowLastColumn="0" w:lastRowFirstColumn="0" w:lastRowLastColumn="0"/>
+        </w:trPr>
+        <w:tc>
+          <w:tcPr>
+            <w:cnfStyle w:val="001000000000" w:firstRow="0" w:lastRow="0" w:firstColumn="1" w:lastColumn="0" w:oddVBand="0" w:evenVBand="0" w:oddHBand="0" w:evenHBand="0" w:firstRowFirstColumn="0" w:firstRowLastColumn="0" w:lastRowFirstColumn="0" w:lastRowLastColumn="0"/>
+            <w:tcW w:w="2268" w:type="dxa"/>
+          </w:tcPr>
+          <w:p>
+            <w:r>
+              <w:t>Anforderungen</w:t>
+            </w:r>
+          </w:p>
+        </w:tc>
+        <w:tc>
+          <w:tcPr>
+            <w:tcW w:w="7370" w:type="dxa"/>
+          </w:tcPr>
+          <w:p>
+            <w:pPr>
+              <w:spacing w:after="200"/>
+              <w:cnfStyle w:val="000000100000" w:firstRow="0" w:lastRow="0" w:firstColumn="0" w:lastColumn="0" w:oddVBand="0" w:evenVBand="0" w:oddHBand="1" w:evenHBand="0" w:firstRowFirstColumn="0" w:firstRowLastColumn="0" w:lastRowFirstColumn="0" w:lastRowLastColumn="0"/>
+              <w:rPr>
+                <w:rFonts w:eastAsia="Calibri" w:cs="Times New Roman"/>
+              </w:rPr>
+            </w:pPr>
+            <w:r>
+              <w:rPr>
+                <w:rFonts w:eastAsia="Calibri" w:cs="Times New Roman"/>
+              </w:rPr>
+              <w:t>2.1.1 Funktionale Anforderungen</w:t>
+            </w:r>
+          </w:p>
+        </w:tc>
+      </w:tr>
+      <w:tr>
+        <w:trPr>
+          <w:cnfStyle w:val="000000010000" w:firstRow="0" w:lastRow="0" w:firstColumn="0" w:lastColumn="0" w:oddVBand="0" w:evenVBand="0" w:oddHBand="0" w:evenHBand="1" w:firstRowFirstColumn="0" w:firstRowLastColumn="0" w:lastRowFirstColumn="0" w:lastRowLastColumn="0"/>
+          <w:trHeight w:val="456"/>
+        </w:trPr>
+        <w:tc>
+          <w:tcPr>
+            <w:cnfStyle w:val="001000000000" w:firstRow="0" w:lastRow="0" w:firstColumn="1" w:lastColumn="0" w:oddVBand="0" w:evenVBand="0" w:oddHBand="0" w:evenHBand="0" w:firstRowFirstColumn="0" w:firstRowLastColumn="0" w:lastRowFirstColumn="0" w:lastRowLastColumn="0"/>
+            <w:tcW w:w="2268" w:type="dxa"/>
+          </w:tcPr>
+          <w:p>
+            <w:r>
+              <w:t>Vorbedingungen</w:t>
+            </w:r>
+          </w:p>
+        </w:tc>
+        <w:tc>
+          <w:tcPr>
+            <w:tcW w:w="7370" w:type="dxa"/>
+          </w:tcPr>
+          <w:p>
+            <w:pPr>
+              <w:spacing w:after="200"/>
+              <w:cnfStyle w:val="000000010000" w:firstRow="0" w:lastRow="0" w:firstColumn="0" w:lastColumn="0" w:oddVBand="0" w:evenVBand="0" w:oddHBand="0" w:evenHBand="1" w:firstRowFirstColumn="0" w:firstRowLastColumn="0" w:lastRowFirstColumn="0" w:lastRowLastColumn="0"/>
+              <w:rPr>
+                <w:rFonts w:eastAsia="Calibri" w:cs="Times New Roman"/>
+              </w:rPr>
+            </w:pPr>
+            <w:r>
+              <w:rPr>
+                <w:rFonts w:eastAsia="Calibri" w:cs="Times New Roman"/>
+              </w:rPr>
+              <w:t xml:space="preserve">Der Benutzer befindet sich in Registrieren Screen. Er will sich einen neuen Account erstellen. </w:t>
+            </w:r>
+          </w:p>
+        </w:tc>
+      </w:tr>
+      <w:tr>
+        <w:trPr>
+          <w:cnfStyle w:val="000000100000" w:firstRow="0" w:lastRow="0" w:firstColumn="0" w:lastColumn="0" w:oddVBand="0" w:evenVBand="0" w:oddHBand="1" w:evenHBand="0" w:firstRowFirstColumn="0" w:firstRowLastColumn="0" w:lastRowFirstColumn="0" w:lastRowLastColumn="0"/>
+        </w:trPr>
+        <w:tc>
+          <w:tcPr>
+            <w:cnfStyle w:val="001000000000" w:firstRow="0" w:lastRow="0" w:firstColumn="1" w:lastColumn="0" w:oddVBand="0" w:evenVBand="0" w:oddHBand="0" w:evenHBand="0" w:firstRowFirstColumn="0" w:firstRowLastColumn="0" w:lastRowFirstColumn="0" w:lastRowLastColumn="0"/>
+            <w:tcW w:w="2268" w:type="dxa"/>
+          </w:tcPr>
+          <w:p>
+            <w:r>
+              <w:t>Ablauf</w:t>
+            </w:r>
+          </w:p>
+        </w:tc>
+        <w:tc>
+          <w:tcPr>
+            <w:tcW w:w="7370" w:type="dxa"/>
+          </w:tcPr>
+          <w:p>
+            <w:pPr>
+              <w:pStyle w:val="Listenabsatz"/>
+              <w:numPr>
+                <w:ilvl w:val="0"/>
+                <w:numId w:val="21"/>
+              </w:numPr>
+              <w:spacing w:after="200"/>
+              <w:cnfStyle w:val="000000100000" w:firstRow="0" w:lastRow="0" w:firstColumn="0" w:lastColumn="0" w:oddVBand="0" w:evenVBand="0" w:oddHBand="1" w:evenHBand="0" w:firstRowFirstColumn="0" w:firstRowLastColumn="0" w:lastRowFirstColumn="0" w:lastRowLastColumn="0"/>
+              <w:rPr>
+                <w:rFonts w:eastAsia="Calibri" w:cs="Times New Roman"/>
+              </w:rPr>
+            </w:pPr>
+            <w:r>
+              <w:rPr>
+                <w:rFonts w:eastAsia="Calibri" w:cs="Times New Roman"/>
+              </w:rPr>
+              <w:t>Der Benutzer gibt alle Felder ein</w:t>
+            </w:r>
+          </w:p>
+          <w:p>
+            <w:pPr>
+              <w:pStyle w:val="Listenabsatz"/>
+              <w:numPr>
+                <w:ilvl w:val="0"/>
+                <w:numId w:val="21"/>
+              </w:numPr>
+              <w:spacing w:after="200"/>
+              <w:cnfStyle w:val="000000100000" w:firstRow="0" w:lastRow="0" w:firstColumn="0" w:lastColumn="0" w:oddVBand="0" w:evenVBand="0" w:oddHBand="1" w:evenHBand="0" w:firstRowFirstColumn="0" w:firstRowLastColumn="0" w:lastRowFirstColumn="0" w:lastRowLastColumn="0"/>
+              <w:rPr>
+                <w:rFonts w:eastAsia="Calibri" w:cs="Times New Roman"/>
+              </w:rPr>
+            </w:pPr>
+            <w:r>
+              <w:rPr>
+                <w:rFonts w:eastAsia="Calibri" w:cs="Times New Roman"/>
+              </w:rPr>
+              <w:t>Das Passwort entspricht nicht den Vorgaben</w:t>
+            </w:r>
+          </w:p>
+          <w:p>
+            <w:pPr>
+              <w:pStyle w:val="Listenabsatz"/>
+              <w:numPr>
+                <w:ilvl w:val="0"/>
+                <w:numId w:val="21"/>
+              </w:numPr>
+              <w:spacing w:after="200"/>
+              <w:cnfStyle w:val="000000100000" w:firstRow="0" w:lastRow="0" w:firstColumn="0" w:lastColumn="0" w:oddVBand="0" w:evenVBand="0" w:oddHBand="1" w:evenHBand="0" w:firstRowFirstColumn="0" w:firstRowLastColumn="0" w:lastRowFirstColumn="0" w:lastRowLastColumn="0"/>
+              <w:rPr>
+                <w:rFonts w:eastAsia="Calibri" w:cs="Times New Roman"/>
+              </w:rPr>
+            </w:pPr>
+            <w:r>
+              <w:rPr>
+                <w:rFonts w:eastAsia="Calibri" w:cs="Times New Roman"/>
+              </w:rPr>
+              <w:t>Der Benutzer drückt auf Registrieren</w:t>
+            </w:r>
+          </w:p>
+        </w:tc>
+      </w:tr>
+      <w:tr>
+        <w:trPr>
+          <w:cnfStyle w:val="000000010000" w:firstRow="0" w:lastRow="0" w:firstColumn="0" w:lastColumn="0" w:oddVBand="0" w:evenVBand="0" w:oddHBand="0" w:evenHBand="1" w:firstRowFirstColumn="0" w:firstRowLastColumn="0" w:lastRowFirstColumn="0" w:lastRowLastColumn="0"/>
+        </w:trPr>
+        <w:tc>
+          <w:tcPr>
+            <w:cnfStyle w:val="001000000000" w:firstRow="0" w:lastRow="0" w:firstColumn="1" w:lastColumn="0" w:oddVBand="0" w:evenVBand="0" w:oddHBand="0" w:evenHBand="0" w:firstRowFirstColumn="0" w:firstRowLastColumn="0" w:lastRowFirstColumn="0" w:lastRowLastColumn="0"/>
+            <w:tcW w:w="2268" w:type="dxa"/>
+          </w:tcPr>
+          <w:p>
+            <w:r>
+              <w:t>Erwartetes Resultat</w:t>
+            </w:r>
+          </w:p>
+        </w:tc>
+        <w:tc>
+          <w:tcPr>
+            <w:tcW w:w="7370" w:type="dxa"/>
+          </w:tcPr>
+          <w:p>
+            <w:pPr>
+              <w:spacing w:after="200"/>
+              <w:cnfStyle w:val="000000010000" w:firstRow="0" w:lastRow="0" w:firstColumn="0" w:lastColumn="0" w:oddVBand="0" w:evenVBand="0" w:oddHBand="0" w:evenHBand="1" w:firstRowFirstColumn="0" w:firstRowLastColumn="0" w:lastRowFirstColumn="0" w:lastRowLastColumn="0"/>
+              <w:rPr>
+                <w:rFonts w:eastAsia="Calibri" w:cs="Times New Roman"/>
+              </w:rPr>
+            </w:pPr>
+            <w:r>
+              <w:rPr>
+                <w:rFonts w:eastAsia="Calibri" w:cs="Times New Roman"/>
+              </w:rPr>
+              <w:t>Eine Fehlermeldung wird angezeigt! «</w:t>
+            </w:r>
+            <w:r>
+              <w:rPr>
+                <w:rFonts w:eastAsia="Calibri" w:cs="Times New Roman"/>
+              </w:rPr>
+              <w:t>Ungültiges Passwort (min. 6 Zeichen, mind</w:t>
+            </w:r>
+            <w:r>
+              <w:rPr>
+                <w:rFonts w:eastAsia="Calibri" w:cs="Times New Roman"/>
+              </w:rPr>
+              <w:t>.</w:t>
+            </w:r>
+            <w:r>
+              <w:rPr>
+                <w:rFonts w:eastAsia="Calibri" w:cs="Times New Roman"/>
+              </w:rPr>
+              <w:t xml:space="preserve"> 1 Sonderzeichen, Grossbuchstabe, Kleinbuchstabe, Zahl)</w:t>
+            </w:r>
+            <w:r>
+              <w:rPr>
+                <w:rFonts w:eastAsia="Calibri" w:cs="Times New Roman"/>
+              </w:rPr>
+              <w:t xml:space="preserve">» </w:t>
+            </w:r>
+          </w:p>
+        </w:tc>
+      </w:tr>
+      <w:tr>
+        <w:trPr>
+          <w:cnfStyle w:val="000000100000" w:firstRow="0" w:lastRow="0" w:firstColumn="0" w:lastColumn="0" w:oddVBand="0" w:evenVBand="0" w:oddHBand="1" w:evenHBand="0" w:firstRowFirstColumn="0" w:firstRowLastColumn="0" w:lastRowFirstColumn="0" w:lastRowLastColumn="0"/>
+        </w:trPr>
+        <w:tc>
+          <w:tcPr>
+            <w:cnfStyle w:val="001000000000" w:firstRow="0" w:lastRow="0" w:firstColumn="1" w:lastColumn="0" w:oddVBand="0" w:evenVBand="0" w:oddHBand="0" w:evenHBand="0" w:firstRowFirstColumn="0" w:firstRowLastColumn="0" w:lastRowFirstColumn="0" w:lastRowLastColumn="0"/>
+            <w:tcW w:w="2268" w:type="dxa"/>
+          </w:tcPr>
+          <w:p>
+            <w:r>
+              <w:lastRenderedPageBreak/>
+              <w:t>ID</w:t>
+            </w:r>
+          </w:p>
+        </w:tc>
+        <w:tc>
+          <w:tcPr>
+            <w:tcW w:w="7370" w:type="dxa"/>
+          </w:tcPr>
+          <w:p>
+            <w:pPr>
+              <w:spacing w:after="200"/>
+              <w:cnfStyle w:val="000000100000" w:firstRow="0" w:lastRow="0" w:firstColumn="0" w:lastColumn="0" w:oddVBand="0" w:evenVBand="0" w:oddHBand="1" w:evenHBand="0" w:firstRowFirstColumn="0" w:firstRowLastColumn="0" w:lastRowFirstColumn="0" w:lastRowLastColumn="0"/>
+              <w:rPr>
+                <w:rFonts w:eastAsia="Calibri" w:cs="Times New Roman"/>
+                <w:lang w:val="fr-CH"/>
+              </w:rPr>
+            </w:pPr>
+            <w:r>
+              <w:rPr>
+                <w:rFonts w:eastAsia="Calibri" w:cs="Times New Roman"/>
+                <w:noProof/>
+                <w:lang w:val="fr-CH"/>
+              </w:rPr>
+              <w:t>ST-0</w:t>
+            </w:r>
+            <w:r>
+              <w:rPr>
+                <w:rFonts w:eastAsia="Calibri" w:cs="Times New Roman"/>
+                <w:noProof/>
+                <w:lang w:val="fr-CH"/>
+              </w:rPr>
+              <w:t>1</w:t>
+            </w:r>
+            <w:r>
+              <w:rPr>
+                <w:rFonts w:eastAsia="Calibri" w:cs="Times New Roman"/>
+                <w:noProof/>
+                <w:lang w:val="fr-CH"/>
+              </w:rPr>
+              <w:t>3</w:t>
+            </w:r>
+          </w:p>
+        </w:tc>
+      </w:tr>
+      <w:tr>
+        <w:trPr>
+          <w:cnfStyle w:val="000000010000" w:firstRow="0" w:lastRow="0" w:firstColumn="0" w:lastColumn="0" w:oddVBand="0" w:evenVBand="0" w:oddHBand="0" w:evenHBand="1" w:firstRowFirstColumn="0" w:firstRowLastColumn="0" w:lastRowFirstColumn="0" w:lastRowLastColumn="0"/>
+        </w:trPr>
+        <w:tc>
+          <w:tcPr>
+            <w:cnfStyle w:val="001000000000" w:firstRow="0" w:lastRow="0" w:firstColumn="1" w:lastColumn="0" w:oddVBand="0" w:evenVBand="0" w:oddHBand="0" w:evenHBand="0" w:firstRowFirstColumn="0" w:firstRowLastColumn="0" w:lastRowFirstColumn="0" w:lastRowLastColumn="0"/>
+            <w:tcW w:w="2268" w:type="dxa"/>
+          </w:tcPr>
+          <w:p>
+            <w:r>
+              <w:t>Anforderungen</w:t>
+            </w:r>
+          </w:p>
+        </w:tc>
+        <w:tc>
+          <w:tcPr>
+            <w:tcW w:w="7370" w:type="dxa"/>
+          </w:tcPr>
+          <w:p>
+            <w:pPr>
+              <w:spacing w:after="200"/>
+              <w:cnfStyle w:val="000000010000" w:firstRow="0" w:lastRow="0" w:firstColumn="0" w:lastColumn="0" w:oddVBand="0" w:evenVBand="0" w:oddHBand="0" w:evenHBand="1" w:firstRowFirstColumn="0" w:firstRowLastColumn="0" w:lastRowFirstColumn="0" w:lastRowLastColumn="0"/>
+              <w:rPr>
+                <w:rFonts w:eastAsia="Calibri" w:cs="Times New Roman"/>
+              </w:rPr>
+            </w:pPr>
+            <w:r>
+              <w:rPr>
+                <w:rFonts w:eastAsia="Calibri" w:cs="Times New Roman"/>
+              </w:rPr>
+              <w:t>2.1.1 Funktionale Anforderungen</w:t>
+            </w:r>
+          </w:p>
+        </w:tc>
+      </w:tr>
+      <w:tr>
+        <w:trPr>
+          <w:cnfStyle w:val="000000100000" w:firstRow="0" w:lastRow="0" w:firstColumn="0" w:lastColumn="0" w:oddVBand="0" w:evenVBand="0" w:oddHBand="1" w:evenHBand="0" w:firstRowFirstColumn="0" w:firstRowLastColumn="0" w:lastRowFirstColumn="0" w:lastRowLastColumn="0"/>
+          <w:trHeight w:val="456"/>
+        </w:trPr>
+        <w:tc>
+          <w:tcPr>
+            <w:cnfStyle w:val="001000000000" w:firstRow="0" w:lastRow="0" w:firstColumn="1" w:lastColumn="0" w:oddVBand="0" w:evenVBand="0" w:oddHBand="0" w:evenHBand="0" w:firstRowFirstColumn="0" w:firstRowLastColumn="0" w:lastRowFirstColumn="0" w:lastRowLastColumn="0"/>
+            <w:tcW w:w="2268" w:type="dxa"/>
+          </w:tcPr>
+          <w:p>
+            <w:r>
+              <w:t>Vorbedingungen</w:t>
+            </w:r>
+          </w:p>
+        </w:tc>
+        <w:tc>
+          <w:tcPr>
+            <w:tcW w:w="7370" w:type="dxa"/>
+          </w:tcPr>
+          <w:p>
+            <w:pPr>
+              <w:spacing w:after="200"/>
+              <w:cnfStyle w:val="000000100000" w:firstRow="0" w:lastRow="0" w:firstColumn="0" w:lastColumn="0" w:oddVBand="0" w:evenVBand="0" w:oddHBand="1" w:evenHBand="0" w:firstRowFirstColumn="0" w:firstRowLastColumn="0" w:lastRowFirstColumn="0" w:lastRowLastColumn="0"/>
+              <w:rPr>
+                <w:rFonts w:eastAsia="Calibri" w:cs="Times New Roman"/>
+              </w:rPr>
+            </w:pPr>
+            <w:r>
+              <w:rPr>
+                <w:rFonts w:eastAsia="Calibri" w:cs="Times New Roman"/>
+              </w:rPr>
+              <w:t xml:space="preserve">Der Benutzer befindet sich in Registrieren Screen. Er will sich einen neuen Account erstellen. </w:t>
+            </w:r>
+          </w:p>
+        </w:tc>
+      </w:tr>
+      <w:tr>
+        <w:trPr>
+          <w:cnfStyle w:val="000000010000" w:firstRow="0" w:lastRow="0" w:firstColumn="0" w:lastColumn="0" w:oddVBand="0" w:evenVBand="0" w:oddHBand="0" w:evenHBand="1" w:firstRowFirstColumn="0" w:firstRowLastColumn="0" w:lastRowFirstColumn="0" w:lastRowLastColumn="0"/>
+        </w:trPr>
+        <w:tc>
+          <w:tcPr>
+            <w:cnfStyle w:val="001000000000" w:firstRow="0" w:lastRow="0" w:firstColumn="1" w:lastColumn="0" w:oddVBand="0" w:evenVBand="0" w:oddHBand="0" w:evenHBand="0" w:firstRowFirstColumn="0" w:firstRowLastColumn="0" w:lastRowFirstColumn="0" w:lastRowLastColumn="0"/>
+            <w:tcW w:w="2268" w:type="dxa"/>
+          </w:tcPr>
+          <w:p>
+            <w:r>
+              <w:t>Ablauf</w:t>
+            </w:r>
+          </w:p>
+        </w:tc>
+        <w:tc>
+          <w:tcPr>
+            <w:tcW w:w="7370" w:type="dxa"/>
+          </w:tcPr>
+          <w:p>
+            <w:pPr>
+              <w:pStyle w:val="Listenabsatz"/>
+              <w:numPr>
+                <w:ilvl w:val="0"/>
+                <w:numId w:val="22"/>
               </w:numPr>
               <w:spacing w:after="200"/>
               <w:cnfStyle w:val="000000010000" w:firstRow="0" w:lastRow="0" w:firstColumn="0" w:lastColumn="0" w:oddVBand="0" w:evenVBand="0" w:oddHBand="0" w:evenHBand="1" w:firstRowFirstColumn="0" w:firstRowLastColumn="0" w:lastRowFirstColumn="0" w:lastRowLastColumn="0"/>
               <w:rPr>
                 <w:rFonts w:eastAsia="Calibri" w:cs="Times New Roman"/>
-                <w:highlight w:val="yellow"/>
-              </w:rPr>
-            </w:pPr>
-            <w:r>
-              <w:rPr>
-                <w:rFonts w:eastAsia="Calibri" w:cs="Times New Roman"/>
-                <w:highlight w:val="yellow"/>
-              </w:rPr>
-              <w:t>Der Button mit dem Label „Login“ wird geklickt</w:t>
+              </w:rPr>
+            </w:pPr>
+            <w:r>
+              <w:rPr>
+                <w:rFonts w:eastAsia="Calibri" w:cs="Times New Roman"/>
+              </w:rPr>
+              <w:t>Der Benutzer gibt alle Felder ein</w:t>
+            </w:r>
+          </w:p>
+          <w:p>
+            <w:pPr>
+              <w:pStyle w:val="Listenabsatz"/>
+              <w:numPr>
+                <w:ilvl w:val="0"/>
+                <w:numId w:val="22"/>
+              </w:numPr>
+              <w:spacing w:after="200"/>
+              <w:cnfStyle w:val="000000010000" w:firstRow="0" w:lastRow="0" w:firstColumn="0" w:lastColumn="0" w:oddVBand="0" w:evenVBand="0" w:oddHBand="0" w:evenHBand="1" w:firstRowFirstColumn="0" w:firstRowLastColumn="0" w:lastRowFirstColumn="0" w:lastRowLastColumn="0"/>
+              <w:rPr>
+                <w:rFonts w:eastAsia="Calibri" w:cs="Times New Roman"/>
+              </w:rPr>
+            </w:pPr>
+            <w:r>
+              <w:rPr>
+                <w:rFonts w:eastAsia="Calibri" w:cs="Times New Roman"/>
+              </w:rPr>
+              <w:t xml:space="preserve">Das </w:t>
+            </w:r>
+            <w:r>
+              <w:rPr>
+                <w:rFonts w:eastAsia="Calibri" w:cs="Times New Roman"/>
+              </w:rPr>
+              <w:t>Geburtsdatum ist ein nicht Korrektes Datum</w:t>
+            </w:r>
+          </w:p>
+          <w:p>
+            <w:pPr>
+              <w:pStyle w:val="Listenabsatz"/>
+              <w:numPr>
+                <w:ilvl w:val="0"/>
+                <w:numId w:val="22"/>
+              </w:numPr>
+              <w:spacing w:after="200"/>
+              <w:cnfStyle w:val="000000010000" w:firstRow="0" w:lastRow="0" w:firstColumn="0" w:lastColumn="0" w:oddVBand="0" w:evenVBand="0" w:oddHBand="0" w:evenHBand="1" w:firstRowFirstColumn="0" w:firstRowLastColumn="0" w:lastRowFirstColumn="0" w:lastRowLastColumn="0"/>
+              <w:rPr>
+                <w:rFonts w:eastAsia="Calibri" w:cs="Times New Roman"/>
+              </w:rPr>
+            </w:pPr>
+            <w:r>
+              <w:rPr>
+                <w:rFonts w:eastAsia="Calibri" w:cs="Times New Roman"/>
+              </w:rPr>
+              <w:t>Der Benutzer drückt auf Registrieren</w:t>
             </w:r>
           </w:p>
         </w:tc>
       </w:tr>
       <w:tr>
-        <w:tblPrEx>
-          <w:tblCellMar>
-            <w:top w:w="85" w:type="dxa"/>
-            <w:bottom w:w="85" w:type="dxa"/>
-          </w:tblCellMar>
-        </w:tblPrEx>
         <w:trPr>
           <w:cnfStyle w:val="000000100000" w:firstRow="0" w:lastRow="0" w:firstColumn="0" w:lastColumn="0" w:oddVBand="0" w:evenVBand="0" w:oddHBand="1" w:evenHBand="0" w:firstRowFirstColumn="0" w:firstRowLastColumn="0" w:lastRowFirstColumn="0" w:lastRowLastColumn="0"/>
         </w:trPr>
@@ -2985,15 +5861,25 @@
               <w:cnfStyle w:val="000000100000" w:firstRow="0" w:lastRow="0" w:firstColumn="0" w:lastColumn="0" w:oddVBand="0" w:evenVBand="0" w:oddHBand="1" w:evenHBand="0" w:firstRowFirstColumn="0" w:firstRowLastColumn="0" w:lastRowFirstColumn="0" w:lastRowLastColumn="0"/>
               <w:rPr>
                 <w:rFonts w:eastAsia="Calibri" w:cs="Times New Roman"/>
-                <w:highlight w:val="yellow"/>
-              </w:rPr>
-            </w:pPr>
-            <w:r>
-              <w:rPr>
-                <w:rFonts w:eastAsia="Calibri" w:cs="Times New Roman"/>
-                <w:highlight w:val="yellow"/>
-              </w:rPr>
-              <w:t>Ein Toast mit dem Text «Login erfolgreich» wird angezeigt. Die App wechselt zu der Ansicht mit den favorisierten Schwimmbäder</w:t>
+              </w:rPr>
+            </w:pPr>
+            <w:r>
+              <w:rPr>
+                <w:rFonts w:eastAsia="Calibri" w:cs="Times New Roman"/>
+              </w:rPr>
+              <w:t>Eine Fehlermeldung wird angezeigt! «</w:t>
+            </w:r>
+            <w:r>
+              <w:rPr>
+                <w:rFonts w:eastAsia="Calibri" w:cs="Times New Roman"/>
+              </w:rPr>
+              <w:t>Ungültiger Geburtstag</w:t>
+            </w:r>
+            <w:r>
+              <w:rPr>
+                <w:rFonts w:eastAsia="Calibri" w:cs="Times New Roman"/>
+              </w:rPr>
+              <w:t>»</w:t>
             </w:r>
           </w:p>
         </w:tc>
@@ -3001,12 +5887,2580 @@
     </w:tbl>
     <w:p>
       <w:pPr>
-        <w:spacing w:after="200"/>
+        <w:spacing w:after="160" w:line="259" w:lineRule="auto"/>
         <w:rPr>
           <w:rFonts w:eastAsia="Calibri" w:cs="Times New Roman"/>
         </w:rPr>
       </w:pPr>
     </w:p>
+    <w:tbl>
+      <w:tblPr>
+        <w:tblStyle w:val="BbcTabellesthetisch"/>
+        <w:tblW w:w="0" w:type="auto"/>
+        <w:tblCellMar>
+          <w:top w:w="85" w:type="dxa"/>
+          <w:bottom w:w="85" w:type="dxa"/>
+        </w:tblCellMar>
+        <w:tblLook w:val="04A0" w:firstRow="1" w:lastRow="0" w:firstColumn="1" w:lastColumn="0" w:noHBand="0" w:noVBand="1"/>
+      </w:tblPr>
+      <w:tblGrid>
+        <w:gridCol w:w="2268"/>
+        <w:gridCol w:w="7370"/>
+      </w:tblGrid>
+      <w:tr>
+        <w:trPr>
+          <w:cnfStyle w:val="100000000000" w:firstRow="1" w:lastRow="0" w:firstColumn="0" w:lastColumn="0" w:oddVBand="0" w:evenVBand="0" w:oddHBand="0" w:evenHBand="0" w:firstRowFirstColumn="0" w:firstRowLastColumn="0" w:lastRowFirstColumn="0" w:lastRowLastColumn="0"/>
+        </w:trPr>
+        <w:tc>
+          <w:tcPr>
+            <w:cnfStyle w:val="001000000000" w:firstRow="0" w:lastRow="0" w:firstColumn="1" w:lastColumn="0" w:oddVBand="0" w:evenVBand="0" w:oddHBand="0" w:evenHBand="0" w:firstRowFirstColumn="0" w:firstRowLastColumn="0" w:lastRowFirstColumn="0" w:lastRowLastColumn="0"/>
+            <w:tcW w:w="2268" w:type="dxa"/>
+          </w:tcPr>
+          <w:p>
+            <w:r>
+              <w:t>ID</w:t>
+            </w:r>
+          </w:p>
+        </w:tc>
+        <w:tc>
+          <w:tcPr>
+            <w:tcW w:w="7370" w:type="dxa"/>
+          </w:tcPr>
+          <w:p>
+            <w:pPr>
+              <w:spacing w:after="200"/>
+              <w:cnfStyle w:val="100000000000" w:firstRow="1" w:lastRow="0" w:firstColumn="0" w:lastColumn="0" w:oddVBand="0" w:evenVBand="0" w:oddHBand="0" w:evenHBand="0" w:firstRowFirstColumn="0" w:firstRowLastColumn="0" w:lastRowFirstColumn="0" w:lastRowLastColumn="0"/>
+              <w:rPr>
+                <w:rFonts w:eastAsia="Calibri" w:cs="Times New Roman"/>
+                <w:lang w:val="fr-CH"/>
+              </w:rPr>
+            </w:pPr>
+            <w:r>
+              <w:rPr>
+                <w:rFonts w:eastAsia="Calibri" w:cs="Times New Roman"/>
+                <w:noProof/>
+                <w:lang w:val="fr-CH"/>
+              </w:rPr>
+              <w:t>ST-0</w:t>
+            </w:r>
+            <w:r>
+              <w:rPr>
+                <w:rFonts w:eastAsia="Calibri" w:cs="Times New Roman"/>
+                <w:noProof/>
+                <w:lang w:val="fr-CH"/>
+              </w:rPr>
+              <w:t>14</w:t>
+            </w:r>
+          </w:p>
+        </w:tc>
+      </w:tr>
+      <w:tr>
+        <w:trPr>
+          <w:cnfStyle w:val="000000100000" w:firstRow="0" w:lastRow="0" w:firstColumn="0" w:lastColumn="0" w:oddVBand="0" w:evenVBand="0" w:oddHBand="1" w:evenHBand="0" w:firstRowFirstColumn="0" w:firstRowLastColumn="0" w:lastRowFirstColumn="0" w:lastRowLastColumn="0"/>
+        </w:trPr>
+        <w:tc>
+          <w:tcPr>
+            <w:cnfStyle w:val="001000000000" w:firstRow="0" w:lastRow="0" w:firstColumn="1" w:lastColumn="0" w:oddVBand="0" w:evenVBand="0" w:oddHBand="0" w:evenHBand="0" w:firstRowFirstColumn="0" w:firstRowLastColumn="0" w:lastRowFirstColumn="0" w:lastRowLastColumn="0"/>
+            <w:tcW w:w="2268" w:type="dxa"/>
+          </w:tcPr>
+          <w:p>
+            <w:r>
+              <w:t>Anforderungen</w:t>
+            </w:r>
+          </w:p>
+        </w:tc>
+        <w:tc>
+          <w:tcPr>
+            <w:tcW w:w="7370" w:type="dxa"/>
+          </w:tcPr>
+          <w:p>
+            <w:pPr>
+              <w:spacing w:after="200"/>
+              <w:cnfStyle w:val="000000100000" w:firstRow="0" w:lastRow="0" w:firstColumn="0" w:lastColumn="0" w:oddVBand="0" w:evenVBand="0" w:oddHBand="1" w:evenHBand="0" w:firstRowFirstColumn="0" w:firstRowLastColumn="0" w:lastRowFirstColumn="0" w:lastRowLastColumn="0"/>
+              <w:rPr>
+                <w:rFonts w:eastAsia="Calibri" w:cs="Times New Roman"/>
+              </w:rPr>
+            </w:pPr>
+            <w:r>
+              <w:rPr>
+                <w:rFonts w:eastAsia="Calibri" w:cs="Times New Roman"/>
+              </w:rPr>
+              <w:t>2.1.1 Funktionale Anforderungen</w:t>
+            </w:r>
+          </w:p>
+        </w:tc>
+      </w:tr>
+      <w:tr>
+        <w:trPr>
+          <w:cnfStyle w:val="000000010000" w:firstRow="0" w:lastRow="0" w:firstColumn="0" w:lastColumn="0" w:oddVBand="0" w:evenVBand="0" w:oddHBand="0" w:evenHBand="1" w:firstRowFirstColumn="0" w:firstRowLastColumn="0" w:lastRowFirstColumn="0" w:lastRowLastColumn="0"/>
+          <w:trHeight w:val="456"/>
+        </w:trPr>
+        <w:tc>
+          <w:tcPr>
+            <w:cnfStyle w:val="001000000000" w:firstRow="0" w:lastRow="0" w:firstColumn="1" w:lastColumn="0" w:oddVBand="0" w:evenVBand="0" w:oddHBand="0" w:evenHBand="0" w:firstRowFirstColumn="0" w:firstRowLastColumn="0" w:lastRowFirstColumn="0" w:lastRowLastColumn="0"/>
+            <w:tcW w:w="2268" w:type="dxa"/>
+          </w:tcPr>
+          <w:p>
+            <w:r>
+              <w:t>Vorbedingungen</w:t>
+            </w:r>
+          </w:p>
+        </w:tc>
+        <w:tc>
+          <w:tcPr>
+            <w:tcW w:w="7370" w:type="dxa"/>
+          </w:tcPr>
+          <w:p>
+            <w:pPr>
+              <w:spacing w:after="200"/>
+              <w:cnfStyle w:val="000000010000" w:firstRow="0" w:lastRow="0" w:firstColumn="0" w:lastColumn="0" w:oddVBand="0" w:evenVBand="0" w:oddHBand="0" w:evenHBand="1" w:firstRowFirstColumn="0" w:firstRowLastColumn="0" w:lastRowFirstColumn="0" w:lastRowLastColumn="0"/>
+              <w:rPr>
+                <w:rFonts w:eastAsia="Calibri" w:cs="Times New Roman"/>
+              </w:rPr>
+            </w:pPr>
+            <w:r>
+              <w:rPr>
+                <w:rFonts w:eastAsia="Calibri" w:cs="Times New Roman"/>
+              </w:rPr>
+              <w:t xml:space="preserve">Der Benutzer befindet sich in Registrieren Screen. Er will sich einen neuen Account erstellen. </w:t>
+            </w:r>
+          </w:p>
+        </w:tc>
+      </w:tr>
+      <w:tr>
+        <w:trPr>
+          <w:cnfStyle w:val="000000100000" w:firstRow="0" w:lastRow="0" w:firstColumn="0" w:lastColumn="0" w:oddVBand="0" w:evenVBand="0" w:oddHBand="1" w:evenHBand="0" w:firstRowFirstColumn="0" w:firstRowLastColumn="0" w:lastRowFirstColumn="0" w:lastRowLastColumn="0"/>
+        </w:trPr>
+        <w:tc>
+          <w:tcPr>
+            <w:cnfStyle w:val="001000000000" w:firstRow="0" w:lastRow="0" w:firstColumn="1" w:lastColumn="0" w:oddVBand="0" w:evenVBand="0" w:oddHBand="0" w:evenHBand="0" w:firstRowFirstColumn="0" w:firstRowLastColumn="0" w:lastRowFirstColumn="0" w:lastRowLastColumn="0"/>
+            <w:tcW w:w="2268" w:type="dxa"/>
+          </w:tcPr>
+          <w:p>
+            <w:r>
+              <w:t>Ablauf</w:t>
+            </w:r>
+          </w:p>
+        </w:tc>
+        <w:tc>
+          <w:tcPr>
+            <w:tcW w:w="7370" w:type="dxa"/>
+          </w:tcPr>
+          <w:p>
+            <w:pPr>
+              <w:pStyle w:val="Listenabsatz"/>
+              <w:numPr>
+                <w:ilvl w:val="0"/>
+                <w:numId w:val="23"/>
+              </w:numPr>
+              <w:spacing w:after="200"/>
+              <w:cnfStyle w:val="000000100000" w:firstRow="0" w:lastRow="0" w:firstColumn="0" w:lastColumn="0" w:oddVBand="0" w:evenVBand="0" w:oddHBand="1" w:evenHBand="0" w:firstRowFirstColumn="0" w:firstRowLastColumn="0" w:lastRowFirstColumn="0" w:lastRowLastColumn="0"/>
+              <w:rPr>
+                <w:rFonts w:eastAsia="Calibri" w:cs="Times New Roman"/>
+              </w:rPr>
+            </w:pPr>
+            <w:r>
+              <w:rPr>
+                <w:rFonts w:eastAsia="Calibri" w:cs="Times New Roman"/>
+              </w:rPr>
+              <w:t>Der Benutzer gibt alle Felder ein</w:t>
+            </w:r>
+          </w:p>
+          <w:p>
+            <w:pPr>
+              <w:pStyle w:val="Listenabsatz"/>
+              <w:numPr>
+                <w:ilvl w:val="0"/>
+                <w:numId w:val="23"/>
+              </w:numPr>
+              <w:spacing w:after="200"/>
+              <w:cnfStyle w:val="000000100000" w:firstRow="0" w:lastRow="0" w:firstColumn="0" w:lastColumn="0" w:oddVBand="0" w:evenVBand="0" w:oddHBand="1" w:evenHBand="0" w:firstRowFirstColumn="0" w:firstRowLastColumn="0" w:lastRowFirstColumn="0" w:lastRowLastColumn="0"/>
+              <w:rPr>
+                <w:rFonts w:eastAsia="Calibri" w:cs="Times New Roman"/>
+              </w:rPr>
+            </w:pPr>
+            <w:r>
+              <w:rPr>
+                <w:rFonts w:eastAsia="Calibri" w:cs="Times New Roman"/>
+              </w:rPr>
+              <w:t xml:space="preserve">Die Telefonnummer beinhaltet </w:t>
+            </w:r>
+            <w:r>
+              <w:rPr>
+                <w:rFonts w:eastAsia="Calibri" w:cs="Times New Roman"/>
+              </w:rPr>
+              <w:t>Buchstaben</w:t>
+            </w:r>
+            <w:r>
+              <w:rPr>
+                <w:rFonts w:eastAsia="Calibri" w:cs="Times New Roman"/>
+              </w:rPr>
+              <w:t xml:space="preserve"> </w:t>
+            </w:r>
+          </w:p>
+          <w:p>
+            <w:pPr>
+              <w:pStyle w:val="Listenabsatz"/>
+              <w:numPr>
+                <w:ilvl w:val="0"/>
+                <w:numId w:val="23"/>
+              </w:numPr>
+              <w:spacing w:after="200"/>
+              <w:cnfStyle w:val="000000100000" w:firstRow="0" w:lastRow="0" w:firstColumn="0" w:lastColumn="0" w:oddVBand="0" w:evenVBand="0" w:oddHBand="1" w:evenHBand="0" w:firstRowFirstColumn="0" w:firstRowLastColumn="0" w:lastRowFirstColumn="0" w:lastRowLastColumn="0"/>
+              <w:rPr>
+                <w:rFonts w:eastAsia="Calibri" w:cs="Times New Roman"/>
+              </w:rPr>
+            </w:pPr>
+            <w:r>
+              <w:rPr>
+                <w:rFonts w:eastAsia="Calibri" w:cs="Times New Roman"/>
+              </w:rPr>
+              <w:t>Der Benutzer drückt auf Registrieren</w:t>
+            </w:r>
+          </w:p>
+        </w:tc>
+      </w:tr>
+      <w:tr>
+        <w:trPr>
+          <w:cnfStyle w:val="000000010000" w:firstRow="0" w:lastRow="0" w:firstColumn="0" w:lastColumn="0" w:oddVBand="0" w:evenVBand="0" w:oddHBand="0" w:evenHBand="1" w:firstRowFirstColumn="0" w:firstRowLastColumn="0" w:lastRowFirstColumn="0" w:lastRowLastColumn="0"/>
+        </w:trPr>
+        <w:tc>
+          <w:tcPr>
+            <w:cnfStyle w:val="001000000000" w:firstRow="0" w:lastRow="0" w:firstColumn="1" w:lastColumn="0" w:oddVBand="0" w:evenVBand="0" w:oddHBand="0" w:evenHBand="0" w:firstRowFirstColumn="0" w:firstRowLastColumn="0" w:lastRowFirstColumn="0" w:lastRowLastColumn="0"/>
+            <w:tcW w:w="2268" w:type="dxa"/>
+          </w:tcPr>
+          <w:p>
+            <w:r>
+              <w:t>Erwartetes Resultat</w:t>
+            </w:r>
+          </w:p>
+        </w:tc>
+        <w:tc>
+          <w:tcPr>
+            <w:tcW w:w="7370" w:type="dxa"/>
+          </w:tcPr>
+          <w:p>
+            <w:pPr>
+              <w:spacing w:after="200"/>
+              <w:cnfStyle w:val="000000010000" w:firstRow="0" w:lastRow="0" w:firstColumn="0" w:lastColumn="0" w:oddVBand="0" w:evenVBand="0" w:oddHBand="0" w:evenHBand="1" w:firstRowFirstColumn="0" w:firstRowLastColumn="0" w:lastRowFirstColumn="0" w:lastRowLastColumn="0"/>
+              <w:rPr>
+                <w:rFonts w:eastAsia="Calibri" w:cs="Times New Roman"/>
+              </w:rPr>
+            </w:pPr>
+            <w:r>
+              <w:rPr>
+                <w:rFonts w:eastAsia="Calibri" w:cs="Times New Roman"/>
+              </w:rPr>
+              <w:t>Eine Fehlermeldung wird angezeigt! «</w:t>
+            </w:r>
+            <w:r>
+              <w:rPr>
+                <w:rFonts w:eastAsia="Calibri" w:cs="Times New Roman"/>
+              </w:rPr>
+              <w:t>Ungültige</w:t>
+            </w:r>
+            <w:r>
+              <w:rPr>
+                <w:rFonts w:eastAsia="Calibri" w:cs="Times New Roman"/>
+              </w:rPr>
+              <w:t xml:space="preserve"> Telefonnummer</w:t>
+            </w:r>
+            <w:r>
+              <w:rPr>
+                <w:rFonts w:eastAsia="Calibri" w:cs="Times New Roman"/>
+              </w:rPr>
+              <w:t>»</w:t>
+            </w:r>
+          </w:p>
+        </w:tc>
+      </w:tr>
+    </w:tbl>
+    <w:p>
+      <w:pPr>
+        <w:spacing w:after="160" w:line="259" w:lineRule="auto"/>
+        <w:rPr>
+          <w:rFonts w:eastAsia="Calibri" w:cs="Times New Roman"/>
+        </w:rPr>
+      </w:pPr>
+    </w:p>
+    <w:tbl>
+      <w:tblPr>
+        <w:tblStyle w:val="BbcTabellesthetisch"/>
+        <w:tblW w:w="0" w:type="auto"/>
+        <w:tblCellMar>
+          <w:top w:w="85" w:type="dxa"/>
+          <w:bottom w:w="85" w:type="dxa"/>
+        </w:tblCellMar>
+        <w:tblLook w:val="04A0" w:firstRow="1" w:lastRow="0" w:firstColumn="1" w:lastColumn="0" w:noHBand="0" w:noVBand="1"/>
+      </w:tblPr>
+      <w:tblGrid>
+        <w:gridCol w:w="2268"/>
+        <w:gridCol w:w="7370"/>
+      </w:tblGrid>
+      <w:tr>
+        <w:trPr>
+          <w:cnfStyle w:val="100000000000" w:firstRow="1" w:lastRow="0" w:firstColumn="0" w:lastColumn="0" w:oddVBand="0" w:evenVBand="0" w:oddHBand="0" w:evenHBand="0" w:firstRowFirstColumn="0" w:firstRowLastColumn="0" w:lastRowFirstColumn="0" w:lastRowLastColumn="0"/>
+        </w:trPr>
+        <w:tc>
+          <w:tcPr>
+            <w:cnfStyle w:val="001000000000" w:firstRow="0" w:lastRow="0" w:firstColumn="1" w:lastColumn="0" w:oddVBand="0" w:evenVBand="0" w:oddHBand="0" w:evenHBand="0" w:firstRowFirstColumn="0" w:firstRowLastColumn="0" w:lastRowFirstColumn="0" w:lastRowLastColumn="0"/>
+            <w:tcW w:w="2268" w:type="dxa"/>
+          </w:tcPr>
+          <w:p>
+            <w:r>
+              <w:t>ID</w:t>
+            </w:r>
+          </w:p>
+        </w:tc>
+        <w:tc>
+          <w:tcPr>
+            <w:tcW w:w="7370" w:type="dxa"/>
+          </w:tcPr>
+          <w:p>
+            <w:pPr>
+              <w:spacing w:after="200"/>
+              <w:cnfStyle w:val="100000000000" w:firstRow="1" w:lastRow="0" w:firstColumn="0" w:lastColumn="0" w:oddVBand="0" w:evenVBand="0" w:oddHBand="0" w:evenHBand="0" w:firstRowFirstColumn="0" w:firstRowLastColumn="0" w:lastRowFirstColumn="0" w:lastRowLastColumn="0"/>
+              <w:rPr>
+                <w:rFonts w:eastAsia="Calibri" w:cs="Times New Roman"/>
+                <w:lang w:val="fr-CH"/>
+              </w:rPr>
+            </w:pPr>
+            <w:r>
+              <w:rPr>
+                <w:rFonts w:eastAsia="Calibri" w:cs="Times New Roman"/>
+                <w:noProof/>
+                <w:lang w:val="fr-CH"/>
+              </w:rPr>
+              <w:t>ST-0</w:t>
+            </w:r>
+            <w:r>
+              <w:rPr>
+                <w:rFonts w:eastAsia="Calibri" w:cs="Times New Roman"/>
+                <w:noProof/>
+                <w:lang w:val="fr-CH"/>
+              </w:rPr>
+              <w:t>15</w:t>
+            </w:r>
+          </w:p>
+        </w:tc>
+      </w:tr>
+      <w:tr>
+        <w:trPr>
+          <w:cnfStyle w:val="000000100000" w:firstRow="0" w:lastRow="0" w:firstColumn="0" w:lastColumn="0" w:oddVBand="0" w:evenVBand="0" w:oddHBand="1" w:evenHBand="0" w:firstRowFirstColumn="0" w:firstRowLastColumn="0" w:lastRowFirstColumn="0" w:lastRowLastColumn="0"/>
+        </w:trPr>
+        <w:tc>
+          <w:tcPr>
+            <w:cnfStyle w:val="001000000000" w:firstRow="0" w:lastRow="0" w:firstColumn="1" w:lastColumn="0" w:oddVBand="0" w:evenVBand="0" w:oddHBand="0" w:evenHBand="0" w:firstRowFirstColumn="0" w:firstRowLastColumn="0" w:lastRowFirstColumn="0" w:lastRowLastColumn="0"/>
+            <w:tcW w:w="2268" w:type="dxa"/>
+          </w:tcPr>
+          <w:p>
+            <w:r>
+              <w:t>Anforderungen</w:t>
+            </w:r>
+          </w:p>
+        </w:tc>
+        <w:tc>
+          <w:tcPr>
+            <w:tcW w:w="7370" w:type="dxa"/>
+          </w:tcPr>
+          <w:p>
+            <w:pPr>
+              <w:spacing w:after="200"/>
+              <w:cnfStyle w:val="000000100000" w:firstRow="0" w:lastRow="0" w:firstColumn="0" w:lastColumn="0" w:oddVBand="0" w:evenVBand="0" w:oddHBand="1" w:evenHBand="0" w:firstRowFirstColumn="0" w:firstRowLastColumn="0" w:lastRowFirstColumn="0" w:lastRowLastColumn="0"/>
+              <w:rPr>
+                <w:rFonts w:eastAsia="Calibri" w:cs="Times New Roman"/>
+              </w:rPr>
+            </w:pPr>
+            <w:r>
+              <w:rPr>
+                <w:rFonts w:eastAsia="Calibri" w:cs="Times New Roman"/>
+              </w:rPr>
+              <w:t>2.1.1 Funktionale Anforderungen</w:t>
+            </w:r>
+          </w:p>
+        </w:tc>
+      </w:tr>
+      <w:tr>
+        <w:trPr>
+          <w:cnfStyle w:val="000000010000" w:firstRow="0" w:lastRow="0" w:firstColumn="0" w:lastColumn="0" w:oddVBand="0" w:evenVBand="0" w:oddHBand="0" w:evenHBand="1" w:firstRowFirstColumn="0" w:firstRowLastColumn="0" w:lastRowFirstColumn="0" w:lastRowLastColumn="0"/>
+          <w:trHeight w:val="456"/>
+        </w:trPr>
+        <w:tc>
+          <w:tcPr>
+            <w:cnfStyle w:val="001000000000" w:firstRow="0" w:lastRow="0" w:firstColumn="1" w:lastColumn="0" w:oddVBand="0" w:evenVBand="0" w:oddHBand="0" w:evenHBand="0" w:firstRowFirstColumn="0" w:firstRowLastColumn="0" w:lastRowFirstColumn="0" w:lastRowLastColumn="0"/>
+            <w:tcW w:w="2268" w:type="dxa"/>
+          </w:tcPr>
+          <w:p>
+            <w:r>
+              <w:t>Vorbedingungen</w:t>
+            </w:r>
+          </w:p>
+        </w:tc>
+        <w:tc>
+          <w:tcPr>
+            <w:tcW w:w="7370" w:type="dxa"/>
+          </w:tcPr>
+          <w:p>
+            <w:pPr>
+              <w:spacing w:after="200"/>
+              <w:cnfStyle w:val="000000010000" w:firstRow="0" w:lastRow="0" w:firstColumn="0" w:lastColumn="0" w:oddVBand="0" w:evenVBand="0" w:oddHBand="0" w:evenHBand="1" w:firstRowFirstColumn="0" w:firstRowLastColumn="0" w:lastRowFirstColumn="0" w:lastRowLastColumn="0"/>
+              <w:rPr>
+                <w:rFonts w:eastAsia="Calibri" w:cs="Times New Roman"/>
+              </w:rPr>
+            </w:pPr>
+            <w:r>
+              <w:rPr>
+                <w:rFonts w:eastAsia="Calibri" w:cs="Times New Roman"/>
+              </w:rPr>
+              <w:t xml:space="preserve">Der Benutzer befindet sich in Registrieren Screen. Er will sich einen neuen Account erstellen. </w:t>
+            </w:r>
+          </w:p>
+        </w:tc>
+      </w:tr>
+      <w:tr>
+        <w:trPr>
+          <w:cnfStyle w:val="000000100000" w:firstRow="0" w:lastRow="0" w:firstColumn="0" w:lastColumn="0" w:oddVBand="0" w:evenVBand="0" w:oddHBand="1" w:evenHBand="0" w:firstRowFirstColumn="0" w:firstRowLastColumn="0" w:lastRowFirstColumn="0" w:lastRowLastColumn="0"/>
+        </w:trPr>
+        <w:tc>
+          <w:tcPr>
+            <w:cnfStyle w:val="001000000000" w:firstRow="0" w:lastRow="0" w:firstColumn="1" w:lastColumn="0" w:oddVBand="0" w:evenVBand="0" w:oddHBand="0" w:evenHBand="0" w:firstRowFirstColumn="0" w:firstRowLastColumn="0" w:lastRowFirstColumn="0" w:lastRowLastColumn="0"/>
+            <w:tcW w:w="2268" w:type="dxa"/>
+          </w:tcPr>
+          <w:p>
+            <w:r>
+              <w:t>Ablauf</w:t>
+            </w:r>
+          </w:p>
+        </w:tc>
+        <w:tc>
+          <w:tcPr>
+            <w:tcW w:w="7370" w:type="dxa"/>
+          </w:tcPr>
+          <w:p>
+            <w:pPr>
+              <w:pStyle w:val="Listenabsatz"/>
+              <w:numPr>
+                <w:ilvl w:val="0"/>
+                <w:numId w:val="24"/>
+              </w:numPr>
+              <w:spacing w:after="200"/>
+              <w:cnfStyle w:val="000000100000" w:firstRow="0" w:lastRow="0" w:firstColumn="0" w:lastColumn="0" w:oddVBand="0" w:evenVBand="0" w:oddHBand="1" w:evenHBand="0" w:firstRowFirstColumn="0" w:firstRowLastColumn="0" w:lastRowFirstColumn="0" w:lastRowLastColumn="0"/>
+              <w:rPr>
+                <w:rFonts w:eastAsia="Calibri" w:cs="Times New Roman"/>
+              </w:rPr>
+            </w:pPr>
+            <w:r>
+              <w:rPr>
+                <w:rFonts w:eastAsia="Calibri" w:cs="Times New Roman"/>
+              </w:rPr>
+              <w:t>Der Benutzer gibt alle Felder ein</w:t>
+            </w:r>
+          </w:p>
+          <w:p>
+            <w:pPr>
+              <w:pStyle w:val="Listenabsatz"/>
+              <w:numPr>
+                <w:ilvl w:val="0"/>
+                <w:numId w:val="24"/>
+              </w:numPr>
+              <w:spacing w:after="200"/>
+              <w:cnfStyle w:val="000000100000" w:firstRow="0" w:lastRow="0" w:firstColumn="0" w:lastColumn="0" w:oddVBand="0" w:evenVBand="0" w:oddHBand="1" w:evenHBand="0" w:firstRowFirstColumn="0" w:firstRowLastColumn="0" w:lastRowFirstColumn="0" w:lastRowLastColumn="0"/>
+              <w:rPr>
+                <w:rFonts w:eastAsia="Calibri" w:cs="Times New Roman"/>
+              </w:rPr>
+            </w:pPr>
+            <w:r>
+              <w:rPr>
+                <w:rFonts w:eastAsia="Calibri" w:cs="Times New Roman"/>
+              </w:rPr>
+              <w:t>Eine ungültige Adresse wird eingegeben</w:t>
+            </w:r>
+            <w:r>
+              <w:rPr>
+                <w:rFonts w:eastAsia="Calibri" w:cs="Times New Roman"/>
+              </w:rPr>
+              <w:t xml:space="preserve"> (test123strasse</w:t>
+            </w:r>
+            <w:r>
+              <w:rPr>
+                <w:rFonts w:eastAsia="Calibri" w:cs="Times New Roman"/>
+              </w:rPr>
+              <w:t xml:space="preserve"> 9</w:t>
+            </w:r>
+            <w:r>
+              <w:rPr>
+                <w:rFonts w:eastAsia="Calibri" w:cs="Times New Roman"/>
+              </w:rPr>
+              <w:t>)</w:t>
+            </w:r>
+          </w:p>
+          <w:p>
+            <w:pPr>
+              <w:pStyle w:val="Listenabsatz"/>
+              <w:numPr>
+                <w:ilvl w:val="0"/>
+                <w:numId w:val="24"/>
+              </w:numPr>
+              <w:spacing w:after="200"/>
+              <w:cnfStyle w:val="000000100000" w:firstRow="0" w:lastRow="0" w:firstColumn="0" w:lastColumn="0" w:oddVBand="0" w:evenVBand="0" w:oddHBand="1" w:evenHBand="0" w:firstRowFirstColumn="0" w:firstRowLastColumn="0" w:lastRowFirstColumn="0" w:lastRowLastColumn="0"/>
+              <w:rPr>
+                <w:rFonts w:eastAsia="Calibri" w:cs="Times New Roman"/>
+              </w:rPr>
+            </w:pPr>
+            <w:r>
+              <w:rPr>
+                <w:rFonts w:eastAsia="Calibri" w:cs="Times New Roman"/>
+              </w:rPr>
+              <w:t>Der Benutzer drückt auf Registrieren</w:t>
+            </w:r>
+          </w:p>
+        </w:tc>
+      </w:tr>
+      <w:tr>
+        <w:trPr>
+          <w:cnfStyle w:val="000000010000" w:firstRow="0" w:lastRow="0" w:firstColumn="0" w:lastColumn="0" w:oddVBand="0" w:evenVBand="0" w:oddHBand="0" w:evenHBand="1" w:firstRowFirstColumn="0" w:firstRowLastColumn="0" w:lastRowFirstColumn="0" w:lastRowLastColumn="0"/>
+        </w:trPr>
+        <w:tc>
+          <w:tcPr>
+            <w:cnfStyle w:val="001000000000" w:firstRow="0" w:lastRow="0" w:firstColumn="1" w:lastColumn="0" w:oddVBand="0" w:evenVBand="0" w:oddHBand="0" w:evenHBand="0" w:firstRowFirstColumn="0" w:firstRowLastColumn="0" w:lastRowFirstColumn="0" w:lastRowLastColumn="0"/>
+            <w:tcW w:w="2268" w:type="dxa"/>
+          </w:tcPr>
+          <w:p>
+            <w:r>
+              <w:t>Erwartetes Resultat</w:t>
+            </w:r>
+          </w:p>
+        </w:tc>
+        <w:tc>
+          <w:tcPr>
+            <w:tcW w:w="7370" w:type="dxa"/>
+          </w:tcPr>
+          <w:p>
+            <w:pPr>
+              <w:spacing w:after="200"/>
+              <w:cnfStyle w:val="000000010000" w:firstRow="0" w:lastRow="0" w:firstColumn="0" w:lastColumn="0" w:oddVBand="0" w:evenVBand="0" w:oddHBand="0" w:evenHBand="1" w:firstRowFirstColumn="0" w:firstRowLastColumn="0" w:lastRowFirstColumn="0" w:lastRowLastColumn="0"/>
+              <w:rPr>
+                <w:rFonts w:eastAsia="Calibri" w:cs="Times New Roman"/>
+              </w:rPr>
+            </w:pPr>
+            <w:r>
+              <w:rPr>
+                <w:rFonts w:eastAsia="Calibri" w:cs="Times New Roman"/>
+              </w:rPr>
+              <w:t>Eine Fehlermeldung wird angezeigt! «</w:t>
+            </w:r>
+            <w:r>
+              <w:rPr>
+                <w:rFonts w:eastAsia="Calibri" w:cs="Times New Roman"/>
+              </w:rPr>
+              <w:t>Ungültige Adresse</w:t>
+            </w:r>
+            <w:r>
+              <w:rPr>
+                <w:rFonts w:eastAsia="Calibri" w:cs="Times New Roman"/>
+              </w:rPr>
+              <w:t>»</w:t>
+            </w:r>
+          </w:p>
+        </w:tc>
+      </w:tr>
+    </w:tbl>
+    <w:p>
+      <w:pPr>
+        <w:spacing w:after="160" w:line="259" w:lineRule="auto"/>
+        <w:rPr>
+          <w:rFonts w:eastAsia="Calibri" w:cs="Times New Roman"/>
+        </w:rPr>
+      </w:pPr>
+    </w:p>
+    <w:tbl>
+      <w:tblPr>
+        <w:tblStyle w:val="BbcTabellesthetisch"/>
+        <w:tblW w:w="0" w:type="auto"/>
+        <w:tblCellMar>
+          <w:top w:w="85" w:type="dxa"/>
+          <w:bottom w:w="85" w:type="dxa"/>
+        </w:tblCellMar>
+        <w:tblLook w:val="04A0" w:firstRow="1" w:lastRow="0" w:firstColumn="1" w:lastColumn="0" w:noHBand="0" w:noVBand="1"/>
+      </w:tblPr>
+      <w:tblGrid>
+        <w:gridCol w:w="2268"/>
+        <w:gridCol w:w="7370"/>
+      </w:tblGrid>
+      <w:tr>
+        <w:trPr>
+          <w:cnfStyle w:val="100000000000" w:firstRow="1" w:lastRow="0" w:firstColumn="0" w:lastColumn="0" w:oddVBand="0" w:evenVBand="0" w:oddHBand="0" w:evenHBand="0" w:firstRowFirstColumn="0" w:firstRowLastColumn="0" w:lastRowFirstColumn="0" w:lastRowLastColumn="0"/>
+        </w:trPr>
+        <w:tc>
+          <w:tcPr>
+            <w:cnfStyle w:val="001000000000" w:firstRow="0" w:lastRow="0" w:firstColumn="1" w:lastColumn="0" w:oddVBand="0" w:evenVBand="0" w:oddHBand="0" w:evenHBand="0" w:firstRowFirstColumn="0" w:firstRowLastColumn="0" w:lastRowFirstColumn="0" w:lastRowLastColumn="0"/>
+            <w:tcW w:w="2268" w:type="dxa"/>
+          </w:tcPr>
+          <w:p>
+            <w:r>
+              <w:t>ID</w:t>
+            </w:r>
+          </w:p>
+        </w:tc>
+        <w:tc>
+          <w:tcPr>
+            <w:tcW w:w="7370" w:type="dxa"/>
+          </w:tcPr>
+          <w:p>
+            <w:pPr>
+              <w:spacing w:after="200"/>
+              <w:cnfStyle w:val="100000000000" w:firstRow="1" w:lastRow="0" w:firstColumn="0" w:lastColumn="0" w:oddVBand="0" w:evenVBand="0" w:oddHBand="0" w:evenHBand="0" w:firstRowFirstColumn="0" w:firstRowLastColumn="0" w:lastRowFirstColumn="0" w:lastRowLastColumn="0"/>
+              <w:rPr>
+                <w:rFonts w:eastAsia="Calibri" w:cs="Times New Roman"/>
+                <w:lang w:val="fr-CH"/>
+              </w:rPr>
+            </w:pPr>
+            <w:r>
+              <w:rPr>
+                <w:rFonts w:eastAsia="Calibri" w:cs="Times New Roman"/>
+                <w:noProof/>
+                <w:lang w:val="fr-CH"/>
+              </w:rPr>
+              <w:t>ST-0</w:t>
+            </w:r>
+            <w:r>
+              <w:rPr>
+                <w:rFonts w:eastAsia="Calibri" w:cs="Times New Roman"/>
+                <w:noProof/>
+                <w:lang w:val="fr-CH"/>
+              </w:rPr>
+              <w:t>16</w:t>
+            </w:r>
+          </w:p>
+        </w:tc>
+      </w:tr>
+      <w:tr>
+        <w:trPr>
+          <w:cnfStyle w:val="000000100000" w:firstRow="0" w:lastRow="0" w:firstColumn="0" w:lastColumn="0" w:oddVBand="0" w:evenVBand="0" w:oddHBand="1" w:evenHBand="0" w:firstRowFirstColumn="0" w:firstRowLastColumn="0" w:lastRowFirstColumn="0" w:lastRowLastColumn="0"/>
+        </w:trPr>
+        <w:tc>
+          <w:tcPr>
+            <w:cnfStyle w:val="001000000000" w:firstRow="0" w:lastRow="0" w:firstColumn="1" w:lastColumn="0" w:oddVBand="0" w:evenVBand="0" w:oddHBand="0" w:evenHBand="0" w:firstRowFirstColumn="0" w:firstRowLastColumn="0" w:lastRowFirstColumn="0" w:lastRowLastColumn="0"/>
+            <w:tcW w:w="2268" w:type="dxa"/>
+          </w:tcPr>
+          <w:p>
+            <w:r>
+              <w:t>Anforderungen</w:t>
+            </w:r>
+          </w:p>
+        </w:tc>
+        <w:tc>
+          <w:tcPr>
+            <w:tcW w:w="7370" w:type="dxa"/>
+          </w:tcPr>
+          <w:p>
+            <w:pPr>
+              <w:spacing w:after="200"/>
+              <w:cnfStyle w:val="000000100000" w:firstRow="0" w:lastRow="0" w:firstColumn="0" w:lastColumn="0" w:oddVBand="0" w:evenVBand="0" w:oddHBand="1" w:evenHBand="0" w:firstRowFirstColumn="0" w:firstRowLastColumn="0" w:lastRowFirstColumn="0" w:lastRowLastColumn="0"/>
+              <w:rPr>
+                <w:rFonts w:eastAsia="Calibri" w:cs="Times New Roman"/>
+              </w:rPr>
+            </w:pPr>
+            <w:r>
+              <w:rPr>
+                <w:rFonts w:eastAsia="Calibri" w:cs="Times New Roman"/>
+              </w:rPr>
+              <w:t>2.1.1 Funktionale Anforderungen</w:t>
+            </w:r>
+          </w:p>
+        </w:tc>
+      </w:tr>
+      <w:tr>
+        <w:trPr>
+          <w:cnfStyle w:val="000000010000" w:firstRow="0" w:lastRow="0" w:firstColumn="0" w:lastColumn="0" w:oddVBand="0" w:evenVBand="0" w:oddHBand="0" w:evenHBand="1" w:firstRowFirstColumn="0" w:firstRowLastColumn="0" w:lastRowFirstColumn="0" w:lastRowLastColumn="0"/>
+          <w:trHeight w:val="456"/>
+        </w:trPr>
+        <w:tc>
+          <w:tcPr>
+            <w:cnfStyle w:val="001000000000" w:firstRow="0" w:lastRow="0" w:firstColumn="1" w:lastColumn="0" w:oddVBand="0" w:evenVBand="0" w:oddHBand="0" w:evenHBand="0" w:firstRowFirstColumn="0" w:firstRowLastColumn="0" w:lastRowFirstColumn="0" w:lastRowLastColumn="0"/>
+            <w:tcW w:w="2268" w:type="dxa"/>
+          </w:tcPr>
+          <w:p>
+            <w:r>
+              <w:t>Vorbedingungen</w:t>
+            </w:r>
+          </w:p>
+        </w:tc>
+        <w:tc>
+          <w:tcPr>
+            <w:tcW w:w="7370" w:type="dxa"/>
+          </w:tcPr>
+          <w:p>
+            <w:pPr>
+              <w:spacing w:after="200"/>
+              <w:cnfStyle w:val="000000010000" w:firstRow="0" w:lastRow="0" w:firstColumn="0" w:lastColumn="0" w:oddVBand="0" w:evenVBand="0" w:oddHBand="0" w:evenHBand="1" w:firstRowFirstColumn="0" w:firstRowLastColumn="0" w:lastRowFirstColumn="0" w:lastRowLastColumn="0"/>
+              <w:rPr>
+                <w:rFonts w:eastAsia="Calibri" w:cs="Times New Roman"/>
+              </w:rPr>
+            </w:pPr>
+            <w:r>
+              <w:rPr>
+                <w:rFonts w:eastAsia="Calibri" w:cs="Times New Roman"/>
+              </w:rPr>
+              <w:t xml:space="preserve">Der Benutzer befindet sich in Registrieren Screen. Er will sich einen neuen Account erstellen. </w:t>
+            </w:r>
+          </w:p>
+        </w:tc>
+      </w:tr>
+      <w:tr>
+        <w:trPr>
+          <w:cnfStyle w:val="000000100000" w:firstRow="0" w:lastRow="0" w:firstColumn="0" w:lastColumn="0" w:oddVBand="0" w:evenVBand="0" w:oddHBand="1" w:evenHBand="0" w:firstRowFirstColumn="0" w:firstRowLastColumn="0" w:lastRowFirstColumn="0" w:lastRowLastColumn="0"/>
+        </w:trPr>
+        <w:tc>
+          <w:tcPr>
+            <w:cnfStyle w:val="001000000000" w:firstRow="0" w:lastRow="0" w:firstColumn="1" w:lastColumn="0" w:oddVBand="0" w:evenVBand="0" w:oddHBand="0" w:evenHBand="0" w:firstRowFirstColumn="0" w:firstRowLastColumn="0" w:lastRowFirstColumn="0" w:lastRowLastColumn="0"/>
+            <w:tcW w:w="2268" w:type="dxa"/>
+          </w:tcPr>
+          <w:p>
+            <w:r>
+              <w:t>Ablauf</w:t>
+            </w:r>
+          </w:p>
+        </w:tc>
+        <w:tc>
+          <w:tcPr>
+            <w:tcW w:w="7370" w:type="dxa"/>
+          </w:tcPr>
+          <w:p>
+            <w:pPr>
+              <w:pStyle w:val="Listenabsatz"/>
+              <w:numPr>
+                <w:ilvl w:val="0"/>
+                <w:numId w:val="25"/>
+              </w:numPr>
+              <w:spacing w:after="200"/>
+              <w:cnfStyle w:val="000000100000" w:firstRow="0" w:lastRow="0" w:firstColumn="0" w:lastColumn="0" w:oddVBand="0" w:evenVBand="0" w:oddHBand="1" w:evenHBand="0" w:firstRowFirstColumn="0" w:firstRowLastColumn="0" w:lastRowFirstColumn="0" w:lastRowLastColumn="0"/>
+              <w:rPr>
+                <w:rFonts w:eastAsia="Calibri" w:cs="Times New Roman"/>
+              </w:rPr>
+            </w:pPr>
+            <w:r>
+              <w:rPr>
+                <w:rFonts w:eastAsia="Calibri" w:cs="Times New Roman"/>
+              </w:rPr>
+              <w:t>Der Benutzer gibt alle Felder ein</w:t>
+            </w:r>
+          </w:p>
+          <w:p>
+            <w:pPr>
+              <w:pStyle w:val="Listenabsatz"/>
+              <w:numPr>
+                <w:ilvl w:val="0"/>
+                <w:numId w:val="25"/>
+              </w:numPr>
+              <w:spacing w:after="200"/>
+              <w:cnfStyle w:val="000000100000" w:firstRow="0" w:lastRow="0" w:firstColumn="0" w:lastColumn="0" w:oddVBand="0" w:evenVBand="0" w:oddHBand="1" w:evenHBand="0" w:firstRowFirstColumn="0" w:firstRowLastColumn="0" w:lastRowFirstColumn="0" w:lastRowLastColumn="0"/>
+              <w:rPr>
+                <w:rFonts w:eastAsia="Calibri" w:cs="Times New Roman"/>
+              </w:rPr>
+            </w:pPr>
+            <w:r>
+              <w:rPr>
+                <w:rFonts w:eastAsia="Calibri" w:cs="Times New Roman"/>
+              </w:rPr>
+              <w:t>Eine ungültige Stadt wird eingegeben</w:t>
+            </w:r>
+          </w:p>
+          <w:p>
+            <w:pPr>
+              <w:pStyle w:val="Listenabsatz"/>
+              <w:numPr>
+                <w:ilvl w:val="0"/>
+                <w:numId w:val="25"/>
+              </w:numPr>
+              <w:spacing w:after="200"/>
+              <w:cnfStyle w:val="000000100000" w:firstRow="0" w:lastRow="0" w:firstColumn="0" w:lastColumn="0" w:oddVBand="0" w:evenVBand="0" w:oddHBand="1" w:evenHBand="0" w:firstRowFirstColumn="0" w:firstRowLastColumn="0" w:lastRowFirstColumn="0" w:lastRowLastColumn="0"/>
+              <w:rPr>
+                <w:rFonts w:eastAsia="Calibri" w:cs="Times New Roman"/>
+              </w:rPr>
+            </w:pPr>
+            <w:r>
+              <w:rPr>
+                <w:rFonts w:eastAsia="Calibri" w:cs="Times New Roman"/>
+              </w:rPr>
+              <w:t>Der Benutzer drückt auf Registrieren</w:t>
+            </w:r>
+          </w:p>
+        </w:tc>
+      </w:tr>
+      <w:tr>
+        <w:trPr>
+          <w:cnfStyle w:val="000000010000" w:firstRow="0" w:lastRow="0" w:firstColumn="0" w:lastColumn="0" w:oddVBand="0" w:evenVBand="0" w:oddHBand="0" w:evenHBand="1" w:firstRowFirstColumn="0" w:firstRowLastColumn="0" w:lastRowFirstColumn="0" w:lastRowLastColumn="0"/>
+        </w:trPr>
+        <w:tc>
+          <w:tcPr>
+            <w:cnfStyle w:val="001000000000" w:firstRow="0" w:lastRow="0" w:firstColumn="1" w:lastColumn="0" w:oddVBand="0" w:evenVBand="0" w:oddHBand="0" w:evenHBand="0" w:firstRowFirstColumn="0" w:firstRowLastColumn="0" w:lastRowFirstColumn="0" w:lastRowLastColumn="0"/>
+            <w:tcW w:w="2268" w:type="dxa"/>
+          </w:tcPr>
+          <w:p>
+            <w:r>
+              <w:t>Erwartetes Resultat</w:t>
+            </w:r>
+          </w:p>
+        </w:tc>
+        <w:tc>
+          <w:tcPr>
+            <w:tcW w:w="7370" w:type="dxa"/>
+          </w:tcPr>
+          <w:p>
+            <w:pPr>
+              <w:spacing w:after="200"/>
+              <w:cnfStyle w:val="000000010000" w:firstRow="0" w:lastRow="0" w:firstColumn="0" w:lastColumn="0" w:oddVBand="0" w:evenVBand="0" w:oddHBand="0" w:evenHBand="1" w:firstRowFirstColumn="0" w:firstRowLastColumn="0" w:lastRowFirstColumn="0" w:lastRowLastColumn="0"/>
+              <w:rPr>
+                <w:rFonts w:eastAsia="Calibri" w:cs="Times New Roman"/>
+              </w:rPr>
+            </w:pPr>
+            <w:r>
+              <w:rPr>
+                <w:rFonts w:eastAsia="Calibri" w:cs="Times New Roman"/>
+              </w:rPr>
+              <w:t>Eine Fehlermeldung wird angezeigt! «</w:t>
+            </w:r>
+            <w:r>
+              <w:rPr>
+                <w:rFonts w:eastAsia="Calibri" w:cs="Times New Roman"/>
+              </w:rPr>
+              <w:t xml:space="preserve">Ungültige </w:t>
+            </w:r>
+            <w:r>
+              <w:rPr>
+                <w:rFonts w:eastAsia="Calibri" w:cs="Times New Roman"/>
+              </w:rPr>
+              <w:t>Stadt»</w:t>
+            </w:r>
+          </w:p>
+        </w:tc>
+      </w:tr>
+    </w:tbl>
+    <w:p>
+      <w:pPr>
+        <w:spacing w:after="160" w:line="259" w:lineRule="auto"/>
+        <w:rPr>
+          <w:rFonts w:eastAsia="Calibri" w:cs="Times New Roman"/>
+        </w:rPr>
+      </w:pPr>
+    </w:p>
+    <w:tbl>
+      <w:tblPr>
+        <w:tblStyle w:val="BbcTabellesthetisch"/>
+        <w:tblW w:w="0" w:type="auto"/>
+        <w:tblCellMar>
+          <w:top w:w="85" w:type="dxa"/>
+          <w:bottom w:w="85" w:type="dxa"/>
+        </w:tblCellMar>
+        <w:tblLook w:val="04A0" w:firstRow="1" w:lastRow="0" w:firstColumn="1" w:lastColumn="0" w:noHBand="0" w:noVBand="1"/>
+      </w:tblPr>
+      <w:tblGrid>
+        <w:gridCol w:w="2268"/>
+        <w:gridCol w:w="7370"/>
+      </w:tblGrid>
+      <w:tr>
+        <w:trPr>
+          <w:cnfStyle w:val="100000000000" w:firstRow="1" w:lastRow="0" w:firstColumn="0" w:lastColumn="0" w:oddVBand="0" w:evenVBand="0" w:oddHBand="0" w:evenHBand="0" w:firstRowFirstColumn="0" w:firstRowLastColumn="0" w:lastRowFirstColumn="0" w:lastRowLastColumn="0"/>
+        </w:trPr>
+        <w:tc>
+          <w:tcPr>
+            <w:cnfStyle w:val="001000000000" w:firstRow="0" w:lastRow="0" w:firstColumn="1" w:lastColumn="0" w:oddVBand="0" w:evenVBand="0" w:oddHBand="0" w:evenHBand="0" w:firstRowFirstColumn="0" w:firstRowLastColumn="0" w:lastRowFirstColumn="0" w:lastRowLastColumn="0"/>
+            <w:tcW w:w="2268" w:type="dxa"/>
+          </w:tcPr>
+          <w:p>
+            <w:r>
+              <w:lastRenderedPageBreak/>
+              <w:t>ID</w:t>
+            </w:r>
+          </w:p>
+        </w:tc>
+        <w:tc>
+          <w:tcPr>
+            <w:tcW w:w="7370" w:type="dxa"/>
+          </w:tcPr>
+          <w:p>
+            <w:pPr>
+              <w:spacing w:after="200"/>
+              <w:cnfStyle w:val="100000000000" w:firstRow="1" w:lastRow="0" w:firstColumn="0" w:lastColumn="0" w:oddVBand="0" w:evenVBand="0" w:oddHBand="0" w:evenHBand="0" w:firstRowFirstColumn="0" w:firstRowLastColumn="0" w:lastRowFirstColumn="0" w:lastRowLastColumn="0"/>
+              <w:rPr>
+                <w:rFonts w:eastAsia="Calibri" w:cs="Times New Roman"/>
+                <w:lang w:val="fr-CH"/>
+              </w:rPr>
+            </w:pPr>
+            <w:r>
+              <w:rPr>
+                <w:rFonts w:eastAsia="Calibri" w:cs="Times New Roman"/>
+                <w:noProof/>
+                <w:lang w:val="fr-CH"/>
+              </w:rPr>
+              <w:t>ST-0</w:t>
+            </w:r>
+            <w:r>
+              <w:rPr>
+                <w:rFonts w:eastAsia="Calibri" w:cs="Times New Roman"/>
+                <w:noProof/>
+                <w:lang w:val="fr-CH"/>
+              </w:rPr>
+              <w:t>17</w:t>
+            </w:r>
+          </w:p>
+        </w:tc>
+      </w:tr>
+      <w:tr>
+        <w:trPr>
+          <w:cnfStyle w:val="000000100000" w:firstRow="0" w:lastRow="0" w:firstColumn="0" w:lastColumn="0" w:oddVBand="0" w:evenVBand="0" w:oddHBand="1" w:evenHBand="0" w:firstRowFirstColumn="0" w:firstRowLastColumn="0" w:lastRowFirstColumn="0" w:lastRowLastColumn="0"/>
+        </w:trPr>
+        <w:tc>
+          <w:tcPr>
+            <w:cnfStyle w:val="001000000000" w:firstRow="0" w:lastRow="0" w:firstColumn="1" w:lastColumn="0" w:oddVBand="0" w:evenVBand="0" w:oddHBand="0" w:evenHBand="0" w:firstRowFirstColumn="0" w:firstRowLastColumn="0" w:lastRowFirstColumn="0" w:lastRowLastColumn="0"/>
+            <w:tcW w:w="2268" w:type="dxa"/>
+          </w:tcPr>
+          <w:p>
+            <w:r>
+              <w:t>Anforderungen</w:t>
+            </w:r>
+          </w:p>
+        </w:tc>
+        <w:tc>
+          <w:tcPr>
+            <w:tcW w:w="7370" w:type="dxa"/>
+          </w:tcPr>
+          <w:p>
+            <w:pPr>
+              <w:spacing w:after="200"/>
+              <w:cnfStyle w:val="000000100000" w:firstRow="0" w:lastRow="0" w:firstColumn="0" w:lastColumn="0" w:oddVBand="0" w:evenVBand="0" w:oddHBand="1" w:evenHBand="0" w:firstRowFirstColumn="0" w:firstRowLastColumn="0" w:lastRowFirstColumn="0" w:lastRowLastColumn="0"/>
+              <w:rPr>
+                <w:rFonts w:eastAsia="Calibri" w:cs="Times New Roman"/>
+              </w:rPr>
+            </w:pPr>
+            <w:r>
+              <w:rPr>
+                <w:rFonts w:eastAsia="Calibri" w:cs="Times New Roman"/>
+              </w:rPr>
+              <w:t>2.1.1 Funktionale Anforderungen</w:t>
+            </w:r>
+          </w:p>
+        </w:tc>
+      </w:tr>
+      <w:tr>
+        <w:trPr>
+          <w:cnfStyle w:val="000000010000" w:firstRow="0" w:lastRow="0" w:firstColumn="0" w:lastColumn="0" w:oddVBand="0" w:evenVBand="0" w:oddHBand="0" w:evenHBand="1" w:firstRowFirstColumn="0" w:firstRowLastColumn="0" w:lastRowFirstColumn="0" w:lastRowLastColumn="0"/>
+          <w:trHeight w:val="456"/>
+        </w:trPr>
+        <w:tc>
+          <w:tcPr>
+            <w:cnfStyle w:val="001000000000" w:firstRow="0" w:lastRow="0" w:firstColumn="1" w:lastColumn="0" w:oddVBand="0" w:evenVBand="0" w:oddHBand="0" w:evenHBand="0" w:firstRowFirstColumn="0" w:firstRowLastColumn="0" w:lastRowFirstColumn="0" w:lastRowLastColumn="0"/>
+            <w:tcW w:w="2268" w:type="dxa"/>
+          </w:tcPr>
+          <w:p>
+            <w:r>
+              <w:t>Vorbedingungen</w:t>
+            </w:r>
+          </w:p>
+        </w:tc>
+        <w:tc>
+          <w:tcPr>
+            <w:tcW w:w="7370" w:type="dxa"/>
+          </w:tcPr>
+          <w:p>
+            <w:pPr>
+              <w:spacing w:after="200"/>
+              <w:cnfStyle w:val="000000010000" w:firstRow="0" w:lastRow="0" w:firstColumn="0" w:lastColumn="0" w:oddVBand="0" w:evenVBand="0" w:oddHBand="0" w:evenHBand="1" w:firstRowFirstColumn="0" w:firstRowLastColumn="0" w:lastRowFirstColumn="0" w:lastRowLastColumn="0"/>
+              <w:rPr>
+                <w:rFonts w:eastAsia="Calibri" w:cs="Times New Roman"/>
+              </w:rPr>
+            </w:pPr>
+            <w:r>
+              <w:rPr>
+                <w:rFonts w:eastAsia="Calibri" w:cs="Times New Roman"/>
+              </w:rPr>
+              <w:t xml:space="preserve">Der Benutzer befindet sich in Registrieren Screen. Er will sich einen neuen Account erstellen. </w:t>
+            </w:r>
+          </w:p>
+        </w:tc>
+      </w:tr>
+      <w:tr>
+        <w:trPr>
+          <w:cnfStyle w:val="000000100000" w:firstRow="0" w:lastRow="0" w:firstColumn="0" w:lastColumn="0" w:oddVBand="0" w:evenVBand="0" w:oddHBand="1" w:evenHBand="0" w:firstRowFirstColumn="0" w:firstRowLastColumn="0" w:lastRowFirstColumn="0" w:lastRowLastColumn="0"/>
+        </w:trPr>
+        <w:tc>
+          <w:tcPr>
+            <w:cnfStyle w:val="001000000000" w:firstRow="0" w:lastRow="0" w:firstColumn="1" w:lastColumn="0" w:oddVBand="0" w:evenVBand="0" w:oddHBand="0" w:evenHBand="0" w:firstRowFirstColumn="0" w:firstRowLastColumn="0" w:lastRowFirstColumn="0" w:lastRowLastColumn="0"/>
+            <w:tcW w:w="2268" w:type="dxa"/>
+          </w:tcPr>
+          <w:p>
+            <w:r>
+              <w:t>Ablauf</w:t>
+            </w:r>
+          </w:p>
+        </w:tc>
+        <w:tc>
+          <w:tcPr>
+            <w:tcW w:w="7370" w:type="dxa"/>
+          </w:tcPr>
+          <w:p>
+            <w:pPr>
+              <w:pStyle w:val="Listenabsatz"/>
+              <w:numPr>
+                <w:ilvl w:val="0"/>
+                <w:numId w:val="26"/>
+              </w:numPr>
+              <w:spacing w:after="200"/>
+              <w:cnfStyle w:val="000000100000" w:firstRow="0" w:lastRow="0" w:firstColumn="0" w:lastColumn="0" w:oddVBand="0" w:evenVBand="0" w:oddHBand="1" w:evenHBand="0" w:firstRowFirstColumn="0" w:firstRowLastColumn="0" w:lastRowFirstColumn="0" w:lastRowLastColumn="0"/>
+              <w:rPr>
+                <w:rFonts w:eastAsia="Calibri" w:cs="Times New Roman"/>
+              </w:rPr>
+            </w:pPr>
+            <w:r>
+              <w:rPr>
+                <w:rFonts w:eastAsia="Calibri" w:cs="Times New Roman"/>
+              </w:rPr>
+              <w:t>Der Benutzer gibt alle Felder ein</w:t>
+            </w:r>
+          </w:p>
+          <w:p>
+            <w:pPr>
+              <w:pStyle w:val="Listenabsatz"/>
+              <w:numPr>
+                <w:ilvl w:val="0"/>
+                <w:numId w:val="26"/>
+              </w:numPr>
+              <w:spacing w:after="200"/>
+              <w:cnfStyle w:val="000000100000" w:firstRow="0" w:lastRow="0" w:firstColumn="0" w:lastColumn="0" w:oddVBand="0" w:evenVBand="0" w:oddHBand="1" w:evenHBand="0" w:firstRowFirstColumn="0" w:firstRowLastColumn="0" w:lastRowFirstColumn="0" w:lastRowLastColumn="0"/>
+              <w:rPr>
+                <w:rFonts w:eastAsia="Calibri" w:cs="Times New Roman"/>
+              </w:rPr>
+            </w:pPr>
+            <w:r>
+              <w:rPr>
+                <w:rFonts w:eastAsia="Calibri" w:cs="Times New Roman"/>
+              </w:rPr>
+              <w:t>Eine ungültige Postleitzahl wird eingegeben</w:t>
+            </w:r>
+          </w:p>
+          <w:p>
+            <w:pPr>
+              <w:pStyle w:val="Listenabsatz"/>
+              <w:numPr>
+                <w:ilvl w:val="0"/>
+                <w:numId w:val="26"/>
+              </w:numPr>
+              <w:spacing w:after="200"/>
+              <w:cnfStyle w:val="000000100000" w:firstRow="0" w:lastRow="0" w:firstColumn="0" w:lastColumn="0" w:oddVBand="0" w:evenVBand="0" w:oddHBand="1" w:evenHBand="0" w:firstRowFirstColumn="0" w:firstRowLastColumn="0" w:lastRowFirstColumn="0" w:lastRowLastColumn="0"/>
+              <w:rPr>
+                <w:rFonts w:eastAsia="Calibri" w:cs="Times New Roman"/>
+              </w:rPr>
+            </w:pPr>
+            <w:r>
+              <w:rPr>
+                <w:rFonts w:eastAsia="Calibri" w:cs="Times New Roman"/>
+              </w:rPr>
+              <w:t>Der Benutzer drückt auf Registrieren</w:t>
+            </w:r>
+          </w:p>
+        </w:tc>
+      </w:tr>
+      <w:tr>
+        <w:trPr>
+          <w:cnfStyle w:val="000000010000" w:firstRow="0" w:lastRow="0" w:firstColumn="0" w:lastColumn="0" w:oddVBand="0" w:evenVBand="0" w:oddHBand="0" w:evenHBand="1" w:firstRowFirstColumn="0" w:firstRowLastColumn="0" w:lastRowFirstColumn="0" w:lastRowLastColumn="0"/>
+        </w:trPr>
+        <w:tc>
+          <w:tcPr>
+            <w:cnfStyle w:val="001000000000" w:firstRow="0" w:lastRow="0" w:firstColumn="1" w:lastColumn="0" w:oddVBand="0" w:evenVBand="0" w:oddHBand="0" w:evenHBand="0" w:firstRowFirstColumn="0" w:firstRowLastColumn="0" w:lastRowFirstColumn="0" w:lastRowLastColumn="0"/>
+            <w:tcW w:w="2268" w:type="dxa"/>
+          </w:tcPr>
+          <w:p>
+            <w:r>
+              <w:t>Erwartetes Resultat</w:t>
+            </w:r>
+          </w:p>
+        </w:tc>
+        <w:tc>
+          <w:tcPr>
+            <w:tcW w:w="7370" w:type="dxa"/>
+          </w:tcPr>
+          <w:p>
+            <w:pPr>
+              <w:spacing w:after="200"/>
+              <w:cnfStyle w:val="000000010000" w:firstRow="0" w:lastRow="0" w:firstColumn="0" w:lastColumn="0" w:oddVBand="0" w:evenVBand="0" w:oddHBand="0" w:evenHBand="1" w:firstRowFirstColumn="0" w:firstRowLastColumn="0" w:lastRowFirstColumn="0" w:lastRowLastColumn="0"/>
+              <w:rPr>
+                <w:rFonts w:eastAsia="Calibri" w:cs="Times New Roman"/>
+              </w:rPr>
+            </w:pPr>
+            <w:r>
+              <w:rPr>
+                <w:rFonts w:eastAsia="Calibri" w:cs="Times New Roman"/>
+              </w:rPr>
+              <w:t>Eine Fehlermeldung wird angezeigt! «</w:t>
+            </w:r>
+            <w:r>
+              <w:rPr>
+                <w:rFonts w:eastAsia="Calibri" w:cs="Times New Roman"/>
+              </w:rPr>
+              <w:t xml:space="preserve">Ungültige </w:t>
+            </w:r>
+            <w:r>
+              <w:rPr>
+                <w:rFonts w:eastAsia="Calibri" w:cs="Times New Roman"/>
+              </w:rPr>
+              <w:t>Postleitzahl»</w:t>
+            </w:r>
+          </w:p>
+        </w:tc>
+      </w:tr>
+    </w:tbl>
+    <w:p>
+      <w:pPr>
+        <w:spacing w:after="160" w:line="259" w:lineRule="auto"/>
+        <w:rPr>
+          <w:rFonts w:eastAsia="Calibri" w:cs="Times New Roman"/>
+        </w:rPr>
+      </w:pPr>
+    </w:p>
+    <w:tbl>
+      <w:tblPr>
+        <w:tblStyle w:val="BbcTabellesthetisch"/>
+        <w:tblW w:w="0" w:type="auto"/>
+        <w:tblCellMar>
+          <w:top w:w="85" w:type="dxa"/>
+          <w:bottom w:w="85" w:type="dxa"/>
+        </w:tblCellMar>
+        <w:tblLook w:val="04A0" w:firstRow="1" w:lastRow="0" w:firstColumn="1" w:lastColumn="0" w:noHBand="0" w:noVBand="1"/>
+      </w:tblPr>
+      <w:tblGrid>
+        <w:gridCol w:w="2268"/>
+        <w:gridCol w:w="7370"/>
+      </w:tblGrid>
+      <w:tr>
+        <w:trPr>
+          <w:cnfStyle w:val="100000000000" w:firstRow="1" w:lastRow="0" w:firstColumn="0" w:lastColumn="0" w:oddVBand="0" w:evenVBand="0" w:oddHBand="0" w:evenHBand="0" w:firstRowFirstColumn="0" w:firstRowLastColumn="0" w:lastRowFirstColumn="0" w:lastRowLastColumn="0"/>
+        </w:trPr>
+        <w:tc>
+          <w:tcPr>
+            <w:cnfStyle w:val="001000000000" w:firstRow="0" w:lastRow="0" w:firstColumn="1" w:lastColumn="0" w:oddVBand="0" w:evenVBand="0" w:oddHBand="0" w:evenHBand="0" w:firstRowFirstColumn="0" w:firstRowLastColumn="0" w:lastRowFirstColumn="0" w:lastRowLastColumn="0"/>
+            <w:tcW w:w="2268" w:type="dxa"/>
+          </w:tcPr>
+          <w:p>
+            <w:r>
+              <w:t>ID</w:t>
+            </w:r>
+          </w:p>
+        </w:tc>
+        <w:tc>
+          <w:tcPr>
+            <w:tcW w:w="7370" w:type="dxa"/>
+          </w:tcPr>
+          <w:p>
+            <w:pPr>
+              <w:spacing w:after="200"/>
+              <w:cnfStyle w:val="100000000000" w:firstRow="1" w:lastRow="0" w:firstColumn="0" w:lastColumn="0" w:oddVBand="0" w:evenVBand="0" w:oddHBand="0" w:evenHBand="0" w:firstRowFirstColumn="0" w:firstRowLastColumn="0" w:lastRowFirstColumn="0" w:lastRowLastColumn="0"/>
+              <w:rPr>
+                <w:rFonts w:eastAsia="Calibri" w:cs="Times New Roman"/>
+                <w:lang w:val="fr-CH"/>
+              </w:rPr>
+            </w:pPr>
+            <w:r>
+              <w:rPr>
+                <w:rFonts w:eastAsia="Calibri" w:cs="Times New Roman"/>
+                <w:noProof/>
+                <w:lang w:val="fr-CH"/>
+              </w:rPr>
+              <w:t>ST-0</w:t>
+            </w:r>
+            <w:r>
+              <w:rPr>
+                <w:rFonts w:eastAsia="Calibri" w:cs="Times New Roman"/>
+                <w:noProof/>
+                <w:lang w:val="fr-CH"/>
+              </w:rPr>
+              <w:t>1</w:t>
+            </w:r>
+            <w:r>
+              <w:rPr>
+                <w:rFonts w:eastAsia="Calibri" w:cs="Times New Roman"/>
+                <w:noProof/>
+                <w:lang w:val="fr-CH"/>
+              </w:rPr>
+              <w:t>8</w:t>
+            </w:r>
+          </w:p>
+        </w:tc>
+      </w:tr>
+      <w:tr>
+        <w:trPr>
+          <w:cnfStyle w:val="000000100000" w:firstRow="0" w:lastRow="0" w:firstColumn="0" w:lastColumn="0" w:oddVBand="0" w:evenVBand="0" w:oddHBand="1" w:evenHBand="0" w:firstRowFirstColumn="0" w:firstRowLastColumn="0" w:lastRowFirstColumn="0" w:lastRowLastColumn="0"/>
+        </w:trPr>
+        <w:tc>
+          <w:tcPr>
+            <w:cnfStyle w:val="001000000000" w:firstRow="0" w:lastRow="0" w:firstColumn="1" w:lastColumn="0" w:oddVBand="0" w:evenVBand="0" w:oddHBand="0" w:evenHBand="0" w:firstRowFirstColumn="0" w:firstRowLastColumn="0" w:lastRowFirstColumn="0" w:lastRowLastColumn="0"/>
+            <w:tcW w:w="2268" w:type="dxa"/>
+          </w:tcPr>
+          <w:p>
+            <w:r>
+              <w:t>Anforderungen</w:t>
+            </w:r>
+          </w:p>
+        </w:tc>
+        <w:tc>
+          <w:tcPr>
+            <w:tcW w:w="7370" w:type="dxa"/>
+          </w:tcPr>
+          <w:p>
+            <w:pPr>
+              <w:spacing w:after="200"/>
+              <w:cnfStyle w:val="000000100000" w:firstRow="0" w:lastRow="0" w:firstColumn="0" w:lastColumn="0" w:oddVBand="0" w:evenVBand="0" w:oddHBand="1" w:evenHBand="0" w:firstRowFirstColumn="0" w:firstRowLastColumn="0" w:lastRowFirstColumn="0" w:lastRowLastColumn="0"/>
+              <w:rPr>
+                <w:rFonts w:eastAsia="Calibri" w:cs="Times New Roman"/>
+              </w:rPr>
+            </w:pPr>
+            <w:r>
+              <w:rPr>
+                <w:rFonts w:eastAsia="Calibri" w:cs="Times New Roman"/>
+              </w:rPr>
+              <w:t>2.1.1 Funktionale Anforderungen</w:t>
+            </w:r>
+          </w:p>
+        </w:tc>
+      </w:tr>
+      <w:tr>
+        <w:trPr>
+          <w:cnfStyle w:val="000000010000" w:firstRow="0" w:lastRow="0" w:firstColumn="0" w:lastColumn="0" w:oddVBand="0" w:evenVBand="0" w:oddHBand="0" w:evenHBand="1" w:firstRowFirstColumn="0" w:firstRowLastColumn="0" w:lastRowFirstColumn="0" w:lastRowLastColumn="0"/>
+          <w:trHeight w:val="456"/>
+        </w:trPr>
+        <w:tc>
+          <w:tcPr>
+            <w:cnfStyle w:val="001000000000" w:firstRow="0" w:lastRow="0" w:firstColumn="1" w:lastColumn="0" w:oddVBand="0" w:evenVBand="0" w:oddHBand="0" w:evenHBand="0" w:firstRowFirstColumn="0" w:firstRowLastColumn="0" w:lastRowFirstColumn="0" w:lastRowLastColumn="0"/>
+            <w:tcW w:w="2268" w:type="dxa"/>
+          </w:tcPr>
+          <w:p>
+            <w:r>
+              <w:t>Vorbedingungen</w:t>
+            </w:r>
+          </w:p>
+        </w:tc>
+        <w:tc>
+          <w:tcPr>
+            <w:tcW w:w="7370" w:type="dxa"/>
+          </w:tcPr>
+          <w:p>
+            <w:pPr>
+              <w:spacing w:after="200"/>
+              <w:cnfStyle w:val="000000010000" w:firstRow="0" w:lastRow="0" w:firstColumn="0" w:lastColumn="0" w:oddVBand="0" w:evenVBand="0" w:oddHBand="0" w:evenHBand="1" w:firstRowFirstColumn="0" w:firstRowLastColumn="0" w:lastRowFirstColumn="0" w:lastRowLastColumn="0"/>
+              <w:rPr>
+                <w:rFonts w:eastAsia="Calibri" w:cs="Times New Roman"/>
+              </w:rPr>
+            </w:pPr>
+            <w:r>
+              <w:rPr>
+                <w:rFonts w:eastAsia="Calibri" w:cs="Times New Roman"/>
+              </w:rPr>
+              <w:t xml:space="preserve">Der Benutzer befindet sich in Registrieren Screen. Er will sich einen neuen Account erstellen. </w:t>
+            </w:r>
+          </w:p>
+        </w:tc>
+      </w:tr>
+      <w:tr>
+        <w:trPr>
+          <w:cnfStyle w:val="000000100000" w:firstRow="0" w:lastRow="0" w:firstColumn="0" w:lastColumn="0" w:oddVBand="0" w:evenVBand="0" w:oddHBand="1" w:evenHBand="0" w:firstRowFirstColumn="0" w:firstRowLastColumn="0" w:lastRowFirstColumn="0" w:lastRowLastColumn="0"/>
+        </w:trPr>
+        <w:tc>
+          <w:tcPr>
+            <w:cnfStyle w:val="001000000000" w:firstRow="0" w:lastRow="0" w:firstColumn="1" w:lastColumn="0" w:oddVBand="0" w:evenVBand="0" w:oddHBand="0" w:evenHBand="0" w:firstRowFirstColumn="0" w:firstRowLastColumn="0" w:lastRowFirstColumn="0" w:lastRowLastColumn="0"/>
+            <w:tcW w:w="2268" w:type="dxa"/>
+          </w:tcPr>
+          <w:p>
+            <w:r>
+              <w:t>Ablauf</w:t>
+            </w:r>
+          </w:p>
+        </w:tc>
+        <w:tc>
+          <w:tcPr>
+            <w:tcW w:w="7370" w:type="dxa"/>
+          </w:tcPr>
+          <w:p>
+            <w:pPr>
+              <w:pStyle w:val="Listenabsatz"/>
+              <w:numPr>
+                <w:ilvl w:val="0"/>
+                <w:numId w:val="28"/>
+              </w:numPr>
+              <w:spacing w:after="200"/>
+              <w:cnfStyle w:val="000000100000" w:firstRow="0" w:lastRow="0" w:firstColumn="0" w:lastColumn="0" w:oddVBand="0" w:evenVBand="0" w:oddHBand="1" w:evenHBand="0" w:firstRowFirstColumn="0" w:firstRowLastColumn="0" w:lastRowFirstColumn="0" w:lastRowLastColumn="0"/>
+              <w:rPr>
+                <w:rFonts w:eastAsia="Calibri" w:cs="Times New Roman"/>
+              </w:rPr>
+            </w:pPr>
+            <w:r>
+              <w:rPr>
+                <w:rFonts w:eastAsia="Calibri" w:cs="Times New Roman"/>
+              </w:rPr>
+              <w:t>Der Benutzer gibt alle Felder korrekt ein</w:t>
+            </w:r>
+          </w:p>
+          <w:p>
+            <w:pPr>
+              <w:pStyle w:val="Listenabsatz"/>
+              <w:numPr>
+                <w:ilvl w:val="0"/>
+                <w:numId w:val="28"/>
+              </w:numPr>
+              <w:spacing w:after="200"/>
+              <w:cnfStyle w:val="000000100000" w:firstRow="0" w:lastRow="0" w:firstColumn="0" w:lastColumn="0" w:oddVBand="0" w:evenVBand="0" w:oddHBand="1" w:evenHBand="0" w:firstRowFirstColumn="0" w:firstRowLastColumn="0" w:lastRowFirstColumn="0" w:lastRowLastColumn="0"/>
+              <w:rPr>
+                <w:rFonts w:eastAsia="Calibri" w:cs="Times New Roman"/>
+              </w:rPr>
+            </w:pPr>
+            <w:r>
+              <w:rPr>
+                <w:rFonts w:eastAsia="Calibri" w:cs="Times New Roman"/>
+              </w:rPr>
+              <w:t>Der Benutzer drückt auf Registrieren</w:t>
+            </w:r>
+          </w:p>
+        </w:tc>
+      </w:tr>
+      <w:tr>
+        <w:trPr>
+          <w:cnfStyle w:val="000000010000" w:firstRow="0" w:lastRow="0" w:firstColumn="0" w:lastColumn="0" w:oddVBand="0" w:evenVBand="0" w:oddHBand="0" w:evenHBand="1" w:firstRowFirstColumn="0" w:firstRowLastColumn="0" w:lastRowFirstColumn="0" w:lastRowLastColumn="0"/>
+        </w:trPr>
+        <w:tc>
+          <w:tcPr>
+            <w:cnfStyle w:val="001000000000" w:firstRow="0" w:lastRow="0" w:firstColumn="1" w:lastColumn="0" w:oddVBand="0" w:evenVBand="0" w:oddHBand="0" w:evenHBand="0" w:firstRowFirstColumn="0" w:firstRowLastColumn="0" w:lastRowFirstColumn="0" w:lastRowLastColumn="0"/>
+            <w:tcW w:w="2268" w:type="dxa"/>
+          </w:tcPr>
+          <w:p>
+            <w:r>
+              <w:t>Erwartetes Resultat</w:t>
+            </w:r>
+          </w:p>
+        </w:tc>
+        <w:tc>
+          <w:tcPr>
+            <w:tcW w:w="7370" w:type="dxa"/>
+          </w:tcPr>
+          <w:p>
+            <w:pPr>
+              <w:spacing w:after="200"/>
+              <w:cnfStyle w:val="000000010000" w:firstRow="0" w:lastRow="0" w:firstColumn="0" w:lastColumn="0" w:oddVBand="0" w:evenVBand="0" w:oddHBand="0" w:evenHBand="1" w:firstRowFirstColumn="0" w:firstRowLastColumn="0" w:lastRowFirstColumn="0" w:lastRowLastColumn="0"/>
+              <w:rPr>
+                <w:rFonts w:eastAsia="Calibri" w:cs="Times New Roman"/>
+              </w:rPr>
+            </w:pPr>
+            <w:r>
+              <w:rPr>
+                <w:rFonts w:eastAsia="Calibri" w:cs="Times New Roman"/>
+              </w:rPr>
+              <w:t>Ein neuer User wird</w:t>
+            </w:r>
+            <w:r>
+              <w:rPr>
+                <w:rFonts w:eastAsia="Calibri" w:cs="Times New Roman"/>
+              </w:rPr>
+              <w:t xml:space="preserve"> in der Datenbank</w:t>
+            </w:r>
+            <w:r>
+              <w:rPr>
+                <w:rFonts w:eastAsia="Calibri" w:cs="Times New Roman"/>
+              </w:rPr>
+              <w:t xml:space="preserve"> erstellt. Der Benutzer wird auf die Login Seite zurück geleitet</w:t>
+            </w:r>
+          </w:p>
+        </w:tc>
+      </w:tr>
+    </w:tbl>
+    <w:p>
+      <w:pPr>
+        <w:spacing w:after="160" w:line="259" w:lineRule="auto"/>
+        <w:rPr>
+          <w:rFonts w:eastAsia="Calibri" w:cs="Times New Roman"/>
+        </w:rPr>
+      </w:pPr>
+    </w:p>
+    <w:tbl>
+      <w:tblPr>
+        <w:tblStyle w:val="BbcTabellesthetisch"/>
+        <w:tblW w:w="0" w:type="auto"/>
+        <w:tblCellMar>
+          <w:top w:w="85" w:type="dxa"/>
+          <w:bottom w:w="85" w:type="dxa"/>
+        </w:tblCellMar>
+        <w:tblLook w:val="04A0" w:firstRow="1" w:lastRow="0" w:firstColumn="1" w:lastColumn="0" w:noHBand="0" w:noVBand="1"/>
+      </w:tblPr>
+      <w:tblGrid>
+        <w:gridCol w:w="2268"/>
+        <w:gridCol w:w="7370"/>
+      </w:tblGrid>
+      <w:tr>
+        <w:trPr>
+          <w:cnfStyle w:val="100000000000" w:firstRow="1" w:lastRow="0" w:firstColumn="0" w:lastColumn="0" w:oddVBand="0" w:evenVBand="0" w:oddHBand="0" w:evenHBand="0" w:firstRowFirstColumn="0" w:firstRowLastColumn="0" w:lastRowFirstColumn="0" w:lastRowLastColumn="0"/>
+        </w:trPr>
+        <w:tc>
+          <w:tcPr>
+            <w:cnfStyle w:val="001000000000" w:firstRow="0" w:lastRow="0" w:firstColumn="1" w:lastColumn="0" w:oddVBand="0" w:evenVBand="0" w:oddHBand="0" w:evenHBand="0" w:firstRowFirstColumn="0" w:firstRowLastColumn="0" w:lastRowFirstColumn="0" w:lastRowLastColumn="0"/>
+            <w:tcW w:w="2268" w:type="dxa"/>
+          </w:tcPr>
+          <w:p>
+            <w:r>
+              <w:t>ID</w:t>
+            </w:r>
+          </w:p>
+        </w:tc>
+        <w:tc>
+          <w:tcPr>
+            <w:tcW w:w="7370" w:type="dxa"/>
+          </w:tcPr>
+          <w:p>
+            <w:pPr>
+              <w:spacing w:after="200"/>
+              <w:cnfStyle w:val="100000000000" w:firstRow="1" w:lastRow="0" w:firstColumn="0" w:lastColumn="0" w:oddVBand="0" w:evenVBand="0" w:oddHBand="0" w:evenHBand="0" w:firstRowFirstColumn="0" w:firstRowLastColumn="0" w:lastRowFirstColumn="0" w:lastRowLastColumn="0"/>
+              <w:rPr>
+                <w:rFonts w:eastAsia="Calibri" w:cs="Times New Roman"/>
+                <w:lang w:val="fr-CH"/>
+              </w:rPr>
+            </w:pPr>
+            <w:r>
+              <w:rPr>
+                <w:rFonts w:eastAsia="Calibri" w:cs="Times New Roman"/>
+                <w:noProof/>
+                <w:lang w:val="fr-CH"/>
+              </w:rPr>
+              <w:t>ST-0</w:t>
+            </w:r>
+            <w:r>
+              <w:rPr>
+                <w:rFonts w:eastAsia="Calibri" w:cs="Times New Roman"/>
+                <w:noProof/>
+                <w:lang w:val="fr-CH"/>
+              </w:rPr>
+              <w:t>1</w:t>
+            </w:r>
+            <w:r>
+              <w:rPr>
+                <w:rFonts w:eastAsia="Calibri" w:cs="Times New Roman"/>
+                <w:noProof/>
+                <w:lang w:val="fr-CH"/>
+              </w:rPr>
+              <w:t>9</w:t>
+            </w:r>
+          </w:p>
+        </w:tc>
+      </w:tr>
+      <w:tr>
+        <w:trPr>
+          <w:cnfStyle w:val="000000100000" w:firstRow="0" w:lastRow="0" w:firstColumn="0" w:lastColumn="0" w:oddVBand="0" w:evenVBand="0" w:oddHBand="1" w:evenHBand="0" w:firstRowFirstColumn="0" w:firstRowLastColumn="0" w:lastRowFirstColumn="0" w:lastRowLastColumn="0"/>
+        </w:trPr>
+        <w:tc>
+          <w:tcPr>
+            <w:cnfStyle w:val="001000000000" w:firstRow="0" w:lastRow="0" w:firstColumn="1" w:lastColumn="0" w:oddVBand="0" w:evenVBand="0" w:oddHBand="0" w:evenHBand="0" w:firstRowFirstColumn="0" w:firstRowLastColumn="0" w:lastRowFirstColumn="0" w:lastRowLastColumn="0"/>
+            <w:tcW w:w="2268" w:type="dxa"/>
+          </w:tcPr>
+          <w:p>
+            <w:r>
+              <w:t>Anforderungen</w:t>
+            </w:r>
+          </w:p>
+        </w:tc>
+        <w:tc>
+          <w:tcPr>
+            <w:tcW w:w="7370" w:type="dxa"/>
+          </w:tcPr>
+          <w:p>
+            <w:pPr>
+              <w:spacing w:after="200"/>
+              <w:cnfStyle w:val="000000100000" w:firstRow="0" w:lastRow="0" w:firstColumn="0" w:lastColumn="0" w:oddVBand="0" w:evenVBand="0" w:oddHBand="1" w:evenHBand="0" w:firstRowFirstColumn="0" w:firstRowLastColumn="0" w:lastRowFirstColumn="0" w:lastRowLastColumn="0"/>
+              <w:rPr>
+                <w:rFonts w:eastAsia="Calibri" w:cs="Times New Roman"/>
+              </w:rPr>
+            </w:pPr>
+            <w:r>
+              <w:rPr>
+                <w:rFonts w:eastAsia="Calibri" w:cs="Times New Roman"/>
+              </w:rPr>
+              <w:t>2.1.1 Funktionale Anforderungen</w:t>
+            </w:r>
+          </w:p>
+        </w:tc>
+      </w:tr>
+      <w:tr>
+        <w:trPr>
+          <w:cnfStyle w:val="000000010000" w:firstRow="0" w:lastRow="0" w:firstColumn="0" w:lastColumn="0" w:oddVBand="0" w:evenVBand="0" w:oddHBand="0" w:evenHBand="1" w:firstRowFirstColumn="0" w:firstRowLastColumn="0" w:lastRowFirstColumn="0" w:lastRowLastColumn="0"/>
+          <w:trHeight w:val="456"/>
+        </w:trPr>
+        <w:tc>
+          <w:tcPr>
+            <w:cnfStyle w:val="001000000000" w:firstRow="0" w:lastRow="0" w:firstColumn="1" w:lastColumn="0" w:oddVBand="0" w:evenVBand="0" w:oddHBand="0" w:evenHBand="0" w:firstRowFirstColumn="0" w:firstRowLastColumn="0" w:lastRowFirstColumn="0" w:lastRowLastColumn="0"/>
+            <w:tcW w:w="2268" w:type="dxa"/>
+          </w:tcPr>
+          <w:p>
+            <w:r>
+              <w:t>Vorbedingungen</w:t>
+            </w:r>
+          </w:p>
+        </w:tc>
+        <w:tc>
+          <w:tcPr>
+            <w:tcW w:w="7370" w:type="dxa"/>
+          </w:tcPr>
+          <w:p>
+            <w:pPr>
+              <w:spacing w:after="200"/>
+              <w:cnfStyle w:val="000000010000" w:firstRow="0" w:lastRow="0" w:firstColumn="0" w:lastColumn="0" w:oddVBand="0" w:evenVBand="0" w:oddHBand="0" w:evenHBand="1" w:firstRowFirstColumn="0" w:firstRowLastColumn="0" w:lastRowFirstColumn="0" w:lastRowLastColumn="0"/>
+              <w:rPr>
+                <w:rFonts w:eastAsia="Calibri" w:cs="Times New Roman"/>
+              </w:rPr>
+            </w:pPr>
+            <w:r>
+              <w:rPr>
+                <w:rFonts w:eastAsia="Calibri" w:cs="Times New Roman"/>
+              </w:rPr>
+              <w:t>Der Benutzer befindet sich i</w:t>
+            </w:r>
+            <w:r>
+              <w:rPr>
+                <w:rFonts w:eastAsia="Calibri" w:cs="Times New Roman"/>
+              </w:rPr>
+              <w:t>m</w:t>
+            </w:r>
+            <w:r>
+              <w:rPr>
+                <w:rFonts w:eastAsia="Calibri" w:cs="Times New Roman"/>
+              </w:rPr>
+              <w:t xml:space="preserve"> </w:t>
+            </w:r>
+            <w:r>
+              <w:rPr>
+                <w:rFonts w:eastAsia="Calibri" w:cs="Times New Roman"/>
+              </w:rPr>
+              <w:t>Home</w:t>
+            </w:r>
+            <w:r>
+              <w:rPr>
+                <w:rFonts w:eastAsia="Calibri" w:cs="Times New Roman"/>
+              </w:rPr>
+              <w:t xml:space="preserve"> Screen.</w:t>
+            </w:r>
+          </w:p>
+        </w:tc>
+      </w:tr>
+      <w:tr>
+        <w:trPr>
+          <w:cnfStyle w:val="000000100000" w:firstRow="0" w:lastRow="0" w:firstColumn="0" w:lastColumn="0" w:oddVBand="0" w:evenVBand="0" w:oddHBand="1" w:evenHBand="0" w:firstRowFirstColumn="0" w:firstRowLastColumn="0" w:lastRowFirstColumn="0" w:lastRowLastColumn="0"/>
+        </w:trPr>
+        <w:tc>
+          <w:tcPr>
+            <w:cnfStyle w:val="001000000000" w:firstRow="0" w:lastRow="0" w:firstColumn="1" w:lastColumn="0" w:oddVBand="0" w:evenVBand="0" w:oddHBand="0" w:evenHBand="0" w:firstRowFirstColumn="0" w:firstRowLastColumn="0" w:lastRowFirstColumn="0" w:lastRowLastColumn="0"/>
+            <w:tcW w:w="2268" w:type="dxa"/>
+          </w:tcPr>
+          <w:p>
+            <w:r>
+              <w:t>Ablauf</w:t>
+            </w:r>
+          </w:p>
+        </w:tc>
+        <w:tc>
+          <w:tcPr>
+            <w:tcW w:w="7370" w:type="dxa"/>
+          </w:tcPr>
+          <w:p>
+            <w:pPr>
+              <w:pStyle w:val="Listenabsatz"/>
+              <w:numPr>
+                <w:ilvl w:val="0"/>
+                <w:numId w:val="29"/>
+              </w:numPr>
+              <w:spacing w:after="200"/>
+              <w:cnfStyle w:val="000000100000" w:firstRow="0" w:lastRow="0" w:firstColumn="0" w:lastColumn="0" w:oddVBand="0" w:evenVBand="0" w:oddHBand="1" w:evenHBand="0" w:firstRowFirstColumn="0" w:firstRowLastColumn="0" w:lastRowFirstColumn="0" w:lastRowLastColumn="0"/>
+              <w:rPr>
+                <w:rFonts w:eastAsia="Calibri" w:cs="Times New Roman"/>
+              </w:rPr>
+            </w:pPr>
+            <w:r>
+              <w:rPr>
+                <w:rFonts w:eastAsia="Calibri" w:cs="Times New Roman"/>
+              </w:rPr>
+              <w:t xml:space="preserve">Der Benutzer </w:t>
+            </w:r>
+            <w:r>
+              <w:rPr>
+                <w:rFonts w:eastAsia="Calibri" w:cs="Times New Roman"/>
+              </w:rPr>
+              <w:t>drückt auf den Burger</w:t>
+            </w:r>
+          </w:p>
+        </w:tc>
+      </w:tr>
+      <w:tr>
+        <w:trPr>
+          <w:cnfStyle w:val="000000010000" w:firstRow="0" w:lastRow="0" w:firstColumn="0" w:lastColumn="0" w:oddVBand="0" w:evenVBand="0" w:oddHBand="0" w:evenHBand="1" w:firstRowFirstColumn="0" w:firstRowLastColumn="0" w:lastRowFirstColumn="0" w:lastRowLastColumn="0"/>
+        </w:trPr>
+        <w:tc>
+          <w:tcPr>
+            <w:cnfStyle w:val="001000000000" w:firstRow="0" w:lastRow="0" w:firstColumn="1" w:lastColumn="0" w:oddVBand="0" w:evenVBand="0" w:oddHBand="0" w:evenHBand="0" w:firstRowFirstColumn="0" w:firstRowLastColumn="0" w:lastRowFirstColumn="0" w:lastRowLastColumn="0"/>
+            <w:tcW w:w="2268" w:type="dxa"/>
+          </w:tcPr>
+          <w:p>
+            <w:r>
+              <w:t>Erwartetes Resultat</w:t>
+            </w:r>
+          </w:p>
+        </w:tc>
+        <w:tc>
+          <w:tcPr>
+            <w:tcW w:w="7370" w:type="dxa"/>
+          </w:tcPr>
+          <w:p>
+            <w:pPr>
+              <w:spacing w:after="200"/>
+              <w:cnfStyle w:val="000000010000" w:firstRow="0" w:lastRow="0" w:firstColumn="0" w:lastColumn="0" w:oddVBand="0" w:evenVBand="0" w:oddHBand="0" w:evenHBand="1" w:firstRowFirstColumn="0" w:firstRowLastColumn="0" w:lastRowFirstColumn="0" w:lastRowLastColumn="0"/>
+              <w:rPr>
+                <w:rFonts w:eastAsia="Calibri" w:cs="Times New Roman"/>
+              </w:rPr>
+            </w:pPr>
+            <w:r>
+              <w:rPr>
+                <w:rFonts w:eastAsia="Calibri" w:cs="Times New Roman"/>
+              </w:rPr>
+              <w:t xml:space="preserve">Der </w:t>
+            </w:r>
+            <w:proofErr w:type="spellStart"/>
+            <w:r>
+              <w:rPr>
+                <w:rFonts w:eastAsia="Calibri" w:cs="Times New Roman"/>
+              </w:rPr>
+              <w:t>Drawer</w:t>
+            </w:r>
+            <w:proofErr w:type="spellEnd"/>
+            <w:r>
+              <w:rPr>
+                <w:rFonts w:eastAsia="Calibri" w:cs="Times New Roman"/>
+              </w:rPr>
+              <w:t xml:space="preserve"> öffnet sich. Im </w:t>
+            </w:r>
+            <w:proofErr w:type="spellStart"/>
+            <w:r>
+              <w:rPr>
+                <w:rFonts w:eastAsia="Calibri" w:cs="Times New Roman"/>
+              </w:rPr>
+              <w:t>Drawer</w:t>
+            </w:r>
+            <w:proofErr w:type="spellEnd"/>
+            <w:r>
+              <w:rPr>
+                <w:rFonts w:eastAsia="Calibri" w:cs="Times New Roman"/>
+              </w:rPr>
+              <w:t xml:space="preserve"> steht </w:t>
+            </w:r>
+            <w:proofErr w:type="gramStart"/>
+            <w:r>
+              <w:rPr>
+                <w:rFonts w:eastAsia="Calibri" w:cs="Times New Roman"/>
+              </w:rPr>
+              <w:t>der Vor</w:t>
+            </w:r>
+            <w:proofErr w:type="gramEnd"/>
+            <w:r>
+              <w:rPr>
+                <w:rFonts w:eastAsia="Calibri" w:cs="Times New Roman"/>
+              </w:rPr>
+              <w:t xml:space="preserve"> und Nachname. Auch die </w:t>
+            </w:r>
+            <w:proofErr w:type="spellStart"/>
+            <w:proofErr w:type="gramStart"/>
+            <w:r>
+              <w:rPr>
+                <w:rFonts w:eastAsia="Calibri" w:cs="Times New Roman"/>
+              </w:rPr>
+              <w:t>Email</w:t>
+            </w:r>
+            <w:proofErr w:type="spellEnd"/>
+            <w:proofErr w:type="gramEnd"/>
+            <w:r>
+              <w:rPr>
+                <w:rFonts w:eastAsia="Calibri" w:cs="Times New Roman"/>
+              </w:rPr>
+              <w:t xml:space="preserve"> wird angezeigt.</w:t>
+            </w:r>
+          </w:p>
+        </w:tc>
+      </w:tr>
+    </w:tbl>
+    <w:p>
+      <w:pPr>
+        <w:spacing w:after="160" w:line="259" w:lineRule="auto"/>
+        <w:rPr>
+          <w:rFonts w:eastAsia="Calibri" w:cs="Times New Roman"/>
+        </w:rPr>
+      </w:pPr>
+    </w:p>
+    <w:tbl>
+      <w:tblPr>
+        <w:tblStyle w:val="BbcTabellesthetisch"/>
+        <w:tblW w:w="0" w:type="auto"/>
+        <w:tblCellMar>
+          <w:top w:w="85" w:type="dxa"/>
+          <w:bottom w:w="85" w:type="dxa"/>
+        </w:tblCellMar>
+        <w:tblLook w:val="04A0" w:firstRow="1" w:lastRow="0" w:firstColumn="1" w:lastColumn="0" w:noHBand="0" w:noVBand="1"/>
+      </w:tblPr>
+      <w:tblGrid>
+        <w:gridCol w:w="2268"/>
+        <w:gridCol w:w="7370"/>
+      </w:tblGrid>
+      <w:tr>
+        <w:trPr>
+          <w:cnfStyle w:val="100000000000" w:firstRow="1" w:lastRow="0" w:firstColumn="0" w:lastColumn="0" w:oddVBand="0" w:evenVBand="0" w:oddHBand="0" w:evenHBand="0" w:firstRowFirstColumn="0" w:firstRowLastColumn="0" w:lastRowFirstColumn="0" w:lastRowLastColumn="0"/>
+        </w:trPr>
+        <w:tc>
+          <w:tcPr>
+            <w:cnfStyle w:val="001000000000" w:firstRow="0" w:lastRow="0" w:firstColumn="1" w:lastColumn="0" w:oddVBand="0" w:evenVBand="0" w:oddHBand="0" w:evenHBand="0" w:firstRowFirstColumn="0" w:firstRowLastColumn="0" w:lastRowFirstColumn="0" w:lastRowLastColumn="0"/>
+            <w:tcW w:w="2268" w:type="dxa"/>
+          </w:tcPr>
+          <w:p>
+            <w:r>
+              <w:t>ID</w:t>
+            </w:r>
+          </w:p>
+        </w:tc>
+        <w:tc>
+          <w:tcPr>
+            <w:tcW w:w="7370" w:type="dxa"/>
+          </w:tcPr>
+          <w:p>
+            <w:pPr>
+              <w:spacing w:after="200"/>
+              <w:cnfStyle w:val="100000000000" w:firstRow="1" w:lastRow="0" w:firstColumn="0" w:lastColumn="0" w:oddVBand="0" w:evenVBand="0" w:oddHBand="0" w:evenHBand="0" w:firstRowFirstColumn="0" w:firstRowLastColumn="0" w:lastRowFirstColumn="0" w:lastRowLastColumn="0"/>
+              <w:rPr>
+                <w:rFonts w:eastAsia="Calibri" w:cs="Times New Roman"/>
+                <w:lang w:val="fr-CH"/>
+              </w:rPr>
+            </w:pPr>
+            <w:r>
+              <w:rPr>
+                <w:rFonts w:eastAsia="Calibri" w:cs="Times New Roman"/>
+                <w:noProof/>
+                <w:lang w:val="fr-CH"/>
+              </w:rPr>
+              <w:t>ST-</w:t>
+            </w:r>
+            <w:r>
+              <w:rPr>
+                <w:rFonts w:eastAsia="Calibri" w:cs="Times New Roman"/>
+                <w:noProof/>
+                <w:lang w:val="fr-CH"/>
+              </w:rPr>
+              <w:t>20</w:t>
+            </w:r>
+          </w:p>
+        </w:tc>
+      </w:tr>
+      <w:tr>
+        <w:trPr>
+          <w:cnfStyle w:val="000000100000" w:firstRow="0" w:lastRow="0" w:firstColumn="0" w:lastColumn="0" w:oddVBand="0" w:evenVBand="0" w:oddHBand="1" w:evenHBand="0" w:firstRowFirstColumn="0" w:firstRowLastColumn="0" w:lastRowFirstColumn="0" w:lastRowLastColumn="0"/>
+        </w:trPr>
+        <w:tc>
+          <w:tcPr>
+            <w:cnfStyle w:val="001000000000" w:firstRow="0" w:lastRow="0" w:firstColumn="1" w:lastColumn="0" w:oddVBand="0" w:evenVBand="0" w:oddHBand="0" w:evenHBand="0" w:firstRowFirstColumn="0" w:firstRowLastColumn="0" w:lastRowFirstColumn="0" w:lastRowLastColumn="0"/>
+            <w:tcW w:w="2268" w:type="dxa"/>
+          </w:tcPr>
+          <w:p>
+            <w:r>
+              <w:t>Anforderungen</w:t>
+            </w:r>
+          </w:p>
+        </w:tc>
+        <w:tc>
+          <w:tcPr>
+            <w:tcW w:w="7370" w:type="dxa"/>
+          </w:tcPr>
+          <w:p>
+            <w:pPr>
+              <w:spacing w:after="200"/>
+              <w:cnfStyle w:val="000000100000" w:firstRow="0" w:lastRow="0" w:firstColumn="0" w:lastColumn="0" w:oddVBand="0" w:evenVBand="0" w:oddHBand="1" w:evenHBand="0" w:firstRowFirstColumn="0" w:firstRowLastColumn="0" w:lastRowFirstColumn="0" w:lastRowLastColumn="0"/>
+              <w:rPr>
+                <w:rFonts w:eastAsia="Calibri" w:cs="Times New Roman"/>
+              </w:rPr>
+            </w:pPr>
+            <w:r>
+              <w:rPr>
+                <w:rFonts w:eastAsia="Calibri" w:cs="Times New Roman"/>
+              </w:rPr>
+              <w:t>2.1.1 Funktionale Anforderungen</w:t>
+            </w:r>
+          </w:p>
+        </w:tc>
+      </w:tr>
+      <w:tr>
+        <w:trPr>
+          <w:cnfStyle w:val="000000010000" w:firstRow="0" w:lastRow="0" w:firstColumn="0" w:lastColumn="0" w:oddVBand="0" w:evenVBand="0" w:oddHBand="0" w:evenHBand="1" w:firstRowFirstColumn="0" w:firstRowLastColumn="0" w:lastRowFirstColumn="0" w:lastRowLastColumn="0"/>
+          <w:trHeight w:val="456"/>
+        </w:trPr>
+        <w:tc>
+          <w:tcPr>
+            <w:cnfStyle w:val="001000000000" w:firstRow="0" w:lastRow="0" w:firstColumn="1" w:lastColumn="0" w:oddVBand="0" w:evenVBand="0" w:oddHBand="0" w:evenHBand="0" w:firstRowFirstColumn="0" w:firstRowLastColumn="0" w:lastRowFirstColumn="0" w:lastRowLastColumn="0"/>
+            <w:tcW w:w="2268" w:type="dxa"/>
+          </w:tcPr>
+          <w:p>
+            <w:r>
+              <w:t>Vorbedingungen</w:t>
+            </w:r>
+          </w:p>
+        </w:tc>
+        <w:tc>
+          <w:tcPr>
+            <w:tcW w:w="7370" w:type="dxa"/>
+          </w:tcPr>
+          <w:p>
+            <w:pPr>
+              <w:spacing w:after="200"/>
+              <w:cnfStyle w:val="000000010000" w:firstRow="0" w:lastRow="0" w:firstColumn="0" w:lastColumn="0" w:oddVBand="0" w:evenVBand="0" w:oddHBand="0" w:evenHBand="1" w:firstRowFirstColumn="0" w:firstRowLastColumn="0" w:lastRowFirstColumn="0" w:lastRowLastColumn="0"/>
+              <w:rPr>
+                <w:rFonts w:eastAsia="Calibri" w:cs="Times New Roman"/>
+              </w:rPr>
+            </w:pPr>
+            <w:r>
+              <w:rPr>
+                <w:rFonts w:eastAsia="Calibri" w:cs="Times New Roman"/>
+              </w:rPr>
+              <w:t xml:space="preserve">Der Benutzer befindet sich im </w:t>
+            </w:r>
+            <w:r>
+              <w:rPr>
+                <w:rFonts w:eastAsia="Calibri" w:cs="Times New Roman"/>
+              </w:rPr>
+              <w:t>Home</w:t>
+            </w:r>
+            <w:r>
+              <w:rPr>
+                <w:rFonts w:eastAsia="Calibri" w:cs="Times New Roman"/>
+              </w:rPr>
+              <w:t xml:space="preserve"> Screen. </w:t>
+            </w:r>
+            <w:r>
+              <w:rPr>
+                <w:rFonts w:eastAsia="Calibri" w:cs="Times New Roman"/>
+              </w:rPr>
+              <w:t xml:space="preserve">Der </w:t>
+            </w:r>
+            <w:proofErr w:type="spellStart"/>
+            <w:r>
+              <w:rPr>
+                <w:rFonts w:eastAsia="Calibri" w:cs="Times New Roman"/>
+              </w:rPr>
+              <w:t>Drawer</w:t>
+            </w:r>
+            <w:proofErr w:type="spellEnd"/>
+            <w:r>
+              <w:rPr>
+                <w:rFonts w:eastAsia="Calibri" w:cs="Times New Roman"/>
+              </w:rPr>
+              <w:t xml:space="preserve"> ist geöffnet.</w:t>
+            </w:r>
+            <w:r>
+              <w:rPr>
+                <w:rFonts w:eastAsia="Calibri" w:cs="Times New Roman"/>
+              </w:rPr>
+              <w:t xml:space="preserve"> </w:t>
+            </w:r>
+          </w:p>
+        </w:tc>
+      </w:tr>
+      <w:tr>
+        <w:trPr>
+          <w:cnfStyle w:val="000000100000" w:firstRow="0" w:lastRow="0" w:firstColumn="0" w:lastColumn="0" w:oddVBand="0" w:evenVBand="0" w:oddHBand="1" w:evenHBand="0" w:firstRowFirstColumn="0" w:firstRowLastColumn="0" w:lastRowFirstColumn="0" w:lastRowLastColumn="0"/>
+        </w:trPr>
+        <w:tc>
+          <w:tcPr>
+            <w:cnfStyle w:val="001000000000" w:firstRow="0" w:lastRow="0" w:firstColumn="1" w:lastColumn="0" w:oddVBand="0" w:evenVBand="0" w:oddHBand="0" w:evenHBand="0" w:firstRowFirstColumn="0" w:firstRowLastColumn="0" w:lastRowFirstColumn="0" w:lastRowLastColumn="0"/>
+            <w:tcW w:w="2268" w:type="dxa"/>
+          </w:tcPr>
+          <w:p>
+            <w:r>
+              <w:t>Ablauf</w:t>
+            </w:r>
+          </w:p>
+        </w:tc>
+        <w:tc>
+          <w:tcPr>
+            <w:tcW w:w="7370" w:type="dxa"/>
+          </w:tcPr>
+          <w:p>
+            <w:pPr>
+              <w:pStyle w:val="Listenabsatz"/>
+              <w:numPr>
+                <w:ilvl w:val="0"/>
+                <w:numId w:val="30"/>
+              </w:numPr>
+              <w:spacing w:after="200"/>
+              <w:cnfStyle w:val="000000100000" w:firstRow="0" w:lastRow="0" w:firstColumn="0" w:lastColumn="0" w:oddVBand="0" w:evenVBand="0" w:oddHBand="1" w:evenHBand="0" w:firstRowFirstColumn="0" w:firstRowLastColumn="0" w:lastRowFirstColumn="0" w:lastRowLastColumn="0"/>
+              <w:rPr>
+                <w:rFonts w:eastAsia="Calibri" w:cs="Times New Roman"/>
+              </w:rPr>
+            </w:pPr>
+            <w:r>
+              <w:rPr>
+                <w:rFonts w:eastAsia="Calibri" w:cs="Times New Roman"/>
+              </w:rPr>
+              <w:t xml:space="preserve">Der Benutzer drückt auf </w:t>
+            </w:r>
+          </w:p>
+          <w:p>
+            <w:pPr>
+              <w:pStyle w:val="Listenabsatz"/>
+              <w:numPr>
+                <w:ilvl w:val="0"/>
+                <w:numId w:val="30"/>
+              </w:numPr>
+              <w:spacing w:after="200"/>
+              <w:cnfStyle w:val="000000100000" w:firstRow="0" w:lastRow="0" w:firstColumn="0" w:lastColumn="0" w:oddVBand="0" w:evenVBand="0" w:oddHBand="1" w:evenHBand="0" w:firstRowFirstColumn="0" w:firstRowLastColumn="0" w:lastRowFirstColumn="0" w:lastRowLastColumn="0"/>
+              <w:rPr>
+                <w:rFonts w:eastAsia="Calibri" w:cs="Times New Roman"/>
+              </w:rPr>
+            </w:pPr>
+            <w:r>
+              <w:rPr>
+                <w:rFonts w:eastAsia="Calibri" w:cs="Times New Roman"/>
+              </w:rPr>
+              <w:t xml:space="preserve">Der Benutzer drückt auf </w:t>
+            </w:r>
+            <w:proofErr w:type="spellStart"/>
+            <w:r>
+              <w:rPr>
+                <w:rFonts w:eastAsia="Calibri" w:cs="Times New Roman"/>
+              </w:rPr>
+              <w:t>Log</w:t>
+            </w:r>
+            <w:r>
+              <w:rPr>
+                <w:rFonts w:eastAsia="Calibri" w:cs="Times New Roman"/>
+              </w:rPr>
+              <w:t>Out</w:t>
+            </w:r>
+            <w:proofErr w:type="spellEnd"/>
+          </w:p>
+        </w:tc>
+      </w:tr>
+      <w:tr>
+        <w:trPr>
+          <w:cnfStyle w:val="000000010000" w:firstRow="0" w:lastRow="0" w:firstColumn="0" w:lastColumn="0" w:oddVBand="0" w:evenVBand="0" w:oddHBand="0" w:evenHBand="1" w:firstRowFirstColumn="0" w:firstRowLastColumn="0" w:lastRowFirstColumn="0" w:lastRowLastColumn="0"/>
+        </w:trPr>
+        <w:tc>
+          <w:tcPr>
+            <w:cnfStyle w:val="001000000000" w:firstRow="0" w:lastRow="0" w:firstColumn="1" w:lastColumn="0" w:oddVBand="0" w:evenVBand="0" w:oddHBand="0" w:evenHBand="0" w:firstRowFirstColumn="0" w:firstRowLastColumn="0" w:lastRowFirstColumn="0" w:lastRowLastColumn="0"/>
+            <w:tcW w:w="2268" w:type="dxa"/>
+          </w:tcPr>
+          <w:p>
+            <w:r>
+              <w:t>Erwartetes Resultat</w:t>
+            </w:r>
+          </w:p>
+        </w:tc>
+        <w:tc>
+          <w:tcPr>
+            <w:tcW w:w="7370" w:type="dxa"/>
+          </w:tcPr>
+          <w:p>
+            <w:pPr>
+              <w:spacing w:after="200"/>
+              <w:cnfStyle w:val="000000010000" w:firstRow="0" w:lastRow="0" w:firstColumn="0" w:lastColumn="0" w:oddVBand="0" w:evenVBand="0" w:oddHBand="0" w:evenHBand="1" w:firstRowFirstColumn="0" w:firstRowLastColumn="0" w:lastRowFirstColumn="0" w:lastRowLastColumn="0"/>
+              <w:rPr>
+                <w:rFonts w:eastAsia="Calibri" w:cs="Times New Roman"/>
+              </w:rPr>
+            </w:pPr>
+            <w:r>
+              <w:rPr>
+                <w:rFonts w:eastAsia="Calibri" w:cs="Times New Roman"/>
+              </w:rPr>
+              <w:t xml:space="preserve">Der Benutzer wird </w:t>
+            </w:r>
+            <w:r>
+              <w:rPr>
+                <w:rFonts w:eastAsia="Calibri" w:cs="Times New Roman"/>
+              </w:rPr>
+              <w:t xml:space="preserve">«Ausgeloggt» und </w:t>
+            </w:r>
+            <w:r>
+              <w:rPr>
+                <w:rFonts w:eastAsia="Calibri" w:cs="Times New Roman"/>
+              </w:rPr>
+              <w:t xml:space="preserve">auf die </w:t>
+            </w:r>
+            <w:proofErr w:type="spellStart"/>
+            <w:r>
+              <w:rPr>
+                <w:rFonts w:eastAsia="Calibri" w:cs="Times New Roman"/>
+              </w:rPr>
+              <w:t>LoginSeite</w:t>
+            </w:r>
+            <w:proofErr w:type="spellEnd"/>
+            <w:r>
+              <w:rPr>
+                <w:rFonts w:eastAsia="Calibri" w:cs="Times New Roman"/>
+              </w:rPr>
+              <w:t xml:space="preserve"> geleitet</w:t>
+            </w:r>
+            <w:r>
+              <w:rPr>
+                <w:rFonts w:eastAsia="Calibri" w:cs="Times New Roman"/>
+              </w:rPr>
+              <w:t xml:space="preserve">. </w:t>
+            </w:r>
+          </w:p>
+        </w:tc>
+      </w:tr>
+    </w:tbl>
+    <w:p>
+      <w:pPr>
+        <w:spacing w:after="160" w:line="259" w:lineRule="auto"/>
+        <w:rPr>
+          <w:rFonts w:eastAsia="Calibri" w:cs="Times New Roman"/>
+        </w:rPr>
+      </w:pPr>
+    </w:p>
+    <w:p>
+      <w:pPr>
+        <w:spacing w:after="160" w:line="259" w:lineRule="auto"/>
+        <w:rPr>
+          <w:rFonts w:eastAsia="Calibri" w:cs="Times New Roman"/>
+        </w:rPr>
+      </w:pPr>
+      <w:r>
+        <w:rPr>
+          <w:rFonts w:eastAsia="Calibri" w:cs="Times New Roman"/>
+        </w:rPr>
+        <w:br w:type="page"/>
+      </w:r>
+    </w:p>
+    <w:tbl>
+      <w:tblPr>
+        <w:tblStyle w:val="BbcTabellesthetisch"/>
+        <w:tblW w:w="0" w:type="auto"/>
+        <w:tblCellMar>
+          <w:top w:w="85" w:type="dxa"/>
+          <w:bottom w:w="85" w:type="dxa"/>
+        </w:tblCellMar>
+        <w:tblLook w:val="04A0" w:firstRow="1" w:lastRow="0" w:firstColumn="1" w:lastColumn="0" w:noHBand="0" w:noVBand="1"/>
+      </w:tblPr>
+      <w:tblGrid>
+        <w:gridCol w:w="2268"/>
+        <w:gridCol w:w="7370"/>
+      </w:tblGrid>
+      <w:tr>
+        <w:trPr>
+          <w:cnfStyle w:val="100000000000" w:firstRow="1" w:lastRow="0" w:firstColumn="0" w:lastColumn="0" w:oddVBand="0" w:evenVBand="0" w:oddHBand="0" w:evenHBand="0" w:firstRowFirstColumn="0" w:firstRowLastColumn="0" w:lastRowFirstColumn="0" w:lastRowLastColumn="0"/>
+        </w:trPr>
+        <w:tc>
+          <w:tcPr>
+            <w:cnfStyle w:val="001000000000" w:firstRow="0" w:lastRow="0" w:firstColumn="1" w:lastColumn="0" w:oddVBand="0" w:evenVBand="0" w:oddHBand="0" w:evenHBand="0" w:firstRowFirstColumn="0" w:firstRowLastColumn="0" w:lastRowFirstColumn="0" w:lastRowLastColumn="0"/>
+            <w:tcW w:w="2268" w:type="dxa"/>
+          </w:tcPr>
+          <w:p>
+            <w:r>
+              <w:lastRenderedPageBreak/>
+              <w:t>ID</w:t>
+            </w:r>
+          </w:p>
+        </w:tc>
+        <w:tc>
+          <w:tcPr>
+            <w:tcW w:w="7370" w:type="dxa"/>
+          </w:tcPr>
+          <w:p>
+            <w:pPr>
+              <w:spacing w:after="200"/>
+              <w:cnfStyle w:val="100000000000" w:firstRow="1" w:lastRow="0" w:firstColumn="0" w:lastColumn="0" w:oddVBand="0" w:evenVBand="0" w:oddHBand="0" w:evenHBand="0" w:firstRowFirstColumn="0" w:firstRowLastColumn="0" w:lastRowFirstColumn="0" w:lastRowLastColumn="0"/>
+              <w:rPr>
+                <w:rFonts w:eastAsia="Calibri" w:cs="Times New Roman"/>
+                <w:lang w:val="fr-CH"/>
+              </w:rPr>
+            </w:pPr>
+            <w:r>
+              <w:rPr>
+                <w:rFonts w:eastAsia="Calibri" w:cs="Times New Roman"/>
+                <w:noProof/>
+                <w:lang w:val="fr-CH"/>
+              </w:rPr>
+              <w:t>ST-0</w:t>
+            </w:r>
+            <w:r>
+              <w:rPr>
+                <w:rFonts w:eastAsia="Calibri" w:cs="Times New Roman"/>
+                <w:noProof/>
+                <w:lang w:val="fr-CH"/>
+              </w:rPr>
+              <w:t>21</w:t>
+            </w:r>
+          </w:p>
+        </w:tc>
+      </w:tr>
+      <w:tr>
+        <w:trPr>
+          <w:cnfStyle w:val="000000100000" w:firstRow="0" w:lastRow="0" w:firstColumn="0" w:lastColumn="0" w:oddVBand="0" w:evenVBand="0" w:oddHBand="1" w:evenHBand="0" w:firstRowFirstColumn="0" w:firstRowLastColumn="0" w:lastRowFirstColumn="0" w:lastRowLastColumn="0"/>
+        </w:trPr>
+        <w:tc>
+          <w:tcPr>
+            <w:cnfStyle w:val="001000000000" w:firstRow="0" w:lastRow="0" w:firstColumn="1" w:lastColumn="0" w:oddVBand="0" w:evenVBand="0" w:oddHBand="0" w:evenHBand="0" w:firstRowFirstColumn="0" w:firstRowLastColumn="0" w:lastRowFirstColumn="0" w:lastRowLastColumn="0"/>
+            <w:tcW w:w="2268" w:type="dxa"/>
+          </w:tcPr>
+          <w:p>
+            <w:r>
+              <w:t>Anforderungen</w:t>
+            </w:r>
+          </w:p>
+        </w:tc>
+        <w:tc>
+          <w:tcPr>
+            <w:tcW w:w="7370" w:type="dxa"/>
+          </w:tcPr>
+          <w:p>
+            <w:pPr>
+              <w:spacing w:after="200"/>
+              <w:cnfStyle w:val="000000100000" w:firstRow="0" w:lastRow="0" w:firstColumn="0" w:lastColumn="0" w:oddVBand="0" w:evenVBand="0" w:oddHBand="1" w:evenHBand="0" w:firstRowFirstColumn="0" w:firstRowLastColumn="0" w:lastRowFirstColumn="0" w:lastRowLastColumn="0"/>
+              <w:rPr>
+                <w:rFonts w:eastAsia="Calibri" w:cs="Times New Roman"/>
+              </w:rPr>
+            </w:pPr>
+            <w:r>
+              <w:rPr>
+                <w:rFonts w:eastAsia="Calibri" w:cs="Times New Roman"/>
+              </w:rPr>
+              <w:t>2.1.1 Funktionale Anforderungen</w:t>
+            </w:r>
+          </w:p>
+        </w:tc>
+      </w:tr>
+      <w:tr>
+        <w:trPr>
+          <w:cnfStyle w:val="000000010000" w:firstRow="0" w:lastRow="0" w:firstColumn="0" w:lastColumn="0" w:oddVBand="0" w:evenVBand="0" w:oddHBand="0" w:evenHBand="1" w:firstRowFirstColumn="0" w:firstRowLastColumn="0" w:lastRowFirstColumn="0" w:lastRowLastColumn="0"/>
+          <w:trHeight w:val="456"/>
+        </w:trPr>
+        <w:tc>
+          <w:tcPr>
+            <w:cnfStyle w:val="001000000000" w:firstRow="0" w:lastRow="0" w:firstColumn="1" w:lastColumn="0" w:oddVBand="0" w:evenVBand="0" w:oddHBand="0" w:evenHBand="0" w:firstRowFirstColumn="0" w:firstRowLastColumn="0" w:lastRowFirstColumn="0" w:lastRowLastColumn="0"/>
+            <w:tcW w:w="2268" w:type="dxa"/>
+          </w:tcPr>
+          <w:p>
+            <w:r>
+              <w:t>Vorbedingungen</w:t>
+            </w:r>
+          </w:p>
+        </w:tc>
+        <w:tc>
+          <w:tcPr>
+            <w:tcW w:w="7370" w:type="dxa"/>
+          </w:tcPr>
+          <w:p>
+            <w:pPr>
+              <w:spacing w:after="200"/>
+              <w:cnfStyle w:val="000000010000" w:firstRow="0" w:lastRow="0" w:firstColumn="0" w:lastColumn="0" w:oddVBand="0" w:evenVBand="0" w:oddHBand="0" w:evenHBand="1" w:firstRowFirstColumn="0" w:firstRowLastColumn="0" w:lastRowFirstColumn="0" w:lastRowLastColumn="0"/>
+              <w:rPr>
+                <w:rFonts w:eastAsia="Calibri" w:cs="Times New Roman"/>
+              </w:rPr>
+            </w:pPr>
+            <w:r>
+              <w:rPr>
+                <w:rFonts w:eastAsia="Calibri" w:cs="Times New Roman"/>
+              </w:rPr>
+              <w:t xml:space="preserve">Der Benutzer befindet sich im </w:t>
+            </w:r>
+            <w:r>
+              <w:rPr>
+                <w:rFonts w:eastAsia="Calibri" w:cs="Times New Roman"/>
+              </w:rPr>
+              <w:t>Home</w:t>
+            </w:r>
+            <w:r>
+              <w:rPr>
+                <w:rFonts w:eastAsia="Calibri" w:cs="Times New Roman"/>
+              </w:rPr>
+              <w:t xml:space="preserve"> Screen. </w:t>
+            </w:r>
+          </w:p>
+        </w:tc>
+      </w:tr>
+      <w:tr>
+        <w:trPr>
+          <w:cnfStyle w:val="000000100000" w:firstRow="0" w:lastRow="0" w:firstColumn="0" w:lastColumn="0" w:oddVBand="0" w:evenVBand="0" w:oddHBand="1" w:evenHBand="0" w:firstRowFirstColumn="0" w:firstRowLastColumn="0" w:lastRowFirstColumn="0" w:lastRowLastColumn="0"/>
+        </w:trPr>
+        <w:tc>
+          <w:tcPr>
+            <w:cnfStyle w:val="001000000000" w:firstRow="0" w:lastRow="0" w:firstColumn="1" w:lastColumn="0" w:oddVBand="0" w:evenVBand="0" w:oddHBand="0" w:evenHBand="0" w:firstRowFirstColumn="0" w:firstRowLastColumn="0" w:lastRowFirstColumn="0" w:lastRowLastColumn="0"/>
+            <w:tcW w:w="2268" w:type="dxa"/>
+          </w:tcPr>
+          <w:p>
+            <w:r>
+              <w:t>Ablauf</w:t>
+            </w:r>
+          </w:p>
+        </w:tc>
+        <w:tc>
+          <w:tcPr>
+            <w:tcW w:w="7370" w:type="dxa"/>
+          </w:tcPr>
+          <w:p>
+            <w:pPr>
+              <w:pStyle w:val="Listenabsatz"/>
+              <w:numPr>
+                <w:ilvl w:val="0"/>
+                <w:numId w:val="31"/>
+              </w:numPr>
+              <w:spacing w:after="200"/>
+              <w:cnfStyle w:val="000000100000" w:firstRow="0" w:lastRow="0" w:firstColumn="0" w:lastColumn="0" w:oddVBand="0" w:evenVBand="0" w:oddHBand="1" w:evenHBand="0" w:firstRowFirstColumn="0" w:firstRowLastColumn="0" w:lastRowFirstColumn="0" w:lastRowLastColumn="0"/>
+              <w:rPr>
+                <w:rFonts w:eastAsia="Calibri" w:cs="Times New Roman"/>
+              </w:rPr>
+            </w:pPr>
+            <w:r>
+              <w:rPr>
+                <w:rFonts w:eastAsia="Calibri" w:cs="Times New Roman"/>
+              </w:rPr>
+              <w:t>Der Benutzer geht aus der App raus, und schliesst diese komplett</w:t>
+            </w:r>
+          </w:p>
+          <w:p>
+            <w:pPr>
+              <w:pStyle w:val="Listenabsatz"/>
+              <w:numPr>
+                <w:ilvl w:val="0"/>
+                <w:numId w:val="31"/>
+              </w:numPr>
+              <w:spacing w:after="200"/>
+              <w:cnfStyle w:val="000000100000" w:firstRow="0" w:lastRow="0" w:firstColumn="0" w:lastColumn="0" w:oddVBand="0" w:evenVBand="0" w:oddHBand="1" w:evenHBand="0" w:firstRowFirstColumn="0" w:firstRowLastColumn="0" w:lastRowFirstColumn="0" w:lastRowLastColumn="0"/>
+              <w:rPr>
+                <w:rFonts w:eastAsia="Calibri" w:cs="Times New Roman"/>
+              </w:rPr>
+            </w:pPr>
+            <w:r>
+              <w:rPr>
+                <w:rFonts w:eastAsia="Calibri" w:cs="Times New Roman"/>
+              </w:rPr>
+              <w:t>Der Benutzer geht anderen Aktivitäten auf seinem Handy nach</w:t>
+            </w:r>
+          </w:p>
+          <w:p>
+            <w:pPr>
+              <w:pStyle w:val="Listenabsatz"/>
+              <w:numPr>
+                <w:ilvl w:val="0"/>
+                <w:numId w:val="31"/>
+              </w:numPr>
+              <w:spacing w:after="200"/>
+              <w:cnfStyle w:val="000000100000" w:firstRow="0" w:lastRow="0" w:firstColumn="0" w:lastColumn="0" w:oddVBand="0" w:evenVBand="0" w:oddHBand="1" w:evenHBand="0" w:firstRowFirstColumn="0" w:firstRowLastColumn="0" w:lastRowFirstColumn="0" w:lastRowLastColumn="0"/>
+              <w:rPr>
+                <w:rFonts w:eastAsia="Calibri" w:cs="Times New Roman"/>
+              </w:rPr>
+            </w:pPr>
+            <w:r>
+              <w:rPr>
+                <w:rFonts w:eastAsia="Calibri" w:cs="Times New Roman"/>
+              </w:rPr>
+              <w:t>Der Benutzer öffnet die App neu</w:t>
+            </w:r>
+          </w:p>
+        </w:tc>
+      </w:tr>
+      <w:tr>
+        <w:trPr>
+          <w:cnfStyle w:val="000000010000" w:firstRow="0" w:lastRow="0" w:firstColumn="0" w:lastColumn="0" w:oddVBand="0" w:evenVBand="0" w:oddHBand="0" w:evenHBand="1" w:firstRowFirstColumn="0" w:firstRowLastColumn="0" w:lastRowFirstColumn="0" w:lastRowLastColumn="0"/>
+        </w:trPr>
+        <w:tc>
+          <w:tcPr>
+            <w:cnfStyle w:val="001000000000" w:firstRow="0" w:lastRow="0" w:firstColumn="1" w:lastColumn="0" w:oddVBand="0" w:evenVBand="0" w:oddHBand="0" w:evenHBand="0" w:firstRowFirstColumn="0" w:firstRowLastColumn="0" w:lastRowFirstColumn="0" w:lastRowLastColumn="0"/>
+            <w:tcW w:w="2268" w:type="dxa"/>
+          </w:tcPr>
+          <w:p>
+            <w:r>
+              <w:t>Erwartetes Resultat</w:t>
+            </w:r>
+          </w:p>
+        </w:tc>
+        <w:tc>
+          <w:tcPr>
+            <w:tcW w:w="7370" w:type="dxa"/>
+          </w:tcPr>
+          <w:p>
+            <w:pPr>
+              <w:spacing w:after="200"/>
+              <w:cnfStyle w:val="000000010000" w:firstRow="0" w:lastRow="0" w:firstColumn="0" w:lastColumn="0" w:oddVBand="0" w:evenVBand="0" w:oddHBand="0" w:evenHBand="1" w:firstRowFirstColumn="0" w:firstRowLastColumn="0" w:lastRowFirstColumn="0" w:lastRowLastColumn="0"/>
+              <w:rPr>
+                <w:rFonts w:eastAsia="Calibri" w:cs="Times New Roman"/>
+              </w:rPr>
+            </w:pPr>
+            <w:r>
+              <w:rPr>
+                <w:rFonts w:eastAsia="Calibri" w:cs="Times New Roman"/>
+              </w:rPr>
+              <w:t>Der Benutzer wird direkt auf den Home Screen geleitet und ist mit seinem Account eingeloggt.</w:t>
+            </w:r>
+          </w:p>
+        </w:tc>
+      </w:tr>
+    </w:tbl>
+    <w:p>
+      <w:pPr>
+        <w:spacing w:after="160" w:line="259" w:lineRule="auto"/>
+        <w:rPr>
+          <w:rFonts w:eastAsia="Calibri" w:cs="Times New Roman"/>
+        </w:rPr>
+      </w:pPr>
+    </w:p>
+    <w:tbl>
+      <w:tblPr>
+        <w:tblStyle w:val="BbcTabellesthetisch"/>
+        <w:tblW w:w="0" w:type="auto"/>
+        <w:tblCellMar>
+          <w:top w:w="85" w:type="dxa"/>
+          <w:bottom w:w="85" w:type="dxa"/>
+        </w:tblCellMar>
+        <w:tblLook w:val="04A0" w:firstRow="1" w:lastRow="0" w:firstColumn="1" w:lastColumn="0" w:noHBand="0" w:noVBand="1"/>
+      </w:tblPr>
+      <w:tblGrid>
+        <w:gridCol w:w="2268"/>
+        <w:gridCol w:w="7370"/>
+      </w:tblGrid>
+      <w:tr>
+        <w:trPr>
+          <w:cnfStyle w:val="100000000000" w:firstRow="1" w:lastRow="0" w:firstColumn="0" w:lastColumn="0" w:oddVBand="0" w:evenVBand="0" w:oddHBand="0" w:evenHBand="0" w:firstRowFirstColumn="0" w:firstRowLastColumn="0" w:lastRowFirstColumn="0" w:lastRowLastColumn="0"/>
+        </w:trPr>
+        <w:tc>
+          <w:tcPr>
+            <w:cnfStyle w:val="001000000000" w:firstRow="0" w:lastRow="0" w:firstColumn="1" w:lastColumn="0" w:oddVBand="0" w:evenVBand="0" w:oddHBand="0" w:evenHBand="0" w:firstRowFirstColumn="0" w:firstRowLastColumn="0" w:lastRowFirstColumn="0" w:lastRowLastColumn="0"/>
+            <w:tcW w:w="2268" w:type="dxa"/>
+          </w:tcPr>
+          <w:p>
+            <w:r>
+              <w:t>ID</w:t>
+            </w:r>
+          </w:p>
+        </w:tc>
+        <w:tc>
+          <w:tcPr>
+            <w:tcW w:w="7370" w:type="dxa"/>
+          </w:tcPr>
+          <w:p>
+            <w:pPr>
+              <w:spacing w:after="200"/>
+              <w:cnfStyle w:val="100000000000" w:firstRow="1" w:lastRow="0" w:firstColumn="0" w:lastColumn="0" w:oddVBand="0" w:evenVBand="0" w:oddHBand="0" w:evenHBand="0" w:firstRowFirstColumn="0" w:firstRowLastColumn="0" w:lastRowFirstColumn="0" w:lastRowLastColumn="0"/>
+              <w:rPr>
+                <w:rFonts w:eastAsia="Calibri" w:cs="Times New Roman"/>
+                <w:lang w:val="fr-CH"/>
+              </w:rPr>
+            </w:pPr>
+            <w:r>
+              <w:rPr>
+                <w:rFonts w:eastAsia="Calibri" w:cs="Times New Roman"/>
+                <w:noProof/>
+                <w:lang w:val="fr-CH"/>
+              </w:rPr>
+              <w:t>ST-0</w:t>
+            </w:r>
+            <w:r>
+              <w:rPr>
+                <w:rFonts w:eastAsia="Calibri" w:cs="Times New Roman"/>
+                <w:noProof/>
+                <w:lang w:val="fr-CH"/>
+              </w:rPr>
+              <w:t>22</w:t>
+            </w:r>
+          </w:p>
+        </w:tc>
+      </w:tr>
+      <w:tr>
+        <w:trPr>
+          <w:cnfStyle w:val="000000100000" w:firstRow="0" w:lastRow="0" w:firstColumn="0" w:lastColumn="0" w:oddVBand="0" w:evenVBand="0" w:oddHBand="1" w:evenHBand="0" w:firstRowFirstColumn="0" w:firstRowLastColumn="0" w:lastRowFirstColumn="0" w:lastRowLastColumn="0"/>
+        </w:trPr>
+        <w:tc>
+          <w:tcPr>
+            <w:cnfStyle w:val="001000000000" w:firstRow="0" w:lastRow="0" w:firstColumn="1" w:lastColumn="0" w:oddVBand="0" w:evenVBand="0" w:oddHBand="0" w:evenHBand="0" w:firstRowFirstColumn="0" w:firstRowLastColumn="0" w:lastRowFirstColumn="0" w:lastRowLastColumn="0"/>
+            <w:tcW w:w="2268" w:type="dxa"/>
+          </w:tcPr>
+          <w:p>
+            <w:r>
+              <w:t>Anforderungen</w:t>
+            </w:r>
+          </w:p>
+        </w:tc>
+        <w:tc>
+          <w:tcPr>
+            <w:tcW w:w="7370" w:type="dxa"/>
+          </w:tcPr>
+          <w:p>
+            <w:pPr>
+              <w:spacing w:after="200"/>
+              <w:cnfStyle w:val="000000100000" w:firstRow="0" w:lastRow="0" w:firstColumn="0" w:lastColumn="0" w:oddVBand="0" w:evenVBand="0" w:oddHBand="1" w:evenHBand="0" w:firstRowFirstColumn="0" w:firstRowLastColumn="0" w:lastRowFirstColumn="0" w:lastRowLastColumn="0"/>
+              <w:rPr>
+                <w:rFonts w:eastAsia="Calibri" w:cs="Times New Roman"/>
+              </w:rPr>
+            </w:pPr>
+            <w:r>
+              <w:rPr>
+                <w:rFonts w:eastAsia="Calibri" w:cs="Times New Roman"/>
+              </w:rPr>
+              <w:t>2.1.1 Funktionale Anforderungen</w:t>
+            </w:r>
+          </w:p>
+        </w:tc>
+      </w:tr>
+      <w:tr>
+        <w:trPr>
+          <w:cnfStyle w:val="000000010000" w:firstRow="0" w:lastRow="0" w:firstColumn="0" w:lastColumn="0" w:oddVBand="0" w:evenVBand="0" w:oddHBand="0" w:evenHBand="1" w:firstRowFirstColumn="0" w:firstRowLastColumn="0" w:lastRowFirstColumn="0" w:lastRowLastColumn="0"/>
+          <w:trHeight w:val="456"/>
+        </w:trPr>
+        <w:tc>
+          <w:tcPr>
+            <w:cnfStyle w:val="001000000000" w:firstRow="0" w:lastRow="0" w:firstColumn="1" w:lastColumn="0" w:oddVBand="0" w:evenVBand="0" w:oddHBand="0" w:evenHBand="0" w:firstRowFirstColumn="0" w:firstRowLastColumn="0" w:lastRowFirstColumn="0" w:lastRowLastColumn="0"/>
+            <w:tcW w:w="2268" w:type="dxa"/>
+          </w:tcPr>
+          <w:p>
+            <w:r>
+              <w:t>Vorbedingungen</w:t>
+            </w:r>
+          </w:p>
+        </w:tc>
+        <w:tc>
+          <w:tcPr>
+            <w:tcW w:w="7370" w:type="dxa"/>
+          </w:tcPr>
+          <w:p>
+            <w:pPr>
+              <w:spacing w:after="200"/>
+              <w:cnfStyle w:val="000000010000" w:firstRow="0" w:lastRow="0" w:firstColumn="0" w:lastColumn="0" w:oddVBand="0" w:evenVBand="0" w:oddHBand="0" w:evenHBand="1" w:firstRowFirstColumn="0" w:firstRowLastColumn="0" w:lastRowFirstColumn="0" w:lastRowLastColumn="0"/>
+              <w:rPr>
+                <w:rFonts w:eastAsia="Calibri" w:cs="Times New Roman"/>
+              </w:rPr>
+            </w:pPr>
+            <w:r>
+              <w:rPr>
+                <w:rFonts w:eastAsia="Calibri" w:cs="Times New Roman"/>
+              </w:rPr>
+              <w:t xml:space="preserve">Der Benutzer befindet sich in Registrieren Screen. Er will sich einen neuen Account erstellen. </w:t>
+            </w:r>
+          </w:p>
+        </w:tc>
+      </w:tr>
+      <w:tr>
+        <w:trPr>
+          <w:cnfStyle w:val="000000100000" w:firstRow="0" w:lastRow="0" w:firstColumn="0" w:lastColumn="0" w:oddVBand="0" w:evenVBand="0" w:oddHBand="1" w:evenHBand="0" w:firstRowFirstColumn="0" w:firstRowLastColumn="0" w:lastRowFirstColumn="0" w:lastRowLastColumn="0"/>
+        </w:trPr>
+        <w:tc>
+          <w:tcPr>
+            <w:cnfStyle w:val="001000000000" w:firstRow="0" w:lastRow="0" w:firstColumn="1" w:lastColumn="0" w:oddVBand="0" w:evenVBand="0" w:oddHBand="0" w:evenHBand="0" w:firstRowFirstColumn="0" w:firstRowLastColumn="0" w:lastRowFirstColumn="0" w:lastRowLastColumn="0"/>
+            <w:tcW w:w="2268" w:type="dxa"/>
+          </w:tcPr>
+          <w:p>
+            <w:r>
+              <w:t>Ablauf</w:t>
+            </w:r>
+          </w:p>
+        </w:tc>
+        <w:tc>
+          <w:tcPr>
+            <w:tcW w:w="7370" w:type="dxa"/>
+          </w:tcPr>
+          <w:p>
+            <w:pPr>
+              <w:pStyle w:val="Listenabsatz"/>
+              <w:numPr>
+                <w:ilvl w:val="0"/>
+                <w:numId w:val="32"/>
+              </w:numPr>
+              <w:spacing w:after="200"/>
+              <w:cnfStyle w:val="000000100000" w:firstRow="0" w:lastRow="0" w:firstColumn="0" w:lastColumn="0" w:oddVBand="0" w:evenVBand="0" w:oddHBand="1" w:evenHBand="0" w:firstRowFirstColumn="0" w:firstRowLastColumn="0" w:lastRowFirstColumn="0" w:lastRowLastColumn="0"/>
+              <w:rPr>
+                <w:rFonts w:eastAsia="Calibri" w:cs="Times New Roman"/>
+              </w:rPr>
+            </w:pPr>
+            <w:r>
+              <w:rPr>
+                <w:rFonts w:eastAsia="Calibri" w:cs="Times New Roman"/>
+              </w:rPr>
+              <w:t xml:space="preserve">Der Benutzer gibt </w:t>
+            </w:r>
+            <w:r>
+              <w:rPr>
+                <w:rFonts w:eastAsia="Calibri" w:cs="Times New Roman"/>
+              </w:rPr>
+              <w:t>nur alle</w:t>
+            </w:r>
+            <w:r>
+              <w:rPr>
+                <w:rFonts w:eastAsia="Calibri" w:cs="Times New Roman"/>
+              </w:rPr>
+              <w:t xml:space="preserve"> </w:t>
+            </w:r>
+            <w:r>
+              <w:rPr>
+                <w:rFonts w:eastAsia="Calibri" w:cs="Times New Roman"/>
+              </w:rPr>
+              <w:t>Pflichtf</w:t>
+            </w:r>
+            <w:r>
+              <w:rPr>
+                <w:rFonts w:eastAsia="Calibri" w:cs="Times New Roman"/>
+              </w:rPr>
+              <w:t>elder korrekt ein</w:t>
+            </w:r>
+          </w:p>
+          <w:p>
+            <w:pPr>
+              <w:pStyle w:val="Listenabsatz"/>
+              <w:numPr>
+                <w:ilvl w:val="0"/>
+                <w:numId w:val="32"/>
+              </w:numPr>
+              <w:spacing w:after="200"/>
+              <w:cnfStyle w:val="000000100000" w:firstRow="0" w:lastRow="0" w:firstColumn="0" w:lastColumn="0" w:oddVBand="0" w:evenVBand="0" w:oddHBand="1" w:evenHBand="0" w:firstRowFirstColumn="0" w:firstRowLastColumn="0" w:lastRowFirstColumn="0" w:lastRowLastColumn="0"/>
+              <w:rPr>
+                <w:rFonts w:eastAsia="Calibri" w:cs="Times New Roman"/>
+              </w:rPr>
+            </w:pPr>
+            <w:r>
+              <w:rPr>
+                <w:rFonts w:eastAsia="Calibri" w:cs="Times New Roman"/>
+              </w:rPr>
+              <w:t>Der Benutzer drückt auf Registrieren</w:t>
+            </w:r>
+          </w:p>
+        </w:tc>
+      </w:tr>
+      <w:tr>
+        <w:trPr>
+          <w:cnfStyle w:val="000000010000" w:firstRow="0" w:lastRow="0" w:firstColumn="0" w:lastColumn="0" w:oddVBand="0" w:evenVBand="0" w:oddHBand="0" w:evenHBand="1" w:firstRowFirstColumn="0" w:firstRowLastColumn="0" w:lastRowFirstColumn="0" w:lastRowLastColumn="0"/>
+        </w:trPr>
+        <w:tc>
+          <w:tcPr>
+            <w:cnfStyle w:val="001000000000" w:firstRow="0" w:lastRow="0" w:firstColumn="1" w:lastColumn="0" w:oddVBand="0" w:evenVBand="0" w:oddHBand="0" w:evenHBand="0" w:firstRowFirstColumn="0" w:firstRowLastColumn="0" w:lastRowFirstColumn="0" w:lastRowLastColumn="0"/>
+            <w:tcW w:w="2268" w:type="dxa"/>
+          </w:tcPr>
+          <w:p>
+            <w:r>
+              <w:t>Erwartetes Resultat</w:t>
+            </w:r>
+          </w:p>
+        </w:tc>
+        <w:tc>
+          <w:tcPr>
+            <w:tcW w:w="7370" w:type="dxa"/>
+          </w:tcPr>
+          <w:p>
+            <w:pPr>
+              <w:spacing w:after="200"/>
+              <w:cnfStyle w:val="000000010000" w:firstRow="0" w:lastRow="0" w:firstColumn="0" w:lastColumn="0" w:oddVBand="0" w:evenVBand="0" w:oddHBand="0" w:evenHBand="1" w:firstRowFirstColumn="0" w:firstRowLastColumn="0" w:lastRowFirstColumn="0" w:lastRowLastColumn="0"/>
+              <w:rPr>
+                <w:rFonts w:eastAsia="Calibri" w:cs="Times New Roman"/>
+              </w:rPr>
+            </w:pPr>
+            <w:r>
+              <w:rPr>
+                <w:rFonts w:eastAsia="Calibri" w:cs="Times New Roman"/>
+              </w:rPr>
+              <w:t>Ein neuer User wird in der Datenbank erstellt. Der Benutzer wird auf die Login Seite zurück geleitet</w:t>
+            </w:r>
+          </w:p>
+        </w:tc>
+      </w:tr>
+    </w:tbl>
     <w:p>
       <w:pPr>
         <w:spacing w:after="160" w:line="259" w:lineRule="auto"/>
@@ -3031,6 +8485,14 @@
     </w:p>
     <w:p>
       <w:pPr>
+        <w:spacing w:after="160" w:line="259" w:lineRule="auto"/>
+        <w:rPr>
+          <w:rFonts w:eastAsia="Calibri" w:cs="Times New Roman"/>
+        </w:rPr>
+      </w:pPr>
+    </w:p>
+    <w:p>
+      <w:pPr>
         <w:pStyle w:val="berschrift2"/>
         <w:rPr>
           <w:rFonts w:eastAsia="Calibri"/>
@@ -3041,19 +8503,11 @@
         <w:rPr>
           <w:rFonts w:eastAsia="Calibri"/>
         </w:rPr>
-        <w:lastRenderedPageBreak/>
         <w:t>Testauswertung</w:t>
       </w:r>
       <w:bookmarkEnd w:id="6"/>
     </w:p>
-    <w:p>
-      <w:r>
-        <w:rPr>
-          <w:highlight w:val="yellow"/>
-        </w:rPr>
-        <w:t>Zusammenfassung aller durchgeführten Tests. Nur fehlgeschlagene Tests und Tests mit Bemerkungen müssen in der folgenden Tabelle aufgelistet werden.</w:t>
-      </w:r>
-    </w:p>
+    <w:p/>
     <w:tbl>
       <w:tblPr>
         <w:tblStyle w:val="BbcTabellesthetisch"/>
@@ -3123,16 +8577,8 @@
             <w:tcW w:w="709" w:type="dxa"/>
           </w:tcPr>
           <w:p>
-            <w:pPr>
-              <w:rPr>
-                <w:highlight w:val="yellow"/>
-              </w:rPr>
-            </w:pPr>
-            <w:r>
-              <w:rPr>
-                <w:highlight w:val="yellow"/>
-              </w:rPr>
-              <w:t>ST-01</w:t>
+            <w:r>
+              <w:t>ST-12</w:t>
             </w:r>
           </w:p>
         </w:tc>
@@ -3143,14 +8589,8 @@
           <w:p>
             <w:pPr>
               <w:cnfStyle w:val="000000100000" w:firstRow="0" w:lastRow="0" w:firstColumn="0" w:lastColumn="0" w:oddVBand="0" w:evenVBand="0" w:oddHBand="1" w:evenHBand="0" w:firstRowFirstColumn="0" w:firstRowLastColumn="0" w:lastRowFirstColumn="0" w:lastRowLastColumn="0"/>
-              <w:rPr>
-                <w:highlight w:val="yellow"/>
-              </w:rPr>
-            </w:pPr>
-            <w:r>
-              <w:rPr>
-                <w:highlight w:val="yellow"/>
-              </w:rPr>
+            </w:pPr>
+            <w:r>
               <w:t>Ja</w:t>
             </w:r>
           </w:p>
@@ -3162,15 +8602,9 @@
           <w:p>
             <w:pPr>
               <w:cnfStyle w:val="000000100000" w:firstRow="0" w:lastRow="0" w:firstColumn="0" w:lastColumn="0" w:oddVBand="0" w:evenVBand="0" w:oddHBand="1" w:evenHBand="0" w:firstRowFirstColumn="0" w:firstRowLastColumn="0" w:lastRowFirstColumn="0" w:lastRowLastColumn="0"/>
-              <w:rPr>
-                <w:highlight w:val="yellow"/>
-              </w:rPr>
-            </w:pPr>
-            <w:r>
-              <w:rPr>
-                <w:highlight w:val="yellow"/>
-              </w:rPr>
-              <w:t>Der Testfall war erfolgreich, der Testperson 1 ist jedoch aufgefallen, dass es in der angezeigten Fehlermeldung noch einen Rechtschreibfehler gibt.</w:t>
+            </w:pPr>
+            <w:r>
+              <w:t>Die 2. Linie könnte schöner formatiert sein</w:t>
             </w:r>
           </w:p>
         </w:tc>
@@ -3191,16 +8625,8 @@
             <w:tcW w:w="709" w:type="dxa"/>
           </w:tcPr>
           <w:p>
-            <w:pPr>
-              <w:rPr>
-                <w:highlight w:val="yellow"/>
-              </w:rPr>
-            </w:pPr>
-            <w:r>
-              <w:rPr>
-                <w:highlight w:val="yellow"/>
-              </w:rPr>
-              <w:t>…</w:t>
+            <w:r>
+              <w:t>ST-15</w:t>
             </w:r>
           </w:p>
         </w:tc>
@@ -3211,15 +8637,9 @@
           <w:p>
             <w:pPr>
               <w:cnfStyle w:val="000000010000" w:firstRow="0" w:lastRow="0" w:firstColumn="0" w:lastColumn="0" w:oddVBand="0" w:evenVBand="0" w:oddHBand="0" w:evenHBand="1" w:firstRowFirstColumn="0" w:firstRowLastColumn="0" w:lastRowFirstColumn="0" w:lastRowLastColumn="0"/>
-              <w:rPr>
-                <w:highlight w:val="yellow"/>
-              </w:rPr>
-            </w:pPr>
-            <w:r>
-              <w:rPr>
-                <w:highlight w:val="yellow"/>
-              </w:rPr>
-              <w:t>…</w:t>
+            </w:pPr>
+            <w:r>
+              <w:t>Nein</w:t>
             </w:r>
           </w:p>
         </w:tc>
@@ -3230,15 +8650,9 @@
           <w:p>
             <w:pPr>
               <w:cnfStyle w:val="000000010000" w:firstRow="0" w:lastRow="0" w:firstColumn="0" w:lastColumn="0" w:oddVBand="0" w:evenVBand="0" w:oddHBand="0" w:evenHBand="1" w:firstRowFirstColumn="0" w:firstRowLastColumn="0" w:lastRowFirstColumn="0" w:lastRowLastColumn="0"/>
-              <w:rPr>
-                <w:highlight w:val="yellow"/>
-              </w:rPr>
-            </w:pPr>
-            <w:r>
-              <w:rPr>
-                <w:highlight w:val="yellow"/>
-              </w:rPr>
-              <w:t>…</w:t>
+            </w:pPr>
+            <w:r>
+              <w:t>Zahl wird nicht als Falsch erkannt (Testwert: test123strasse 9</w:t>
             </w:r>
           </w:p>
         </w:tc>
@@ -3258,7 +8672,11 @@
             <w:cnfStyle w:val="001000000000" w:firstRow="0" w:lastRow="0" w:firstColumn="1" w:lastColumn="0" w:oddVBand="0" w:evenVBand="0" w:oddHBand="0" w:evenHBand="0" w:firstRowFirstColumn="0" w:firstRowLastColumn="0" w:lastRowFirstColumn="0" w:lastRowLastColumn="0"/>
             <w:tcW w:w="709" w:type="dxa"/>
           </w:tcPr>
-          <w:p/>
+          <w:p>
+            <w:r>
+              <w:t>ST-20</w:t>
+            </w:r>
+          </w:p>
         </w:tc>
         <w:tc>
           <w:tcPr>
@@ -3268,6 +8686,9 @@
             <w:pPr>
               <w:cnfStyle w:val="000000100000" w:firstRow="0" w:lastRow="0" w:firstColumn="0" w:lastColumn="0" w:oddVBand="0" w:evenVBand="0" w:oddHBand="1" w:evenHBand="0" w:firstRowFirstColumn="0" w:firstRowLastColumn="0" w:lastRowFirstColumn="0" w:lastRowLastColumn="0"/>
             </w:pPr>
+            <w:r>
+              <w:t>Ja</w:t>
+            </w:r>
           </w:p>
         </w:tc>
         <w:tc>
@@ -3278,6 +8699,27 @@
             <w:pPr>
               <w:cnfStyle w:val="000000100000" w:firstRow="0" w:lastRow="0" w:firstColumn="0" w:lastColumn="0" w:oddVBand="0" w:evenVBand="0" w:oddHBand="1" w:evenHBand="0" w:firstRowFirstColumn="0" w:firstRowLastColumn="0" w:lastRowFirstColumn="0" w:lastRowLastColumn="0"/>
             </w:pPr>
+            <w:r>
+              <w:t>Login daten von dem ausgeloggten User werden in die Felder eingefüllt (evtl</w:t>
+            </w:r>
+            <w:r>
+              <w:t>.</w:t>
+            </w:r>
+            <w:r>
+              <w:t xml:space="preserve"> </w:t>
+            </w:r>
+            <w:r>
+              <w:t>S</w:t>
+            </w:r>
+            <w:r>
+              <w:t>icherheits</w:t>
+            </w:r>
+            <w:r>
+              <w:t>lücke</w:t>
+            </w:r>
+            <w:r>
+              <w:t>)</w:t>
+            </w:r>
           </w:p>
         </w:tc>
       </w:tr>
@@ -3372,7 +8814,7 @@
     <w:sectPr>
       <w:footerReference w:type="default" r:id="rId16"/>
       <w:pgSz w:w="11906" w:h="16838" w:code="9"/>
-      <w:pgMar w:top="1134" w:right="1134" w:bottom="1134" w:left="1134" w:header="709" w:footer="454" w:gutter="0"/>
+      <w:pgMar w:top="851" w:right="1134" w:bottom="1134" w:left="1134" w:header="709" w:footer="454" w:gutter="0"/>
       <w:pgNumType w:start="0"/>
       <w:cols w:space="708"/>
       <w:titlePg/>
@@ -3416,7 +8858,6 @@
         <w:docPartUnique/>
       </w:docPartObj>
     </w:sdtPr>
-    <w:sdtEndPr/>
     <w:sdtContent>
       <w:p>
         <w:pPr>
@@ -3538,7 +8979,6 @@
             <w:dataBinding w:prefixMappings="xmlns:ns0='http://purl.org/dc/elements/1.1/' xmlns:ns1='http://schemas.openxmlformats.org/package/2006/metadata/core-properties' " w:xpath="/ns1:coreProperties[1]/ns0:title[1]" w:storeItemID="{6C3C8BC8-F283-45AE-878A-BAB7291924A1}"/>
             <w:text/>
           </w:sdtPr>
-          <w:sdtEndPr/>
           <w:sdtContent>
             <w:r>
               <w:rPr>
@@ -3569,7 +9009,6 @@
               <w:docPartUnique/>
             </w:docPartObj>
           </w:sdtPr>
-          <w:sdtEndPr/>
           <w:sdtContent>
             <w:r>
               <w:rPr>
@@ -3642,74 +9081,6 @@
 <file path=word/numbering.xml><?xml version="1.0" encoding="utf-8"?>
 <w:numbering xmlns:wpc="http://schemas.microsoft.com/office/word/2010/wordprocessingCanvas" xmlns:cx="http://schemas.microsoft.com/office/drawing/2014/chartex" xmlns:cx1="http://schemas.microsoft.com/office/drawing/2015/9/8/chartex" xmlns:cx2="http://schemas.microsoft.com/office/drawing/2015/10/21/chartex" xmlns:cx3="http://schemas.microsoft.com/office/drawing/2016/5/9/chartex" xmlns:cx4="http://schemas.microsoft.com/office/drawing/2016/5/10/chartex" xmlns:cx5="http://schemas.microsoft.com/office/drawing/2016/5/11/chartex" xmlns:cx6="http://schemas.microsoft.com/office/drawing/2016/5/12/chartex" xmlns:cx7="http://schemas.microsoft.com/office/drawing/2016/5/13/chartex" xmlns:cx8="http://schemas.microsoft.com/office/drawing/2016/5/14/chartex" xmlns:mc="http://schemas.openxmlformats.org/markup-compatibility/2006" xmlns:aink="http://schemas.microsoft.com/office/drawing/2016/ink" xmlns:am3d="http://schemas.microsoft.com/office/drawing/2017/model3d" xmlns:o="urn:schemas-microsoft-com:office:office" xmlns:r="http://schemas.openxmlformats.org/officeDocument/2006/relationships" xmlns:m="http://schemas.openxmlformats.org/officeDocument/2006/math" xmlns:v="urn:schemas-microsoft-com:vml" xmlns:wp14="http://schemas.microsoft.com/office/word/2010/wordprocessingDrawing" xmlns:wp="http://schemas.openxmlformats.org/drawingml/2006/wordprocessingDrawing" xmlns:w10="urn:schemas-microsoft-com:office:word" xmlns:w="http://schemas.openxmlformats.org/wordprocessingml/2006/main" xmlns:w14="http://schemas.microsoft.com/office/word/2010/wordml" xmlns:w15="http://schemas.microsoft.com/office/word/2012/wordml" xmlns:w16cex="http://schemas.microsoft.com/office/word/2018/wordml/cex" xmlns:w16cid="http://schemas.microsoft.com/office/word/2016/wordml/cid" xmlns:w16="http://schemas.microsoft.com/office/word/2018/wordml" xmlns:w16se="http://schemas.microsoft.com/office/word/2015/wordml/symex" xmlns:wpg="http://schemas.microsoft.com/office/word/2010/wordprocessingGroup" xmlns:wpi="http://schemas.microsoft.com/office/word/2010/wordprocessingInk" xmlns:wne="http://schemas.microsoft.com/office/word/2006/wordml" xmlns:wps="http://schemas.microsoft.com/office/word/2010/wordprocessingShape" mc:Ignorable="w14 w15 w16se w16cid w16 w16cex wp14">
   <w:abstractNum w:abstractNumId="0" w15:restartNumberingAfterBreak="0">
-    <w:nsid w:val="FFFFFF7C"/>
-    <w:multiLevelType w:val="singleLevel"/>
-    <w:tmpl w:val="B416272C"/>
-    <w:lvl w:ilvl="0">
-      <w:start w:val="1"/>
-      <w:numFmt w:val="decimal"/>
-      <w:lvlText w:val="%1."/>
-      <w:lvlJc w:val="left"/>
-      <w:pPr>
-        <w:tabs>
-          <w:tab w:val="num" w:pos="1492"/>
-        </w:tabs>
-        <w:ind w:left="1492" w:hanging="360"/>
-      </w:pPr>
-    </w:lvl>
-  </w:abstractNum>
-  <w:abstractNum w:abstractNumId="1" w15:restartNumberingAfterBreak="0">
-    <w:nsid w:val="FFFFFF7D"/>
-    <w:multiLevelType w:val="singleLevel"/>
-    <w:tmpl w:val="924CECB2"/>
-    <w:lvl w:ilvl="0">
-      <w:start w:val="1"/>
-      <w:numFmt w:val="decimal"/>
-      <w:lvlText w:val="%1."/>
-      <w:lvlJc w:val="left"/>
-      <w:pPr>
-        <w:tabs>
-          <w:tab w:val="num" w:pos="1209"/>
-        </w:tabs>
-        <w:ind w:left="1209" w:hanging="360"/>
-      </w:pPr>
-    </w:lvl>
-  </w:abstractNum>
-  <w:abstractNum w:abstractNumId="2" w15:restartNumberingAfterBreak="0">
-    <w:nsid w:val="FFFFFF7E"/>
-    <w:multiLevelType w:val="singleLevel"/>
-    <w:tmpl w:val="AEA47428"/>
-    <w:lvl w:ilvl="0">
-      <w:start w:val="1"/>
-      <w:numFmt w:val="decimal"/>
-      <w:lvlText w:val="%1."/>
-      <w:lvlJc w:val="left"/>
-      <w:pPr>
-        <w:tabs>
-          <w:tab w:val="num" w:pos="926"/>
-        </w:tabs>
-        <w:ind w:left="926" w:hanging="360"/>
-      </w:pPr>
-    </w:lvl>
-  </w:abstractNum>
-  <w:abstractNum w:abstractNumId="3" w15:restartNumberingAfterBreak="0">
-    <w:nsid w:val="FFFFFF7F"/>
-    <w:multiLevelType w:val="singleLevel"/>
-    <w:tmpl w:val="12B4E452"/>
-    <w:lvl w:ilvl="0">
-      <w:start w:val="1"/>
-      <w:numFmt w:val="decimal"/>
-      <w:lvlText w:val="%1."/>
-      <w:lvlJc w:val="left"/>
-      <w:pPr>
-        <w:tabs>
-          <w:tab w:val="num" w:pos="643"/>
-        </w:tabs>
-        <w:ind w:left="643" w:hanging="360"/>
-      </w:pPr>
-    </w:lvl>
-  </w:abstractNum>
-  <w:abstractNum w:abstractNumId="4" w15:restartNumberingAfterBreak="0">
     <w:nsid w:val="FFFFFF80"/>
     <w:multiLevelType w:val="singleLevel"/>
     <w:tmpl w:val="BB5AFC82"/>
@@ -3727,7 +9098,7 @@
       </w:rPr>
     </w:lvl>
   </w:abstractNum>
-  <w:abstractNum w:abstractNumId="5" w15:restartNumberingAfterBreak="0">
+  <w:abstractNum w:abstractNumId="1" w15:restartNumberingAfterBreak="0">
     <w:nsid w:val="FFFFFF81"/>
     <w:multiLevelType w:val="singleLevel"/>
     <w:tmpl w:val="D44C0D74"/>
@@ -3745,7 +9116,7 @@
       </w:rPr>
     </w:lvl>
   </w:abstractNum>
-  <w:abstractNum w:abstractNumId="6" w15:restartNumberingAfterBreak="0">
+  <w:abstractNum w:abstractNumId="2" w15:restartNumberingAfterBreak="0">
     <w:nsid w:val="FFFFFF82"/>
     <w:multiLevelType w:val="singleLevel"/>
     <w:tmpl w:val="9B0C91D0"/>
@@ -3763,7 +9134,7 @@
       </w:rPr>
     </w:lvl>
   </w:abstractNum>
-  <w:abstractNum w:abstractNumId="7" w15:restartNumberingAfterBreak="0">
+  <w:abstractNum w:abstractNumId="3" w15:restartNumberingAfterBreak="0">
     <w:nsid w:val="FFFFFF83"/>
     <w:multiLevelType w:val="singleLevel"/>
     <w:tmpl w:val="BC6E6034"/>
@@ -3781,24 +9152,7 @@
       </w:rPr>
     </w:lvl>
   </w:abstractNum>
-  <w:abstractNum w:abstractNumId="8" w15:restartNumberingAfterBreak="0">
-    <w:nsid w:val="FFFFFF88"/>
-    <w:multiLevelType w:val="singleLevel"/>
-    <w:tmpl w:val="5E3A32F0"/>
-    <w:lvl w:ilvl="0">
-      <w:start w:val="1"/>
-      <w:numFmt w:val="decimal"/>
-      <w:lvlText w:val="%1."/>
-      <w:lvlJc w:val="left"/>
-      <w:pPr>
-        <w:tabs>
-          <w:tab w:val="num" w:pos="360"/>
-        </w:tabs>
-        <w:ind w:left="360" w:hanging="360"/>
-      </w:pPr>
-    </w:lvl>
-  </w:abstractNum>
-  <w:abstractNum w:abstractNumId="9" w15:restartNumberingAfterBreak="0">
+  <w:abstractNum w:abstractNumId="4" w15:restartNumberingAfterBreak="0">
     <w:nsid w:val="FFFFFF89"/>
     <w:multiLevelType w:val="singleLevel"/>
     <w:tmpl w:val="5F34DA04"/>
@@ -3816,126 +9170,7 @@
       </w:rPr>
     </w:lvl>
   </w:abstractNum>
-  <w:abstractNum w:abstractNumId="10" w15:restartNumberingAfterBreak="0">
-    <w:nsid w:val="00A13C03"/>
-    <w:multiLevelType w:val="multilevel"/>
-    <w:tmpl w:val="3EEEB7DC"/>
-    <w:numStyleLink w:val="Bbc"/>
-  </w:abstractNum>
-  <w:abstractNum w:abstractNumId="11" w15:restartNumberingAfterBreak="0">
-    <w:nsid w:val="02D316A0"/>
-    <w:multiLevelType w:val="hybridMultilevel"/>
-    <w:tmpl w:val="7BB8A1B4"/>
-    <w:lvl w:ilvl="0" w:tplc="08070005">
-      <w:start w:val="1"/>
-      <w:numFmt w:val="bullet"/>
-      <w:lvlText w:val=""/>
-      <w:lvlJc w:val="left"/>
-      <w:pPr>
-        <w:ind w:left="720" w:hanging="360"/>
-      </w:pPr>
-      <w:rPr>
-        <w:rFonts w:ascii="Wingdings" w:hAnsi="Wingdings" w:hint="default"/>
-      </w:rPr>
-    </w:lvl>
-    <w:lvl w:ilvl="1" w:tplc="08070003" w:tentative="1">
-      <w:start w:val="1"/>
-      <w:numFmt w:val="bullet"/>
-      <w:lvlText w:val="o"/>
-      <w:lvlJc w:val="left"/>
-      <w:pPr>
-        <w:ind w:left="1440" w:hanging="360"/>
-      </w:pPr>
-      <w:rPr>
-        <w:rFonts w:ascii="Courier New" w:hAnsi="Courier New" w:cs="Courier New" w:hint="default"/>
-      </w:rPr>
-    </w:lvl>
-    <w:lvl w:ilvl="2" w:tplc="08070005" w:tentative="1">
-      <w:start w:val="1"/>
-      <w:numFmt w:val="bullet"/>
-      <w:lvlText w:val=""/>
-      <w:lvlJc w:val="left"/>
-      <w:pPr>
-        <w:ind w:left="2160" w:hanging="360"/>
-      </w:pPr>
-      <w:rPr>
-        <w:rFonts w:ascii="Wingdings" w:hAnsi="Wingdings" w:hint="default"/>
-      </w:rPr>
-    </w:lvl>
-    <w:lvl w:ilvl="3" w:tplc="08070001" w:tentative="1">
-      <w:start w:val="1"/>
-      <w:numFmt w:val="bullet"/>
-      <w:lvlText w:val=""/>
-      <w:lvlJc w:val="left"/>
-      <w:pPr>
-        <w:ind w:left="2880" w:hanging="360"/>
-      </w:pPr>
-      <w:rPr>
-        <w:rFonts w:ascii="Symbol" w:hAnsi="Symbol" w:hint="default"/>
-      </w:rPr>
-    </w:lvl>
-    <w:lvl w:ilvl="4" w:tplc="08070003" w:tentative="1">
-      <w:start w:val="1"/>
-      <w:numFmt w:val="bullet"/>
-      <w:lvlText w:val="o"/>
-      <w:lvlJc w:val="left"/>
-      <w:pPr>
-        <w:ind w:left="3600" w:hanging="360"/>
-      </w:pPr>
-      <w:rPr>
-        <w:rFonts w:ascii="Courier New" w:hAnsi="Courier New" w:cs="Courier New" w:hint="default"/>
-      </w:rPr>
-    </w:lvl>
-    <w:lvl w:ilvl="5" w:tplc="08070005" w:tentative="1">
-      <w:start w:val="1"/>
-      <w:numFmt w:val="bullet"/>
-      <w:lvlText w:val=""/>
-      <w:lvlJc w:val="left"/>
-      <w:pPr>
-        <w:ind w:left="4320" w:hanging="360"/>
-      </w:pPr>
-      <w:rPr>
-        <w:rFonts w:ascii="Wingdings" w:hAnsi="Wingdings" w:hint="default"/>
-      </w:rPr>
-    </w:lvl>
-    <w:lvl w:ilvl="6" w:tplc="08070001" w:tentative="1">
-      <w:start w:val="1"/>
-      <w:numFmt w:val="bullet"/>
-      <w:lvlText w:val=""/>
-      <w:lvlJc w:val="left"/>
-      <w:pPr>
-        <w:ind w:left="5040" w:hanging="360"/>
-      </w:pPr>
-      <w:rPr>
-        <w:rFonts w:ascii="Symbol" w:hAnsi="Symbol" w:hint="default"/>
-      </w:rPr>
-    </w:lvl>
-    <w:lvl w:ilvl="7" w:tplc="08070003" w:tentative="1">
-      <w:start w:val="1"/>
-      <w:numFmt w:val="bullet"/>
-      <w:lvlText w:val="o"/>
-      <w:lvlJc w:val="left"/>
-      <w:pPr>
-        <w:ind w:left="5760" w:hanging="360"/>
-      </w:pPr>
-      <w:rPr>
-        <w:rFonts w:ascii="Courier New" w:hAnsi="Courier New" w:cs="Courier New" w:hint="default"/>
-      </w:rPr>
-    </w:lvl>
-    <w:lvl w:ilvl="8" w:tplc="08070005" w:tentative="1">
-      <w:start w:val="1"/>
-      <w:numFmt w:val="bullet"/>
-      <w:lvlText w:val=""/>
-      <w:lvlJc w:val="left"/>
-      <w:pPr>
-        <w:ind w:left="6480" w:hanging="360"/>
-      </w:pPr>
-      <w:rPr>
-        <w:rFonts w:ascii="Wingdings" w:hAnsi="Wingdings" w:hint="default"/>
-      </w:rPr>
-    </w:lvl>
-  </w:abstractNum>
-  <w:abstractNum w:abstractNumId="12" w15:restartNumberingAfterBreak="0">
+  <w:abstractNum w:abstractNumId="5" w15:restartNumberingAfterBreak="0">
     <w:nsid w:val="043A4E4E"/>
     <w:multiLevelType w:val="hybridMultilevel"/>
     <w:tmpl w:val="C57A66A8"/>
@@ -4024,212 +9259,7 @@
       </w:pPr>
     </w:lvl>
   </w:abstractNum>
-  <w:abstractNum w:abstractNumId="13" w15:restartNumberingAfterBreak="0">
-    <w:nsid w:val="051C4312"/>
-    <w:multiLevelType w:val="multilevel"/>
-    <w:tmpl w:val="3EEEB7DC"/>
-    <w:numStyleLink w:val="Bbc"/>
-  </w:abstractNum>
-  <w:abstractNum w:abstractNumId="14" w15:restartNumberingAfterBreak="0">
-    <w:nsid w:val="06895C19"/>
-    <w:multiLevelType w:val="hybridMultilevel"/>
-    <w:tmpl w:val="DDB864F2"/>
-    <w:lvl w:ilvl="0" w:tplc="08070001">
-      <w:start w:val="1"/>
-      <w:numFmt w:val="bullet"/>
-      <w:lvlText w:val=""/>
-      <w:lvlJc w:val="left"/>
-      <w:pPr>
-        <w:ind w:left="720" w:hanging="360"/>
-      </w:pPr>
-      <w:rPr>
-        <w:rFonts w:ascii="Symbol" w:hAnsi="Symbol" w:hint="default"/>
-      </w:rPr>
-    </w:lvl>
-    <w:lvl w:ilvl="1" w:tplc="08070003" w:tentative="1">
-      <w:start w:val="1"/>
-      <w:numFmt w:val="bullet"/>
-      <w:lvlText w:val="o"/>
-      <w:lvlJc w:val="left"/>
-      <w:pPr>
-        <w:ind w:left="1440" w:hanging="360"/>
-      </w:pPr>
-      <w:rPr>
-        <w:rFonts w:ascii="Courier New" w:hAnsi="Courier New" w:cs="Courier New" w:hint="default"/>
-      </w:rPr>
-    </w:lvl>
-    <w:lvl w:ilvl="2" w:tplc="08070005" w:tentative="1">
-      <w:start w:val="1"/>
-      <w:numFmt w:val="bullet"/>
-      <w:lvlText w:val=""/>
-      <w:lvlJc w:val="left"/>
-      <w:pPr>
-        <w:ind w:left="2160" w:hanging="360"/>
-      </w:pPr>
-      <w:rPr>
-        <w:rFonts w:ascii="Wingdings" w:hAnsi="Wingdings" w:hint="default"/>
-      </w:rPr>
-    </w:lvl>
-    <w:lvl w:ilvl="3" w:tplc="08070001" w:tentative="1">
-      <w:start w:val="1"/>
-      <w:numFmt w:val="bullet"/>
-      <w:lvlText w:val=""/>
-      <w:lvlJc w:val="left"/>
-      <w:pPr>
-        <w:ind w:left="2880" w:hanging="360"/>
-      </w:pPr>
-      <w:rPr>
-        <w:rFonts w:ascii="Symbol" w:hAnsi="Symbol" w:hint="default"/>
-      </w:rPr>
-    </w:lvl>
-    <w:lvl w:ilvl="4" w:tplc="08070003" w:tentative="1">
-      <w:start w:val="1"/>
-      <w:numFmt w:val="bullet"/>
-      <w:lvlText w:val="o"/>
-      <w:lvlJc w:val="left"/>
-      <w:pPr>
-        <w:ind w:left="3600" w:hanging="360"/>
-      </w:pPr>
-      <w:rPr>
-        <w:rFonts w:ascii="Courier New" w:hAnsi="Courier New" w:cs="Courier New" w:hint="default"/>
-      </w:rPr>
-    </w:lvl>
-    <w:lvl w:ilvl="5" w:tplc="08070005" w:tentative="1">
-      <w:start w:val="1"/>
-      <w:numFmt w:val="bullet"/>
-      <w:lvlText w:val=""/>
-      <w:lvlJc w:val="left"/>
-      <w:pPr>
-        <w:ind w:left="4320" w:hanging="360"/>
-      </w:pPr>
-      <w:rPr>
-        <w:rFonts w:ascii="Wingdings" w:hAnsi="Wingdings" w:hint="default"/>
-      </w:rPr>
-    </w:lvl>
-    <w:lvl w:ilvl="6" w:tplc="08070001" w:tentative="1">
-      <w:start w:val="1"/>
-      <w:numFmt w:val="bullet"/>
-      <w:lvlText w:val=""/>
-      <w:lvlJc w:val="left"/>
-      <w:pPr>
-        <w:ind w:left="5040" w:hanging="360"/>
-      </w:pPr>
-      <w:rPr>
-        <w:rFonts w:ascii="Symbol" w:hAnsi="Symbol" w:hint="default"/>
-      </w:rPr>
-    </w:lvl>
-    <w:lvl w:ilvl="7" w:tplc="08070003" w:tentative="1">
-      <w:start w:val="1"/>
-      <w:numFmt w:val="bullet"/>
-      <w:lvlText w:val="o"/>
-      <w:lvlJc w:val="left"/>
-      <w:pPr>
-        <w:ind w:left="5760" w:hanging="360"/>
-      </w:pPr>
-      <w:rPr>
-        <w:rFonts w:ascii="Courier New" w:hAnsi="Courier New" w:cs="Courier New" w:hint="default"/>
-      </w:rPr>
-    </w:lvl>
-    <w:lvl w:ilvl="8" w:tplc="08070005" w:tentative="1">
-      <w:start w:val="1"/>
-      <w:numFmt w:val="bullet"/>
-      <w:lvlText w:val=""/>
-      <w:lvlJc w:val="left"/>
-      <w:pPr>
-        <w:ind w:left="6480" w:hanging="360"/>
-      </w:pPr>
-      <w:rPr>
-        <w:rFonts w:ascii="Wingdings" w:hAnsi="Wingdings" w:hint="default"/>
-      </w:rPr>
-    </w:lvl>
-  </w:abstractNum>
-  <w:abstractNum w:abstractNumId="15" w15:restartNumberingAfterBreak="0">
-    <w:nsid w:val="078114BE"/>
-    <w:multiLevelType w:val="multilevel"/>
-    <w:tmpl w:val="0807001D"/>
-    <w:lvl w:ilvl="0">
-      <w:start w:val="1"/>
-      <w:numFmt w:val="decimal"/>
-      <w:lvlText w:val="%1)"/>
-      <w:lvlJc w:val="left"/>
-      <w:pPr>
-        <w:ind w:left="360" w:hanging="360"/>
-      </w:pPr>
-    </w:lvl>
-    <w:lvl w:ilvl="1">
-      <w:start w:val="1"/>
-      <w:numFmt w:val="lowerLetter"/>
-      <w:lvlText w:val="%2)"/>
-      <w:lvlJc w:val="left"/>
-      <w:pPr>
-        <w:ind w:left="720" w:hanging="360"/>
-      </w:pPr>
-    </w:lvl>
-    <w:lvl w:ilvl="2">
-      <w:start w:val="1"/>
-      <w:numFmt w:val="lowerRoman"/>
-      <w:lvlText w:val="%3)"/>
-      <w:lvlJc w:val="left"/>
-      <w:pPr>
-        <w:ind w:left="1080" w:hanging="360"/>
-      </w:pPr>
-    </w:lvl>
-    <w:lvl w:ilvl="3">
-      <w:start w:val="1"/>
-      <w:numFmt w:val="decimal"/>
-      <w:lvlText w:val="(%4)"/>
-      <w:lvlJc w:val="left"/>
-      <w:pPr>
-        <w:ind w:left="1440" w:hanging="360"/>
-      </w:pPr>
-    </w:lvl>
-    <w:lvl w:ilvl="4">
-      <w:start w:val="1"/>
-      <w:numFmt w:val="lowerLetter"/>
-      <w:lvlText w:val="(%5)"/>
-      <w:lvlJc w:val="left"/>
-      <w:pPr>
-        <w:ind w:left="1800" w:hanging="360"/>
-      </w:pPr>
-    </w:lvl>
-    <w:lvl w:ilvl="5">
-      <w:start w:val="1"/>
-      <w:numFmt w:val="lowerRoman"/>
-      <w:lvlText w:val="(%6)"/>
-      <w:lvlJc w:val="left"/>
-      <w:pPr>
-        <w:ind w:left="2160" w:hanging="360"/>
-      </w:pPr>
-    </w:lvl>
-    <w:lvl w:ilvl="6">
-      <w:start w:val="1"/>
-      <w:numFmt w:val="decimal"/>
-      <w:lvlText w:val="%7."/>
-      <w:lvlJc w:val="left"/>
-      <w:pPr>
-        <w:ind w:left="2520" w:hanging="360"/>
-      </w:pPr>
-    </w:lvl>
-    <w:lvl w:ilvl="7">
-      <w:start w:val="1"/>
-      <w:numFmt w:val="lowerLetter"/>
-      <w:lvlText w:val="%8."/>
-      <w:lvlJc w:val="left"/>
-      <w:pPr>
-        <w:ind w:left="2880" w:hanging="360"/>
-      </w:pPr>
-    </w:lvl>
-    <w:lvl w:ilvl="8">
-      <w:start w:val="1"/>
-      <w:numFmt w:val="lowerRoman"/>
-      <w:lvlText w:val="%9."/>
-      <w:lvlJc w:val="left"/>
-      <w:pPr>
-        <w:ind w:left="3240" w:hanging="360"/>
-      </w:pPr>
-    </w:lvl>
-  </w:abstractNum>
-  <w:abstractNum w:abstractNumId="16" w15:restartNumberingAfterBreak="0">
+  <w:abstractNum w:abstractNumId="6" w15:restartNumberingAfterBreak="0">
     <w:nsid w:val="0C496DCA"/>
     <w:multiLevelType w:val="hybridMultilevel"/>
     <w:tmpl w:val="7FD80406"/>
@@ -4318,269 +9348,363 @@
       </w:pPr>
     </w:lvl>
   </w:abstractNum>
-  <w:abstractNum w:abstractNumId="17" w15:restartNumberingAfterBreak="0">
-    <w:nsid w:val="0C716B13"/>
-    <w:multiLevelType w:val="multilevel"/>
-    <w:tmpl w:val="3EEEB7DC"/>
-    <w:numStyleLink w:val="Bbc"/>
+  <w:abstractNum w:abstractNumId="7" w15:restartNumberingAfterBreak="0">
+    <w:nsid w:val="1051214E"/>
+    <w:multiLevelType w:val="hybridMultilevel"/>
+    <w:tmpl w:val="C57A66A8"/>
+    <w:lvl w:ilvl="0" w:tplc="0807000F">
+      <w:start w:val="1"/>
+      <w:numFmt w:val="decimal"/>
+      <w:lvlText w:val="%1."/>
+      <w:lvlJc w:val="left"/>
+      <w:pPr>
+        <w:ind w:left="720" w:hanging="360"/>
+      </w:pPr>
+      <w:rPr>
+        <w:rFonts w:hint="default"/>
+      </w:rPr>
+    </w:lvl>
+    <w:lvl w:ilvl="1" w:tplc="08070019" w:tentative="1">
+      <w:start w:val="1"/>
+      <w:numFmt w:val="lowerLetter"/>
+      <w:lvlText w:val="%2."/>
+      <w:lvlJc w:val="left"/>
+      <w:pPr>
+        <w:ind w:left="1440" w:hanging="360"/>
+      </w:pPr>
+    </w:lvl>
+    <w:lvl w:ilvl="2" w:tplc="0807001B" w:tentative="1">
+      <w:start w:val="1"/>
+      <w:numFmt w:val="lowerRoman"/>
+      <w:lvlText w:val="%3."/>
+      <w:lvlJc w:val="right"/>
+      <w:pPr>
+        <w:ind w:left="2160" w:hanging="180"/>
+      </w:pPr>
+    </w:lvl>
+    <w:lvl w:ilvl="3" w:tplc="0807000F" w:tentative="1">
+      <w:start w:val="1"/>
+      <w:numFmt w:val="decimal"/>
+      <w:lvlText w:val="%4."/>
+      <w:lvlJc w:val="left"/>
+      <w:pPr>
+        <w:ind w:left="2880" w:hanging="360"/>
+      </w:pPr>
+    </w:lvl>
+    <w:lvl w:ilvl="4" w:tplc="08070019" w:tentative="1">
+      <w:start w:val="1"/>
+      <w:numFmt w:val="lowerLetter"/>
+      <w:lvlText w:val="%5."/>
+      <w:lvlJc w:val="left"/>
+      <w:pPr>
+        <w:ind w:left="3600" w:hanging="360"/>
+      </w:pPr>
+    </w:lvl>
+    <w:lvl w:ilvl="5" w:tplc="0807001B" w:tentative="1">
+      <w:start w:val="1"/>
+      <w:numFmt w:val="lowerRoman"/>
+      <w:lvlText w:val="%6."/>
+      <w:lvlJc w:val="right"/>
+      <w:pPr>
+        <w:ind w:left="4320" w:hanging="180"/>
+      </w:pPr>
+    </w:lvl>
+    <w:lvl w:ilvl="6" w:tplc="0807000F" w:tentative="1">
+      <w:start w:val="1"/>
+      <w:numFmt w:val="decimal"/>
+      <w:lvlText w:val="%7."/>
+      <w:lvlJc w:val="left"/>
+      <w:pPr>
+        <w:ind w:left="5040" w:hanging="360"/>
+      </w:pPr>
+    </w:lvl>
+    <w:lvl w:ilvl="7" w:tplc="08070019" w:tentative="1">
+      <w:start w:val="1"/>
+      <w:numFmt w:val="lowerLetter"/>
+      <w:lvlText w:val="%8."/>
+      <w:lvlJc w:val="left"/>
+      <w:pPr>
+        <w:ind w:left="5760" w:hanging="360"/>
+      </w:pPr>
+    </w:lvl>
+    <w:lvl w:ilvl="8" w:tplc="0807001B" w:tentative="1">
+      <w:start w:val="1"/>
+      <w:numFmt w:val="lowerRoman"/>
+      <w:lvlText w:val="%9."/>
+      <w:lvlJc w:val="right"/>
+      <w:pPr>
+        <w:ind w:left="6480" w:hanging="180"/>
+      </w:pPr>
+    </w:lvl>
   </w:abstractNum>
-  <w:abstractNum w:abstractNumId="18" w15:restartNumberingAfterBreak="0">
-    <w:nsid w:val="0DE368C9"/>
-    <w:multiLevelType w:val="multilevel"/>
-    <w:tmpl w:val="3EEEB7DC"/>
-    <w:numStyleLink w:val="Bbc"/>
+  <w:abstractNum w:abstractNumId="8" w15:restartNumberingAfterBreak="0">
+    <w:nsid w:val="12DC40B6"/>
+    <w:multiLevelType w:val="hybridMultilevel"/>
+    <w:tmpl w:val="C57A66A8"/>
+    <w:lvl w:ilvl="0" w:tplc="0807000F">
+      <w:start w:val="1"/>
+      <w:numFmt w:val="decimal"/>
+      <w:lvlText w:val="%1."/>
+      <w:lvlJc w:val="left"/>
+      <w:pPr>
+        <w:ind w:left="720" w:hanging="360"/>
+      </w:pPr>
+      <w:rPr>
+        <w:rFonts w:hint="default"/>
+      </w:rPr>
+    </w:lvl>
+    <w:lvl w:ilvl="1" w:tplc="08070019" w:tentative="1">
+      <w:start w:val="1"/>
+      <w:numFmt w:val="lowerLetter"/>
+      <w:lvlText w:val="%2."/>
+      <w:lvlJc w:val="left"/>
+      <w:pPr>
+        <w:ind w:left="1440" w:hanging="360"/>
+      </w:pPr>
+    </w:lvl>
+    <w:lvl w:ilvl="2" w:tplc="0807001B" w:tentative="1">
+      <w:start w:val="1"/>
+      <w:numFmt w:val="lowerRoman"/>
+      <w:lvlText w:val="%3."/>
+      <w:lvlJc w:val="right"/>
+      <w:pPr>
+        <w:ind w:left="2160" w:hanging="180"/>
+      </w:pPr>
+    </w:lvl>
+    <w:lvl w:ilvl="3" w:tplc="0807000F" w:tentative="1">
+      <w:start w:val="1"/>
+      <w:numFmt w:val="decimal"/>
+      <w:lvlText w:val="%4."/>
+      <w:lvlJc w:val="left"/>
+      <w:pPr>
+        <w:ind w:left="2880" w:hanging="360"/>
+      </w:pPr>
+    </w:lvl>
+    <w:lvl w:ilvl="4" w:tplc="08070019" w:tentative="1">
+      <w:start w:val="1"/>
+      <w:numFmt w:val="lowerLetter"/>
+      <w:lvlText w:val="%5."/>
+      <w:lvlJc w:val="left"/>
+      <w:pPr>
+        <w:ind w:left="3600" w:hanging="360"/>
+      </w:pPr>
+    </w:lvl>
+    <w:lvl w:ilvl="5" w:tplc="0807001B" w:tentative="1">
+      <w:start w:val="1"/>
+      <w:numFmt w:val="lowerRoman"/>
+      <w:lvlText w:val="%6."/>
+      <w:lvlJc w:val="right"/>
+      <w:pPr>
+        <w:ind w:left="4320" w:hanging="180"/>
+      </w:pPr>
+    </w:lvl>
+    <w:lvl w:ilvl="6" w:tplc="0807000F" w:tentative="1">
+      <w:start w:val="1"/>
+      <w:numFmt w:val="decimal"/>
+      <w:lvlText w:val="%7."/>
+      <w:lvlJc w:val="left"/>
+      <w:pPr>
+        <w:ind w:left="5040" w:hanging="360"/>
+      </w:pPr>
+    </w:lvl>
+    <w:lvl w:ilvl="7" w:tplc="08070019" w:tentative="1">
+      <w:start w:val="1"/>
+      <w:numFmt w:val="lowerLetter"/>
+      <w:lvlText w:val="%8."/>
+      <w:lvlJc w:val="left"/>
+      <w:pPr>
+        <w:ind w:left="5760" w:hanging="360"/>
+      </w:pPr>
+    </w:lvl>
+    <w:lvl w:ilvl="8" w:tplc="0807001B" w:tentative="1">
+      <w:start w:val="1"/>
+      <w:numFmt w:val="lowerRoman"/>
+      <w:lvlText w:val="%9."/>
+      <w:lvlJc w:val="right"/>
+      <w:pPr>
+        <w:ind w:left="6480" w:hanging="180"/>
+      </w:pPr>
+    </w:lvl>
   </w:abstractNum>
-  <w:abstractNum w:abstractNumId="19" w15:restartNumberingAfterBreak="0">
-    <w:nsid w:val="0ECB2F88"/>
+  <w:abstractNum w:abstractNumId="9" w15:restartNumberingAfterBreak="0">
+    <w:nsid w:val="1C145BC5"/>
     <w:multiLevelType w:val="hybridMultilevel"/>
-    <w:tmpl w:val="4DC2970E"/>
-    <w:lvl w:ilvl="0" w:tplc="F7006AB0">
-      <w:start w:val="3"/>
-      <w:numFmt w:val="bullet"/>
-      <w:lvlText w:val="-"/>
+    <w:tmpl w:val="C57A66A8"/>
+    <w:lvl w:ilvl="0" w:tplc="0807000F">
+      <w:start w:val="1"/>
+      <w:numFmt w:val="decimal"/>
+      <w:lvlText w:val="%1."/>
       <w:lvlJc w:val="left"/>
       <w:pPr>
         <w:ind w:left="720" w:hanging="360"/>
       </w:pPr>
       <w:rPr>
-        <w:rFonts w:ascii="Titillium" w:eastAsiaTheme="minorHAnsi" w:hAnsi="Titillium" w:cstheme="minorBidi" w:hint="default"/>
+        <w:rFonts w:hint="default"/>
       </w:rPr>
     </w:lvl>
-    <w:lvl w:ilvl="1" w:tplc="08070003" w:tentative="1">
-      <w:start w:val="1"/>
-      <w:numFmt w:val="bullet"/>
-      <w:lvlText w:val="o"/>
+    <w:lvl w:ilvl="1" w:tplc="08070019" w:tentative="1">
+      <w:start w:val="1"/>
+      <w:numFmt w:val="lowerLetter"/>
+      <w:lvlText w:val="%2."/>
       <w:lvlJc w:val="left"/>
       <w:pPr>
         <w:ind w:left="1440" w:hanging="360"/>
       </w:pPr>
+    </w:lvl>
+    <w:lvl w:ilvl="2" w:tplc="0807001B" w:tentative="1">
+      <w:start w:val="1"/>
+      <w:numFmt w:val="lowerRoman"/>
+      <w:lvlText w:val="%3."/>
+      <w:lvlJc w:val="right"/>
+      <w:pPr>
+        <w:ind w:left="2160" w:hanging="180"/>
+      </w:pPr>
+    </w:lvl>
+    <w:lvl w:ilvl="3" w:tplc="0807000F" w:tentative="1">
+      <w:start w:val="1"/>
+      <w:numFmt w:val="decimal"/>
+      <w:lvlText w:val="%4."/>
+      <w:lvlJc w:val="left"/>
+      <w:pPr>
+        <w:ind w:left="2880" w:hanging="360"/>
+      </w:pPr>
+    </w:lvl>
+    <w:lvl w:ilvl="4" w:tplc="08070019" w:tentative="1">
+      <w:start w:val="1"/>
+      <w:numFmt w:val="lowerLetter"/>
+      <w:lvlText w:val="%5."/>
+      <w:lvlJc w:val="left"/>
+      <w:pPr>
+        <w:ind w:left="3600" w:hanging="360"/>
+      </w:pPr>
+    </w:lvl>
+    <w:lvl w:ilvl="5" w:tplc="0807001B" w:tentative="1">
+      <w:start w:val="1"/>
+      <w:numFmt w:val="lowerRoman"/>
+      <w:lvlText w:val="%6."/>
+      <w:lvlJc w:val="right"/>
+      <w:pPr>
+        <w:ind w:left="4320" w:hanging="180"/>
+      </w:pPr>
+    </w:lvl>
+    <w:lvl w:ilvl="6" w:tplc="0807000F" w:tentative="1">
+      <w:start w:val="1"/>
+      <w:numFmt w:val="decimal"/>
+      <w:lvlText w:val="%7."/>
+      <w:lvlJc w:val="left"/>
+      <w:pPr>
+        <w:ind w:left="5040" w:hanging="360"/>
+      </w:pPr>
+    </w:lvl>
+    <w:lvl w:ilvl="7" w:tplc="08070019" w:tentative="1">
+      <w:start w:val="1"/>
+      <w:numFmt w:val="lowerLetter"/>
+      <w:lvlText w:val="%8."/>
+      <w:lvlJc w:val="left"/>
+      <w:pPr>
+        <w:ind w:left="5760" w:hanging="360"/>
+      </w:pPr>
+    </w:lvl>
+    <w:lvl w:ilvl="8" w:tplc="0807001B" w:tentative="1">
+      <w:start w:val="1"/>
+      <w:numFmt w:val="lowerRoman"/>
+      <w:lvlText w:val="%9."/>
+      <w:lvlJc w:val="right"/>
+      <w:pPr>
+        <w:ind w:left="6480" w:hanging="180"/>
+      </w:pPr>
+    </w:lvl>
+  </w:abstractNum>
+  <w:abstractNum w:abstractNumId="10" w15:restartNumberingAfterBreak="0">
+    <w:nsid w:val="24B32979"/>
+    <w:multiLevelType w:val="hybridMultilevel"/>
+    <w:tmpl w:val="C57A66A8"/>
+    <w:lvl w:ilvl="0" w:tplc="0807000F">
+      <w:start w:val="1"/>
+      <w:numFmt w:val="decimal"/>
+      <w:lvlText w:val="%1."/>
+      <w:lvlJc w:val="left"/>
+      <w:pPr>
+        <w:ind w:left="720" w:hanging="360"/>
+      </w:pPr>
       <w:rPr>
-        <w:rFonts w:ascii="Courier New" w:hAnsi="Courier New" w:cs="Courier New" w:hint="default"/>
+        <w:rFonts w:hint="default"/>
       </w:rPr>
     </w:lvl>
-    <w:lvl w:ilvl="2" w:tplc="08070005" w:tentative="1">
-      <w:start w:val="1"/>
-      <w:numFmt w:val="bullet"/>
-      <w:lvlText w:val=""/>
-      <w:lvlJc w:val="left"/>
-      <w:pPr>
-        <w:ind w:left="2160" w:hanging="360"/>
-      </w:pPr>
-      <w:rPr>
-        <w:rFonts w:ascii="Wingdings" w:hAnsi="Wingdings" w:hint="default"/>
-      </w:rPr>
-    </w:lvl>
-    <w:lvl w:ilvl="3" w:tplc="08070001" w:tentative="1">
-      <w:start w:val="1"/>
-      <w:numFmt w:val="bullet"/>
-      <w:lvlText w:val=""/>
+    <w:lvl w:ilvl="1" w:tplc="08070019" w:tentative="1">
+      <w:start w:val="1"/>
+      <w:numFmt w:val="lowerLetter"/>
+      <w:lvlText w:val="%2."/>
+      <w:lvlJc w:val="left"/>
+      <w:pPr>
+        <w:ind w:left="1440" w:hanging="360"/>
+      </w:pPr>
+    </w:lvl>
+    <w:lvl w:ilvl="2" w:tplc="0807001B" w:tentative="1">
+      <w:start w:val="1"/>
+      <w:numFmt w:val="lowerRoman"/>
+      <w:lvlText w:val="%3."/>
+      <w:lvlJc w:val="right"/>
+      <w:pPr>
+        <w:ind w:left="2160" w:hanging="180"/>
+      </w:pPr>
+    </w:lvl>
+    <w:lvl w:ilvl="3" w:tplc="0807000F" w:tentative="1">
+      <w:start w:val="1"/>
+      <w:numFmt w:val="decimal"/>
+      <w:lvlText w:val="%4."/>
       <w:lvlJc w:val="left"/>
       <w:pPr>
         <w:ind w:left="2880" w:hanging="360"/>
       </w:pPr>
-      <w:rPr>
-        <w:rFonts w:ascii="Symbol" w:hAnsi="Symbol" w:hint="default"/>
-      </w:rPr>
-    </w:lvl>
-    <w:lvl w:ilvl="4" w:tplc="08070003" w:tentative="1">
-      <w:start w:val="1"/>
-      <w:numFmt w:val="bullet"/>
-      <w:lvlText w:val="o"/>
+    </w:lvl>
+    <w:lvl w:ilvl="4" w:tplc="08070019" w:tentative="1">
+      <w:start w:val="1"/>
+      <w:numFmt w:val="lowerLetter"/>
+      <w:lvlText w:val="%5."/>
       <w:lvlJc w:val="left"/>
       <w:pPr>
         <w:ind w:left="3600" w:hanging="360"/>
       </w:pPr>
-      <w:rPr>
-        <w:rFonts w:ascii="Courier New" w:hAnsi="Courier New" w:cs="Courier New" w:hint="default"/>
-      </w:rPr>
-    </w:lvl>
-    <w:lvl w:ilvl="5" w:tplc="08070005" w:tentative="1">
-      <w:start w:val="1"/>
-      <w:numFmt w:val="bullet"/>
-      <w:lvlText w:val=""/>
-      <w:lvlJc w:val="left"/>
-      <w:pPr>
-        <w:ind w:left="4320" w:hanging="360"/>
-      </w:pPr>
-      <w:rPr>
-        <w:rFonts w:ascii="Wingdings" w:hAnsi="Wingdings" w:hint="default"/>
-      </w:rPr>
-    </w:lvl>
-    <w:lvl w:ilvl="6" w:tplc="08070001" w:tentative="1">
-      <w:start w:val="1"/>
-      <w:numFmt w:val="bullet"/>
-      <w:lvlText w:val=""/>
+    </w:lvl>
+    <w:lvl w:ilvl="5" w:tplc="0807001B" w:tentative="1">
+      <w:start w:val="1"/>
+      <w:numFmt w:val="lowerRoman"/>
+      <w:lvlText w:val="%6."/>
+      <w:lvlJc w:val="right"/>
+      <w:pPr>
+        <w:ind w:left="4320" w:hanging="180"/>
+      </w:pPr>
+    </w:lvl>
+    <w:lvl w:ilvl="6" w:tplc="0807000F" w:tentative="1">
+      <w:start w:val="1"/>
+      <w:numFmt w:val="decimal"/>
+      <w:lvlText w:val="%7."/>
       <w:lvlJc w:val="left"/>
       <w:pPr>
         <w:ind w:left="5040" w:hanging="360"/>
       </w:pPr>
-      <w:rPr>
-        <w:rFonts w:ascii="Symbol" w:hAnsi="Symbol" w:hint="default"/>
-      </w:rPr>
-    </w:lvl>
-    <w:lvl w:ilvl="7" w:tplc="08070003" w:tentative="1">
-      <w:start w:val="1"/>
-      <w:numFmt w:val="bullet"/>
-      <w:lvlText w:val="o"/>
+    </w:lvl>
+    <w:lvl w:ilvl="7" w:tplc="08070019" w:tentative="1">
+      <w:start w:val="1"/>
+      <w:numFmt w:val="lowerLetter"/>
+      <w:lvlText w:val="%8."/>
       <w:lvlJc w:val="left"/>
       <w:pPr>
         <w:ind w:left="5760" w:hanging="360"/>
       </w:pPr>
-      <w:rPr>
-        <w:rFonts w:ascii="Courier New" w:hAnsi="Courier New" w:cs="Courier New" w:hint="default"/>
-      </w:rPr>
-    </w:lvl>
-    <w:lvl w:ilvl="8" w:tplc="08070005" w:tentative="1">
-      <w:start w:val="1"/>
-      <w:numFmt w:val="bullet"/>
-      <w:lvlText w:val=""/>
-      <w:lvlJc w:val="left"/>
-      <w:pPr>
-        <w:ind w:left="6480" w:hanging="360"/>
-      </w:pPr>
-      <w:rPr>
-        <w:rFonts w:ascii="Wingdings" w:hAnsi="Wingdings" w:hint="default"/>
-      </w:rPr>
+    </w:lvl>
+    <w:lvl w:ilvl="8" w:tplc="0807001B" w:tentative="1">
+      <w:start w:val="1"/>
+      <w:numFmt w:val="lowerRoman"/>
+      <w:lvlText w:val="%9."/>
+      <w:lvlJc w:val="right"/>
+      <w:pPr>
+        <w:ind w:left="6480" w:hanging="180"/>
+      </w:pPr>
     </w:lvl>
   </w:abstractNum>
-  <w:abstractNum w:abstractNumId="20" w15:restartNumberingAfterBreak="0">
-    <w:nsid w:val="11534B12"/>
-    <w:multiLevelType w:val="multilevel"/>
-    <w:tmpl w:val="3EEEB7DC"/>
-    <w:numStyleLink w:val="Bbc"/>
-  </w:abstractNum>
-  <w:abstractNum w:abstractNumId="21" w15:restartNumberingAfterBreak="0">
-    <w:nsid w:val="13597CF4"/>
-    <w:multiLevelType w:val="multilevel"/>
-    <w:tmpl w:val="3EEEB7DC"/>
-    <w:numStyleLink w:val="Bbc"/>
-  </w:abstractNum>
-  <w:abstractNum w:abstractNumId="22" w15:restartNumberingAfterBreak="0">
-    <w:nsid w:val="14FC4251"/>
-    <w:multiLevelType w:val="hybridMultilevel"/>
-    <w:tmpl w:val="C1F2D6FC"/>
-    <w:lvl w:ilvl="0" w:tplc="08070001">
-      <w:start w:val="1"/>
-      <w:numFmt w:val="bullet"/>
-      <w:lvlText w:val=""/>
-      <w:lvlJc w:val="left"/>
-      <w:pPr>
-        <w:ind w:left="720" w:hanging="360"/>
-      </w:pPr>
-      <w:rPr>
-        <w:rFonts w:ascii="Symbol" w:hAnsi="Symbol" w:hint="default"/>
-      </w:rPr>
-    </w:lvl>
-    <w:lvl w:ilvl="1" w:tplc="08070003" w:tentative="1">
-      <w:start w:val="1"/>
-      <w:numFmt w:val="bullet"/>
-      <w:lvlText w:val="o"/>
-      <w:lvlJc w:val="left"/>
-      <w:pPr>
-        <w:ind w:left="1440" w:hanging="360"/>
-      </w:pPr>
-      <w:rPr>
-        <w:rFonts w:ascii="Courier New" w:hAnsi="Courier New" w:cs="Courier New" w:hint="default"/>
-      </w:rPr>
-    </w:lvl>
-    <w:lvl w:ilvl="2" w:tplc="08070005" w:tentative="1">
-      <w:start w:val="1"/>
-      <w:numFmt w:val="bullet"/>
-      <w:lvlText w:val=""/>
-      <w:lvlJc w:val="left"/>
-      <w:pPr>
-        <w:ind w:left="2160" w:hanging="360"/>
-      </w:pPr>
-      <w:rPr>
-        <w:rFonts w:ascii="Wingdings" w:hAnsi="Wingdings" w:hint="default"/>
-      </w:rPr>
-    </w:lvl>
-    <w:lvl w:ilvl="3" w:tplc="08070001" w:tentative="1">
-      <w:start w:val="1"/>
-      <w:numFmt w:val="bullet"/>
-      <w:lvlText w:val=""/>
-      <w:lvlJc w:val="left"/>
-      <w:pPr>
-        <w:ind w:left="2880" w:hanging="360"/>
-      </w:pPr>
-      <w:rPr>
-        <w:rFonts w:ascii="Symbol" w:hAnsi="Symbol" w:hint="default"/>
-      </w:rPr>
-    </w:lvl>
-    <w:lvl w:ilvl="4" w:tplc="08070003" w:tentative="1">
-      <w:start w:val="1"/>
-      <w:numFmt w:val="bullet"/>
-      <w:lvlText w:val="o"/>
-      <w:lvlJc w:val="left"/>
-      <w:pPr>
-        <w:ind w:left="3600" w:hanging="360"/>
-      </w:pPr>
-      <w:rPr>
-        <w:rFonts w:ascii="Courier New" w:hAnsi="Courier New" w:cs="Courier New" w:hint="default"/>
-      </w:rPr>
-    </w:lvl>
-    <w:lvl w:ilvl="5" w:tplc="08070005" w:tentative="1">
-      <w:start w:val="1"/>
-      <w:numFmt w:val="bullet"/>
-      <w:lvlText w:val=""/>
-      <w:lvlJc w:val="left"/>
-      <w:pPr>
-        <w:ind w:left="4320" w:hanging="360"/>
-      </w:pPr>
-      <w:rPr>
-        <w:rFonts w:ascii="Wingdings" w:hAnsi="Wingdings" w:hint="default"/>
-      </w:rPr>
-    </w:lvl>
-    <w:lvl w:ilvl="6" w:tplc="08070001" w:tentative="1">
-      <w:start w:val="1"/>
-      <w:numFmt w:val="bullet"/>
-      <w:lvlText w:val=""/>
-      <w:lvlJc w:val="left"/>
-      <w:pPr>
-        <w:ind w:left="5040" w:hanging="360"/>
-      </w:pPr>
-      <w:rPr>
-        <w:rFonts w:ascii="Symbol" w:hAnsi="Symbol" w:hint="default"/>
-      </w:rPr>
-    </w:lvl>
-    <w:lvl w:ilvl="7" w:tplc="08070003" w:tentative="1">
-      <w:start w:val="1"/>
-      <w:numFmt w:val="bullet"/>
-      <w:lvlText w:val="o"/>
-      <w:lvlJc w:val="left"/>
-      <w:pPr>
-        <w:ind w:left="5760" w:hanging="360"/>
-      </w:pPr>
-      <w:rPr>
-        <w:rFonts w:ascii="Courier New" w:hAnsi="Courier New" w:cs="Courier New" w:hint="default"/>
-      </w:rPr>
-    </w:lvl>
-    <w:lvl w:ilvl="8" w:tplc="08070005" w:tentative="1">
-      <w:start w:val="1"/>
-      <w:numFmt w:val="bullet"/>
-      <w:lvlText w:val=""/>
-      <w:lvlJc w:val="left"/>
-      <w:pPr>
-        <w:ind w:left="6480" w:hanging="360"/>
-      </w:pPr>
-      <w:rPr>
-        <w:rFonts w:ascii="Wingdings" w:hAnsi="Wingdings" w:hint="default"/>
-      </w:rPr>
-    </w:lvl>
-  </w:abstractNum>
-  <w:abstractNum w:abstractNumId="23" w15:restartNumberingAfterBreak="0">
-    <w:nsid w:val="16D81385"/>
-    <w:multiLevelType w:val="multilevel"/>
-    <w:tmpl w:val="3EEEB7DC"/>
-    <w:numStyleLink w:val="Bbc"/>
-  </w:abstractNum>
-  <w:abstractNum w:abstractNumId="24" w15:restartNumberingAfterBreak="0">
-    <w:nsid w:val="1D410E33"/>
-    <w:multiLevelType w:val="multilevel"/>
-    <w:tmpl w:val="3EEEB7DC"/>
-    <w:numStyleLink w:val="Bbc"/>
-  </w:abstractNum>
-  <w:abstractNum w:abstractNumId="25" w15:restartNumberingAfterBreak="0">
+  <w:abstractNum w:abstractNumId="11" w15:restartNumberingAfterBreak="0">
     <w:nsid w:val="278A21DE"/>
     <w:multiLevelType w:val="hybridMultilevel"/>
     <w:tmpl w:val="16F6540C"/>
@@ -4694,19 +9818,7 @@
       </w:rPr>
     </w:lvl>
   </w:abstractNum>
-  <w:abstractNum w:abstractNumId="26" w15:restartNumberingAfterBreak="0">
-    <w:nsid w:val="2AAD62EE"/>
-    <w:multiLevelType w:val="multilevel"/>
-    <w:tmpl w:val="3EEEB7DC"/>
-    <w:numStyleLink w:val="Bbc"/>
-  </w:abstractNum>
-  <w:abstractNum w:abstractNumId="27" w15:restartNumberingAfterBreak="0">
-    <w:nsid w:val="2CBA20C5"/>
-    <w:multiLevelType w:val="multilevel"/>
-    <w:tmpl w:val="3EEEB7DC"/>
-    <w:numStyleLink w:val="Bbc"/>
-  </w:abstractNum>
-  <w:abstractNum w:abstractNumId="28" w15:restartNumberingAfterBreak="0">
+  <w:abstractNum w:abstractNumId="12" w15:restartNumberingAfterBreak="0">
     <w:nsid w:val="2F91128A"/>
     <w:multiLevelType w:val="multilevel"/>
     <w:tmpl w:val="A13ABE92"/>
@@ -4847,7 +9959,96 @@
       </w:rPr>
     </w:lvl>
   </w:abstractNum>
-  <w:abstractNum w:abstractNumId="29" w15:restartNumberingAfterBreak="0">
+  <w:abstractNum w:abstractNumId="13" w15:restartNumberingAfterBreak="0">
+    <w:nsid w:val="31746612"/>
+    <w:multiLevelType w:val="hybridMultilevel"/>
+    <w:tmpl w:val="C57A66A8"/>
+    <w:lvl w:ilvl="0" w:tplc="0807000F">
+      <w:start w:val="1"/>
+      <w:numFmt w:val="decimal"/>
+      <w:lvlText w:val="%1."/>
+      <w:lvlJc w:val="left"/>
+      <w:pPr>
+        <w:ind w:left="720" w:hanging="360"/>
+      </w:pPr>
+      <w:rPr>
+        <w:rFonts w:hint="default"/>
+      </w:rPr>
+    </w:lvl>
+    <w:lvl w:ilvl="1" w:tplc="08070019" w:tentative="1">
+      <w:start w:val="1"/>
+      <w:numFmt w:val="lowerLetter"/>
+      <w:lvlText w:val="%2."/>
+      <w:lvlJc w:val="left"/>
+      <w:pPr>
+        <w:ind w:left="1440" w:hanging="360"/>
+      </w:pPr>
+    </w:lvl>
+    <w:lvl w:ilvl="2" w:tplc="0807001B" w:tentative="1">
+      <w:start w:val="1"/>
+      <w:numFmt w:val="lowerRoman"/>
+      <w:lvlText w:val="%3."/>
+      <w:lvlJc w:val="right"/>
+      <w:pPr>
+        <w:ind w:left="2160" w:hanging="180"/>
+      </w:pPr>
+    </w:lvl>
+    <w:lvl w:ilvl="3" w:tplc="0807000F" w:tentative="1">
+      <w:start w:val="1"/>
+      <w:numFmt w:val="decimal"/>
+      <w:lvlText w:val="%4."/>
+      <w:lvlJc w:val="left"/>
+      <w:pPr>
+        <w:ind w:left="2880" w:hanging="360"/>
+      </w:pPr>
+    </w:lvl>
+    <w:lvl w:ilvl="4" w:tplc="08070019" w:tentative="1">
+      <w:start w:val="1"/>
+      <w:numFmt w:val="lowerLetter"/>
+      <w:lvlText w:val="%5."/>
+      <w:lvlJc w:val="left"/>
+      <w:pPr>
+        <w:ind w:left="3600" w:hanging="360"/>
+      </w:pPr>
+    </w:lvl>
+    <w:lvl w:ilvl="5" w:tplc="0807001B" w:tentative="1">
+      <w:start w:val="1"/>
+      <w:numFmt w:val="lowerRoman"/>
+      <w:lvlText w:val="%6."/>
+      <w:lvlJc w:val="right"/>
+      <w:pPr>
+        <w:ind w:left="4320" w:hanging="180"/>
+      </w:pPr>
+    </w:lvl>
+    <w:lvl w:ilvl="6" w:tplc="0807000F" w:tentative="1">
+      <w:start w:val="1"/>
+      <w:numFmt w:val="decimal"/>
+      <w:lvlText w:val="%7."/>
+      <w:lvlJc w:val="left"/>
+      <w:pPr>
+        <w:ind w:left="5040" w:hanging="360"/>
+      </w:pPr>
+    </w:lvl>
+    <w:lvl w:ilvl="7" w:tplc="08070019" w:tentative="1">
+      <w:start w:val="1"/>
+      <w:numFmt w:val="lowerLetter"/>
+      <w:lvlText w:val="%8."/>
+      <w:lvlJc w:val="left"/>
+      <w:pPr>
+        <w:ind w:left="5760" w:hanging="360"/>
+      </w:pPr>
+    </w:lvl>
+    <w:lvl w:ilvl="8" w:tplc="0807001B" w:tentative="1">
+      <w:start w:val="1"/>
+      <w:numFmt w:val="lowerRoman"/>
+      <w:lvlText w:val="%9."/>
+      <w:lvlJc w:val="right"/>
+      <w:pPr>
+        <w:ind w:left="6480" w:hanging="180"/>
+      </w:pPr>
+    </w:lvl>
+  </w:abstractNum>
+  <w:abstractNum w:abstractNumId="14" w15:restartNumberingAfterBreak="0">
     <w:nsid w:val="31D21592"/>
     <w:multiLevelType w:val="multilevel"/>
     <w:tmpl w:val="3EEEB7DC"/>
@@ -4965,164 +10166,274 @@
       </w:rPr>
     </w:lvl>
   </w:abstractNum>
-  <w:abstractNum w:abstractNumId="30" w15:restartNumberingAfterBreak="0">
-    <w:nsid w:val="335801DF"/>
-    <w:multiLevelType w:val="multilevel"/>
-    <w:tmpl w:val="3EEEB7DC"/>
-    <w:numStyleLink w:val="Bbc"/>
+  <w:abstractNum w:abstractNumId="15" w15:restartNumberingAfterBreak="0">
+    <w:nsid w:val="358B6060"/>
+    <w:multiLevelType w:val="hybridMultilevel"/>
+    <w:tmpl w:val="C57A66A8"/>
+    <w:lvl w:ilvl="0" w:tplc="0807000F">
+      <w:start w:val="1"/>
+      <w:numFmt w:val="decimal"/>
+      <w:lvlText w:val="%1."/>
+      <w:lvlJc w:val="left"/>
+      <w:pPr>
+        <w:ind w:left="720" w:hanging="360"/>
+      </w:pPr>
+      <w:rPr>
+        <w:rFonts w:hint="default"/>
+      </w:rPr>
+    </w:lvl>
+    <w:lvl w:ilvl="1" w:tplc="08070019" w:tentative="1">
+      <w:start w:val="1"/>
+      <w:numFmt w:val="lowerLetter"/>
+      <w:lvlText w:val="%2."/>
+      <w:lvlJc w:val="left"/>
+      <w:pPr>
+        <w:ind w:left="1440" w:hanging="360"/>
+      </w:pPr>
+    </w:lvl>
+    <w:lvl w:ilvl="2" w:tplc="0807001B" w:tentative="1">
+      <w:start w:val="1"/>
+      <w:numFmt w:val="lowerRoman"/>
+      <w:lvlText w:val="%3."/>
+      <w:lvlJc w:val="right"/>
+      <w:pPr>
+        <w:ind w:left="2160" w:hanging="180"/>
+      </w:pPr>
+    </w:lvl>
+    <w:lvl w:ilvl="3" w:tplc="0807000F" w:tentative="1">
+      <w:start w:val="1"/>
+      <w:numFmt w:val="decimal"/>
+      <w:lvlText w:val="%4."/>
+      <w:lvlJc w:val="left"/>
+      <w:pPr>
+        <w:ind w:left="2880" w:hanging="360"/>
+      </w:pPr>
+    </w:lvl>
+    <w:lvl w:ilvl="4" w:tplc="08070019" w:tentative="1">
+      <w:start w:val="1"/>
+      <w:numFmt w:val="lowerLetter"/>
+      <w:lvlText w:val="%5."/>
+      <w:lvlJc w:val="left"/>
+      <w:pPr>
+        <w:ind w:left="3600" w:hanging="360"/>
+      </w:pPr>
+    </w:lvl>
+    <w:lvl w:ilvl="5" w:tplc="0807001B" w:tentative="1">
+      <w:start w:val="1"/>
+      <w:numFmt w:val="lowerRoman"/>
+      <w:lvlText w:val="%6."/>
+      <w:lvlJc w:val="right"/>
+      <w:pPr>
+        <w:ind w:left="4320" w:hanging="180"/>
+      </w:pPr>
+    </w:lvl>
+    <w:lvl w:ilvl="6" w:tplc="0807000F" w:tentative="1">
+      <w:start w:val="1"/>
+      <w:numFmt w:val="decimal"/>
+      <w:lvlText w:val="%7."/>
+      <w:lvlJc w:val="left"/>
+      <w:pPr>
+        <w:ind w:left="5040" w:hanging="360"/>
+      </w:pPr>
+    </w:lvl>
+    <w:lvl w:ilvl="7" w:tplc="08070019" w:tentative="1">
+      <w:start w:val="1"/>
+      <w:numFmt w:val="lowerLetter"/>
+      <w:lvlText w:val="%8."/>
+      <w:lvlJc w:val="left"/>
+      <w:pPr>
+        <w:ind w:left="5760" w:hanging="360"/>
+      </w:pPr>
+    </w:lvl>
+    <w:lvl w:ilvl="8" w:tplc="0807001B" w:tentative="1">
+      <w:start w:val="1"/>
+      <w:numFmt w:val="lowerRoman"/>
+      <w:lvlText w:val="%9."/>
+      <w:lvlJc w:val="right"/>
+      <w:pPr>
+        <w:ind w:left="6480" w:hanging="180"/>
+      </w:pPr>
+    </w:lvl>
   </w:abstractNum>
-  <w:abstractNum w:abstractNumId="31" w15:restartNumberingAfterBreak="0">
-    <w:nsid w:val="33EB6B21"/>
+  <w:abstractNum w:abstractNumId="16" w15:restartNumberingAfterBreak="0">
+    <w:nsid w:val="39466B3E"/>
     <w:multiLevelType w:val="hybridMultilevel"/>
-    <w:tmpl w:val="3D9024C0"/>
-    <w:lvl w:ilvl="0" w:tplc="45762F3A">
-      <w:start w:val="1"/>
-      <w:numFmt w:val="bullet"/>
-      <w:lvlText w:val=""/>
-      <w:lvlJc w:val="left"/>
-      <w:pPr>
-        <w:tabs>
-          <w:tab w:val="num" w:pos="720"/>
-        </w:tabs>
+    <w:tmpl w:val="C57A66A8"/>
+    <w:lvl w:ilvl="0" w:tplc="0807000F">
+      <w:start w:val="1"/>
+      <w:numFmt w:val="decimal"/>
+      <w:lvlText w:val="%1."/>
+      <w:lvlJc w:val="left"/>
+      <w:pPr>
         <w:ind w:left="720" w:hanging="360"/>
       </w:pPr>
       <w:rPr>
-        <w:rFonts w:ascii="Wingdings" w:hAnsi="Wingdings" w:hint="default"/>
+        <w:rFonts w:hint="default"/>
       </w:rPr>
     </w:lvl>
-    <w:lvl w:ilvl="1" w:tplc="53ECE30A">
-      <w:numFmt w:val="bullet"/>
-      <w:lvlText w:val=""/>
-      <w:lvlJc w:val="left"/>
-      <w:pPr>
-        <w:tabs>
-          <w:tab w:val="num" w:pos="1440"/>
-        </w:tabs>
+    <w:lvl w:ilvl="1" w:tplc="08070019" w:tentative="1">
+      <w:start w:val="1"/>
+      <w:numFmt w:val="lowerLetter"/>
+      <w:lvlText w:val="%2."/>
+      <w:lvlJc w:val="left"/>
+      <w:pPr>
         <w:ind w:left="1440" w:hanging="360"/>
       </w:pPr>
+    </w:lvl>
+    <w:lvl w:ilvl="2" w:tplc="0807001B" w:tentative="1">
+      <w:start w:val="1"/>
+      <w:numFmt w:val="lowerRoman"/>
+      <w:lvlText w:val="%3."/>
+      <w:lvlJc w:val="right"/>
+      <w:pPr>
+        <w:ind w:left="2160" w:hanging="180"/>
+      </w:pPr>
+    </w:lvl>
+    <w:lvl w:ilvl="3" w:tplc="0807000F" w:tentative="1">
+      <w:start w:val="1"/>
+      <w:numFmt w:val="decimal"/>
+      <w:lvlText w:val="%4."/>
+      <w:lvlJc w:val="left"/>
+      <w:pPr>
+        <w:ind w:left="2880" w:hanging="360"/>
+      </w:pPr>
+    </w:lvl>
+    <w:lvl w:ilvl="4" w:tplc="08070019" w:tentative="1">
+      <w:start w:val="1"/>
+      <w:numFmt w:val="lowerLetter"/>
+      <w:lvlText w:val="%5."/>
+      <w:lvlJc w:val="left"/>
+      <w:pPr>
+        <w:ind w:left="3600" w:hanging="360"/>
+      </w:pPr>
+    </w:lvl>
+    <w:lvl w:ilvl="5" w:tplc="0807001B" w:tentative="1">
+      <w:start w:val="1"/>
+      <w:numFmt w:val="lowerRoman"/>
+      <w:lvlText w:val="%6."/>
+      <w:lvlJc w:val="right"/>
+      <w:pPr>
+        <w:ind w:left="4320" w:hanging="180"/>
+      </w:pPr>
+    </w:lvl>
+    <w:lvl w:ilvl="6" w:tplc="0807000F" w:tentative="1">
+      <w:start w:val="1"/>
+      <w:numFmt w:val="decimal"/>
+      <w:lvlText w:val="%7."/>
+      <w:lvlJc w:val="left"/>
+      <w:pPr>
+        <w:ind w:left="5040" w:hanging="360"/>
+      </w:pPr>
+    </w:lvl>
+    <w:lvl w:ilvl="7" w:tplc="08070019" w:tentative="1">
+      <w:start w:val="1"/>
+      <w:numFmt w:val="lowerLetter"/>
+      <w:lvlText w:val="%8."/>
+      <w:lvlJc w:val="left"/>
+      <w:pPr>
+        <w:ind w:left="5760" w:hanging="360"/>
+      </w:pPr>
+    </w:lvl>
+    <w:lvl w:ilvl="8" w:tplc="0807001B" w:tentative="1">
+      <w:start w:val="1"/>
+      <w:numFmt w:val="lowerRoman"/>
+      <w:lvlText w:val="%9."/>
+      <w:lvlJc w:val="right"/>
+      <w:pPr>
+        <w:ind w:left="6480" w:hanging="180"/>
+      </w:pPr>
+    </w:lvl>
+  </w:abstractNum>
+  <w:abstractNum w:abstractNumId="17" w15:restartNumberingAfterBreak="0">
+    <w:nsid w:val="3B8476E3"/>
+    <w:multiLevelType w:val="hybridMultilevel"/>
+    <w:tmpl w:val="C57A66A8"/>
+    <w:lvl w:ilvl="0" w:tplc="0807000F">
+      <w:start w:val="1"/>
+      <w:numFmt w:val="decimal"/>
+      <w:lvlText w:val="%1."/>
+      <w:lvlJc w:val="left"/>
+      <w:pPr>
+        <w:ind w:left="720" w:hanging="360"/>
+      </w:pPr>
       <w:rPr>
-        <w:rFonts w:ascii="Wingdings" w:hAnsi="Wingdings" w:hint="default"/>
+        <w:rFonts w:hint="default"/>
       </w:rPr>
     </w:lvl>
-    <w:lvl w:ilvl="2" w:tplc="BA98D82C" w:tentative="1">
-      <w:start w:val="1"/>
-      <w:numFmt w:val="bullet"/>
-      <w:lvlText w:val=""/>
-      <w:lvlJc w:val="left"/>
-      <w:pPr>
-        <w:tabs>
-          <w:tab w:val="num" w:pos="2160"/>
-        </w:tabs>
-        <w:ind w:left="2160" w:hanging="360"/>
-      </w:pPr>
-      <w:rPr>
-        <w:rFonts w:ascii="Wingdings" w:hAnsi="Wingdings" w:hint="default"/>
-      </w:rPr>
-    </w:lvl>
-    <w:lvl w:ilvl="3" w:tplc="B75CD362" w:tentative="1">
-      <w:start w:val="1"/>
-      <w:numFmt w:val="bullet"/>
-      <w:lvlText w:val=""/>
-      <w:lvlJc w:val="left"/>
-      <w:pPr>
-        <w:tabs>
-          <w:tab w:val="num" w:pos="2880"/>
-        </w:tabs>
+    <w:lvl w:ilvl="1" w:tplc="08070019" w:tentative="1">
+      <w:start w:val="1"/>
+      <w:numFmt w:val="lowerLetter"/>
+      <w:lvlText w:val="%2."/>
+      <w:lvlJc w:val="left"/>
+      <w:pPr>
+        <w:ind w:left="1440" w:hanging="360"/>
+      </w:pPr>
+    </w:lvl>
+    <w:lvl w:ilvl="2" w:tplc="0807001B" w:tentative="1">
+      <w:start w:val="1"/>
+      <w:numFmt w:val="lowerRoman"/>
+      <w:lvlText w:val="%3."/>
+      <w:lvlJc w:val="right"/>
+      <w:pPr>
+        <w:ind w:left="2160" w:hanging="180"/>
+      </w:pPr>
+    </w:lvl>
+    <w:lvl w:ilvl="3" w:tplc="0807000F" w:tentative="1">
+      <w:start w:val="1"/>
+      <w:numFmt w:val="decimal"/>
+      <w:lvlText w:val="%4."/>
+      <w:lvlJc w:val="left"/>
+      <w:pPr>
         <w:ind w:left="2880" w:hanging="360"/>
       </w:pPr>
-      <w:rPr>
-        <w:rFonts w:ascii="Wingdings" w:hAnsi="Wingdings" w:hint="default"/>
-      </w:rPr>
-    </w:lvl>
-    <w:lvl w:ilvl="4" w:tplc="DBF87DCE" w:tentative="1">
-      <w:start w:val="1"/>
-      <w:numFmt w:val="bullet"/>
-      <w:lvlText w:val=""/>
-      <w:lvlJc w:val="left"/>
-      <w:pPr>
-        <w:tabs>
-          <w:tab w:val="num" w:pos="3600"/>
-        </w:tabs>
+    </w:lvl>
+    <w:lvl w:ilvl="4" w:tplc="08070019" w:tentative="1">
+      <w:start w:val="1"/>
+      <w:numFmt w:val="lowerLetter"/>
+      <w:lvlText w:val="%5."/>
+      <w:lvlJc w:val="left"/>
+      <w:pPr>
         <w:ind w:left="3600" w:hanging="360"/>
       </w:pPr>
-      <w:rPr>
-        <w:rFonts w:ascii="Wingdings" w:hAnsi="Wingdings" w:hint="default"/>
-      </w:rPr>
-    </w:lvl>
-    <w:lvl w:ilvl="5" w:tplc="AA86830A" w:tentative="1">
-      <w:start w:val="1"/>
-      <w:numFmt w:val="bullet"/>
-      <w:lvlText w:val=""/>
-      <w:lvlJc w:val="left"/>
-      <w:pPr>
-        <w:tabs>
-          <w:tab w:val="num" w:pos="4320"/>
-        </w:tabs>
-        <w:ind w:left="4320" w:hanging="360"/>
-      </w:pPr>
-      <w:rPr>
-        <w:rFonts w:ascii="Wingdings" w:hAnsi="Wingdings" w:hint="default"/>
-      </w:rPr>
-    </w:lvl>
-    <w:lvl w:ilvl="6" w:tplc="BBC28BE6" w:tentative="1">
-      <w:start w:val="1"/>
-      <w:numFmt w:val="bullet"/>
-      <w:lvlText w:val=""/>
-      <w:lvlJc w:val="left"/>
-      <w:pPr>
-        <w:tabs>
-          <w:tab w:val="num" w:pos="5040"/>
-        </w:tabs>
+    </w:lvl>
+    <w:lvl w:ilvl="5" w:tplc="0807001B" w:tentative="1">
+      <w:start w:val="1"/>
+      <w:numFmt w:val="lowerRoman"/>
+      <w:lvlText w:val="%6."/>
+      <w:lvlJc w:val="right"/>
+      <w:pPr>
+        <w:ind w:left="4320" w:hanging="180"/>
+      </w:pPr>
+    </w:lvl>
+    <w:lvl w:ilvl="6" w:tplc="0807000F" w:tentative="1">
+      <w:start w:val="1"/>
+      <w:numFmt w:val="decimal"/>
+      <w:lvlText w:val="%7."/>
+      <w:lvlJc w:val="left"/>
+      <w:pPr>
         <w:ind w:left="5040" w:hanging="360"/>
       </w:pPr>
-      <w:rPr>
-        <w:rFonts w:ascii="Wingdings" w:hAnsi="Wingdings" w:hint="default"/>
-      </w:rPr>
-    </w:lvl>
-    <w:lvl w:ilvl="7" w:tplc="80C6BC68" w:tentative="1">
-      <w:start w:val="1"/>
-      <w:numFmt w:val="bullet"/>
-      <w:lvlText w:val=""/>
-      <w:lvlJc w:val="left"/>
-      <w:pPr>
-        <w:tabs>
-          <w:tab w:val="num" w:pos="5760"/>
-        </w:tabs>
+    </w:lvl>
+    <w:lvl w:ilvl="7" w:tplc="08070019" w:tentative="1">
+      <w:start w:val="1"/>
+      <w:numFmt w:val="lowerLetter"/>
+      <w:lvlText w:val="%8."/>
+      <w:lvlJc w:val="left"/>
+      <w:pPr>
         <w:ind w:left="5760" w:hanging="360"/>
       </w:pPr>
-      <w:rPr>
-        <w:rFonts w:ascii="Wingdings" w:hAnsi="Wingdings" w:hint="default"/>
-      </w:rPr>
-    </w:lvl>
-    <w:lvl w:ilvl="8" w:tplc="67861FD6" w:tentative="1">
-      <w:start w:val="1"/>
-      <w:numFmt w:val="bullet"/>
-      <w:lvlText w:val=""/>
-      <w:lvlJc w:val="left"/>
-      <w:pPr>
-        <w:tabs>
-          <w:tab w:val="num" w:pos="6480"/>
-        </w:tabs>
-        <w:ind w:left="6480" w:hanging="360"/>
-      </w:pPr>
-      <w:rPr>
-        <w:rFonts w:ascii="Wingdings" w:hAnsi="Wingdings" w:hint="default"/>
-      </w:rPr>
+    </w:lvl>
+    <w:lvl w:ilvl="8" w:tplc="0807001B" w:tentative="1">
+      <w:start w:val="1"/>
+      <w:numFmt w:val="lowerRoman"/>
+      <w:lvlText w:val="%9."/>
+      <w:lvlJc w:val="right"/>
+      <w:pPr>
+        <w:ind w:left="6480" w:hanging="180"/>
+      </w:pPr>
     </w:lvl>
   </w:abstractNum>
-  <w:abstractNum w:abstractNumId="32" w15:restartNumberingAfterBreak="0">
-    <w:nsid w:val="372A77E8"/>
-    <w:multiLevelType w:val="multilevel"/>
-    <w:tmpl w:val="3EEEB7DC"/>
-    <w:numStyleLink w:val="Bbc"/>
-  </w:abstractNum>
-  <w:abstractNum w:abstractNumId="33" w15:restartNumberingAfterBreak="0">
-    <w:nsid w:val="3F3D3FF0"/>
-    <w:multiLevelType w:val="multilevel"/>
-    <w:tmpl w:val="3EEEB7DC"/>
-    <w:numStyleLink w:val="Bbc"/>
-  </w:abstractNum>
-  <w:abstractNum w:abstractNumId="34" w15:restartNumberingAfterBreak="0">
+  <w:abstractNum w:abstractNumId="18" w15:restartNumberingAfterBreak="0">
     <w:nsid w:val="45C73295"/>
     <w:multiLevelType w:val="multilevel"/>
     <w:tmpl w:val="A39ADFF0"/>
@@ -5269,403 +10580,1260 @@
       </w:rPr>
     </w:lvl>
   </w:abstractNum>
-  <w:abstractNum w:abstractNumId="35" w15:restartNumberingAfterBreak="0">
-    <w:nsid w:val="45D65EA8"/>
+  <w:abstractNum w:abstractNumId="19" w15:restartNumberingAfterBreak="0">
+    <w:nsid w:val="539E20C5"/>
     <w:multiLevelType w:val="hybridMultilevel"/>
-    <w:tmpl w:val="1EB21114"/>
-    <w:lvl w:ilvl="0" w:tplc="6EA404A8">
-      <w:start w:val="1"/>
-      <w:numFmt w:val="bullet"/>
-      <w:lvlText w:val=""/>
-      <w:lvlJc w:val="left"/>
-      <w:pPr>
-        <w:tabs>
-          <w:tab w:val="num" w:pos="720"/>
-        </w:tabs>
+    <w:tmpl w:val="C57A66A8"/>
+    <w:lvl w:ilvl="0" w:tplc="0807000F">
+      <w:start w:val="1"/>
+      <w:numFmt w:val="decimal"/>
+      <w:lvlText w:val="%1."/>
+      <w:lvlJc w:val="left"/>
+      <w:pPr>
         <w:ind w:left="720" w:hanging="360"/>
       </w:pPr>
       <w:rPr>
-        <w:rFonts w:ascii="Wingdings" w:hAnsi="Wingdings" w:hint="default"/>
+        <w:rFonts w:hint="default"/>
       </w:rPr>
     </w:lvl>
-    <w:lvl w:ilvl="1" w:tplc="D8DCEA02">
-      <w:numFmt w:val="bullet"/>
-      <w:lvlText w:val=""/>
-      <w:lvlJc w:val="left"/>
-      <w:pPr>
-        <w:tabs>
-          <w:tab w:val="num" w:pos="1440"/>
-        </w:tabs>
+    <w:lvl w:ilvl="1" w:tplc="08070019" w:tentative="1">
+      <w:start w:val="1"/>
+      <w:numFmt w:val="lowerLetter"/>
+      <w:lvlText w:val="%2."/>
+      <w:lvlJc w:val="left"/>
+      <w:pPr>
         <w:ind w:left="1440" w:hanging="360"/>
       </w:pPr>
-      <w:rPr>
-        <w:rFonts w:ascii="Symbol" w:hAnsi="Symbol" w:hint="default"/>
-      </w:rPr>
-    </w:lvl>
-    <w:lvl w:ilvl="2" w:tplc="15B406CA" w:tentative="1">
-      <w:start w:val="1"/>
-      <w:numFmt w:val="bullet"/>
-      <w:lvlText w:val=""/>
-      <w:lvlJc w:val="left"/>
-      <w:pPr>
-        <w:tabs>
-          <w:tab w:val="num" w:pos="2160"/>
-        </w:tabs>
-        <w:ind w:left="2160" w:hanging="360"/>
-      </w:pPr>
-      <w:rPr>
-        <w:rFonts w:ascii="Wingdings" w:hAnsi="Wingdings" w:hint="default"/>
-      </w:rPr>
-    </w:lvl>
-    <w:lvl w:ilvl="3" w:tplc="AC220E68" w:tentative="1">
-      <w:start w:val="1"/>
-      <w:numFmt w:val="bullet"/>
-      <w:lvlText w:val=""/>
-      <w:lvlJc w:val="left"/>
-      <w:pPr>
-        <w:tabs>
-          <w:tab w:val="num" w:pos="2880"/>
-        </w:tabs>
+    </w:lvl>
+    <w:lvl w:ilvl="2" w:tplc="0807001B" w:tentative="1">
+      <w:start w:val="1"/>
+      <w:numFmt w:val="lowerRoman"/>
+      <w:lvlText w:val="%3."/>
+      <w:lvlJc w:val="right"/>
+      <w:pPr>
+        <w:ind w:left="2160" w:hanging="180"/>
+      </w:pPr>
+    </w:lvl>
+    <w:lvl w:ilvl="3" w:tplc="0807000F" w:tentative="1">
+      <w:start w:val="1"/>
+      <w:numFmt w:val="decimal"/>
+      <w:lvlText w:val="%4."/>
+      <w:lvlJc w:val="left"/>
+      <w:pPr>
         <w:ind w:left="2880" w:hanging="360"/>
       </w:pPr>
-      <w:rPr>
-        <w:rFonts w:ascii="Wingdings" w:hAnsi="Wingdings" w:hint="default"/>
-      </w:rPr>
-    </w:lvl>
-    <w:lvl w:ilvl="4" w:tplc="0FAA52DC" w:tentative="1">
-      <w:start w:val="1"/>
-      <w:numFmt w:val="bullet"/>
-      <w:lvlText w:val=""/>
-      <w:lvlJc w:val="left"/>
-      <w:pPr>
-        <w:tabs>
-          <w:tab w:val="num" w:pos="3600"/>
-        </w:tabs>
+    </w:lvl>
+    <w:lvl w:ilvl="4" w:tplc="08070019" w:tentative="1">
+      <w:start w:val="1"/>
+      <w:numFmt w:val="lowerLetter"/>
+      <w:lvlText w:val="%5."/>
+      <w:lvlJc w:val="left"/>
+      <w:pPr>
         <w:ind w:left="3600" w:hanging="360"/>
       </w:pPr>
-      <w:rPr>
-        <w:rFonts w:ascii="Wingdings" w:hAnsi="Wingdings" w:hint="default"/>
-      </w:rPr>
-    </w:lvl>
-    <w:lvl w:ilvl="5" w:tplc="242C1076" w:tentative="1">
-      <w:start w:val="1"/>
-      <w:numFmt w:val="bullet"/>
-      <w:lvlText w:val=""/>
-      <w:lvlJc w:val="left"/>
-      <w:pPr>
-        <w:tabs>
-          <w:tab w:val="num" w:pos="4320"/>
-        </w:tabs>
-        <w:ind w:left="4320" w:hanging="360"/>
-      </w:pPr>
-      <w:rPr>
-        <w:rFonts w:ascii="Wingdings" w:hAnsi="Wingdings" w:hint="default"/>
-      </w:rPr>
-    </w:lvl>
-    <w:lvl w:ilvl="6" w:tplc="BC42C16A" w:tentative="1">
-      <w:start w:val="1"/>
-      <w:numFmt w:val="bullet"/>
-      <w:lvlText w:val=""/>
-      <w:lvlJc w:val="left"/>
-      <w:pPr>
-        <w:tabs>
-          <w:tab w:val="num" w:pos="5040"/>
-        </w:tabs>
-        <w:ind w:left="5040" w:hanging="360"/>
-      </w:pPr>
-      <w:rPr>
-        <w:rFonts w:ascii="Wingdings" w:hAnsi="Wingdings" w:hint="default"/>
-      </w:rPr>
-    </w:lvl>
-    <w:lvl w:ilvl="7" w:tplc="886C24B0" w:tentative="1">
-      <w:start w:val="1"/>
-      <w:numFmt w:val="bullet"/>
-      <w:lvlText w:val=""/>
-      <w:lvlJc w:val="left"/>
-      <w:pPr>
-        <w:tabs>
-          <w:tab w:val="num" w:pos="5760"/>
-        </w:tabs>
-        <w:ind w:left="5760" w:hanging="360"/>
-      </w:pPr>
-      <w:rPr>
-        <w:rFonts w:ascii="Wingdings" w:hAnsi="Wingdings" w:hint="default"/>
-      </w:rPr>
-    </w:lvl>
-    <w:lvl w:ilvl="8" w:tplc="E174DC74" w:tentative="1">
-      <w:start w:val="1"/>
-      <w:numFmt w:val="bullet"/>
-      <w:lvlText w:val=""/>
-      <w:lvlJc w:val="left"/>
-      <w:pPr>
-        <w:tabs>
-          <w:tab w:val="num" w:pos="6480"/>
-        </w:tabs>
-        <w:ind w:left="6480" w:hanging="360"/>
-      </w:pPr>
-      <w:rPr>
-        <w:rFonts w:ascii="Wingdings" w:hAnsi="Wingdings" w:hint="default"/>
-      </w:rPr>
-    </w:lvl>
-  </w:abstractNum>
-  <w:abstractNum w:abstractNumId="36" w15:restartNumberingAfterBreak="0">
-    <w:nsid w:val="47246FBE"/>
-    <w:multiLevelType w:val="multilevel"/>
-    <w:tmpl w:val="3EEEB7DC"/>
-    <w:numStyleLink w:val="Bbc"/>
-  </w:abstractNum>
-  <w:abstractNum w:abstractNumId="37" w15:restartNumberingAfterBreak="0">
-    <w:nsid w:val="499A5287"/>
-    <w:multiLevelType w:val="multilevel"/>
-    <w:tmpl w:val="3EEEB7DC"/>
-    <w:numStyleLink w:val="Bbc"/>
-  </w:abstractNum>
-  <w:abstractNum w:abstractNumId="38" w15:restartNumberingAfterBreak="0">
-    <w:nsid w:val="4FFA7FB2"/>
-    <w:multiLevelType w:val="multilevel"/>
-    <w:tmpl w:val="0807001D"/>
-    <w:lvl w:ilvl="0">
-      <w:start w:val="1"/>
-      <w:numFmt w:val="decimal"/>
-      <w:lvlText w:val="%1)"/>
-      <w:lvlJc w:val="left"/>
-      <w:pPr>
-        <w:ind w:left="360" w:hanging="360"/>
-      </w:pPr>
-    </w:lvl>
-    <w:lvl w:ilvl="1">
-      <w:start w:val="1"/>
-      <w:numFmt w:val="lowerLetter"/>
-      <w:lvlText w:val="%2)"/>
-      <w:lvlJc w:val="left"/>
-      <w:pPr>
-        <w:ind w:left="720" w:hanging="360"/>
-      </w:pPr>
-    </w:lvl>
-    <w:lvl w:ilvl="2">
+    </w:lvl>
+    <w:lvl w:ilvl="5" w:tplc="0807001B" w:tentative="1">
       <w:start w:val="1"/>
       <w:numFmt w:val="lowerRoman"/>
-      <w:lvlText w:val="%3)"/>
-      <w:lvlJc w:val="left"/>
-      <w:pPr>
-        <w:ind w:left="1080" w:hanging="360"/>
-      </w:pPr>
-    </w:lvl>
-    <w:lvl w:ilvl="3">
-      <w:start w:val="1"/>
-      <w:numFmt w:val="decimal"/>
-      <w:lvlText w:val="(%4)"/>
-      <w:lvlJc w:val="left"/>
-      <w:pPr>
-        <w:ind w:left="1440" w:hanging="360"/>
-      </w:pPr>
-    </w:lvl>
-    <w:lvl w:ilvl="4">
-      <w:start w:val="1"/>
-      <w:numFmt w:val="lowerLetter"/>
-      <w:lvlText w:val="(%5)"/>
-      <w:lvlJc w:val="left"/>
-      <w:pPr>
-        <w:ind w:left="1800" w:hanging="360"/>
-      </w:pPr>
-    </w:lvl>
-    <w:lvl w:ilvl="5">
-      <w:start w:val="1"/>
-      <w:numFmt w:val="lowerRoman"/>
-      <w:lvlText w:val="(%6)"/>
-      <w:lvlJc w:val="left"/>
-      <w:pPr>
-        <w:ind w:left="2160" w:hanging="360"/>
-      </w:pPr>
-    </w:lvl>
-    <w:lvl w:ilvl="6">
+      <w:lvlText w:val="%6."/>
+      <w:lvlJc w:val="right"/>
+      <w:pPr>
+        <w:ind w:left="4320" w:hanging="180"/>
+      </w:pPr>
+    </w:lvl>
+    <w:lvl w:ilvl="6" w:tplc="0807000F" w:tentative="1">
       <w:start w:val="1"/>
       <w:numFmt w:val="decimal"/>
       <w:lvlText w:val="%7."/>
       <w:lvlJc w:val="left"/>
       <w:pPr>
-        <w:ind w:left="2520" w:hanging="360"/>
-      </w:pPr>
-    </w:lvl>
-    <w:lvl w:ilvl="7">
+        <w:ind w:left="5040" w:hanging="360"/>
+      </w:pPr>
+    </w:lvl>
+    <w:lvl w:ilvl="7" w:tplc="08070019" w:tentative="1">
       <w:start w:val="1"/>
       <w:numFmt w:val="lowerLetter"/>
       <w:lvlText w:val="%8."/>
       <w:lvlJc w:val="left"/>
       <w:pPr>
-        <w:ind w:left="2880" w:hanging="360"/>
-      </w:pPr>
-    </w:lvl>
-    <w:lvl w:ilvl="8">
+        <w:ind w:left="5760" w:hanging="360"/>
+      </w:pPr>
+    </w:lvl>
+    <w:lvl w:ilvl="8" w:tplc="0807001B" w:tentative="1">
       <w:start w:val="1"/>
       <w:numFmt w:val="lowerRoman"/>
       <w:lvlText w:val="%9."/>
-      <w:lvlJc w:val="left"/>
-      <w:pPr>
-        <w:ind w:left="3240" w:hanging="360"/>
+      <w:lvlJc w:val="right"/>
+      <w:pPr>
+        <w:ind w:left="6480" w:hanging="180"/>
       </w:pPr>
     </w:lvl>
   </w:abstractNum>
-  <w:abstractNum w:abstractNumId="39" w15:restartNumberingAfterBreak="0">
-    <w:nsid w:val="5668188A"/>
-    <w:multiLevelType w:val="multilevel"/>
-    <w:tmpl w:val="3EEEB7DC"/>
-    <w:numStyleLink w:val="Bbc"/>
+  <w:abstractNum w:abstractNumId="20" w15:restartNumberingAfterBreak="0">
+    <w:nsid w:val="57E77508"/>
+    <w:multiLevelType w:val="hybridMultilevel"/>
+    <w:tmpl w:val="C57A66A8"/>
+    <w:lvl w:ilvl="0" w:tplc="0807000F">
+      <w:start w:val="1"/>
+      <w:numFmt w:val="decimal"/>
+      <w:lvlText w:val="%1."/>
+      <w:lvlJc w:val="left"/>
+      <w:pPr>
+        <w:ind w:left="720" w:hanging="360"/>
+      </w:pPr>
+      <w:rPr>
+        <w:rFonts w:hint="default"/>
+      </w:rPr>
+    </w:lvl>
+    <w:lvl w:ilvl="1" w:tplc="08070019" w:tentative="1">
+      <w:start w:val="1"/>
+      <w:numFmt w:val="lowerLetter"/>
+      <w:lvlText w:val="%2."/>
+      <w:lvlJc w:val="left"/>
+      <w:pPr>
+        <w:ind w:left="1440" w:hanging="360"/>
+      </w:pPr>
+    </w:lvl>
+    <w:lvl w:ilvl="2" w:tplc="0807001B" w:tentative="1">
+      <w:start w:val="1"/>
+      <w:numFmt w:val="lowerRoman"/>
+      <w:lvlText w:val="%3."/>
+      <w:lvlJc w:val="right"/>
+      <w:pPr>
+        <w:ind w:left="2160" w:hanging="180"/>
+      </w:pPr>
+    </w:lvl>
+    <w:lvl w:ilvl="3" w:tplc="0807000F" w:tentative="1">
+      <w:start w:val="1"/>
+      <w:numFmt w:val="decimal"/>
+      <w:lvlText w:val="%4."/>
+      <w:lvlJc w:val="left"/>
+      <w:pPr>
+        <w:ind w:left="2880" w:hanging="360"/>
+      </w:pPr>
+    </w:lvl>
+    <w:lvl w:ilvl="4" w:tplc="08070019" w:tentative="1">
+      <w:start w:val="1"/>
+      <w:numFmt w:val="lowerLetter"/>
+      <w:lvlText w:val="%5."/>
+      <w:lvlJc w:val="left"/>
+      <w:pPr>
+        <w:ind w:left="3600" w:hanging="360"/>
+      </w:pPr>
+    </w:lvl>
+    <w:lvl w:ilvl="5" w:tplc="0807001B" w:tentative="1">
+      <w:start w:val="1"/>
+      <w:numFmt w:val="lowerRoman"/>
+      <w:lvlText w:val="%6."/>
+      <w:lvlJc w:val="right"/>
+      <w:pPr>
+        <w:ind w:left="4320" w:hanging="180"/>
+      </w:pPr>
+    </w:lvl>
+    <w:lvl w:ilvl="6" w:tplc="0807000F" w:tentative="1">
+      <w:start w:val="1"/>
+      <w:numFmt w:val="decimal"/>
+      <w:lvlText w:val="%7."/>
+      <w:lvlJc w:val="left"/>
+      <w:pPr>
+        <w:ind w:left="5040" w:hanging="360"/>
+      </w:pPr>
+    </w:lvl>
+    <w:lvl w:ilvl="7" w:tplc="08070019" w:tentative="1">
+      <w:start w:val="1"/>
+      <w:numFmt w:val="lowerLetter"/>
+      <w:lvlText w:val="%8."/>
+      <w:lvlJc w:val="left"/>
+      <w:pPr>
+        <w:ind w:left="5760" w:hanging="360"/>
+      </w:pPr>
+    </w:lvl>
+    <w:lvl w:ilvl="8" w:tplc="0807001B" w:tentative="1">
+      <w:start w:val="1"/>
+      <w:numFmt w:val="lowerRoman"/>
+      <w:lvlText w:val="%9."/>
+      <w:lvlJc w:val="right"/>
+      <w:pPr>
+        <w:ind w:left="6480" w:hanging="180"/>
+      </w:pPr>
+    </w:lvl>
   </w:abstractNum>
-  <w:abstractNum w:abstractNumId="40" w15:restartNumberingAfterBreak="0">
-    <w:nsid w:val="68013581"/>
-    <w:multiLevelType w:val="multilevel"/>
-    <w:tmpl w:val="3EEEB7DC"/>
-    <w:numStyleLink w:val="Bbc"/>
+  <w:abstractNum w:abstractNumId="21" w15:restartNumberingAfterBreak="0">
+    <w:nsid w:val="58580060"/>
+    <w:multiLevelType w:val="hybridMultilevel"/>
+    <w:tmpl w:val="C57A66A8"/>
+    <w:lvl w:ilvl="0" w:tplc="0807000F">
+      <w:start w:val="1"/>
+      <w:numFmt w:val="decimal"/>
+      <w:lvlText w:val="%1."/>
+      <w:lvlJc w:val="left"/>
+      <w:pPr>
+        <w:ind w:left="720" w:hanging="360"/>
+      </w:pPr>
+      <w:rPr>
+        <w:rFonts w:hint="default"/>
+      </w:rPr>
+    </w:lvl>
+    <w:lvl w:ilvl="1" w:tplc="08070019" w:tentative="1">
+      <w:start w:val="1"/>
+      <w:numFmt w:val="lowerLetter"/>
+      <w:lvlText w:val="%2."/>
+      <w:lvlJc w:val="left"/>
+      <w:pPr>
+        <w:ind w:left="1440" w:hanging="360"/>
+      </w:pPr>
+    </w:lvl>
+    <w:lvl w:ilvl="2" w:tplc="0807001B" w:tentative="1">
+      <w:start w:val="1"/>
+      <w:numFmt w:val="lowerRoman"/>
+      <w:lvlText w:val="%3."/>
+      <w:lvlJc w:val="right"/>
+      <w:pPr>
+        <w:ind w:left="2160" w:hanging="180"/>
+      </w:pPr>
+    </w:lvl>
+    <w:lvl w:ilvl="3" w:tplc="0807000F" w:tentative="1">
+      <w:start w:val="1"/>
+      <w:numFmt w:val="decimal"/>
+      <w:lvlText w:val="%4."/>
+      <w:lvlJc w:val="left"/>
+      <w:pPr>
+        <w:ind w:left="2880" w:hanging="360"/>
+      </w:pPr>
+    </w:lvl>
+    <w:lvl w:ilvl="4" w:tplc="08070019" w:tentative="1">
+      <w:start w:val="1"/>
+      <w:numFmt w:val="lowerLetter"/>
+      <w:lvlText w:val="%5."/>
+      <w:lvlJc w:val="left"/>
+      <w:pPr>
+        <w:ind w:left="3600" w:hanging="360"/>
+      </w:pPr>
+    </w:lvl>
+    <w:lvl w:ilvl="5" w:tplc="0807001B" w:tentative="1">
+      <w:start w:val="1"/>
+      <w:numFmt w:val="lowerRoman"/>
+      <w:lvlText w:val="%6."/>
+      <w:lvlJc w:val="right"/>
+      <w:pPr>
+        <w:ind w:left="4320" w:hanging="180"/>
+      </w:pPr>
+    </w:lvl>
+    <w:lvl w:ilvl="6" w:tplc="0807000F" w:tentative="1">
+      <w:start w:val="1"/>
+      <w:numFmt w:val="decimal"/>
+      <w:lvlText w:val="%7."/>
+      <w:lvlJc w:val="left"/>
+      <w:pPr>
+        <w:ind w:left="5040" w:hanging="360"/>
+      </w:pPr>
+    </w:lvl>
+    <w:lvl w:ilvl="7" w:tplc="08070019" w:tentative="1">
+      <w:start w:val="1"/>
+      <w:numFmt w:val="lowerLetter"/>
+      <w:lvlText w:val="%8."/>
+      <w:lvlJc w:val="left"/>
+      <w:pPr>
+        <w:ind w:left="5760" w:hanging="360"/>
+      </w:pPr>
+    </w:lvl>
+    <w:lvl w:ilvl="8" w:tplc="0807001B" w:tentative="1">
+      <w:start w:val="1"/>
+      <w:numFmt w:val="lowerRoman"/>
+      <w:lvlText w:val="%9."/>
+      <w:lvlJc w:val="right"/>
+      <w:pPr>
+        <w:ind w:left="6480" w:hanging="180"/>
+      </w:pPr>
+    </w:lvl>
   </w:abstractNum>
-  <w:abstractNum w:abstractNumId="41" w15:restartNumberingAfterBreak="0">
-    <w:nsid w:val="79656019"/>
-    <w:multiLevelType w:val="multilevel"/>
-    <w:tmpl w:val="3EEEB7DC"/>
-    <w:numStyleLink w:val="Bbc"/>
+  <w:abstractNum w:abstractNumId="22" w15:restartNumberingAfterBreak="0">
+    <w:nsid w:val="5C8D59E2"/>
+    <w:multiLevelType w:val="hybridMultilevel"/>
+    <w:tmpl w:val="C57A66A8"/>
+    <w:lvl w:ilvl="0" w:tplc="0807000F">
+      <w:start w:val="1"/>
+      <w:numFmt w:val="decimal"/>
+      <w:lvlText w:val="%1."/>
+      <w:lvlJc w:val="left"/>
+      <w:pPr>
+        <w:ind w:left="720" w:hanging="360"/>
+      </w:pPr>
+      <w:rPr>
+        <w:rFonts w:hint="default"/>
+      </w:rPr>
+    </w:lvl>
+    <w:lvl w:ilvl="1" w:tplc="08070019" w:tentative="1">
+      <w:start w:val="1"/>
+      <w:numFmt w:val="lowerLetter"/>
+      <w:lvlText w:val="%2."/>
+      <w:lvlJc w:val="left"/>
+      <w:pPr>
+        <w:ind w:left="1440" w:hanging="360"/>
+      </w:pPr>
+    </w:lvl>
+    <w:lvl w:ilvl="2" w:tplc="0807001B" w:tentative="1">
+      <w:start w:val="1"/>
+      <w:numFmt w:val="lowerRoman"/>
+      <w:lvlText w:val="%3."/>
+      <w:lvlJc w:val="right"/>
+      <w:pPr>
+        <w:ind w:left="2160" w:hanging="180"/>
+      </w:pPr>
+    </w:lvl>
+    <w:lvl w:ilvl="3" w:tplc="0807000F" w:tentative="1">
+      <w:start w:val="1"/>
+      <w:numFmt w:val="decimal"/>
+      <w:lvlText w:val="%4."/>
+      <w:lvlJc w:val="left"/>
+      <w:pPr>
+        <w:ind w:left="2880" w:hanging="360"/>
+      </w:pPr>
+    </w:lvl>
+    <w:lvl w:ilvl="4" w:tplc="08070019" w:tentative="1">
+      <w:start w:val="1"/>
+      <w:numFmt w:val="lowerLetter"/>
+      <w:lvlText w:val="%5."/>
+      <w:lvlJc w:val="left"/>
+      <w:pPr>
+        <w:ind w:left="3600" w:hanging="360"/>
+      </w:pPr>
+    </w:lvl>
+    <w:lvl w:ilvl="5" w:tplc="0807001B" w:tentative="1">
+      <w:start w:val="1"/>
+      <w:numFmt w:val="lowerRoman"/>
+      <w:lvlText w:val="%6."/>
+      <w:lvlJc w:val="right"/>
+      <w:pPr>
+        <w:ind w:left="4320" w:hanging="180"/>
+      </w:pPr>
+    </w:lvl>
+    <w:lvl w:ilvl="6" w:tplc="0807000F" w:tentative="1">
+      <w:start w:val="1"/>
+      <w:numFmt w:val="decimal"/>
+      <w:lvlText w:val="%7."/>
+      <w:lvlJc w:val="left"/>
+      <w:pPr>
+        <w:ind w:left="5040" w:hanging="360"/>
+      </w:pPr>
+    </w:lvl>
+    <w:lvl w:ilvl="7" w:tplc="08070019" w:tentative="1">
+      <w:start w:val="1"/>
+      <w:numFmt w:val="lowerLetter"/>
+      <w:lvlText w:val="%8."/>
+      <w:lvlJc w:val="left"/>
+      <w:pPr>
+        <w:ind w:left="5760" w:hanging="360"/>
+      </w:pPr>
+    </w:lvl>
+    <w:lvl w:ilvl="8" w:tplc="0807001B" w:tentative="1">
+      <w:start w:val="1"/>
+      <w:numFmt w:val="lowerRoman"/>
+      <w:lvlText w:val="%9."/>
+      <w:lvlJc w:val="right"/>
+      <w:pPr>
+        <w:ind w:left="6480" w:hanging="180"/>
+      </w:pPr>
+    </w:lvl>
+  </w:abstractNum>
+  <w:abstractNum w:abstractNumId="23" w15:restartNumberingAfterBreak="0">
+    <w:nsid w:val="62DD7E3C"/>
+    <w:multiLevelType w:val="hybridMultilevel"/>
+    <w:tmpl w:val="C57A66A8"/>
+    <w:lvl w:ilvl="0" w:tplc="0807000F">
+      <w:start w:val="1"/>
+      <w:numFmt w:val="decimal"/>
+      <w:lvlText w:val="%1."/>
+      <w:lvlJc w:val="left"/>
+      <w:pPr>
+        <w:ind w:left="720" w:hanging="360"/>
+      </w:pPr>
+      <w:rPr>
+        <w:rFonts w:hint="default"/>
+      </w:rPr>
+    </w:lvl>
+    <w:lvl w:ilvl="1" w:tplc="08070019" w:tentative="1">
+      <w:start w:val="1"/>
+      <w:numFmt w:val="lowerLetter"/>
+      <w:lvlText w:val="%2."/>
+      <w:lvlJc w:val="left"/>
+      <w:pPr>
+        <w:ind w:left="1440" w:hanging="360"/>
+      </w:pPr>
+    </w:lvl>
+    <w:lvl w:ilvl="2" w:tplc="0807001B" w:tentative="1">
+      <w:start w:val="1"/>
+      <w:numFmt w:val="lowerRoman"/>
+      <w:lvlText w:val="%3."/>
+      <w:lvlJc w:val="right"/>
+      <w:pPr>
+        <w:ind w:left="2160" w:hanging="180"/>
+      </w:pPr>
+    </w:lvl>
+    <w:lvl w:ilvl="3" w:tplc="0807000F" w:tentative="1">
+      <w:start w:val="1"/>
+      <w:numFmt w:val="decimal"/>
+      <w:lvlText w:val="%4."/>
+      <w:lvlJc w:val="left"/>
+      <w:pPr>
+        <w:ind w:left="2880" w:hanging="360"/>
+      </w:pPr>
+    </w:lvl>
+    <w:lvl w:ilvl="4" w:tplc="08070019" w:tentative="1">
+      <w:start w:val="1"/>
+      <w:numFmt w:val="lowerLetter"/>
+      <w:lvlText w:val="%5."/>
+      <w:lvlJc w:val="left"/>
+      <w:pPr>
+        <w:ind w:left="3600" w:hanging="360"/>
+      </w:pPr>
+    </w:lvl>
+    <w:lvl w:ilvl="5" w:tplc="0807001B" w:tentative="1">
+      <w:start w:val="1"/>
+      <w:numFmt w:val="lowerRoman"/>
+      <w:lvlText w:val="%6."/>
+      <w:lvlJc w:val="right"/>
+      <w:pPr>
+        <w:ind w:left="4320" w:hanging="180"/>
+      </w:pPr>
+    </w:lvl>
+    <w:lvl w:ilvl="6" w:tplc="0807000F" w:tentative="1">
+      <w:start w:val="1"/>
+      <w:numFmt w:val="decimal"/>
+      <w:lvlText w:val="%7."/>
+      <w:lvlJc w:val="left"/>
+      <w:pPr>
+        <w:ind w:left="5040" w:hanging="360"/>
+      </w:pPr>
+    </w:lvl>
+    <w:lvl w:ilvl="7" w:tplc="08070019" w:tentative="1">
+      <w:start w:val="1"/>
+      <w:numFmt w:val="lowerLetter"/>
+      <w:lvlText w:val="%8."/>
+      <w:lvlJc w:val="left"/>
+      <w:pPr>
+        <w:ind w:left="5760" w:hanging="360"/>
+      </w:pPr>
+    </w:lvl>
+    <w:lvl w:ilvl="8" w:tplc="0807001B" w:tentative="1">
+      <w:start w:val="1"/>
+      <w:numFmt w:val="lowerRoman"/>
+      <w:lvlText w:val="%9."/>
+      <w:lvlJc w:val="right"/>
+      <w:pPr>
+        <w:ind w:left="6480" w:hanging="180"/>
+      </w:pPr>
+    </w:lvl>
+  </w:abstractNum>
+  <w:abstractNum w:abstractNumId="24" w15:restartNumberingAfterBreak="0">
+    <w:nsid w:val="64886EB7"/>
+    <w:multiLevelType w:val="hybridMultilevel"/>
+    <w:tmpl w:val="C57A66A8"/>
+    <w:lvl w:ilvl="0" w:tplc="0807000F">
+      <w:start w:val="1"/>
+      <w:numFmt w:val="decimal"/>
+      <w:lvlText w:val="%1."/>
+      <w:lvlJc w:val="left"/>
+      <w:pPr>
+        <w:ind w:left="720" w:hanging="360"/>
+      </w:pPr>
+      <w:rPr>
+        <w:rFonts w:hint="default"/>
+      </w:rPr>
+    </w:lvl>
+    <w:lvl w:ilvl="1" w:tplc="08070019" w:tentative="1">
+      <w:start w:val="1"/>
+      <w:numFmt w:val="lowerLetter"/>
+      <w:lvlText w:val="%2."/>
+      <w:lvlJc w:val="left"/>
+      <w:pPr>
+        <w:ind w:left="1440" w:hanging="360"/>
+      </w:pPr>
+    </w:lvl>
+    <w:lvl w:ilvl="2" w:tplc="0807001B" w:tentative="1">
+      <w:start w:val="1"/>
+      <w:numFmt w:val="lowerRoman"/>
+      <w:lvlText w:val="%3."/>
+      <w:lvlJc w:val="right"/>
+      <w:pPr>
+        <w:ind w:left="2160" w:hanging="180"/>
+      </w:pPr>
+    </w:lvl>
+    <w:lvl w:ilvl="3" w:tplc="0807000F" w:tentative="1">
+      <w:start w:val="1"/>
+      <w:numFmt w:val="decimal"/>
+      <w:lvlText w:val="%4."/>
+      <w:lvlJc w:val="left"/>
+      <w:pPr>
+        <w:ind w:left="2880" w:hanging="360"/>
+      </w:pPr>
+    </w:lvl>
+    <w:lvl w:ilvl="4" w:tplc="08070019" w:tentative="1">
+      <w:start w:val="1"/>
+      <w:numFmt w:val="lowerLetter"/>
+      <w:lvlText w:val="%5."/>
+      <w:lvlJc w:val="left"/>
+      <w:pPr>
+        <w:ind w:left="3600" w:hanging="360"/>
+      </w:pPr>
+    </w:lvl>
+    <w:lvl w:ilvl="5" w:tplc="0807001B" w:tentative="1">
+      <w:start w:val="1"/>
+      <w:numFmt w:val="lowerRoman"/>
+      <w:lvlText w:val="%6."/>
+      <w:lvlJc w:val="right"/>
+      <w:pPr>
+        <w:ind w:left="4320" w:hanging="180"/>
+      </w:pPr>
+    </w:lvl>
+    <w:lvl w:ilvl="6" w:tplc="0807000F" w:tentative="1">
+      <w:start w:val="1"/>
+      <w:numFmt w:val="decimal"/>
+      <w:lvlText w:val="%7."/>
+      <w:lvlJc w:val="left"/>
+      <w:pPr>
+        <w:ind w:left="5040" w:hanging="360"/>
+      </w:pPr>
+    </w:lvl>
+    <w:lvl w:ilvl="7" w:tplc="08070019" w:tentative="1">
+      <w:start w:val="1"/>
+      <w:numFmt w:val="lowerLetter"/>
+      <w:lvlText w:val="%8."/>
+      <w:lvlJc w:val="left"/>
+      <w:pPr>
+        <w:ind w:left="5760" w:hanging="360"/>
+      </w:pPr>
+    </w:lvl>
+    <w:lvl w:ilvl="8" w:tplc="0807001B" w:tentative="1">
+      <w:start w:val="1"/>
+      <w:numFmt w:val="lowerRoman"/>
+      <w:lvlText w:val="%9."/>
+      <w:lvlJc w:val="right"/>
+      <w:pPr>
+        <w:ind w:left="6480" w:hanging="180"/>
+      </w:pPr>
+    </w:lvl>
+  </w:abstractNum>
+  <w:abstractNum w:abstractNumId="25" w15:restartNumberingAfterBreak="0">
+    <w:nsid w:val="67736A01"/>
+    <w:multiLevelType w:val="hybridMultilevel"/>
+    <w:tmpl w:val="C57A66A8"/>
+    <w:lvl w:ilvl="0" w:tplc="0807000F">
+      <w:start w:val="1"/>
+      <w:numFmt w:val="decimal"/>
+      <w:lvlText w:val="%1."/>
+      <w:lvlJc w:val="left"/>
+      <w:pPr>
+        <w:ind w:left="720" w:hanging="360"/>
+      </w:pPr>
+      <w:rPr>
+        <w:rFonts w:hint="default"/>
+      </w:rPr>
+    </w:lvl>
+    <w:lvl w:ilvl="1" w:tplc="08070019" w:tentative="1">
+      <w:start w:val="1"/>
+      <w:numFmt w:val="lowerLetter"/>
+      <w:lvlText w:val="%2."/>
+      <w:lvlJc w:val="left"/>
+      <w:pPr>
+        <w:ind w:left="1440" w:hanging="360"/>
+      </w:pPr>
+    </w:lvl>
+    <w:lvl w:ilvl="2" w:tplc="0807001B" w:tentative="1">
+      <w:start w:val="1"/>
+      <w:numFmt w:val="lowerRoman"/>
+      <w:lvlText w:val="%3."/>
+      <w:lvlJc w:val="right"/>
+      <w:pPr>
+        <w:ind w:left="2160" w:hanging="180"/>
+      </w:pPr>
+    </w:lvl>
+    <w:lvl w:ilvl="3" w:tplc="0807000F" w:tentative="1">
+      <w:start w:val="1"/>
+      <w:numFmt w:val="decimal"/>
+      <w:lvlText w:val="%4."/>
+      <w:lvlJc w:val="left"/>
+      <w:pPr>
+        <w:ind w:left="2880" w:hanging="360"/>
+      </w:pPr>
+    </w:lvl>
+    <w:lvl w:ilvl="4" w:tplc="08070019" w:tentative="1">
+      <w:start w:val="1"/>
+      <w:numFmt w:val="lowerLetter"/>
+      <w:lvlText w:val="%5."/>
+      <w:lvlJc w:val="left"/>
+      <w:pPr>
+        <w:ind w:left="3600" w:hanging="360"/>
+      </w:pPr>
+    </w:lvl>
+    <w:lvl w:ilvl="5" w:tplc="0807001B" w:tentative="1">
+      <w:start w:val="1"/>
+      <w:numFmt w:val="lowerRoman"/>
+      <w:lvlText w:val="%6."/>
+      <w:lvlJc w:val="right"/>
+      <w:pPr>
+        <w:ind w:left="4320" w:hanging="180"/>
+      </w:pPr>
+    </w:lvl>
+    <w:lvl w:ilvl="6" w:tplc="0807000F" w:tentative="1">
+      <w:start w:val="1"/>
+      <w:numFmt w:val="decimal"/>
+      <w:lvlText w:val="%7."/>
+      <w:lvlJc w:val="left"/>
+      <w:pPr>
+        <w:ind w:left="5040" w:hanging="360"/>
+      </w:pPr>
+    </w:lvl>
+    <w:lvl w:ilvl="7" w:tplc="08070019" w:tentative="1">
+      <w:start w:val="1"/>
+      <w:numFmt w:val="lowerLetter"/>
+      <w:lvlText w:val="%8."/>
+      <w:lvlJc w:val="left"/>
+      <w:pPr>
+        <w:ind w:left="5760" w:hanging="360"/>
+      </w:pPr>
+    </w:lvl>
+    <w:lvl w:ilvl="8" w:tplc="0807001B" w:tentative="1">
+      <w:start w:val="1"/>
+      <w:numFmt w:val="lowerRoman"/>
+      <w:lvlText w:val="%9."/>
+      <w:lvlJc w:val="right"/>
+      <w:pPr>
+        <w:ind w:left="6480" w:hanging="180"/>
+      </w:pPr>
+    </w:lvl>
+  </w:abstractNum>
+  <w:abstractNum w:abstractNumId="26" w15:restartNumberingAfterBreak="0">
+    <w:nsid w:val="6EEE7FA4"/>
+    <w:multiLevelType w:val="hybridMultilevel"/>
+    <w:tmpl w:val="C57A66A8"/>
+    <w:lvl w:ilvl="0" w:tplc="0807000F">
+      <w:start w:val="1"/>
+      <w:numFmt w:val="decimal"/>
+      <w:lvlText w:val="%1."/>
+      <w:lvlJc w:val="left"/>
+      <w:pPr>
+        <w:ind w:left="720" w:hanging="360"/>
+      </w:pPr>
+      <w:rPr>
+        <w:rFonts w:hint="default"/>
+      </w:rPr>
+    </w:lvl>
+    <w:lvl w:ilvl="1" w:tplc="08070019" w:tentative="1">
+      <w:start w:val="1"/>
+      <w:numFmt w:val="lowerLetter"/>
+      <w:lvlText w:val="%2."/>
+      <w:lvlJc w:val="left"/>
+      <w:pPr>
+        <w:ind w:left="1440" w:hanging="360"/>
+      </w:pPr>
+    </w:lvl>
+    <w:lvl w:ilvl="2" w:tplc="0807001B" w:tentative="1">
+      <w:start w:val="1"/>
+      <w:numFmt w:val="lowerRoman"/>
+      <w:lvlText w:val="%3."/>
+      <w:lvlJc w:val="right"/>
+      <w:pPr>
+        <w:ind w:left="2160" w:hanging="180"/>
+      </w:pPr>
+    </w:lvl>
+    <w:lvl w:ilvl="3" w:tplc="0807000F" w:tentative="1">
+      <w:start w:val="1"/>
+      <w:numFmt w:val="decimal"/>
+      <w:lvlText w:val="%4."/>
+      <w:lvlJc w:val="left"/>
+      <w:pPr>
+        <w:ind w:left="2880" w:hanging="360"/>
+      </w:pPr>
+    </w:lvl>
+    <w:lvl w:ilvl="4" w:tplc="08070019" w:tentative="1">
+      <w:start w:val="1"/>
+      <w:numFmt w:val="lowerLetter"/>
+      <w:lvlText w:val="%5."/>
+      <w:lvlJc w:val="left"/>
+      <w:pPr>
+        <w:ind w:left="3600" w:hanging="360"/>
+      </w:pPr>
+    </w:lvl>
+    <w:lvl w:ilvl="5" w:tplc="0807001B" w:tentative="1">
+      <w:start w:val="1"/>
+      <w:numFmt w:val="lowerRoman"/>
+      <w:lvlText w:val="%6."/>
+      <w:lvlJc w:val="right"/>
+      <w:pPr>
+        <w:ind w:left="4320" w:hanging="180"/>
+      </w:pPr>
+    </w:lvl>
+    <w:lvl w:ilvl="6" w:tplc="0807000F" w:tentative="1">
+      <w:start w:val="1"/>
+      <w:numFmt w:val="decimal"/>
+      <w:lvlText w:val="%7."/>
+      <w:lvlJc w:val="left"/>
+      <w:pPr>
+        <w:ind w:left="5040" w:hanging="360"/>
+      </w:pPr>
+    </w:lvl>
+    <w:lvl w:ilvl="7" w:tplc="08070019" w:tentative="1">
+      <w:start w:val="1"/>
+      <w:numFmt w:val="lowerLetter"/>
+      <w:lvlText w:val="%8."/>
+      <w:lvlJc w:val="left"/>
+      <w:pPr>
+        <w:ind w:left="5760" w:hanging="360"/>
+      </w:pPr>
+    </w:lvl>
+    <w:lvl w:ilvl="8" w:tplc="0807001B" w:tentative="1">
+      <w:start w:val="1"/>
+      <w:numFmt w:val="lowerRoman"/>
+      <w:lvlText w:val="%9."/>
+      <w:lvlJc w:val="right"/>
+      <w:pPr>
+        <w:ind w:left="6480" w:hanging="180"/>
+      </w:pPr>
+    </w:lvl>
+  </w:abstractNum>
+  <w:abstractNum w:abstractNumId="27" w15:restartNumberingAfterBreak="0">
+    <w:nsid w:val="6EFA420D"/>
+    <w:multiLevelType w:val="hybridMultilevel"/>
+    <w:tmpl w:val="C57A66A8"/>
+    <w:lvl w:ilvl="0" w:tplc="0807000F">
+      <w:start w:val="1"/>
+      <w:numFmt w:val="decimal"/>
+      <w:lvlText w:val="%1."/>
+      <w:lvlJc w:val="left"/>
+      <w:pPr>
+        <w:ind w:left="720" w:hanging="360"/>
+      </w:pPr>
+      <w:rPr>
+        <w:rFonts w:hint="default"/>
+      </w:rPr>
+    </w:lvl>
+    <w:lvl w:ilvl="1" w:tplc="08070019" w:tentative="1">
+      <w:start w:val="1"/>
+      <w:numFmt w:val="lowerLetter"/>
+      <w:lvlText w:val="%2."/>
+      <w:lvlJc w:val="left"/>
+      <w:pPr>
+        <w:ind w:left="1440" w:hanging="360"/>
+      </w:pPr>
+    </w:lvl>
+    <w:lvl w:ilvl="2" w:tplc="0807001B" w:tentative="1">
+      <w:start w:val="1"/>
+      <w:numFmt w:val="lowerRoman"/>
+      <w:lvlText w:val="%3."/>
+      <w:lvlJc w:val="right"/>
+      <w:pPr>
+        <w:ind w:left="2160" w:hanging="180"/>
+      </w:pPr>
+    </w:lvl>
+    <w:lvl w:ilvl="3" w:tplc="0807000F" w:tentative="1">
+      <w:start w:val="1"/>
+      <w:numFmt w:val="decimal"/>
+      <w:lvlText w:val="%4."/>
+      <w:lvlJc w:val="left"/>
+      <w:pPr>
+        <w:ind w:left="2880" w:hanging="360"/>
+      </w:pPr>
+    </w:lvl>
+    <w:lvl w:ilvl="4" w:tplc="08070019" w:tentative="1">
+      <w:start w:val="1"/>
+      <w:numFmt w:val="lowerLetter"/>
+      <w:lvlText w:val="%5."/>
+      <w:lvlJc w:val="left"/>
+      <w:pPr>
+        <w:ind w:left="3600" w:hanging="360"/>
+      </w:pPr>
+    </w:lvl>
+    <w:lvl w:ilvl="5" w:tplc="0807001B" w:tentative="1">
+      <w:start w:val="1"/>
+      <w:numFmt w:val="lowerRoman"/>
+      <w:lvlText w:val="%6."/>
+      <w:lvlJc w:val="right"/>
+      <w:pPr>
+        <w:ind w:left="4320" w:hanging="180"/>
+      </w:pPr>
+    </w:lvl>
+    <w:lvl w:ilvl="6" w:tplc="0807000F" w:tentative="1">
+      <w:start w:val="1"/>
+      <w:numFmt w:val="decimal"/>
+      <w:lvlText w:val="%7."/>
+      <w:lvlJc w:val="left"/>
+      <w:pPr>
+        <w:ind w:left="5040" w:hanging="360"/>
+      </w:pPr>
+    </w:lvl>
+    <w:lvl w:ilvl="7" w:tplc="08070019" w:tentative="1">
+      <w:start w:val="1"/>
+      <w:numFmt w:val="lowerLetter"/>
+      <w:lvlText w:val="%8."/>
+      <w:lvlJc w:val="left"/>
+      <w:pPr>
+        <w:ind w:left="5760" w:hanging="360"/>
+      </w:pPr>
+    </w:lvl>
+    <w:lvl w:ilvl="8" w:tplc="0807001B" w:tentative="1">
+      <w:start w:val="1"/>
+      <w:numFmt w:val="lowerRoman"/>
+      <w:lvlText w:val="%9."/>
+      <w:lvlJc w:val="right"/>
+      <w:pPr>
+        <w:ind w:left="6480" w:hanging="180"/>
+      </w:pPr>
+    </w:lvl>
+  </w:abstractNum>
+  <w:abstractNum w:abstractNumId="28" w15:restartNumberingAfterBreak="0">
+    <w:nsid w:val="71633E78"/>
+    <w:multiLevelType w:val="hybridMultilevel"/>
+    <w:tmpl w:val="C57A66A8"/>
+    <w:lvl w:ilvl="0" w:tplc="0807000F">
+      <w:start w:val="1"/>
+      <w:numFmt w:val="decimal"/>
+      <w:lvlText w:val="%1."/>
+      <w:lvlJc w:val="left"/>
+      <w:pPr>
+        <w:ind w:left="720" w:hanging="360"/>
+      </w:pPr>
+      <w:rPr>
+        <w:rFonts w:hint="default"/>
+      </w:rPr>
+    </w:lvl>
+    <w:lvl w:ilvl="1" w:tplc="08070019" w:tentative="1">
+      <w:start w:val="1"/>
+      <w:numFmt w:val="lowerLetter"/>
+      <w:lvlText w:val="%2."/>
+      <w:lvlJc w:val="left"/>
+      <w:pPr>
+        <w:ind w:left="1440" w:hanging="360"/>
+      </w:pPr>
+    </w:lvl>
+    <w:lvl w:ilvl="2" w:tplc="0807001B" w:tentative="1">
+      <w:start w:val="1"/>
+      <w:numFmt w:val="lowerRoman"/>
+      <w:lvlText w:val="%3."/>
+      <w:lvlJc w:val="right"/>
+      <w:pPr>
+        <w:ind w:left="2160" w:hanging="180"/>
+      </w:pPr>
+    </w:lvl>
+    <w:lvl w:ilvl="3" w:tplc="0807000F" w:tentative="1">
+      <w:start w:val="1"/>
+      <w:numFmt w:val="decimal"/>
+      <w:lvlText w:val="%4."/>
+      <w:lvlJc w:val="left"/>
+      <w:pPr>
+        <w:ind w:left="2880" w:hanging="360"/>
+      </w:pPr>
+    </w:lvl>
+    <w:lvl w:ilvl="4" w:tplc="08070019" w:tentative="1">
+      <w:start w:val="1"/>
+      <w:numFmt w:val="lowerLetter"/>
+      <w:lvlText w:val="%5."/>
+      <w:lvlJc w:val="left"/>
+      <w:pPr>
+        <w:ind w:left="3600" w:hanging="360"/>
+      </w:pPr>
+    </w:lvl>
+    <w:lvl w:ilvl="5" w:tplc="0807001B" w:tentative="1">
+      <w:start w:val="1"/>
+      <w:numFmt w:val="lowerRoman"/>
+      <w:lvlText w:val="%6."/>
+      <w:lvlJc w:val="right"/>
+      <w:pPr>
+        <w:ind w:left="4320" w:hanging="180"/>
+      </w:pPr>
+    </w:lvl>
+    <w:lvl w:ilvl="6" w:tplc="0807000F" w:tentative="1">
+      <w:start w:val="1"/>
+      <w:numFmt w:val="decimal"/>
+      <w:lvlText w:val="%7."/>
+      <w:lvlJc w:val="left"/>
+      <w:pPr>
+        <w:ind w:left="5040" w:hanging="360"/>
+      </w:pPr>
+    </w:lvl>
+    <w:lvl w:ilvl="7" w:tplc="08070019" w:tentative="1">
+      <w:start w:val="1"/>
+      <w:numFmt w:val="lowerLetter"/>
+      <w:lvlText w:val="%8."/>
+      <w:lvlJc w:val="left"/>
+      <w:pPr>
+        <w:ind w:left="5760" w:hanging="360"/>
+      </w:pPr>
+    </w:lvl>
+    <w:lvl w:ilvl="8" w:tplc="0807001B" w:tentative="1">
+      <w:start w:val="1"/>
+      <w:numFmt w:val="lowerRoman"/>
+      <w:lvlText w:val="%9."/>
+      <w:lvlJc w:val="right"/>
+      <w:pPr>
+        <w:ind w:left="6480" w:hanging="180"/>
+      </w:pPr>
+    </w:lvl>
+  </w:abstractNum>
+  <w:abstractNum w:abstractNumId="29" w15:restartNumberingAfterBreak="0">
+    <w:nsid w:val="78A22FB6"/>
+    <w:multiLevelType w:val="hybridMultilevel"/>
+    <w:tmpl w:val="C57A66A8"/>
+    <w:lvl w:ilvl="0" w:tplc="0807000F">
+      <w:start w:val="1"/>
+      <w:numFmt w:val="decimal"/>
+      <w:lvlText w:val="%1."/>
+      <w:lvlJc w:val="left"/>
+      <w:pPr>
+        <w:ind w:left="720" w:hanging="360"/>
+      </w:pPr>
+      <w:rPr>
+        <w:rFonts w:hint="default"/>
+      </w:rPr>
+    </w:lvl>
+    <w:lvl w:ilvl="1" w:tplc="08070019" w:tentative="1">
+      <w:start w:val="1"/>
+      <w:numFmt w:val="lowerLetter"/>
+      <w:lvlText w:val="%2."/>
+      <w:lvlJc w:val="left"/>
+      <w:pPr>
+        <w:ind w:left="1440" w:hanging="360"/>
+      </w:pPr>
+    </w:lvl>
+    <w:lvl w:ilvl="2" w:tplc="0807001B" w:tentative="1">
+      <w:start w:val="1"/>
+      <w:numFmt w:val="lowerRoman"/>
+      <w:lvlText w:val="%3."/>
+      <w:lvlJc w:val="right"/>
+      <w:pPr>
+        <w:ind w:left="2160" w:hanging="180"/>
+      </w:pPr>
+    </w:lvl>
+    <w:lvl w:ilvl="3" w:tplc="0807000F" w:tentative="1">
+      <w:start w:val="1"/>
+      <w:numFmt w:val="decimal"/>
+      <w:lvlText w:val="%4."/>
+      <w:lvlJc w:val="left"/>
+      <w:pPr>
+        <w:ind w:left="2880" w:hanging="360"/>
+      </w:pPr>
+    </w:lvl>
+    <w:lvl w:ilvl="4" w:tplc="08070019" w:tentative="1">
+      <w:start w:val="1"/>
+      <w:numFmt w:val="lowerLetter"/>
+      <w:lvlText w:val="%5."/>
+      <w:lvlJc w:val="left"/>
+      <w:pPr>
+        <w:ind w:left="3600" w:hanging="360"/>
+      </w:pPr>
+    </w:lvl>
+    <w:lvl w:ilvl="5" w:tplc="0807001B" w:tentative="1">
+      <w:start w:val="1"/>
+      <w:numFmt w:val="lowerRoman"/>
+      <w:lvlText w:val="%6."/>
+      <w:lvlJc w:val="right"/>
+      <w:pPr>
+        <w:ind w:left="4320" w:hanging="180"/>
+      </w:pPr>
+    </w:lvl>
+    <w:lvl w:ilvl="6" w:tplc="0807000F" w:tentative="1">
+      <w:start w:val="1"/>
+      <w:numFmt w:val="decimal"/>
+      <w:lvlText w:val="%7."/>
+      <w:lvlJc w:val="left"/>
+      <w:pPr>
+        <w:ind w:left="5040" w:hanging="360"/>
+      </w:pPr>
+    </w:lvl>
+    <w:lvl w:ilvl="7" w:tplc="08070019" w:tentative="1">
+      <w:start w:val="1"/>
+      <w:numFmt w:val="lowerLetter"/>
+      <w:lvlText w:val="%8."/>
+      <w:lvlJc w:val="left"/>
+      <w:pPr>
+        <w:ind w:left="5760" w:hanging="360"/>
+      </w:pPr>
+    </w:lvl>
+    <w:lvl w:ilvl="8" w:tplc="0807001B" w:tentative="1">
+      <w:start w:val="1"/>
+      <w:numFmt w:val="lowerRoman"/>
+      <w:lvlText w:val="%9."/>
+      <w:lvlJc w:val="right"/>
+      <w:pPr>
+        <w:ind w:left="6480" w:hanging="180"/>
+      </w:pPr>
+    </w:lvl>
+  </w:abstractNum>
+  <w:abstractNum w:abstractNumId="30" w15:restartNumberingAfterBreak="0">
+    <w:nsid w:val="7F703129"/>
+    <w:multiLevelType w:val="hybridMultilevel"/>
+    <w:tmpl w:val="C57A66A8"/>
+    <w:lvl w:ilvl="0" w:tplc="0807000F">
+      <w:start w:val="1"/>
+      <w:numFmt w:val="decimal"/>
+      <w:lvlText w:val="%1."/>
+      <w:lvlJc w:val="left"/>
+      <w:pPr>
+        <w:ind w:left="720" w:hanging="360"/>
+      </w:pPr>
+      <w:rPr>
+        <w:rFonts w:hint="default"/>
+      </w:rPr>
+    </w:lvl>
+    <w:lvl w:ilvl="1" w:tplc="08070019" w:tentative="1">
+      <w:start w:val="1"/>
+      <w:numFmt w:val="lowerLetter"/>
+      <w:lvlText w:val="%2."/>
+      <w:lvlJc w:val="left"/>
+      <w:pPr>
+        <w:ind w:left="1440" w:hanging="360"/>
+      </w:pPr>
+    </w:lvl>
+    <w:lvl w:ilvl="2" w:tplc="0807001B" w:tentative="1">
+      <w:start w:val="1"/>
+      <w:numFmt w:val="lowerRoman"/>
+      <w:lvlText w:val="%3."/>
+      <w:lvlJc w:val="right"/>
+      <w:pPr>
+        <w:ind w:left="2160" w:hanging="180"/>
+      </w:pPr>
+    </w:lvl>
+    <w:lvl w:ilvl="3" w:tplc="0807000F" w:tentative="1">
+      <w:start w:val="1"/>
+      <w:numFmt w:val="decimal"/>
+      <w:lvlText w:val="%4."/>
+      <w:lvlJc w:val="left"/>
+      <w:pPr>
+        <w:ind w:left="2880" w:hanging="360"/>
+      </w:pPr>
+    </w:lvl>
+    <w:lvl w:ilvl="4" w:tplc="08070019" w:tentative="1">
+      <w:start w:val="1"/>
+      <w:numFmt w:val="lowerLetter"/>
+      <w:lvlText w:val="%5."/>
+      <w:lvlJc w:val="left"/>
+      <w:pPr>
+        <w:ind w:left="3600" w:hanging="360"/>
+      </w:pPr>
+    </w:lvl>
+    <w:lvl w:ilvl="5" w:tplc="0807001B" w:tentative="1">
+      <w:start w:val="1"/>
+      <w:numFmt w:val="lowerRoman"/>
+      <w:lvlText w:val="%6."/>
+      <w:lvlJc w:val="right"/>
+      <w:pPr>
+        <w:ind w:left="4320" w:hanging="180"/>
+      </w:pPr>
+    </w:lvl>
+    <w:lvl w:ilvl="6" w:tplc="0807000F" w:tentative="1">
+      <w:start w:val="1"/>
+      <w:numFmt w:val="decimal"/>
+      <w:lvlText w:val="%7."/>
+      <w:lvlJc w:val="left"/>
+      <w:pPr>
+        <w:ind w:left="5040" w:hanging="360"/>
+      </w:pPr>
+    </w:lvl>
+    <w:lvl w:ilvl="7" w:tplc="08070019" w:tentative="1">
+      <w:start w:val="1"/>
+      <w:numFmt w:val="lowerLetter"/>
+      <w:lvlText w:val="%8."/>
+      <w:lvlJc w:val="left"/>
+      <w:pPr>
+        <w:ind w:left="5760" w:hanging="360"/>
+      </w:pPr>
+    </w:lvl>
+    <w:lvl w:ilvl="8" w:tplc="0807001B" w:tentative="1">
+      <w:start w:val="1"/>
+      <w:numFmt w:val="lowerRoman"/>
+      <w:lvlText w:val="%9."/>
+      <w:lvlJc w:val="right"/>
+      <w:pPr>
+        <w:ind w:left="6480" w:hanging="180"/>
+      </w:pPr>
+    </w:lvl>
+  </w:abstractNum>
+  <w:abstractNum w:abstractNumId="31" w15:restartNumberingAfterBreak="0">
+    <w:nsid w:val="7F7C0247"/>
+    <w:multiLevelType w:val="hybridMultilevel"/>
+    <w:tmpl w:val="C57A66A8"/>
+    <w:lvl w:ilvl="0" w:tplc="0807000F">
+      <w:start w:val="1"/>
+      <w:numFmt w:val="decimal"/>
+      <w:lvlText w:val="%1."/>
+      <w:lvlJc w:val="left"/>
+      <w:pPr>
+        <w:ind w:left="720" w:hanging="360"/>
+      </w:pPr>
+      <w:rPr>
+        <w:rFonts w:hint="default"/>
+      </w:rPr>
+    </w:lvl>
+    <w:lvl w:ilvl="1" w:tplc="08070019" w:tentative="1">
+      <w:start w:val="1"/>
+      <w:numFmt w:val="lowerLetter"/>
+      <w:lvlText w:val="%2."/>
+      <w:lvlJc w:val="left"/>
+      <w:pPr>
+        <w:ind w:left="1440" w:hanging="360"/>
+      </w:pPr>
+    </w:lvl>
+    <w:lvl w:ilvl="2" w:tplc="0807001B" w:tentative="1">
+      <w:start w:val="1"/>
+      <w:numFmt w:val="lowerRoman"/>
+      <w:lvlText w:val="%3."/>
+      <w:lvlJc w:val="right"/>
+      <w:pPr>
+        <w:ind w:left="2160" w:hanging="180"/>
+      </w:pPr>
+    </w:lvl>
+    <w:lvl w:ilvl="3" w:tplc="0807000F" w:tentative="1">
+      <w:start w:val="1"/>
+      <w:numFmt w:val="decimal"/>
+      <w:lvlText w:val="%4."/>
+      <w:lvlJc w:val="left"/>
+      <w:pPr>
+        <w:ind w:left="2880" w:hanging="360"/>
+      </w:pPr>
+    </w:lvl>
+    <w:lvl w:ilvl="4" w:tplc="08070019" w:tentative="1">
+      <w:start w:val="1"/>
+      <w:numFmt w:val="lowerLetter"/>
+      <w:lvlText w:val="%5."/>
+      <w:lvlJc w:val="left"/>
+      <w:pPr>
+        <w:ind w:left="3600" w:hanging="360"/>
+      </w:pPr>
+    </w:lvl>
+    <w:lvl w:ilvl="5" w:tplc="0807001B" w:tentative="1">
+      <w:start w:val="1"/>
+      <w:numFmt w:val="lowerRoman"/>
+      <w:lvlText w:val="%6."/>
+      <w:lvlJc w:val="right"/>
+      <w:pPr>
+        <w:ind w:left="4320" w:hanging="180"/>
+      </w:pPr>
+    </w:lvl>
+    <w:lvl w:ilvl="6" w:tplc="0807000F" w:tentative="1">
+      <w:start w:val="1"/>
+      <w:numFmt w:val="decimal"/>
+      <w:lvlText w:val="%7."/>
+      <w:lvlJc w:val="left"/>
+      <w:pPr>
+        <w:ind w:left="5040" w:hanging="360"/>
+      </w:pPr>
+    </w:lvl>
+    <w:lvl w:ilvl="7" w:tplc="08070019" w:tentative="1">
+      <w:start w:val="1"/>
+      <w:numFmt w:val="lowerLetter"/>
+      <w:lvlText w:val="%8."/>
+      <w:lvlJc w:val="left"/>
+      <w:pPr>
+        <w:ind w:left="5760" w:hanging="360"/>
+      </w:pPr>
+    </w:lvl>
+    <w:lvl w:ilvl="8" w:tplc="0807001B" w:tentative="1">
+      <w:start w:val="1"/>
+      <w:numFmt w:val="lowerRoman"/>
+      <w:lvlText w:val="%9."/>
+      <w:lvlJc w:val="right"/>
+      <w:pPr>
+        <w:ind w:left="6480" w:hanging="180"/>
+      </w:pPr>
+    </w:lvl>
   </w:abstractNum>
   <w:num w:numId="1">
+    <w:abstractNumId w:val="14"/>
+  </w:num>
+  <w:num w:numId="2">
+    <w:abstractNumId w:val="0"/>
+  </w:num>
+  <w:num w:numId="3">
+    <w:abstractNumId w:val="1"/>
+  </w:num>
+  <w:num w:numId="4">
+    <w:abstractNumId w:val="18"/>
+  </w:num>
+  <w:num w:numId="5">
+    <w:abstractNumId w:val="4"/>
+  </w:num>
+  <w:num w:numId="6">
+    <w:abstractNumId w:val="3"/>
+  </w:num>
+  <w:num w:numId="7">
+    <w:abstractNumId w:val="2"/>
+  </w:num>
+  <w:num w:numId="8">
+    <w:abstractNumId w:val="11"/>
+  </w:num>
+  <w:num w:numId="9">
+    <w:abstractNumId w:val="12"/>
+  </w:num>
+  <w:num w:numId="10">
+    <w:abstractNumId w:val="6"/>
+  </w:num>
+  <w:num w:numId="11">
+    <w:abstractNumId w:val="5"/>
+  </w:num>
+  <w:num w:numId="12">
+    <w:abstractNumId w:val="27"/>
+  </w:num>
+  <w:num w:numId="13">
+    <w:abstractNumId w:val="10"/>
+  </w:num>
+  <w:num w:numId="14">
+    <w:abstractNumId w:val="23"/>
+  </w:num>
+  <w:num w:numId="15">
+    <w:abstractNumId w:val="8"/>
+  </w:num>
+  <w:num w:numId="16">
+    <w:abstractNumId w:val="21"/>
+  </w:num>
+  <w:num w:numId="17">
     <w:abstractNumId w:val="29"/>
   </w:num>
-  <w:num w:numId="2">
-    <w:abstractNumId w:val="4"/>
+  <w:num w:numId="18">
+    <w:abstractNumId w:val="19"/>
   </w:num>
-  <w:num w:numId="3">
-    <w:abstractNumId w:val="5"/>
-  </w:num>
-  <w:num w:numId="4">
-    <w:abstractNumId w:val="34"/>
-  </w:num>
-  <w:num w:numId="5">
+  <w:num w:numId="19">
     <w:abstractNumId w:val="9"/>
   </w:num>
-  <w:num w:numId="6">
+  <w:num w:numId="20">
+    <w:abstractNumId w:val="28"/>
+  </w:num>
+  <w:num w:numId="21">
+    <w:abstractNumId w:val="22"/>
+  </w:num>
+  <w:num w:numId="22">
+    <w:abstractNumId w:val="25"/>
+  </w:num>
+  <w:num w:numId="23">
+    <w:abstractNumId w:val="20"/>
+  </w:num>
+  <w:num w:numId="24">
     <w:abstractNumId w:val="7"/>
   </w:num>
-  <w:num w:numId="7">
-    <w:abstractNumId w:val="6"/>
+  <w:num w:numId="25">
+    <w:abstractNumId w:val="26"/>
   </w:num>
-  <w:num w:numId="8">
-    <w:abstractNumId w:val="25"/>
+  <w:num w:numId="26">
+    <w:abstractNumId w:val="31"/>
   </w:num>
-  <w:num w:numId="9">
-    <w:abstractNumId w:val="28"/>
+  <w:num w:numId="27">
+    <w:abstractNumId w:val="16"/>
   </w:num>
-  <w:num w:numId="10">
-    <w:abstractNumId w:val="23"/>
+  <w:num w:numId="28">
+    <w:abstractNumId w:val="15"/>
   </w:num>
-  <w:num w:numId="11">
-    <w:abstractNumId w:val="17"/>
-    <w:lvlOverride w:ilvl="0">
-      <w:lvl w:ilvl="0">
-        <w:start w:val="1"/>
-        <w:numFmt w:val="bullet"/>
-        <w:lvlText w:val=""/>
-        <w:lvlJc w:val="left"/>
-        <w:pPr>
-          <w:ind w:left="360" w:hanging="360"/>
-        </w:pPr>
-        <w:rPr>
-          <w:rFonts w:ascii="Webdings" w:hAnsi="Webdings" w:hint="default"/>
-          <w:sz w:val="16"/>
-        </w:rPr>
-      </w:lvl>
-    </w:lvlOverride>
-  </w:num>
-  <w:num w:numId="12">
-    <w:abstractNumId w:val="36"/>
-  </w:num>
-  <w:num w:numId="13">
+  <w:num w:numId="29">
     <w:abstractNumId w:val="13"/>
   </w:num>
-  <w:num w:numId="14">
-    <w:abstractNumId w:val="31"/>
+  <w:num w:numId="30">
+    <w:abstractNumId w:val="17"/>
   </w:num>
-  <w:num w:numId="15">
-    <w:abstractNumId w:val="20"/>
-  </w:num>
-  <w:num w:numId="16">
-    <w:abstractNumId w:val="11"/>
-  </w:num>
-  <w:num w:numId="17">
-    <w:abstractNumId w:val="33"/>
-  </w:num>
-  <w:num w:numId="18">
-    <w:abstractNumId w:val="39"/>
-  </w:num>
-  <w:num w:numId="19">
-    <w:abstractNumId w:val="35"/>
-  </w:num>
-  <w:num w:numId="20">
-    <w:abstractNumId w:val="18"/>
-  </w:num>
-  <w:num w:numId="21">
-    <w:abstractNumId w:val="32"/>
-  </w:num>
-  <w:num w:numId="22">
-    <w:abstractNumId w:val="38"/>
-  </w:num>
-  <w:num w:numId="23">
-    <w:abstractNumId w:val="15"/>
-  </w:num>
-  <w:num w:numId="24">
-    <w:abstractNumId w:val="37"/>
-  </w:num>
-  <w:num w:numId="25">
-    <w:abstractNumId w:val="10"/>
-  </w:num>
-  <w:num w:numId="26">
-    <w:abstractNumId w:val="21"/>
-  </w:num>
-  <w:num w:numId="27">
+  <w:num w:numId="31">
     <w:abstractNumId w:val="30"/>
   </w:num>
-  <w:num w:numId="28">
-    <w:abstractNumId w:val="8"/>
-  </w:num>
-  <w:num w:numId="29">
-    <w:abstractNumId w:val="3"/>
-  </w:num>
-  <w:num w:numId="30">
-    <w:abstractNumId w:val="2"/>
-  </w:num>
-  <w:num w:numId="31">
-    <w:abstractNumId w:val="1"/>
-  </w:num>
   <w:num w:numId="32">
-    <w:abstractNumId w:val="0"/>
-  </w:num>
-  <w:num w:numId="33">
-    <w:abstractNumId w:val="27"/>
-  </w:num>
-  <w:num w:numId="34">
     <w:abstractNumId w:val="24"/>
   </w:num>
-  <w:num w:numId="35">
-    <w:abstractNumId w:val="40"/>
-  </w:num>
-  <w:num w:numId="36">
-    <w:abstractNumId w:val="41"/>
-  </w:num>
-  <w:num w:numId="37">
-    <w:abstractNumId w:val="26"/>
-  </w:num>
-  <w:num w:numId="38">
-    <w:abstractNumId w:val="16"/>
-  </w:num>
-  <w:num w:numId="39">
-    <w:abstractNumId w:val="12"/>
-  </w:num>
-  <w:num w:numId="40">
-    <w:abstractNumId w:val="22"/>
-  </w:num>
-  <w:num w:numId="41">
-    <w:abstractNumId w:val="19"/>
-  </w:num>
-  <w:num w:numId="42">
-    <w:abstractNumId w:val="14"/>
-  </w:num>
-  <w:numIdMacAtCleanup w:val="9"/>
+  <w:numIdMacAtCleanup w:val="32"/>
 </w:numbering>
 </file>
 
@@ -6068,7 +12236,7 @@
     <w:name w:val="Normal"/>
     <w:aliases w:val="Lauftext"/>
     <w:qFormat/>
-    <w:rsid w:val="008573F0"/>
+    <w:rsid w:val="004313F5"/>
     <w:pPr>
       <w:spacing w:after="240" w:line="240" w:lineRule="auto"/>
     </w:pPr>
@@ -7792,6 +13960,21 @@
 </file>
 
 <file path=customXml/item1.xml><?xml version="1.0" encoding="utf-8"?>
+<p:properties xmlns:p="http://schemas.microsoft.com/office/2006/metadata/properties" xmlns:xsi="http://www.w3.org/2001/XMLSchema-instance" xmlns:pc="http://schemas.microsoft.com/office/infopath/2007/PartnerControls">
+  <documentManagement/>
+</p:properties>
+</file>
+
+<file path=customXml/item2.xml><?xml version="1.0" encoding="utf-8"?>
+<?mso-contentType ?>
+<FormTemplates xmlns="http://schemas.microsoft.com/sharepoint/v3/contenttype/forms">
+  <Display>DocumentLibraryForm</Display>
+  <Edit>DocumentLibraryForm</Edit>
+  <New>DocumentLibraryForm</New>
+</FormTemplates>
+</file>
+
+<file path=customXml/item3.xml><?xml version="1.0" encoding="utf-8"?>
 <ct:contentTypeSchema xmlns:ct="http://schemas.microsoft.com/office/2006/metadata/contentType" xmlns:ma="http://schemas.microsoft.com/office/2006/metadata/properties/metaAttributes" ct:_="" ma:_="" ma:contentTypeName="Dokument" ma:contentTypeID="0x010100197F0F0657B46C48BE7B3C736211D501" ma:contentTypeVersion="0" ma:contentTypeDescription="Ein neues Dokument erstellen." ma:contentTypeScope="" ma:versionID="a081d59433345dd6b30eab24c49d0e73">
   <xsd:schema xmlns:xsd="http://www.w3.org/2001/XMLSchema" xmlns:xs="http://www.w3.org/2001/XMLSchema" xmlns:p="http://schemas.microsoft.com/office/2006/metadata/properties" targetNamespace="http://schemas.microsoft.com/office/2006/metadata/properties" ma:root="true" ma:fieldsID="10627edd4f09c1f414843cf0643fb7ba">
     <xsd:element name="properties">
@@ -7905,26 +14088,28 @@
 </ct:contentTypeSchema>
 </file>
 
-<file path=customXml/item2.xml><?xml version="1.0" encoding="utf-8"?>
-<?mso-contentType ?>
-<FormTemplates xmlns="http://schemas.microsoft.com/sharepoint/v3/contenttype/forms">
-  <Display>DocumentLibraryForm</Display>
-  <Edit>DocumentLibraryForm</Edit>
-  <New>DocumentLibraryForm</New>
-</FormTemplates>
-</file>
-
-<file path=customXml/item3.xml><?xml version="1.0" encoding="utf-8"?>
-<p:properties xmlns:p="http://schemas.microsoft.com/office/2006/metadata/properties" xmlns:xsi="http://www.w3.org/2001/XMLSchema-instance" xmlns:pc="http://schemas.microsoft.com/office/infopath/2007/PartnerControls">
-  <documentManagement/>
-</p:properties>
-</file>
-
 <file path=customXml/item4.xml><?xml version="1.0" encoding="utf-8"?>
 <b:Sources xmlns:b="http://schemas.openxmlformats.org/officeDocument/2006/bibliography" xmlns="http://schemas.openxmlformats.org/officeDocument/2006/bibliography" SelectedStyle="\APASixthEditionOfficeOnline.xsl" StyleName="APA" Version="6"/>
 </file>
 
 <file path=customXml/itemProps1.xml><?xml version="1.0" encoding="utf-8"?>
+<ds:datastoreItem xmlns:ds="http://schemas.openxmlformats.org/officeDocument/2006/customXml" ds:itemID="{0EBEBE05-60C9-4A41-8F3E-7686FB665CA5}">
+  <ds:schemaRefs>
+    <ds:schemaRef ds:uri="http://schemas.microsoft.com/office/2006/metadata/properties"/>
+    <ds:schemaRef ds:uri="http://schemas.microsoft.com/office/infopath/2007/PartnerControls"/>
+  </ds:schemaRefs>
+</ds:datastoreItem>
+</file>
+
+<file path=customXml/itemProps2.xml><?xml version="1.0" encoding="utf-8"?>
+<ds:datastoreItem xmlns:ds="http://schemas.openxmlformats.org/officeDocument/2006/customXml" ds:itemID="{419A9A07-AB27-477F-80E6-7D745136E314}">
+  <ds:schemaRefs>
+    <ds:schemaRef ds:uri="http://schemas.microsoft.com/sharepoint/v3/contenttype/forms"/>
+  </ds:schemaRefs>
+</ds:datastoreItem>
+</file>
+
+<file path=customXml/itemProps3.xml><?xml version="1.0" encoding="utf-8"?>
 <ds:datastoreItem xmlns:ds="http://schemas.openxmlformats.org/officeDocument/2006/customXml" ds:itemID="{6E396158-D9AF-428F-AB15-3FEB6B41E18A}">
   <ds:schemaRefs>
     <ds:schemaRef ds:uri="http://schemas.microsoft.com/office/2006/metadata/contentType"/>
@@ -7940,23 +14125,6 @@
 </ds:datastoreItem>
 </file>
 
-<file path=customXml/itemProps2.xml><?xml version="1.0" encoding="utf-8"?>
-<ds:datastoreItem xmlns:ds="http://schemas.openxmlformats.org/officeDocument/2006/customXml" ds:itemID="{419A9A07-AB27-477F-80E6-7D745136E314}">
-  <ds:schemaRefs>
-    <ds:schemaRef ds:uri="http://schemas.microsoft.com/sharepoint/v3/contenttype/forms"/>
-  </ds:schemaRefs>
-</ds:datastoreItem>
-</file>
-
-<file path=customXml/itemProps3.xml><?xml version="1.0" encoding="utf-8"?>
-<ds:datastoreItem xmlns:ds="http://schemas.openxmlformats.org/officeDocument/2006/customXml" ds:itemID="{0EBEBE05-60C9-4A41-8F3E-7686FB665CA5}">
-  <ds:schemaRefs>
-    <ds:schemaRef ds:uri="http://schemas.microsoft.com/office/2006/metadata/properties"/>
-    <ds:schemaRef ds:uri="http://schemas.microsoft.com/office/infopath/2007/PartnerControls"/>
-  </ds:schemaRefs>
-</ds:datastoreItem>
-</file>
-
 <file path=customXml/itemProps4.xml><?xml version="1.0" encoding="utf-8"?>
 <ds:datastoreItem xmlns:ds="http://schemas.openxmlformats.org/officeDocument/2006/customXml" ds:itemID="{5615BD2E-8734-9447-9221-FB732DB6188B}">
   <ds:schemaRefs>

--- a/Dokumentation-Mobile-App-Dennis-Nikolai.docx
+++ b/Dokumentation-Mobile-App-Dennis-Nikolai.docx
@@ -1814,54 +1814,28 @@
     <w:p>
       <w:pPr>
         <w:spacing w:after="160" w:line="259" w:lineRule="auto"/>
-      </w:pPr>
-      <w:r>
         <w:rPr>
-          <w:highlight w:val="yellow"/>
+          <w:rStyle w:val="Hyperlink"/>
+          <w:lang w:val="en-US"/>
         </w:rPr>
-        <w:t xml:space="preserve">Wichtig: Die Doku </w:t>
-      </w:r>
+      </w:pPr>
       <w:r>
         <w:rPr>
-          <w:highlight w:val="yellow"/>
+          <w:lang w:val="en-US"/>
         </w:rPr>
-        <w:t>muss</w:t>
+        <w:t>GitHub</w:t>
       </w:r>
       <w:r>
         <w:rPr>
-          <w:highlight w:val="yellow"/>
+          <w:lang w:val="en-US"/>
         </w:rPr>
-        <w:t xml:space="preserve"> auf GitHub geführt werden. Die Struktur muss aber eingehalten werden. Die entsprechenden Teile müssen hier </w:t>
-      </w:r>
-      <w:proofErr w:type="gramStart"/>
-      <w:r>
-        <w:rPr>
-          <w:highlight w:val="yellow"/>
-        </w:rPr>
-        <w:t>Verlinkt</w:t>
-      </w:r>
-      <w:proofErr w:type="gramEnd"/>
-      <w:r>
-        <w:rPr>
-          <w:highlight w:val="yellow"/>
-        </w:rPr>
-        <w:t xml:space="preserve"> werden.</w:t>
-      </w:r>
-    </w:p>
-    <w:p>
-      <w:pPr>
-        <w:spacing w:after="160" w:line="259" w:lineRule="auto"/>
-      </w:pPr>
-      <w:r>
-        <w:t>GitHub</w:t>
-      </w:r>
-      <w:r>
         <w:t xml:space="preserve">: </w:t>
       </w:r>
       <w:hyperlink r:id="rId14" w:history="1">
         <w:r>
           <w:rPr>
             <w:rStyle w:val="Hyperlink"/>
+            <w:lang w:val="en-US"/>
           </w:rPr>
           <w:t>https://github.com/Th3Dennis/uek335NikolaiDennis</w:t>
         </w:r>
@@ -1870,14 +1844,49 @@
     <w:p>
       <w:pPr>
         <w:spacing w:after="160" w:line="259" w:lineRule="auto"/>
-      </w:pPr>
-      <w:r>
-        <w:br w:type="page"/>
-      </w:r>
+        <w:rPr>
+          <w:lang w:val="fr-CH"/>
+        </w:rPr>
+      </w:pPr>
+      <w:r>
+        <w:rPr>
+          <w:rStyle w:val="Hyperlink"/>
+          <w:color w:val="auto"/>
+          <w:u w:val="none"/>
+          <w:lang w:val="fr-CH"/>
+        </w:rPr>
+        <w:t xml:space="preserve">Figma: </w:t>
+      </w:r>
+      <w:hyperlink r:id="rId15" w:history="1">
+        <w:r>
+          <w:rPr>
+            <w:rStyle w:val="Hyperlink"/>
+            <w:lang w:val="fr-CH"/>
+          </w:rPr>
+          <w:t>https://www.figma.com/file/i88N3kNy8UKmVCOUPFPtkp/Android-GUI-Design-Files?node-id=15566%3A153</w:t>
+        </w:r>
+      </w:hyperlink>
     </w:p>
     <w:p>
       <w:pPr>
         <w:spacing w:after="160" w:line="259" w:lineRule="auto"/>
+        <w:rPr>
+          <w:lang w:val="fr-CH"/>
+        </w:rPr>
+      </w:pPr>
+      <w:r>
+        <w:rPr>
+          <w:lang w:val="fr-CH"/>
+        </w:rPr>
+        <w:br w:type="page"/>
+      </w:r>
+    </w:p>
+    <w:p>
+      <w:pPr>
+        <w:spacing w:after="160" w:line="259" w:lineRule="auto"/>
+        <w:rPr>
+          <w:lang w:val="fr-CH"/>
+        </w:rPr>
       </w:pPr>
     </w:p>
     <w:p>
@@ -1911,7 +1920,7 @@
                     <pic:cNvPicPr/>
                   </pic:nvPicPr>
                   <pic:blipFill>
-                    <a:blip r:embed="rId15"/>
+                    <a:blip r:embed="rId16"/>
                     <a:stretch>
                       <a:fillRect/>
                     </a:stretch>
@@ -2300,9 +2309,547 @@
       </w:pPr>
       <w:bookmarkStart w:id="3" w:name="_Toc510016996"/>
       <w:r>
+        <w:lastRenderedPageBreak/>
         <w:t>Technische Realisierung</w:t>
       </w:r>
       <w:bookmarkEnd w:id="3"/>
+    </w:p>
+    <w:p>
+      <w:r>
+        <w:rPr>
+          <w:noProof/>
+        </w:rPr>
+        <w:drawing>
+          <wp:inline distT="0" distB="0" distL="0" distR="0" wp14:anchorId="2C32664F" wp14:editId="23BF0D64">
+            <wp:extent cx="6118225" cy="3635375"/>
+            <wp:effectExtent l="0" t="0" r="0" b="3175"/>
+            <wp:docPr id="6" name="Grafik 6"/>
+            <wp:cNvGraphicFramePr>
+              <a:graphicFrameLocks xmlns:a="http://schemas.openxmlformats.org/drawingml/2006/main" noChangeAspect="1"/>
+            </wp:cNvGraphicFramePr>
+            <a:graphic xmlns:a="http://schemas.openxmlformats.org/drawingml/2006/main">
+              <a:graphicData uri="http://schemas.openxmlformats.org/drawingml/2006/picture">
+                <pic:pic xmlns:pic="http://schemas.openxmlformats.org/drawingml/2006/picture">
+                  <pic:nvPicPr>
+                    <pic:cNvPr id="0" name="Picture 1"/>
+                    <pic:cNvPicPr>
+                      <a:picLocks noChangeAspect="1" noChangeArrowheads="1"/>
+                    </pic:cNvPicPr>
+                  </pic:nvPicPr>
+                  <pic:blipFill>
+                    <a:blip r:embed="rId17">
+                      <a:extLst>
+                        <a:ext uri="{28A0092B-C50C-407E-A947-70E740481C1C}">
+                          <a14:useLocalDpi xmlns:a14="http://schemas.microsoft.com/office/drawing/2010/main" val="0"/>
+                        </a:ext>
+                      </a:extLst>
+                    </a:blip>
+                    <a:srcRect/>
+                    <a:stretch>
+                      <a:fillRect/>
+                    </a:stretch>
+                  </pic:blipFill>
+                  <pic:spPr bwMode="auto">
+                    <a:xfrm>
+                      <a:off x="0" y="0"/>
+                      <a:ext cx="6118225" cy="3635375"/>
+                    </a:xfrm>
+                    <a:prstGeom prst="rect">
+                      <a:avLst/>
+                    </a:prstGeom>
+                    <a:noFill/>
+                    <a:ln>
+                      <a:noFill/>
+                    </a:ln>
+                  </pic:spPr>
+                </pic:pic>
+              </a:graphicData>
+            </a:graphic>
+          </wp:inline>
+        </w:drawing>
+      </w:r>
+    </w:p>
+    <w:p/>
+    <w:p>
+      <w:pPr>
+        <w:rPr>
+          <w:b/>
+          <w:bCs/>
+        </w:rPr>
+      </w:pPr>
+      <w:r>
+        <w:rPr>
+          <w:b/>
+          <w:bCs/>
+        </w:rPr>
+        <w:t>MainActivity</w:t>
+      </w:r>
+    </w:p>
+    <w:p>
+      <w:r>
+        <w:t xml:space="preserve">In dieser Klasse / Aktivität </w:t>
+      </w:r>
+      <w:r>
+        <w:t>befindet sich die Logik</w:t>
+      </w:r>
+      <w:r>
+        <w:t xml:space="preserve">, welche es dem User ermöglicht sich einzuloggen. In der onCreate() Methode </w:t>
+      </w:r>
+      <w:r>
+        <w:t>wird d</w:t>
+      </w:r>
+      <w:r>
+        <w:t xml:space="preserve">er userDao Variable das DAO der Datenbank </w:t>
+      </w:r>
+      <w:r>
+        <w:t xml:space="preserve">zugewiesen. Auch überprüft es in dieser </w:t>
+      </w:r>
+      <w:r>
+        <w:t>Methode,</w:t>
+      </w:r>
+      <w:r>
+        <w:t xml:space="preserve"> ob sich bereits die Variable «activeUser» in</w:t>
+      </w:r>
+      <w:r>
+        <w:t xml:space="preserve"> der Shared Preference «invistPrefs» befindet. Falls dies der Fall sein sollte, wird der Benutzer </w:t>
+      </w:r>
+      <w:r>
+        <w:t xml:space="preserve">automatisch auf die HomeActivity weitergeleitet. </w:t>
+      </w:r>
+      <w:r>
+        <w:t xml:space="preserve">Hier befinden sich ebenfalls zwei OnClickListener. Der erste </w:t>
+      </w:r>
+      <w:r>
+        <w:t>Reagiert,</w:t>
+      </w:r>
+      <w:r>
+        <w:t xml:space="preserve"> falls man auf den </w:t>
+      </w:r>
+      <w:r>
+        <w:t>blau geschriebenen «Registrieren» Text klickt.</w:t>
+      </w:r>
+      <w:r>
+        <w:t xml:space="preserve"> Somit wird man zur RegisterActivity weitergeleitet. </w:t>
+      </w:r>
+      <w:r>
+        <w:t>Der zweite Listener</w:t>
+      </w:r>
+      <w:r>
+        <w:t xml:space="preserve"> reagiert, sobald man auf den «Einloggen» Button klickt. </w:t>
+      </w:r>
+      <w:r>
+        <w:t xml:space="preserve">Dieser ruft dann die Methode </w:t>
+      </w:r>
+      <w:r>
+        <w:t>validateFieldsAndLogic auf.</w:t>
+      </w:r>
+    </w:p>
+    <w:p>
+      <w:pPr>
+        <w:rPr>
+          <w:u w:val="single"/>
+        </w:rPr>
+      </w:pPr>
+      <w:r>
+        <w:rPr>
+          <w:u w:val="single"/>
+        </w:rPr>
+        <w:t>Methode validateFieldsAndLogic</w:t>
+      </w:r>
+      <w:r>
+        <w:rPr>
+          <w:u w:val="single"/>
+        </w:rPr>
+        <w:t>()</w:t>
+      </w:r>
+    </w:p>
+    <w:p>
+      <w:r>
+        <w:t xml:space="preserve">In dieser Methode </w:t>
+      </w:r>
+      <w:r>
+        <w:t xml:space="preserve">wird die eingegebene E-Mail und das Passwort </w:t>
+      </w:r>
+      <w:r>
+        <w:t>in eine String</w:t>
+      </w:r>
+      <w:r>
+        <w:t xml:space="preserve"> variable gespeichert. Nach der Prüfung der Verfügbarkeit der E-Mail, </w:t>
+      </w:r>
+      <w:r>
+        <w:t xml:space="preserve">wird das verschlüsselte Passwort </w:t>
+      </w:r>
+      <w:r>
+        <w:t xml:space="preserve">mit der E-Mail als Primärschlüssel </w:t>
+      </w:r>
+      <w:r>
+        <w:t xml:space="preserve">von der Datenbank geholt. Dieses wird dann mit dem eingegebenen </w:t>
+      </w:r>
+      <w:r>
+        <w:t>Passwort überprüft. Bei erfolgreicher Authentifizierung wird d</w:t>
+      </w:r>
+      <w:r>
+        <w:t>ie E-Mail in die bereits erwähnte Shared Preference gespeichert</w:t>
+      </w:r>
+      <w:r>
+        <w:t xml:space="preserve"> und a</w:t>
+      </w:r>
+      <w:r>
+        <w:t xml:space="preserve">nschliessend wird der </w:t>
+      </w:r>
+      <w:r>
+        <w:t xml:space="preserve">Benutzer auf die Home Activity weitergeleitet. </w:t>
+      </w:r>
+    </w:p>
+    <w:p>
+      <w:pPr>
+        <w:rPr>
+          <w:b/>
+          <w:bCs/>
+        </w:rPr>
+      </w:pPr>
+      <w:r>
+        <w:rPr>
+          <w:b/>
+          <w:bCs/>
+        </w:rPr>
+        <w:t>HomeActivity</w:t>
+      </w:r>
+    </w:p>
+    <w:p>
+      <w:r>
+        <w:t>Erneut wird hier</w:t>
+      </w:r>
+      <w:r>
+        <w:t xml:space="preserve"> in der onCreate Methode</w:t>
+      </w:r>
+      <w:r>
+        <w:t xml:space="preserve">, wie bei der MainActivity, das UserDao instanziiert. </w:t>
+      </w:r>
+      <w:r>
+        <w:t>Ebenfalls in dieser Methode wird ein Menu Item für den Drawer erstellt</w:t>
+      </w:r>
+      <w:r>
+        <w:t xml:space="preserve">. Dieses Menu Item besitzt einen Listener, welcher den User </w:t>
+      </w:r>
+      <w:r>
+        <w:t xml:space="preserve">ausloggt, falls dieser reagiert. Ebenfalls wird die «activeUser» Variable aus </w:t>
+      </w:r>
+      <w:r>
+        <w:t xml:space="preserve">dem Shared Preference «invistPrefs» entfernt. </w:t>
+      </w:r>
+    </w:p>
+    <w:p>
+      <w:r>
+        <w:t xml:space="preserve">Methode </w:t>
+      </w:r>
+      <w:proofErr w:type="spellStart"/>
+      <w:r>
+        <w:t>fillProperties</w:t>
+      </w:r>
+      <w:proofErr w:type="spellEnd"/>
+      <w:r>
+        <w:t>()</w:t>
+      </w:r>
+    </w:p>
+    <w:p>
+      <w:r>
+        <w:lastRenderedPageBreak/>
+        <w:t xml:space="preserve">In dieser Methode wird aus der Shared Preference die </w:t>
+      </w:r>
+      <w:r>
+        <w:t>E-Mail des Benutzer</w:t>
+      </w:r>
+      <w:r>
+        <w:t>s</w:t>
+      </w:r>
+      <w:r>
+        <w:t xml:space="preserve"> entnommen. </w:t>
+      </w:r>
+      <w:r>
+        <w:t xml:space="preserve">Anhand von dieser </w:t>
+      </w:r>
+      <w:r>
+        <w:t xml:space="preserve">E-Mail-Adresse wird dann der User aus der Datenbank bezogen. Dies wird gemacht, dass man damit </w:t>
+      </w:r>
+      <w:r>
+        <w:t xml:space="preserve">den Vornamen, den Nachnamen und die E-Mail-Adresse im Drawer angezeigt bekommt. </w:t>
+      </w:r>
+    </w:p>
+    <w:p>
+      <w:pPr>
+        <w:rPr>
+          <w:b/>
+          <w:bCs/>
+        </w:rPr>
+      </w:pPr>
+      <w:r>
+        <w:rPr>
+          <w:b/>
+          <w:bCs/>
+        </w:rPr>
+        <w:t>RegisterActivity</w:t>
+      </w:r>
+    </w:p>
+    <w:p>
+      <w:r>
+        <w:t>In dies</w:t>
+      </w:r>
+      <w:r>
+        <w:t xml:space="preserve">er Klasse / Aktivität befindet sich die </w:t>
+      </w:r>
+      <w:r>
+        <w:t>Logik,</w:t>
+      </w:r>
+      <w:r>
+        <w:t xml:space="preserve"> welche es dem User ermöglicht ein Konto zu erstellen, mit welchem er sich anschliessend anmelden kann. In der OnCreate() Methode </w:t>
+      </w:r>
+      <w:r>
+        <w:t xml:space="preserve">wird der userDao Variable das DAO der Datenbank gegeben. Anschliessend wird der Back-Button </w:t>
+      </w:r>
+      <w:r>
+        <w:t>in der ActionBar hinzugefügt. Auch wird der Titel der ActionBar zu «Registrieren»</w:t>
+      </w:r>
+      <w:r>
+        <w:t xml:space="preserve">(mit der String Ressource) </w:t>
+      </w:r>
+      <w:r>
+        <w:t xml:space="preserve"> gewechselt.</w:t>
+      </w:r>
+      <w:r>
+        <w:t xml:space="preserve"> Anschliessend wird dem Spinner die Werte zugewiesen. Diese Werte </w:t>
+      </w:r>
+      <w:r>
+        <w:t xml:space="preserve">werden der String Ressource aus einem Array entnommen. </w:t>
+      </w:r>
+      <w:r>
+        <w:t xml:space="preserve">Ebenfalls befindet sich in der onCreate() Methode ein OnClickListener, welcher reagiert, sobald der </w:t>
+      </w:r>
+      <w:r>
+        <w:t>Registrier-Button geklickt wird. Der Listener ruft dann die validateAndFillInDb</w:t>
+      </w:r>
+      <w:r>
+        <w:t>() Methode auf.</w:t>
+      </w:r>
+    </w:p>
+    <w:p>
+      <w:pPr>
+        <w:rPr>
+          <w:u w:val="single"/>
+        </w:rPr>
+      </w:pPr>
+      <w:r>
+        <w:rPr>
+          <w:u w:val="single"/>
+        </w:rPr>
+        <w:t>Methode validateAndFillInDb()</w:t>
+      </w:r>
+    </w:p>
+    <w:p>
+      <w:r>
+        <w:t xml:space="preserve">In dieser Methode werden die eingegebenen Daten in die jeweiligen String Variablen abgefüllt. </w:t>
+      </w:r>
+      <w:r>
+        <w:t>Zuerst wird überprüft, ob alle Pflichtfelder befüllt sind.</w:t>
+      </w:r>
+      <w:r>
+        <w:t xml:space="preserve"> Wenn alle Pflichtfelder befüllt sind, </w:t>
+      </w:r>
+      <w:r>
+        <w:t>überprüft die Methode,</w:t>
+      </w:r>
+      <w:r>
+        <w:t xml:space="preserve"> ob es die </w:t>
+      </w:r>
+      <w:r>
+        <w:t>E-Mail</w:t>
+      </w:r>
+      <w:r>
+        <w:t xml:space="preserve"> bereits </w:t>
+      </w:r>
+      <w:r>
+        <w:t>in der Datenbank gibt</w:t>
+      </w:r>
+      <w:r>
+        <w:t xml:space="preserve">. Da die E-Mail den Primärschlüssel des Users darstellt, kann dieser jeweils nur einmal existieren. </w:t>
+      </w:r>
+      <w:r>
+        <w:t xml:space="preserve">Falls es diese E-Mail noch nicht gibt, </w:t>
+      </w:r>
+      <w:r>
+        <w:t xml:space="preserve">werden alle eingegebenen Daten auf ihre jeweilige Richtigkeit überprüft. Wenn alle Felder richtig sind, wird das Passwort in einen Hash </w:t>
+      </w:r>
+      <w:r>
+        <w:t xml:space="preserve">umgewandelt und alle Daten werden in ein neues User Objekt </w:t>
+      </w:r>
+      <w:r>
+        <w:t>gefüllt. Dieses Objekt wird anschliessend in die Datenbank</w:t>
+      </w:r>
+      <w:r>
+        <w:t xml:space="preserve"> gefüllt und der User wird zur MainActivity </w:t>
+      </w:r>
+      <w:r>
+        <w:t>weitergeleitet.</w:t>
+      </w:r>
+    </w:p>
+    <w:p>
+      <w:pPr>
+        <w:rPr>
+          <w:b/>
+          <w:bCs/>
+        </w:rPr>
+      </w:pPr>
+      <w:r>
+        <w:rPr>
+          <w:b/>
+          <w:bCs/>
+        </w:rPr>
+        <w:t>User</w:t>
+      </w:r>
+    </w:p>
+    <w:p>
+      <w:r>
+        <w:t xml:space="preserve">In dieser Klasse </w:t>
+      </w:r>
+      <w:r>
+        <w:t xml:space="preserve">befinden sich die Felder, </w:t>
+      </w:r>
+      <w:r>
+        <w:t xml:space="preserve">welcher der Benutzer in der RegisterActivity eingegeben hat. </w:t>
+      </w:r>
+      <w:r>
+        <w:t>Der Benutzer wird als Objekt diese</w:t>
+      </w:r>
+      <w:r>
+        <w:t>r</w:t>
+      </w:r>
+      <w:r>
+        <w:t xml:space="preserve"> Klasse gespeichert. </w:t>
+      </w:r>
+      <w:r>
+        <w:t xml:space="preserve">Die String Variable </w:t>
+      </w:r>
+      <w:r>
+        <w:t>E-Mail</w:t>
+      </w:r>
+      <w:r>
+        <w:t xml:space="preserve"> wird in der Datenbank als Primärschlüssel</w:t>
+      </w:r>
+      <w:r>
+        <w:t xml:space="preserve"> verwendet, da diese für jeden Benutzer einzigartig sein muss. </w:t>
+      </w:r>
+    </w:p>
+    <w:p>
+      <w:pPr>
+        <w:rPr>
+          <w:b/>
+          <w:bCs/>
+        </w:rPr>
+      </w:pPr>
+      <w:r>
+        <w:rPr>
+          <w:b/>
+          <w:bCs/>
+        </w:rPr>
+        <w:t>HomeFragment</w:t>
+      </w:r>
+    </w:p>
+    <w:p>
+      <w:r>
+        <w:t>Dieses</w:t>
+      </w:r>
+      <w:r>
+        <w:t xml:space="preserve"> Fragment</w:t>
+      </w:r>
+      <w:r>
+        <w:t xml:space="preserve"> befindet sich in der HomeActivity. </w:t>
+      </w:r>
+      <w:r>
+        <w:t xml:space="preserve">In dieser Klasse wird die Hallo-Nachricht definiert. </w:t>
+      </w:r>
+    </w:p>
+    <w:p>
+      <w:pPr>
+        <w:rPr>
+          <w:b/>
+          <w:bCs/>
+        </w:rPr>
+      </w:pPr>
+      <w:r>
+        <w:rPr>
+          <w:b/>
+          <w:bCs/>
+        </w:rPr>
+        <w:t>AppDatabase</w:t>
+      </w:r>
+    </w:p>
+    <w:p>
+      <w:r>
+        <w:t xml:space="preserve">In dieser abstrakten Klasse </w:t>
+      </w:r>
+      <w:r>
+        <w:t xml:space="preserve">wird in der Methode </w:t>
+      </w:r>
+      <w:proofErr w:type="spellStart"/>
+      <w:r>
+        <w:t>getAppDb</w:t>
+      </w:r>
+      <w:proofErr w:type="spellEnd"/>
+      <w:r>
+        <w:t>()</w:t>
+      </w:r>
+      <w:r>
+        <w:t xml:space="preserve"> eine Datenbank auf dem Endgerät erstellt. </w:t>
+      </w:r>
+      <w:r>
+        <w:t>Falls der Benutzer bereits eine Datenbank auf dem Android Gerät besitzt, wird die</w:t>
+      </w:r>
+      <w:r>
+        <w:t xml:space="preserve">se zurückgegeben. </w:t>
+      </w:r>
+    </w:p>
+    <w:p>
+      <w:pPr>
+        <w:rPr>
+          <w:b/>
+          <w:bCs/>
+        </w:rPr>
+      </w:pPr>
+      <w:r>
+        <w:rPr>
+          <w:b/>
+          <w:bCs/>
+        </w:rPr>
+        <w:t>Converters</w:t>
+      </w:r>
+    </w:p>
+    <w:p>
+      <w:r>
+        <w:t xml:space="preserve">Diese Java Klasse wird vom benutzten ORM namens «Room» benutzt. </w:t>
+      </w:r>
+      <w:r>
+        <w:t>Diese beiden beinhalteten Methoden werden gebraucht,</w:t>
+      </w:r>
+      <w:r>
+        <w:t xml:space="preserve"> um </w:t>
+      </w:r>
+      <w:r>
+        <w:t>den eingegebenen Geburtstag</w:t>
+      </w:r>
+      <w:r>
+        <w:t xml:space="preserve"> des Users in einen </w:t>
+      </w:r>
+      <w:r>
+        <w:t xml:space="preserve">Long zu speichern, wie auch andersrum. </w:t>
+      </w:r>
+    </w:p>
+    <w:p/>
+    <w:p>
+      <w:pPr>
+        <w:rPr>
+          <w:highlight w:val="yellow"/>
+        </w:rPr>
+      </w:pPr>
     </w:p>
     <w:p>
       <w:r>
@@ -3370,7 +3917,7 @@
       </w:pPr>
     </w:p>
     <w:sectPr>
-      <w:footerReference w:type="default" r:id="rId16"/>
+      <w:footerReference w:type="default" r:id="rId18"/>
       <w:pgSz w:w="11906" w:h="16838" w:code="9"/>
       <w:pgMar w:top="1134" w:right="1134" w:bottom="1134" w:left="1134" w:header="709" w:footer="454" w:gutter="0"/>
       <w:pgNumType w:start="0"/>

--- a/Dokumentation-Mobile-App-Dennis-Nikolai.docx
+++ b/Dokumentation-Mobile-App-Dennis-Nikolai.docx
@@ -2224,6 +2224,7 @@
       </w:pPr>
       <w:bookmarkStart w:id="3" w:name="_Toc510016996"/>
       <w:r>
+        <w:lastRenderedPageBreak/>
         <w:t>Technische Realisierung</w:t>
       </w:r>
       <w:bookmarkEnd w:id="3"/>
@@ -2231,63 +2232,278 @@
     <w:p>
       <w:r>
         <w:rPr>
-          <w:highlight w:val="yellow"/>
+          <w:noProof/>
         </w:rPr>
-        <w:t>Beschreibt hier, wie ihr eure komplexe Komponente technisch umgesetzt habt.</w:t>
-      </w:r>
-      <w:r>
+        <w:drawing>
+          <wp:inline distT="0" distB="0" distL="0" distR="0" wp14:anchorId="7D5C8490" wp14:editId="615680CC">
+            <wp:extent cx="6118225" cy="3635375"/>
+            <wp:effectExtent l="0" t="0" r="0" b="3175"/>
+            <wp:docPr id="6" name="Grafik 6"/>
+            <wp:cNvGraphicFramePr>
+              <a:graphicFrameLocks xmlns:a="http://schemas.openxmlformats.org/drawingml/2006/main" noChangeAspect="1"/>
+            </wp:cNvGraphicFramePr>
+            <a:graphic xmlns:a="http://schemas.openxmlformats.org/drawingml/2006/main">
+              <a:graphicData uri="http://schemas.openxmlformats.org/drawingml/2006/picture">
+                <pic:pic xmlns:pic="http://schemas.openxmlformats.org/drawingml/2006/picture">
+                  <pic:nvPicPr>
+                    <pic:cNvPr id="0" name="Picture 1"/>
+                    <pic:cNvPicPr>
+                      <a:picLocks noChangeAspect="1" noChangeArrowheads="1"/>
+                    </pic:cNvPicPr>
+                  </pic:nvPicPr>
+                  <pic:blipFill>
+                    <a:blip r:embed="rId16">
+                      <a:extLst>
+                        <a:ext uri="{28A0092B-C50C-407E-A947-70E740481C1C}">
+                          <a14:useLocalDpi xmlns:a14="http://schemas.microsoft.com/office/drawing/2010/main" val="0"/>
+                        </a:ext>
+                      </a:extLst>
+                    </a:blip>
+                    <a:srcRect/>
+                    <a:stretch>
+                      <a:fillRect/>
+                    </a:stretch>
+                  </pic:blipFill>
+                  <pic:spPr bwMode="auto">
+                    <a:xfrm>
+                      <a:off x="0" y="0"/>
+                      <a:ext cx="6118225" cy="3635375"/>
+                    </a:xfrm>
+                    <a:prstGeom prst="rect">
+                      <a:avLst/>
+                    </a:prstGeom>
+                    <a:noFill/>
+                    <a:ln>
+                      <a:noFill/>
+                    </a:ln>
+                  </pic:spPr>
+                </pic:pic>
+              </a:graphicData>
+            </a:graphic>
+          </wp:inline>
+        </w:drawing>
+      </w:r>
+    </w:p>
+    <w:p/>
+    <w:p>
+      <w:pPr>
         <w:rPr>
-          <w:highlight w:val="yellow"/>
+          <w:b/>
+          <w:bCs/>
         </w:rPr>
-        <w:t xml:space="preserve"> Zur Darstellung der technischen Umsetzung wird ein UML-Diagramm empfohlen, welches zusätzlich in Textform beschrieben wird.</w:t>
-      </w:r>
+      </w:pPr>
       <w:r>
         <w:rPr>
-          <w:highlight w:val="yellow"/>
+          <w:b/>
+          <w:bCs/>
         </w:rPr>
-        <w:t xml:space="preserve"> Erklärt kurz die wichtigsten Klassen und Methoden und deren Zusammenspiel.</w:t>
-      </w:r>
-      <w:r>
+        <w:t>MainActivity</w:t>
+      </w:r>
+    </w:p>
+    <w:p>
+      <w:r>
+        <w:t>In dieser Klasse / Aktivität befindet sich die Logik, welche es dem User ermöglicht sich einzuloggen. In der onCreate() Methode wird der userDao Variable das DAO der Datenbank zugewiesen. Auch überprüft es in dieser Methode, ob sich bereits die Variable «activeUser» in der Shared Preference «invistPrefs» befindet. Falls dies der Fall sein sollte, wird der Benutzer automatisch auf die HomeActivity weitergeleitet. Hier befinden sich ebenfalls zwei OnClickListener. Der erste Reagiert, falls man auf den blau geschriebenen «Registrieren» Text klickt. Somit wird man zur RegisterActivity weitergeleitet. Der zweite Listener reagiert, sobald man auf den «Einloggen» Button klickt. Dieser ruft dann die Methode validateFieldsAndLogic auf.</w:t>
+      </w:r>
+    </w:p>
+    <w:p>
+      <w:pPr>
         <w:rPr>
-          <w:highlight w:val="yellow"/>
+          <w:u w:val="single"/>
         </w:rPr>
-        <w:t xml:space="preserve"> Ein </w:t>
-      </w:r>
+      </w:pPr>
       <w:r>
         <w:rPr>
-          <w:highlight w:val="yellow"/>
+          <w:u w:val="single"/>
         </w:rPr>
-        <w:t>Entwickler</w:t>
+        <w:t>Methode validateFieldsAndLog</w:t>
       </w:r>
       <w:r>
         <w:rPr>
-          <w:highlight w:val="yellow"/>
+          <w:u w:val="single"/>
         </w:rPr>
-        <w:t xml:space="preserve">, </w:t>
+        <w:t>in</w:t>
       </w:r>
       <w:r>
         <w:rPr>
-          <w:highlight w:val="yellow"/>
+          <w:u w:val="single"/>
         </w:rPr>
-        <w:t>der</w:t>
-      </w:r>
-      <w:r>
+        <w:t>()</w:t>
+      </w:r>
+    </w:p>
+    <w:p>
+      <w:r>
+        <w:t xml:space="preserve">In dieser Methode wird die eingegebene E-Mail und das Passwort in eine String variable gespeichert. Nach der Prüfung der Verfügbarkeit der E-Mail, wird das verschlüsselte Passwort mit der E-Mail als Primärschlüssel von der Datenbank geholt. Dieses wird dann mit dem eingegebenen Passwort überprüft. Bei erfolgreicher Authentifizierung wird die E-Mail in die bereits erwähnte Shared Preference gespeichert und anschliessend wird der Benutzer auf die Home Activity weitergeleitet. </w:t>
+      </w:r>
+    </w:p>
+    <w:p>
+      <w:pPr>
         <w:rPr>
-          <w:highlight w:val="yellow"/>
+          <w:b/>
+          <w:bCs/>
         </w:rPr>
-        <w:t xml:space="preserve"> dieses Kapitel liest, sollte schnell </w:t>
-      </w:r>
+      </w:pPr>
       <w:r>
         <w:rPr>
-          <w:highlight w:val="yellow"/>
+          <w:b/>
+          <w:bCs/>
         </w:rPr>
-        <w:t>an diesem Projekt weiterentwickeln können</w:t>
-      </w:r>
-      <w:r>
+        <w:t>HomeActivity</w:t>
+      </w:r>
+    </w:p>
+    <w:p>
+      <w:r>
+        <w:t xml:space="preserve">Erneut wird hier in der onCreate Methode, wie bei der MainActivity, das UserDao instanziiert. Ebenfalls in dieser Methode wird ein Menu Item für den Drawer erstellt. Dieses Menu Item besitzt einen Listener, welcher den User ausloggt, falls dieser reagiert. Ebenfalls wird die «activeUser» Variable aus dem Shared Preference «invistPrefs» entfernt. </w:t>
+      </w:r>
+    </w:p>
+    <w:p>
+      <w:pPr>
         <w:rPr>
-          <w:highlight w:val="yellow"/>
+          <w:u w:val="single"/>
         </w:rPr>
-        <w:t>.</w:t>
+      </w:pPr>
+      <w:r>
+        <w:rPr>
+          <w:u w:val="single"/>
+        </w:rPr>
+        <w:t>Methode fillProperties()</w:t>
+      </w:r>
+    </w:p>
+    <w:p>
+      <w:r>
+        <w:lastRenderedPageBreak/>
+        <w:t xml:space="preserve">In dieser Methode wird aus der Shared Preference die E-Mail des Benutzers entnommen. Anhand von dieser E-Mail-Adresse wird dann der User aus der Datenbank bezogen. Dies wird gemacht, dass man damit den Vornamen, den Nachnamen und die E-Mail-Adresse im Drawer angezeigt bekommt. </w:t>
+      </w:r>
+    </w:p>
+    <w:p>
+      <w:pPr>
+        <w:rPr>
+          <w:b/>
+          <w:bCs/>
+        </w:rPr>
+      </w:pPr>
+      <w:r>
+        <w:rPr>
+          <w:b/>
+          <w:bCs/>
+        </w:rPr>
+        <w:t>RegisterActivity</w:t>
+      </w:r>
+    </w:p>
+    <w:p>
+      <w:r>
+        <w:t>In dies</w:t>
+      </w:r>
+      <w:r>
+        <w:t>er Klasse / Aktivität befindet sich die Logik, welche es dem User ermöglicht ein Konto zu erstellen, mit welchem er sich anschliessend anmelden kann. In der OnCreate() Methode wird der userDao Variable das DAO der Datenbank gegeben. Anschliessend wird der Back-Button in der ActionBar hinzugefügt. Auch wird der Titel der ActionBar zu «Registrieren»(mit der String Ressource)  gewechselt. Anschliessend wird dem Spinner die Werte zugewiesen. Diese Werte werden der String Ressource aus einem Array entnommen. Ebenfalls befindet sich in der onCreate() Methode ein OnClickListener, welcher reagiert, sobald der Registrier-Button geklickt wird. Der Listener ruft dann die validateAndFillInDb() Methode auf.</w:t>
+      </w:r>
+    </w:p>
+    <w:p>
+      <w:pPr>
+        <w:rPr>
+          <w:u w:val="single"/>
+        </w:rPr>
+      </w:pPr>
+      <w:r>
+        <w:rPr>
+          <w:u w:val="single"/>
+        </w:rPr>
+        <w:t>Methode validateAndFillInDb()</w:t>
+      </w:r>
+    </w:p>
+    <w:p>
+      <w:r>
+        <w:t>In dieser Methode werden die eingegebenen Daten in die jeweiligen String Variablen abgefüllt. Zuerst wird überprüft, ob alle Pflichtfelder befüllt sind. Wenn alle Pflichtfelder befüllt sind, überprüft die Methode, ob es die E-Mail bereits in der Datenbank gibt. Da die E-Mail den Primärschlüssel des Users darstellt, kann dieser jeweils nur einmal existieren. Falls es diese E-Mail noch nicht gibt, werden alle eingegebenen Daten auf ihre jeweilige Richtigkeit überprüft. Wenn alle Felder richtig sind, wird das Passwort in einen Hash umgewandelt und alle Daten werden in ein neues User Objekt gefüllt. Dieses Objekt wird anschliessend in die Datenbank gefüllt und der User wird zur MainActivity weitergeleitet.</w:t>
+      </w:r>
+    </w:p>
+    <w:p>
+      <w:pPr>
+        <w:rPr>
+          <w:b/>
+          <w:bCs/>
+        </w:rPr>
+      </w:pPr>
+      <w:r>
+        <w:rPr>
+          <w:b/>
+          <w:bCs/>
+        </w:rPr>
+        <w:t>User</w:t>
+      </w:r>
+    </w:p>
+    <w:p>
+      <w:r>
+        <w:t xml:space="preserve">In dieser Klasse befinden sich die Felder, welcher der Benutzer in der RegisterActivity eingegeben hat. Der Benutzer wird als Objekt dieser Klasse gespeichert. Die String Variable E-Mail wird in der Datenbank als Primärschlüssel verwendet, da diese für jeden Benutzer einzigartig sein muss. </w:t>
+      </w:r>
+    </w:p>
+    <w:p>
+      <w:pPr>
+        <w:rPr>
+          <w:b/>
+          <w:bCs/>
+        </w:rPr>
+      </w:pPr>
+      <w:r>
+        <w:rPr>
+          <w:b/>
+          <w:bCs/>
+        </w:rPr>
+        <w:t>HomeFragment</w:t>
+      </w:r>
+    </w:p>
+    <w:p>
+      <w:r>
+        <w:t>Dieses</w:t>
+      </w:r>
+      <w:r>
+        <w:t xml:space="preserve"> Fragment befindet sich in der HomeActivity. In dieser Klasse wird die Hallo-Nachricht definiert. </w:t>
+      </w:r>
+    </w:p>
+    <w:p>
+      <w:pPr>
+        <w:rPr>
+          <w:b/>
+          <w:bCs/>
+        </w:rPr>
+      </w:pPr>
+      <w:r>
+        <w:rPr>
+          <w:b/>
+          <w:bCs/>
+        </w:rPr>
+        <w:t>AppDatabase</w:t>
+      </w:r>
+    </w:p>
+    <w:p>
+      <w:r>
+        <w:t xml:space="preserve">In dieser abstrakten Klasse wird in der Methode </w:t>
+      </w:r>
+      <w:proofErr w:type="spellStart"/>
+      <w:r>
+        <w:t>getAppDb</w:t>
+      </w:r>
+      <w:proofErr w:type="spellEnd"/>
+      <w:r>
+        <w:t xml:space="preserve">() eine Datenbank auf dem Endgerät erstellt. Falls der Benutzer bereits eine Datenbank auf dem Android Gerät besitzt, wird diese zurückgegeben. </w:t>
+      </w:r>
+    </w:p>
+    <w:p>
+      <w:pPr>
+        <w:rPr>
+          <w:b/>
+          <w:bCs/>
+        </w:rPr>
+      </w:pPr>
+      <w:r>
+        <w:rPr>
+          <w:b/>
+          <w:bCs/>
+        </w:rPr>
+        <w:t>Converters</w:t>
+      </w:r>
+    </w:p>
+    <w:p>
+      <w:r>
+        <w:t xml:space="preserve">Diese Java Klasse wird vom benutzten ORM namens «Room» benutzt. Diese beiden beinhalteten Methoden werden gebraucht, um den eingegebenen Geburtstag des Users in einen Long zu speichern, wie auch andersrum. </w:t>
       </w:r>
     </w:p>
     <w:p>
@@ -2985,14 +3201,12 @@
               </w:rPr>
               <w:t xml:space="preserve">Der Benutzer gibt eine korrekte </w:t>
             </w:r>
-            <w:proofErr w:type="gramStart"/>
-            <w:r>
-              <w:rPr>
-                <w:rFonts w:eastAsia="Calibri" w:cs="Times New Roman"/>
-              </w:rPr>
-              <w:t>E-Mail Adresse</w:t>
-            </w:r>
-            <w:proofErr w:type="gramEnd"/>
+            <w:r>
+              <w:rPr>
+                <w:rFonts w:eastAsia="Calibri" w:cs="Times New Roman"/>
+              </w:rPr>
+              <w:t>E-Mail-Adresse</w:t>
+            </w:r>
             <w:r>
               <w:rPr>
                 <w:rFonts w:eastAsia="Calibri" w:cs="Times New Roman"/>
@@ -4062,21 +4276,7 @@
               <w:rPr>
                 <w:rFonts w:eastAsia="Calibri" w:cs="Times New Roman"/>
               </w:rPr>
-              <w:t xml:space="preserve">Der </w:t>
-            </w:r>
-            <w:proofErr w:type="spellStart"/>
-            <w:r>
-              <w:rPr>
-                <w:rFonts w:eastAsia="Calibri" w:cs="Times New Roman"/>
-              </w:rPr>
-              <w:t>Benutzere</w:t>
-            </w:r>
-            <w:proofErr w:type="spellEnd"/>
-            <w:r>
-              <w:rPr>
-                <w:rFonts w:eastAsia="Calibri" w:cs="Times New Roman"/>
-              </w:rPr>
-              <w:t xml:space="preserve"> drückt auf «Registrieren»</w:t>
+              <w:t>Der Benutzer drückt auf «Registrieren»</w:t>
             </w:r>
           </w:p>
         </w:tc>
@@ -4316,14 +4516,7 @@
               <w:rPr>
                 <w:rFonts w:eastAsia="Calibri" w:cs="Times New Roman"/>
               </w:rPr>
-              <w:t xml:space="preserve">Der Benutzer gibt </w:t>
-            </w:r>
-            <w:proofErr w:type="gramStart"/>
-            <w:r>
-              <w:rPr>
-                <w:rFonts w:eastAsia="Calibri" w:cs="Times New Roman"/>
-              </w:rPr>
-              <w:t xml:space="preserve">alle  </w:t>
+              <w:t xml:space="preserve">Der Benutzer gibt alle </w:t>
             </w:r>
             <w:proofErr w:type="spellStart"/>
             <w:r>
@@ -4333,7 +4526,6 @@
               <w:t>Pflichfelder</w:t>
             </w:r>
             <w:proofErr w:type="spellEnd"/>
-            <w:proofErr w:type="gramEnd"/>
             <w:r>
               <w:rPr>
                 <w:rFonts w:eastAsia="Calibri" w:cs="Times New Roman"/>
@@ -4360,14 +4552,12 @@
               </w:rPr>
               <w:t xml:space="preserve">Die </w:t>
             </w:r>
-            <w:proofErr w:type="gramStart"/>
-            <w:r>
-              <w:rPr>
-                <w:rFonts w:eastAsia="Calibri" w:cs="Times New Roman"/>
-              </w:rPr>
-              <w:t>Email</w:t>
-            </w:r>
-            <w:proofErr w:type="gramEnd"/>
+            <w:r>
+              <w:rPr>
+                <w:rFonts w:eastAsia="Calibri" w:cs="Times New Roman"/>
+              </w:rPr>
+              <w:t>E-Mail,</w:t>
+            </w:r>
             <w:r>
               <w:rPr>
                 <w:rFonts w:eastAsia="Calibri" w:cs="Times New Roman"/>
@@ -7415,31 +7605,7 @@
               <w:rPr>
                 <w:rFonts w:eastAsia="Calibri" w:cs="Times New Roman"/>
               </w:rPr>
-              <w:t>Der Benutzer befindet sich i</w:t>
-            </w:r>
-            <w:r>
-              <w:rPr>
-                <w:rFonts w:eastAsia="Calibri" w:cs="Times New Roman"/>
-              </w:rPr>
-              <w:t>m</w:t>
-            </w:r>
-            <w:r>
-              <w:rPr>
-                <w:rFonts w:eastAsia="Calibri" w:cs="Times New Roman"/>
-              </w:rPr>
-              <w:t xml:space="preserve"> </w:t>
-            </w:r>
-            <w:r>
-              <w:rPr>
-                <w:rFonts w:eastAsia="Calibri" w:cs="Times New Roman"/>
-              </w:rPr>
-              <w:t>Home</w:t>
-            </w:r>
-            <w:r>
-              <w:rPr>
-                <w:rFonts w:eastAsia="Calibri" w:cs="Times New Roman"/>
-              </w:rPr>
-              <w:t xml:space="preserve"> Screen.</w:t>
+              <w:t>Der Benutzer befindet sich im Home Screen.</w:t>
             </w:r>
           </w:p>
         </w:tc>
@@ -7480,13 +7646,7 @@
               <w:rPr>
                 <w:rFonts w:eastAsia="Calibri" w:cs="Times New Roman"/>
               </w:rPr>
-              <w:t xml:space="preserve">Der Benutzer </w:t>
-            </w:r>
-            <w:r>
-              <w:rPr>
-                <w:rFonts w:eastAsia="Calibri" w:cs="Times New Roman"/>
-              </w:rPr>
-              <w:t>drückt auf den Burger</w:t>
+              <w:t>Der Benutzer drückt auf den Burger</w:t>
             </w:r>
           </w:p>
         </w:tc>
@@ -7524,47 +7684,11 @@
               </w:rPr>
               <w:t xml:space="preserve">Der </w:t>
             </w:r>
-            <w:proofErr w:type="spellStart"/>
-            <w:r>
-              <w:rPr>
-                <w:rFonts w:eastAsia="Calibri" w:cs="Times New Roman"/>
-              </w:rPr>
-              <w:t>Drawer</w:t>
-            </w:r>
-            <w:proofErr w:type="spellEnd"/>
-            <w:r>
-              <w:rPr>
-                <w:rFonts w:eastAsia="Calibri" w:cs="Times New Roman"/>
-              </w:rPr>
-              <w:t xml:space="preserve"> öffnet sich. Im </w:t>
-            </w:r>
-            <w:proofErr w:type="spellStart"/>
-            <w:r>
-              <w:rPr>
-                <w:rFonts w:eastAsia="Calibri" w:cs="Times New Roman"/>
-              </w:rPr>
-              <w:t>Drawer</w:t>
-            </w:r>
-            <w:proofErr w:type="spellEnd"/>
-            <w:r>
-              <w:rPr>
-                <w:rFonts w:eastAsia="Calibri" w:cs="Times New Roman"/>
-              </w:rPr>
-              <w:t xml:space="preserve"> steht </w:t>
-            </w:r>
-            <w:proofErr w:type="gramStart"/>
-            <w:r>
-              <w:rPr>
-                <w:rFonts w:eastAsia="Calibri" w:cs="Times New Roman"/>
-              </w:rPr>
-              <w:t>der Vor</w:t>
-            </w:r>
-            <w:proofErr w:type="gramEnd"/>
-            <w:r>
-              <w:rPr>
-                <w:rFonts w:eastAsia="Calibri" w:cs="Times New Roman"/>
-              </w:rPr>
-              <w:t xml:space="preserve"> und Nachname. Auch die </w:t>
+            <w:r>
+              <w:rPr>
+                <w:rFonts w:eastAsia="Calibri" w:cs="Times New Roman"/>
+              </w:rPr>
+              <w:t xml:space="preserve">Drawer öffnet sich. Im Drawer steht der Vor und Nachname. Auch die </w:t>
             </w:r>
             <w:proofErr w:type="spellStart"/>
             <w:proofErr w:type="gramStart"/>
@@ -7723,45 +7847,7 @@
               <w:rPr>
                 <w:rFonts w:eastAsia="Calibri" w:cs="Times New Roman"/>
               </w:rPr>
-              <w:t xml:space="preserve">Der Benutzer befindet sich im </w:t>
-            </w:r>
-            <w:r>
-              <w:rPr>
-                <w:rFonts w:eastAsia="Calibri" w:cs="Times New Roman"/>
-              </w:rPr>
-              <w:t>Home</w:t>
-            </w:r>
-            <w:r>
-              <w:rPr>
-                <w:rFonts w:eastAsia="Calibri" w:cs="Times New Roman"/>
-              </w:rPr>
-              <w:t xml:space="preserve"> Screen. </w:t>
-            </w:r>
-            <w:r>
-              <w:rPr>
-                <w:rFonts w:eastAsia="Calibri" w:cs="Times New Roman"/>
-              </w:rPr>
-              <w:t xml:space="preserve">Der </w:t>
-            </w:r>
-            <w:proofErr w:type="spellStart"/>
-            <w:r>
-              <w:rPr>
-                <w:rFonts w:eastAsia="Calibri" w:cs="Times New Roman"/>
-              </w:rPr>
-              <w:t>Drawer</w:t>
-            </w:r>
-            <w:proofErr w:type="spellEnd"/>
-            <w:r>
-              <w:rPr>
-                <w:rFonts w:eastAsia="Calibri" w:cs="Times New Roman"/>
-              </w:rPr>
-              <w:t xml:space="preserve"> ist geöffnet.</w:t>
-            </w:r>
-            <w:r>
-              <w:rPr>
-                <w:rFonts w:eastAsia="Calibri" w:cs="Times New Roman"/>
-              </w:rPr>
-              <w:t xml:space="preserve"> </w:t>
+              <w:t xml:space="preserve">Der Benutzer befindet sich im Home Screen. Der Drawer ist geöffnet. </w:t>
             </w:r>
           </w:p>
         </w:tc>
@@ -7829,13 +7915,7 @@
               <w:rPr>
                 <w:rFonts w:eastAsia="Calibri" w:cs="Times New Roman"/>
               </w:rPr>
-              <w:t>Log</w:t>
-            </w:r>
-            <w:r>
-              <w:rPr>
-                <w:rFonts w:eastAsia="Calibri" w:cs="Times New Roman"/>
-              </w:rPr>
-              <w:t>Out</w:t>
+              <w:t>LogOut</w:t>
             </w:r>
             <w:proofErr w:type="spellEnd"/>
           </w:p>
@@ -8062,19 +8142,7 @@
               <w:rPr>
                 <w:rFonts w:eastAsia="Calibri" w:cs="Times New Roman"/>
               </w:rPr>
-              <w:t xml:space="preserve">Der Benutzer befindet sich im </w:t>
-            </w:r>
-            <w:r>
-              <w:rPr>
-                <w:rFonts w:eastAsia="Calibri" w:cs="Times New Roman"/>
-              </w:rPr>
-              <w:t>Home</w:t>
-            </w:r>
-            <w:r>
-              <w:rPr>
-                <w:rFonts w:eastAsia="Calibri" w:cs="Times New Roman"/>
-              </w:rPr>
-              <w:t xml:space="preserve"> Screen. </w:t>
+              <w:t xml:space="preserve">Der Benutzer befindet sich im Home Screen. </w:t>
             </w:r>
           </w:p>
         </w:tc>
@@ -8812,7 +8880,7 @@
       </w:pPr>
     </w:p>
     <w:sectPr>
-      <w:footerReference w:type="default" r:id="rId16"/>
+      <w:footerReference w:type="default" r:id="rId17"/>
       <w:pgSz w:w="11906" w:h="16838" w:code="9"/>
       <w:pgMar w:top="851" w:right="1134" w:bottom="1134" w:left="1134" w:header="709" w:footer="454" w:gutter="0"/>
       <w:pgNumType w:start="0"/>
@@ -8858,6 +8926,7 @@
         <w:docPartUnique/>
       </w:docPartObj>
     </w:sdtPr>
+    <w:sdtEndPr/>
     <w:sdtContent>
       <w:p>
         <w:pPr>
@@ -8979,6 +9048,7 @@
             <w:dataBinding w:prefixMappings="xmlns:ns0='http://purl.org/dc/elements/1.1/' xmlns:ns1='http://schemas.openxmlformats.org/package/2006/metadata/core-properties' " w:xpath="/ns1:coreProperties[1]/ns0:title[1]" w:storeItemID="{6C3C8BC8-F283-45AE-878A-BAB7291924A1}"/>
             <w:text/>
           </w:sdtPr>
+          <w:sdtEndPr/>
           <w:sdtContent>
             <w:r>
               <w:rPr>
@@ -9009,6 +9079,7 @@
               <w:docPartUnique/>
             </w:docPartObj>
           </w:sdtPr>
+          <w:sdtEndPr/>
           <w:sdtContent>
             <w:r>
               <w:rPr>
@@ -13960,21 +14031,10 @@
 </file>
 
 <file path=customXml/item1.xml><?xml version="1.0" encoding="utf-8"?>
-<p:properties xmlns:p="http://schemas.microsoft.com/office/2006/metadata/properties" xmlns:xsi="http://www.w3.org/2001/XMLSchema-instance" xmlns:pc="http://schemas.microsoft.com/office/infopath/2007/PartnerControls">
-  <documentManagement/>
-</p:properties>
+<b:Sources xmlns:b="http://schemas.openxmlformats.org/officeDocument/2006/bibliography" xmlns="http://schemas.openxmlformats.org/officeDocument/2006/bibliography" SelectedStyle="\APASixthEditionOfficeOnline.xsl" StyleName="APA" Version="6"/>
 </file>
 
 <file path=customXml/item2.xml><?xml version="1.0" encoding="utf-8"?>
-<?mso-contentType ?>
-<FormTemplates xmlns="http://schemas.microsoft.com/sharepoint/v3/contenttype/forms">
-  <Display>DocumentLibraryForm</Display>
-  <Edit>DocumentLibraryForm</Edit>
-  <New>DocumentLibraryForm</New>
-</FormTemplates>
-</file>
-
-<file path=customXml/item3.xml><?xml version="1.0" encoding="utf-8"?>
 <ct:contentTypeSchema xmlns:ct="http://schemas.microsoft.com/office/2006/metadata/contentType" xmlns:ma="http://schemas.microsoft.com/office/2006/metadata/properties/metaAttributes" ct:_="" ma:_="" ma:contentTypeName="Dokument" ma:contentTypeID="0x010100197F0F0657B46C48BE7B3C736211D501" ma:contentTypeVersion="0" ma:contentTypeDescription="Ein neues Dokument erstellen." ma:contentTypeScope="" ma:versionID="a081d59433345dd6b30eab24c49d0e73">
   <xsd:schema xmlns:xsd="http://www.w3.org/2001/XMLSchema" xmlns:xs="http://www.w3.org/2001/XMLSchema" xmlns:p="http://schemas.microsoft.com/office/2006/metadata/properties" targetNamespace="http://schemas.microsoft.com/office/2006/metadata/properties" ma:root="true" ma:fieldsID="10627edd4f09c1f414843cf0643fb7ba">
     <xsd:element name="properties">
@@ -14088,28 +14148,30 @@
 </ct:contentTypeSchema>
 </file>
 
+<file path=customXml/item3.xml><?xml version="1.0" encoding="utf-8"?>
+<?mso-contentType ?>
+<FormTemplates xmlns="http://schemas.microsoft.com/sharepoint/v3/contenttype/forms">
+  <Display>DocumentLibraryForm</Display>
+  <Edit>DocumentLibraryForm</Edit>
+  <New>DocumentLibraryForm</New>
+</FormTemplates>
+</file>
+
 <file path=customXml/item4.xml><?xml version="1.0" encoding="utf-8"?>
-<b:Sources xmlns:b="http://schemas.openxmlformats.org/officeDocument/2006/bibliography" xmlns="http://schemas.openxmlformats.org/officeDocument/2006/bibliography" SelectedStyle="\APASixthEditionOfficeOnline.xsl" StyleName="APA" Version="6"/>
+<p:properties xmlns:p="http://schemas.microsoft.com/office/2006/metadata/properties" xmlns:xsi="http://www.w3.org/2001/XMLSchema-instance" xmlns:pc="http://schemas.microsoft.com/office/infopath/2007/PartnerControls">
+  <documentManagement/>
+</p:properties>
 </file>
 
 <file path=customXml/itemProps1.xml><?xml version="1.0" encoding="utf-8"?>
-<ds:datastoreItem xmlns:ds="http://schemas.openxmlformats.org/officeDocument/2006/customXml" ds:itemID="{0EBEBE05-60C9-4A41-8F3E-7686FB665CA5}">
+<ds:datastoreItem xmlns:ds="http://schemas.openxmlformats.org/officeDocument/2006/customXml" ds:itemID="{5615BD2E-8734-9447-9221-FB732DB6188B}">
   <ds:schemaRefs>
-    <ds:schemaRef ds:uri="http://schemas.microsoft.com/office/2006/metadata/properties"/>
-    <ds:schemaRef ds:uri="http://schemas.microsoft.com/office/infopath/2007/PartnerControls"/>
+    <ds:schemaRef ds:uri="http://schemas.openxmlformats.org/officeDocument/2006/bibliography"/>
   </ds:schemaRefs>
 </ds:datastoreItem>
 </file>
 
 <file path=customXml/itemProps2.xml><?xml version="1.0" encoding="utf-8"?>
-<ds:datastoreItem xmlns:ds="http://schemas.openxmlformats.org/officeDocument/2006/customXml" ds:itemID="{419A9A07-AB27-477F-80E6-7D745136E314}">
-  <ds:schemaRefs>
-    <ds:schemaRef ds:uri="http://schemas.microsoft.com/sharepoint/v3/contenttype/forms"/>
-  </ds:schemaRefs>
-</ds:datastoreItem>
-</file>
-
-<file path=customXml/itemProps3.xml><?xml version="1.0" encoding="utf-8"?>
 <ds:datastoreItem xmlns:ds="http://schemas.openxmlformats.org/officeDocument/2006/customXml" ds:itemID="{6E396158-D9AF-428F-AB15-3FEB6B41E18A}">
   <ds:schemaRefs>
     <ds:schemaRef ds:uri="http://schemas.microsoft.com/office/2006/metadata/contentType"/>
@@ -14125,10 +14187,19 @@
 </ds:datastoreItem>
 </file>
 
+<file path=customXml/itemProps3.xml><?xml version="1.0" encoding="utf-8"?>
+<ds:datastoreItem xmlns:ds="http://schemas.openxmlformats.org/officeDocument/2006/customXml" ds:itemID="{419A9A07-AB27-477F-80E6-7D745136E314}">
+  <ds:schemaRefs>
+    <ds:schemaRef ds:uri="http://schemas.microsoft.com/sharepoint/v3/contenttype/forms"/>
+  </ds:schemaRefs>
+</ds:datastoreItem>
+</file>
+
 <file path=customXml/itemProps4.xml><?xml version="1.0" encoding="utf-8"?>
-<ds:datastoreItem xmlns:ds="http://schemas.openxmlformats.org/officeDocument/2006/customXml" ds:itemID="{5615BD2E-8734-9447-9221-FB732DB6188B}">
+<ds:datastoreItem xmlns:ds="http://schemas.openxmlformats.org/officeDocument/2006/customXml" ds:itemID="{0EBEBE05-60C9-4A41-8F3E-7686FB665CA5}">
   <ds:schemaRefs>
-    <ds:schemaRef ds:uri="http://schemas.openxmlformats.org/officeDocument/2006/bibliography"/>
+    <ds:schemaRef ds:uri="http://schemas.microsoft.com/office/2006/metadata/properties"/>
+    <ds:schemaRef ds:uri="http://schemas.microsoft.com/office/infopath/2007/PartnerControls"/>
   </ds:schemaRefs>
 </ds:datastoreItem>
 </file>
--- a/Dokumentation-Mobile-App-Dennis-Nikolai.docx
+++ b/Dokumentation-Mobile-App-Dennis-Nikolai.docx
@@ -1732,60 +1732,28 @@
     </w:p>
     <w:p>
       <w:pPr>
-        <w:jc w:val="both"/>
-      </w:pPr>
-    </w:p>
-    <w:p>
-      <w:pPr>
         <w:spacing w:after="160" w:line="259" w:lineRule="auto"/>
-      </w:pPr>
-      <w:r>
         <w:rPr>
-          <w:highlight w:val="yellow"/>
+          <w:rStyle w:val="Hyperlink"/>
         </w:rPr>
-        <w:t xml:space="preserve">Wichtig: Die Doku </w:t>
-      </w:r>
+      </w:pPr>
       <w:r>
         <w:rPr>
-          <w:highlight w:val="yellow"/>
+          <w:lang w:val="en-US"/>
         </w:rPr>
-        <w:t>muss</w:t>
+        <w:t>GitHub</w:t>
       </w:r>
       <w:r>
         <w:rPr>
-          <w:highlight w:val="yellow"/>
+          <w:lang w:val="en-US"/>
         </w:rPr>
-        <w:t xml:space="preserve"> auf GitHub geführt werden. Die Struktur muss aber eingehalten werden. Die entsprechenden Teile müssen hier </w:t>
-      </w:r>
-      <w:proofErr w:type="gramStart"/>
-      <w:r>
-        <w:rPr>
-          <w:highlight w:val="yellow"/>
-        </w:rPr>
-        <w:t>Verlinkt</w:t>
-      </w:r>
-      <w:proofErr w:type="gramEnd"/>
-      <w:r>
-        <w:rPr>
-          <w:highlight w:val="yellow"/>
-        </w:rPr>
-        <w:t xml:space="preserve"> werden.</w:t>
-      </w:r>
-    </w:p>
-    <w:p>
-      <w:pPr>
-        <w:spacing w:after="160" w:line="259" w:lineRule="auto"/>
-      </w:pPr>
-      <w:r>
-        <w:t>GitHub</w:t>
-      </w:r>
-      <w:r>
         <w:t xml:space="preserve">: </w:t>
       </w:r>
       <w:hyperlink r:id="rId14" w:history="1">
         <w:r>
           <w:rPr>
             <w:rStyle w:val="Hyperlink"/>
+            <w:lang w:val="en-US"/>
           </w:rPr>
           <w:t>https://github.com/Th3Dennis/uek335NikolaiDennis</w:t>
         </w:r>
@@ -1794,14 +1762,66 @@
     <w:p>
       <w:pPr>
         <w:spacing w:after="160" w:line="259" w:lineRule="auto"/>
-      </w:pPr>
-      <w:r>
-        <w:br w:type="page"/>
-      </w:r>
+        <w:rPr>
+          <w:lang w:val="fr-CH"/>
+        </w:rPr>
+      </w:pPr>
+      <w:r>
+        <w:rPr>
+          <w:rStyle w:val="Hyperlink"/>
+          <w:color w:val="auto"/>
+          <w:u w:val="none"/>
+          <w:lang w:val="fr-CH"/>
+        </w:rPr>
+        <w:t xml:space="preserve">Figma: </w:t>
+      </w:r>
+      <w:hyperlink r:id="rId15" w:history="1">
+        <w:r>
+          <w:rPr>
+            <w:rStyle w:val="Hyperlink"/>
+            <w:lang w:val="fr-CH"/>
+          </w:rPr>
+          <w:t>https://www.figma.com/file/i88N3kNy8UKmVCOUPFPtkp/Android-GUI-Design-Files?node-id=15566%3A153</w:t>
+        </w:r>
+      </w:hyperlink>
     </w:p>
     <w:p>
       <w:pPr>
         <w:spacing w:after="160" w:line="259" w:lineRule="auto"/>
+        <w:rPr>
+          <w:rStyle w:val="Hyperlink"/>
+          <w:lang w:val="fr-CH"/>
+        </w:rPr>
+      </w:pPr>
+    </w:p>
+    <w:p>
+      <w:pPr>
+        <w:spacing w:after="160" w:line="259" w:lineRule="auto"/>
+        <w:rPr>
+          <w:lang w:val="fr-CH"/>
+        </w:rPr>
+      </w:pPr>
+    </w:p>
+    <w:p>
+      <w:pPr>
+        <w:spacing w:after="160" w:line="259" w:lineRule="auto"/>
+        <w:rPr>
+          <w:lang w:val="fr-CH"/>
+        </w:rPr>
+      </w:pPr>
+      <w:r>
+        <w:rPr>
+          <w:lang w:val="fr-CH"/>
+        </w:rPr>
+        <w:br w:type="page"/>
+      </w:r>
+    </w:p>
+    <w:p>
+      <w:pPr>
+        <w:spacing w:after="160" w:line="259" w:lineRule="auto"/>
+        <w:rPr>
+          <w:lang w:val="fr-CH"/>
+        </w:rPr>
       </w:pPr>
     </w:p>
     <w:p>
@@ -1835,7 +1855,7 @@
                     <pic:cNvPicPr/>
                   </pic:nvPicPr>
                   <pic:blipFill>
-                    <a:blip r:embed="rId15"/>
+                    <a:blip r:embed="rId16"/>
                     <a:stretch>
                       <a:fillRect/>
                     </a:stretch>
@@ -2056,13 +2076,11 @@
         <w:t>, welcher den Text «Registrieren» beinhaltet. Wird dieser Knopf gedrückt, weist es den Benutzer auf die Login Seite weiter, auf welcher er sich dann mit den soeben eingegebenen Daten einloggen kann.</w:t>
       </w:r>
       <w:r>
-        <w:t xml:space="preserve"> Der Login-Button wurde farblich </w:t>
-      </w:r>
-      <w:proofErr w:type="spellStart"/>
-      <w:r>
-        <w:t>hervorgehebt</w:t>
-      </w:r>
-      <w:proofErr w:type="spellEnd"/>
+        <w:t xml:space="preserve"> Der Login-Button wurde farblich hervorgeh</w:t>
+      </w:r>
+      <w:r>
+        <w:t>oben</w:t>
+      </w:r>
       <w:r>
         <w:t xml:space="preserve">, </w:t>
       </w:r>
@@ -2252,7 +2270,7 @@
                     </pic:cNvPicPr>
                   </pic:nvPicPr>
                   <pic:blipFill>
-                    <a:blip r:embed="rId16">
+                    <a:blip r:embed="rId17">
                       <a:extLst>
                         <a:ext uri="{28A0092B-C50C-407E-A947-70E740481C1C}">
                           <a14:useLocalDpi xmlns:a14="http://schemas.microsoft.com/office/drawing/2010/main" val="0"/>
@@ -8821,27 +8839,91 @@
       <w:bookmarkEnd w:id="7"/>
     </w:p>
     <w:p>
-      <w:pPr>
-        <w:rPr>
-          <w:highlight w:val="yellow"/>
-        </w:rPr>
-      </w:pPr>
-      <w:r>
-        <w:rPr>
-          <w:highlight w:val="yellow"/>
-        </w:rPr>
-        <w:t xml:space="preserve">Hier kommt eure Reflexion zum Projekt. </w:t>
+      <w:r>
+        <w:t xml:space="preserve">Uns beiden hat die Projektarbeit sehr gefallen. </w:t>
+      </w:r>
+      <w:r>
+        <w:t xml:space="preserve">Wir arbeiteten stets </w:t>
+      </w:r>
+      <w:r>
+        <w:t>motiviert</w:t>
+      </w:r>
+      <w:r>
+        <w:t xml:space="preserve"> </w:t>
+      </w:r>
+      <w:r>
+        <w:t xml:space="preserve">und freuten uns jeden Morgen auf </w:t>
+      </w:r>
+      <w:r>
+        <w:t>die</w:t>
+      </w:r>
+      <w:r>
+        <w:t xml:space="preserve"> Arbeiten am Tag. </w:t>
       </w:r>
     </w:p>
     <w:p>
       <w:r>
-        <w:t xml:space="preserve">  </w:t>
+        <w:t xml:space="preserve">Wir kommunizierten stets miteinander und koordinierten unsere Arbeiten so, dass wir </w:t>
+      </w:r>
+      <w:r>
+        <w:t xml:space="preserve">zeitlich gut vorankamen. Wir teilten unsere Arbeiten so auf, dass beide Parteien </w:t>
+      </w:r>
+      <w:r>
+        <w:t xml:space="preserve">etwas zu tun hatten und doch beide davon lernten. </w:t>
+      </w:r>
+    </w:p>
+    <w:p>
+      <w:r>
+        <w:t xml:space="preserve">Besonders Spass </w:t>
+      </w:r>
+      <w:r>
+        <w:t xml:space="preserve">und Motivation hat uns der Fakt gegeben, dass man das erarbeitete Ergebnis stets </w:t>
+      </w:r>
+      <w:r>
+        <w:t xml:space="preserve">auf dem Emulator betrachten konnte. </w:t>
+      </w:r>
+      <w:r>
+        <w:t xml:space="preserve">Auch hat uns sehr gefallen, dass wir die Android Applikation fast genau wie im Mockup erstellen konnten. </w:t>
+      </w:r>
+    </w:p>
+    <w:p>
+      <w:r>
+        <w:t xml:space="preserve">Schwierigkeiten hatten wir, als wir </w:t>
+      </w:r>
+      <w:r>
+        <w:t>ein Element im Drawer hinzufügen wollte</w:t>
+      </w:r>
+      <w:r>
+        <w:t xml:space="preserve">n. Teils hatten wir </w:t>
+      </w:r>
+      <w:r>
+        <w:t xml:space="preserve">kleine immer wieder auftretende Bugs, als wir mit Regex arbeiteten. Wir waren aber immer sehr </w:t>
+      </w:r>
+      <w:r>
+        <w:t>froh und dankbar, dass man stets mit Gianluca in Kontakt treten konnte, falls man nicht mehr weiterwusste oder eine dringende Frage hatte.</w:t>
+      </w:r>
+    </w:p>
+    <w:p>
+      <w:r>
+        <w:t xml:space="preserve">Zum Glück hatten wir beide bereits mit Git Erfahrungen gesammelt, weshalb </w:t>
+      </w:r>
+      <w:r>
+        <w:t xml:space="preserve">der Workflow immer gegeben war. </w:t>
+      </w:r>
+    </w:p>
+    <w:p>
+      <w:r>
+        <w:t>Alles in allem war der ganze ÜK ein voller Erfolg für uns</w:t>
+      </w:r>
+      <w:r>
+        <w:t>.</w:t>
       </w:r>
     </w:p>
     <w:p/>
     <w:p/>
     <w:p/>
     <w:p/>
+    <w:p/>
     <w:p>
       <w:pPr>
         <w:tabs>
@@ -8880,7 +8962,7 @@
       </w:pPr>
     </w:p>
     <w:sectPr>
-      <w:footerReference w:type="default" r:id="rId17"/>
+      <w:footerReference w:type="default" r:id="rId18"/>
       <w:pgSz w:w="11906" w:h="16838" w:code="9"/>
       <w:pgMar w:top="851" w:right="1134" w:bottom="1134" w:left="1134" w:header="709" w:footer="454" w:gutter="0"/>
       <w:pgNumType w:start="0"/>
@@ -14031,10 +14113,21 @@
 </file>
 
 <file path=customXml/item1.xml><?xml version="1.0" encoding="utf-8"?>
-<b:Sources xmlns:b="http://schemas.openxmlformats.org/officeDocument/2006/bibliography" xmlns="http://schemas.openxmlformats.org/officeDocument/2006/bibliography" SelectedStyle="\APASixthEditionOfficeOnline.xsl" StyleName="APA" Version="6"/>
+<p:properties xmlns:p="http://schemas.microsoft.com/office/2006/metadata/properties" xmlns:xsi="http://www.w3.org/2001/XMLSchema-instance" xmlns:pc="http://schemas.microsoft.com/office/infopath/2007/PartnerControls">
+  <documentManagement/>
+</p:properties>
 </file>
 
 <file path=customXml/item2.xml><?xml version="1.0" encoding="utf-8"?>
+<?mso-contentType ?>
+<FormTemplates xmlns="http://schemas.microsoft.com/sharepoint/v3/contenttype/forms">
+  <Display>DocumentLibraryForm</Display>
+  <Edit>DocumentLibraryForm</Edit>
+  <New>DocumentLibraryForm</New>
+</FormTemplates>
+</file>
+
+<file path=customXml/item3.xml><?xml version="1.0" encoding="utf-8"?>
 <ct:contentTypeSchema xmlns:ct="http://schemas.microsoft.com/office/2006/metadata/contentType" xmlns:ma="http://schemas.microsoft.com/office/2006/metadata/properties/metaAttributes" ct:_="" ma:_="" ma:contentTypeName="Dokument" ma:contentTypeID="0x010100197F0F0657B46C48BE7B3C736211D501" ma:contentTypeVersion="0" ma:contentTypeDescription="Ein neues Dokument erstellen." ma:contentTypeScope="" ma:versionID="a081d59433345dd6b30eab24c49d0e73">
   <xsd:schema xmlns:xsd="http://www.w3.org/2001/XMLSchema" xmlns:xs="http://www.w3.org/2001/XMLSchema" xmlns:p="http://schemas.microsoft.com/office/2006/metadata/properties" targetNamespace="http://schemas.microsoft.com/office/2006/metadata/properties" ma:root="true" ma:fieldsID="10627edd4f09c1f414843cf0643fb7ba">
     <xsd:element name="properties">
@@ -14148,30 +14241,28 @@
 </ct:contentTypeSchema>
 </file>
 
-<file path=customXml/item3.xml><?xml version="1.0" encoding="utf-8"?>
-<?mso-contentType ?>
-<FormTemplates xmlns="http://schemas.microsoft.com/sharepoint/v3/contenttype/forms">
-  <Display>DocumentLibraryForm</Display>
-  <Edit>DocumentLibraryForm</Edit>
-  <New>DocumentLibraryForm</New>
-</FormTemplates>
-</file>
-
 <file path=customXml/item4.xml><?xml version="1.0" encoding="utf-8"?>
-<p:properties xmlns:p="http://schemas.microsoft.com/office/2006/metadata/properties" xmlns:xsi="http://www.w3.org/2001/XMLSchema-instance" xmlns:pc="http://schemas.microsoft.com/office/infopath/2007/PartnerControls">
-  <documentManagement/>
-</p:properties>
+<b:Sources xmlns:b="http://schemas.openxmlformats.org/officeDocument/2006/bibliography" xmlns="http://schemas.openxmlformats.org/officeDocument/2006/bibliography" SelectedStyle="\APASixthEditionOfficeOnline.xsl" StyleName="APA" Version="6"/>
 </file>
 
 <file path=customXml/itemProps1.xml><?xml version="1.0" encoding="utf-8"?>
-<ds:datastoreItem xmlns:ds="http://schemas.openxmlformats.org/officeDocument/2006/customXml" ds:itemID="{5615BD2E-8734-9447-9221-FB732DB6188B}">
+<ds:datastoreItem xmlns:ds="http://schemas.openxmlformats.org/officeDocument/2006/customXml" ds:itemID="{0EBEBE05-60C9-4A41-8F3E-7686FB665CA5}">
   <ds:schemaRefs>
-    <ds:schemaRef ds:uri="http://schemas.openxmlformats.org/officeDocument/2006/bibliography"/>
+    <ds:schemaRef ds:uri="http://schemas.microsoft.com/office/2006/metadata/properties"/>
+    <ds:schemaRef ds:uri="http://schemas.microsoft.com/office/infopath/2007/PartnerControls"/>
   </ds:schemaRefs>
 </ds:datastoreItem>
 </file>
 
 <file path=customXml/itemProps2.xml><?xml version="1.0" encoding="utf-8"?>
+<ds:datastoreItem xmlns:ds="http://schemas.openxmlformats.org/officeDocument/2006/customXml" ds:itemID="{419A9A07-AB27-477F-80E6-7D745136E314}">
+  <ds:schemaRefs>
+    <ds:schemaRef ds:uri="http://schemas.microsoft.com/sharepoint/v3/contenttype/forms"/>
+  </ds:schemaRefs>
+</ds:datastoreItem>
+</file>
+
+<file path=customXml/itemProps3.xml><?xml version="1.0" encoding="utf-8"?>
 <ds:datastoreItem xmlns:ds="http://schemas.openxmlformats.org/officeDocument/2006/customXml" ds:itemID="{6E396158-D9AF-428F-AB15-3FEB6B41E18A}">
   <ds:schemaRefs>
     <ds:schemaRef ds:uri="http://schemas.microsoft.com/office/2006/metadata/contentType"/>
@@ -14187,19 +14278,10 @@
 </ds:datastoreItem>
 </file>
 
-<file path=customXml/itemProps3.xml><?xml version="1.0" encoding="utf-8"?>
-<ds:datastoreItem xmlns:ds="http://schemas.openxmlformats.org/officeDocument/2006/customXml" ds:itemID="{419A9A07-AB27-477F-80E6-7D745136E314}">
+<file path=customXml/itemProps4.xml><?xml version="1.0" encoding="utf-8"?>
+<ds:datastoreItem xmlns:ds="http://schemas.openxmlformats.org/officeDocument/2006/customXml" ds:itemID="{5615BD2E-8734-9447-9221-FB732DB6188B}">
   <ds:schemaRefs>
-    <ds:schemaRef ds:uri="http://schemas.microsoft.com/sharepoint/v3/contenttype/forms"/>
-  </ds:schemaRefs>
-</ds:datastoreItem>
-</file>
-
-<file path=customXml/itemProps4.xml><?xml version="1.0" encoding="utf-8"?>
-<ds:datastoreItem xmlns:ds="http://schemas.openxmlformats.org/officeDocument/2006/customXml" ds:itemID="{0EBEBE05-60C9-4A41-8F3E-7686FB665CA5}">
-  <ds:schemaRefs>
-    <ds:schemaRef ds:uri="http://schemas.microsoft.com/office/2006/metadata/properties"/>
-    <ds:schemaRef ds:uri="http://schemas.microsoft.com/office/infopath/2007/PartnerControls"/>
+    <ds:schemaRef ds:uri="http://schemas.openxmlformats.org/officeDocument/2006/bibliography"/>
   </ds:schemaRefs>
 </ds:datastoreItem>
 </file>
--- a/Dokumentation-Mobile-App-Dennis-Nikolai.docx
+++ b/Dokumentation-Mobile-App-Dennis-Nikolai.docx
@@ -8840,86 +8840,80 @@
     </w:p>
     <w:p>
       <w:r>
-        <w:t xml:space="preserve">Uns beiden hat die Projektarbeit sehr gefallen. </w:t>
-      </w:r>
-      <w:r>
-        <w:t xml:space="preserve">Wir arbeiteten stets </w:t>
-      </w:r>
-      <w:r>
-        <w:t>motiviert</w:t>
+        <w:t xml:space="preserve">Uns beiden hat die Projektarbeit sehr gefallen. Wir arbeiteten stets motiviert und freuten uns jeden Morgen auf die Arbeiten am Tag. </w:t>
+      </w:r>
+      <w:r>
+        <w:t>Dank unserer Kommunikation konnten</w:t>
       </w:r>
       <w:r>
         <w:t xml:space="preserve"> </w:t>
       </w:r>
       <w:r>
-        <w:t xml:space="preserve">und freuten uns jeden Morgen auf </w:t>
-      </w:r>
-      <w:r>
-        <w:t>die</w:t>
-      </w:r>
-      <w:r>
-        <w:t xml:space="preserve"> Arbeiten am Tag. </w:t>
+        <w:t>wir unsere</w:t>
+      </w:r>
+      <w:r>
+        <w:t xml:space="preserve"> Arbeiten so</w:t>
+      </w:r>
+      <w:r>
+        <w:t xml:space="preserve"> </w:t>
+      </w:r>
+      <w:r>
+        <w:t>koordinierten</w:t>
+      </w:r>
+      <w:r>
+        <w:t xml:space="preserve">, dass wir zeitlich sehr gut vorankamen. </w:t>
+      </w:r>
+      <w:r>
+        <w:rPr>
+          <w:rStyle w:val="hiddensuggestion"/>
+        </w:rPr>
+        <w:t>Unsere Arbeit haben wir so aufgeteilt</w:t>
+      </w:r>
+      <w:r>
+        <w:t>, dass beide Parteien immer etwas zu tun hatten und doch beide davon lernen konnten.</w:t>
       </w:r>
     </w:p>
     <w:p>
       <w:r>
-        <w:t xml:space="preserve">Wir kommunizierten stets miteinander und koordinierten unsere Arbeiten so, dass wir </w:t>
-      </w:r>
-      <w:r>
-        <w:t xml:space="preserve">zeitlich gut vorankamen. Wir teilten unsere Arbeiten so auf, dass beide Parteien </w:t>
-      </w:r>
-      <w:r>
-        <w:t xml:space="preserve">etwas zu tun hatten und doch beide davon lernten. </w:t>
+        <w:t>Der Hauptgrund für unsere Freude an der Arbeit an dem Projekt und der Motivation dieses fertigzustellen war, dass jede noch so kleine Änderung direkt sichtbar war. Man hat immer sofort gesehen, was man geleistet hat und wie sich das Projekt von nichts zu doch einer relativ komplexen App entwickelt hat. Anfangs haben wir einen kleinen Plan gemacht wie unsere App auszusehen hat, wir waren beide sehr erstaunt über die Genauigkeit, mit welcher wir diesen Plan verfolgten. Wir sind stolz darauf, dass unsere Applikation fast eins zu eins aussieht, wie wir das geplant hatten.</w:t>
       </w:r>
     </w:p>
     <w:p>
       <w:r>
-        <w:t xml:space="preserve">Besonders Spass </w:t>
-      </w:r>
-      <w:r>
-        <w:t xml:space="preserve">und Motivation hat uns der Fakt gegeben, dass man das erarbeitete Ergebnis stets </w:t>
-      </w:r>
-      <w:r>
-        <w:t xml:space="preserve">auf dem Emulator betrachten konnte. </w:t>
-      </w:r>
-      <w:r>
-        <w:t xml:space="preserve">Auch hat uns sehr gefallen, dass wir die Android Applikation fast genau wie im Mockup erstellen konnten. </w:t>
+        <w:t xml:space="preserve">Schwierigkeiten hatten wir natürlich auch. Am meisten Zeit hatten wir gebraucht, als wir ein Element im </w:t>
+      </w:r>
+      <w:r>
+        <w:rPr>
+          <w:rStyle w:val="hiddenspellerror"/>
+        </w:rPr>
+        <w:t>Drawer</w:t>
+      </w:r>
+      <w:r>
+        <w:t xml:space="preserve"> hinzufügen wollten, jedoch kein Menü Item hinzugefügt werden konnte. Doch auch dieses Problem konnten wir nach einiger Zeit lösen. Das ganze Projekt hindurch hatten wir einige wiederkehrende Bugs, welche uns oft etwas im Zeitplan nach hinten geworfen haben. Wir waren aber immer sehr froh und dankbar, dass man stets mit </w:t>
+      </w:r>
+      <w:r>
+        <w:rPr>
+          <w:rStyle w:val="hiddenspellerror"/>
+        </w:rPr>
+        <w:t>Gianluca</w:t>
+      </w:r>
+      <w:r>
+        <w:t xml:space="preserve"> in Kontakt treten konnte, falls man nicht mehr weiterwusste oder eine dringende Frage hatte und er uns tatkräftig zu Seite gestanden ist.</w:t>
+      </w:r>
+      <w:r>
+        <w:br/>
+        <w:t xml:space="preserve">Alles in allem war der ganze </w:t>
+      </w:r>
+      <w:r>
+        <w:rPr>
+          <w:rStyle w:val="hiddenspellerror"/>
+        </w:rPr>
+        <w:t>ÜK</w:t>
+      </w:r>
+      <w:r>
+        <w:t xml:space="preserve"> ein voller Erfolg für uns, wir hatten Spass beim Arbeiten, haben viel Neues gelernt und konnten vieles erreichen.</w:t>
       </w:r>
     </w:p>
-    <w:p>
-      <w:r>
-        <w:t xml:space="preserve">Schwierigkeiten hatten wir, als wir </w:t>
-      </w:r>
-      <w:r>
-        <w:t>ein Element im Drawer hinzufügen wollte</w:t>
-      </w:r>
-      <w:r>
-        <w:t xml:space="preserve">n. Teils hatten wir </w:t>
-      </w:r>
-      <w:r>
-        <w:t xml:space="preserve">kleine immer wieder auftretende Bugs, als wir mit Regex arbeiteten. Wir waren aber immer sehr </w:t>
-      </w:r>
-      <w:r>
-        <w:t>froh und dankbar, dass man stets mit Gianluca in Kontakt treten konnte, falls man nicht mehr weiterwusste oder eine dringende Frage hatte.</w:t>
-      </w:r>
-    </w:p>
-    <w:p>
-      <w:r>
-        <w:t xml:space="preserve">Zum Glück hatten wir beide bereits mit Git Erfahrungen gesammelt, weshalb </w:t>
-      </w:r>
-      <w:r>
-        <w:t xml:space="preserve">der Workflow immer gegeben war. </w:t>
-      </w:r>
-    </w:p>
-    <w:p>
-      <w:r>
-        <w:t>Alles in allem war der ganze ÜK ein voller Erfolg für uns</w:t>
-      </w:r>
-      <w:r>
-        <w:t>.</w:t>
-      </w:r>
-    </w:p>
-    <w:p/>
     <w:p/>
     <w:p/>
     <w:p/>
@@ -13848,6 +13842,16 @@
       </w:tblBorders>
     </w:tblPr>
   </w:style>
+  <w:style w:type="character" w:customStyle="1" w:styleId="hiddensuggestion">
+    <w:name w:val="hiddensuggestion"/>
+    <w:basedOn w:val="Absatz-Standardschriftart"/>
+    <w:rsid w:val="001441A8"/>
+  </w:style>
+  <w:style w:type="character" w:customStyle="1" w:styleId="hiddenspellerror">
+    <w:name w:val="hiddenspellerror"/>
+    <w:basedOn w:val="Absatz-Standardschriftart"/>
+    <w:rsid w:val="001441A8"/>
+  </w:style>
 </w:styles>
 </file>
 
@@ -14113,21 +14117,6 @@
 </file>
 
 <file path=customXml/item1.xml><?xml version="1.0" encoding="utf-8"?>
-<p:properties xmlns:p="http://schemas.microsoft.com/office/2006/metadata/properties" xmlns:xsi="http://www.w3.org/2001/XMLSchema-instance" xmlns:pc="http://schemas.microsoft.com/office/infopath/2007/PartnerControls">
-  <documentManagement/>
-</p:properties>
-</file>
-
-<file path=customXml/item2.xml><?xml version="1.0" encoding="utf-8"?>
-<?mso-contentType ?>
-<FormTemplates xmlns="http://schemas.microsoft.com/sharepoint/v3/contenttype/forms">
-  <Display>DocumentLibraryForm</Display>
-  <Edit>DocumentLibraryForm</Edit>
-  <New>DocumentLibraryForm</New>
-</FormTemplates>
-</file>
-
-<file path=customXml/item3.xml><?xml version="1.0" encoding="utf-8"?>
 <ct:contentTypeSchema xmlns:ct="http://schemas.microsoft.com/office/2006/metadata/contentType" xmlns:ma="http://schemas.microsoft.com/office/2006/metadata/properties/metaAttributes" ct:_="" ma:_="" ma:contentTypeName="Dokument" ma:contentTypeID="0x010100197F0F0657B46C48BE7B3C736211D501" ma:contentTypeVersion="0" ma:contentTypeDescription="Ein neues Dokument erstellen." ma:contentTypeScope="" ma:versionID="a081d59433345dd6b30eab24c49d0e73">
   <xsd:schema xmlns:xsd="http://www.w3.org/2001/XMLSchema" xmlns:xs="http://www.w3.org/2001/XMLSchema" xmlns:p="http://schemas.microsoft.com/office/2006/metadata/properties" targetNamespace="http://schemas.microsoft.com/office/2006/metadata/properties" ma:root="true" ma:fieldsID="10627edd4f09c1f414843cf0643fb7ba">
     <xsd:element name="properties">
@@ -14241,28 +14230,26 @@
 </ct:contentTypeSchema>
 </file>
 
+<file path=customXml/item2.xml><?xml version="1.0" encoding="utf-8"?>
+<?mso-contentType ?>
+<FormTemplates xmlns="http://schemas.microsoft.com/sharepoint/v3/contenttype/forms">
+  <Display>DocumentLibraryForm</Display>
+  <Edit>DocumentLibraryForm</Edit>
+  <New>DocumentLibraryForm</New>
+</FormTemplates>
+</file>
+
+<file path=customXml/item3.xml><?xml version="1.0" encoding="utf-8"?>
+<p:properties xmlns:p="http://schemas.microsoft.com/office/2006/metadata/properties" xmlns:xsi="http://www.w3.org/2001/XMLSchema-instance" xmlns:pc="http://schemas.microsoft.com/office/infopath/2007/PartnerControls">
+  <documentManagement/>
+</p:properties>
+</file>
+
 <file path=customXml/item4.xml><?xml version="1.0" encoding="utf-8"?>
 <b:Sources xmlns:b="http://schemas.openxmlformats.org/officeDocument/2006/bibliography" xmlns="http://schemas.openxmlformats.org/officeDocument/2006/bibliography" SelectedStyle="\APASixthEditionOfficeOnline.xsl" StyleName="APA" Version="6"/>
 </file>
 
 <file path=customXml/itemProps1.xml><?xml version="1.0" encoding="utf-8"?>
-<ds:datastoreItem xmlns:ds="http://schemas.openxmlformats.org/officeDocument/2006/customXml" ds:itemID="{0EBEBE05-60C9-4A41-8F3E-7686FB665CA5}">
-  <ds:schemaRefs>
-    <ds:schemaRef ds:uri="http://schemas.microsoft.com/office/2006/metadata/properties"/>
-    <ds:schemaRef ds:uri="http://schemas.microsoft.com/office/infopath/2007/PartnerControls"/>
-  </ds:schemaRefs>
-</ds:datastoreItem>
-</file>
-
-<file path=customXml/itemProps2.xml><?xml version="1.0" encoding="utf-8"?>
-<ds:datastoreItem xmlns:ds="http://schemas.openxmlformats.org/officeDocument/2006/customXml" ds:itemID="{419A9A07-AB27-477F-80E6-7D745136E314}">
-  <ds:schemaRefs>
-    <ds:schemaRef ds:uri="http://schemas.microsoft.com/sharepoint/v3/contenttype/forms"/>
-  </ds:schemaRefs>
-</ds:datastoreItem>
-</file>
-
-<file path=customXml/itemProps3.xml><?xml version="1.0" encoding="utf-8"?>
 <ds:datastoreItem xmlns:ds="http://schemas.openxmlformats.org/officeDocument/2006/customXml" ds:itemID="{6E396158-D9AF-428F-AB15-3FEB6B41E18A}">
   <ds:schemaRefs>
     <ds:schemaRef ds:uri="http://schemas.microsoft.com/office/2006/metadata/contentType"/>
@@ -14278,6 +14265,23 @@
 </ds:datastoreItem>
 </file>
 
+<file path=customXml/itemProps2.xml><?xml version="1.0" encoding="utf-8"?>
+<ds:datastoreItem xmlns:ds="http://schemas.openxmlformats.org/officeDocument/2006/customXml" ds:itemID="{419A9A07-AB27-477F-80E6-7D745136E314}">
+  <ds:schemaRefs>
+    <ds:schemaRef ds:uri="http://schemas.microsoft.com/sharepoint/v3/contenttype/forms"/>
+  </ds:schemaRefs>
+</ds:datastoreItem>
+</file>
+
+<file path=customXml/itemProps3.xml><?xml version="1.0" encoding="utf-8"?>
+<ds:datastoreItem xmlns:ds="http://schemas.openxmlformats.org/officeDocument/2006/customXml" ds:itemID="{0EBEBE05-60C9-4A41-8F3E-7686FB665CA5}">
+  <ds:schemaRefs>
+    <ds:schemaRef ds:uri="http://schemas.microsoft.com/office/2006/metadata/properties"/>
+    <ds:schemaRef ds:uri="http://schemas.microsoft.com/office/infopath/2007/PartnerControls"/>
+  </ds:schemaRefs>
+</ds:datastoreItem>
+</file>
+
 <file path=customXml/itemProps4.xml><?xml version="1.0" encoding="utf-8"?>
 <ds:datastoreItem xmlns:ds="http://schemas.openxmlformats.org/officeDocument/2006/customXml" ds:itemID="{5615BD2E-8734-9447-9221-FB732DB6188B}">
   <ds:schemaRefs>

--- a/Dokumentation-Mobile-App-Dennis-Nikolai.docx
+++ b/Dokumentation-Mobile-App-Dennis-Nikolai.docx
@@ -1102,7 +1102,7 @@
           <w:r>
             <w:fldChar w:fldCharType="separate"/>
           </w:r>
-          <w:hyperlink w:anchor="_Toc510016994" w:history="1">
+          <w:hyperlink w:anchor="_Toc55497372" w:history="1">
             <w:r>
               <w:rPr>
                 <w:rStyle w:val="Hyperlink"/>
@@ -1139,7 +1139,7 @@
               <w:rPr>
                 <w:webHidden/>
               </w:rPr>
-              <w:instrText xml:space="preserve"> PAGEREF _Toc510016994 \h </w:instrText>
+              <w:instrText xml:space="preserve"> PAGEREF _Toc55497372 \h </w:instrText>
             </w:r>
             <w:r>
               <w:rPr>
@@ -1157,6 +1157,77 @@
                 <w:webHidden/>
               </w:rPr>
               <w:t>2</w:t>
+            </w:r>
+            <w:r>
+              <w:rPr>
+                <w:webHidden/>
+              </w:rPr>
+              <w:fldChar w:fldCharType="end"/>
+            </w:r>
+          </w:hyperlink>
+        </w:p>
+        <w:p>
+          <w:pPr>
+            <w:pStyle w:val="Verzeichnis2"/>
+            <w:rPr>
+              <w:rFonts w:asciiTheme="minorHAnsi" w:eastAsiaTheme="minorEastAsia" w:hAnsiTheme="minorHAnsi"/>
+              <w:lang w:eastAsia="de-CH"/>
+            </w:rPr>
+          </w:pPr>
+          <w:hyperlink w:anchor="_Toc55497373" w:history="1">
+            <w:r>
+              <w:rPr>
+                <w:rStyle w:val="Hyperlink"/>
+              </w:rPr>
+              <w:t>1.1</w:t>
+            </w:r>
+            <w:r>
+              <w:rPr>
+                <w:rFonts w:asciiTheme="minorHAnsi" w:eastAsiaTheme="minorEastAsia" w:hAnsiTheme="minorHAnsi"/>
+                <w:lang w:eastAsia="de-CH"/>
+              </w:rPr>
+              <w:tab/>
+            </w:r>
+            <w:r>
+              <w:rPr>
+                <w:rStyle w:val="Hyperlink"/>
+              </w:rPr>
+              <w:t>Mockups</w:t>
+            </w:r>
+            <w:r>
+              <w:rPr>
+                <w:webHidden/>
+              </w:rPr>
+              <w:tab/>
+            </w:r>
+            <w:r>
+              <w:rPr>
+                <w:webHidden/>
+              </w:rPr>
+              <w:fldChar w:fldCharType="begin"/>
+            </w:r>
+            <w:r>
+              <w:rPr>
+                <w:webHidden/>
+              </w:rPr>
+              <w:instrText xml:space="preserve"> PAGEREF _Toc55497373 \h </w:instrText>
+            </w:r>
+            <w:r>
+              <w:rPr>
+                <w:webHidden/>
+              </w:rPr>
+            </w:r>
+            <w:r>
+              <w:rPr>
+                <w:webHidden/>
+              </w:rPr>
+              <w:fldChar w:fldCharType="separate"/>
+            </w:r>
+            <w:r>
+              <w:rPr>
+                <w:webHidden/>
+              </w:rPr>
+              <w:t>3</w:t>
             </w:r>
             <w:r>
               <w:rPr>
@@ -1175,7 +1246,7 @@
               <w:lang w:eastAsia="de-CH"/>
             </w:rPr>
           </w:pPr>
-          <w:hyperlink w:anchor="_Toc510016995" w:history="1">
+          <w:hyperlink w:anchor="_Toc55497374" w:history="1">
             <w:r>
               <w:rPr>
                 <w:rStyle w:val="Hyperlink"/>
@@ -1194,7 +1265,7 @@
               <w:rPr>
                 <w:rStyle w:val="Hyperlink"/>
               </w:rPr>
-              <w:t>Mockups</w:t>
+              <w:t>Technische Realisierung</w:t>
             </w:r>
             <w:r>
               <w:rPr>
@@ -1212,7 +1283,7 @@
               <w:rPr>
                 <w:webHidden/>
               </w:rPr>
-              <w:instrText xml:space="preserve"> PAGEREF _Toc510016995 \h </w:instrText>
+              <w:instrText xml:space="preserve"> PAGEREF _Toc55497374 \h </w:instrText>
             </w:r>
             <w:r>
               <w:rPr>
@@ -1229,7 +1300,7 @@
               <w:rPr>
                 <w:webHidden/>
               </w:rPr>
-              <w:t>3</w:t>
+              <w:t>5</w:t>
             </w:r>
             <w:r>
               <w:rPr>
@@ -1248,7 +1319,7 @@
               <w:lang w:eastAsia="de-CH"/>
             </w:rPr>
           </w:pPr>
-          <w:hyperlink w:anchor="_Toc510016996" w:history="1">
+          <w:hyperlink w:anchor="_Toc55497375" w:history="1">
             <w:r>
               <w:rPr>
                 <w:rStyle w:val="Hyperlink"/>
@@ -1267,7 +1338,7 @@
               <w:rPr>
                 <w:rStyle w:val="Hyperlink"/>
               </w:rPr>
-              <w:t>Technische Realisierung</w:t>
+              <w:t>Testing</w:t>
             </w:r>
             <w:r>
               <w:rPr>
@@ -1285,7 +1356,7 @@
               <w:rPr>
                 <w:webHidden/>
               </w:rPr>
-              <w:instrText xml:space="preserve"> PAGEREF _Toc510016996 \h </w:instrText>
+              <w:instrText xml:space="preserve"> PAGEREF _Toc55497375 \h </w:instrText>
             </w:r>
             <w:r>
               <w:rPr>
@@ -1302,7 +1373,151 @@
               <w:rPr>
                 <w:webHidden/>
               </w:rPr>
-              <w:t>4</w:t>
+              <w:t>7</w:t>
+            </w:r>
+            <w:r>
+              <w:rPr>
+                <w:webHidden/>
+              </w:rPr>
+              <w:fldChar w:fldCharType="end"/>
+            </w:r>
+          </w:hyperlink>
+        </w:p>
+        <w:p>
+          <w:pPr>
+            <w:pStyle w:val="Verzeichnis2"/>
+            <w:rPr>
+              <w:rFonts w:asciiTheme="minorHAnsi" w:eastAsiaTheme="minorEastAsia" w:hAnsiTheme="minorHAnsi"/>
+              <w:lang w:eastAsia="de-CH"/>
+            </w:rPr>
+          </w:pPr>
+          <w:hyperlink w:anchor="_Toc55497376" w:history="1">
+            <w:r>
+              <w:rPr>
+                <w:rStyle w:val="Hyperlink"/>
+              </w:rPr>
+              <w:t>3.1</w:t>
+            </w:r>
+            <w:r>
+              <w:rPr>
+                <w:rFonts w:asciiTheme="minorHAnsi" w:eastAsiaTheme="minorEastAsia" w:hAnsiTheme="minorHAnsi"/>
+                <w:lang w:eastAsia="de-CH"/>
+              </w:rPr>
+              <w:tab/>
+            </w:r>
+            <w:r>
+              <w:rPr>
+                <w:rStyle w:val="Hyperlink"/>
+              </w:rPr>
+              <w:t>Manuelle UI-Tests</w:t>
+            </w:r>
+            <w:r>
+              <w:rPr>
+                <w:webHidden/>
+              </w:rPr>
+              <w:tab/>
+            </w:r>
+            <w:r>
+              <w:rPr>
+                <w:webHidden/>
+              </w:rPr>
+              <w:fldChar w:fldCharType="begin"/>
+            </w:r>
+            <w:r>
+              <w:rPr>
+                <w:webHidden/>
+              </w:rPr>
+              <w:instrText xml:space="preserve"> PAGEREF _Toc55497376 \h </w:instrText>
+            </w:r>
+            <w:r>
+              <w:rPr>
+                <w:webHidden/>
+              </w:rPr>
+            </w:r>
+            <w:r>
+              <w:rPr>
+                <w:webHidden/>
+              </w:rPr>
+              <w:fldChar w:fldCharType="separate"/>
+            </w:r>
+            <w:r>
+              <w:rPr>
+                <w:webHidden/>
+              </w:rPr>
+              <w:t>7</w:t>
+            </w:r>
+            <w:r>
+              <w:rPr>
+                <w:webHidden/>
+              </w:rPr>
+              <w:fldChar w:fldCharType="end"/>
+            </w:r>
+          </w:hyperlink>
+        </w:p>
+        <w:p>
+          <w:pPr>
+            <w:pStyle w:val="Verzeichnis2"/>
+            <w:rPr>
+              <w:rFonts w:asciiTheme="minorHAnsi" w:eastAsiaTheme="minorEastAsia" w:hAnsiTheme="minorHAnsi"/>
+              <w:lang w:eastAsia="de-CH"/>
+            </w:rPr>
+          </w:pPr>
+          <w:hyperlink w:anchor="_Toc55497377" w:history="1">
+            <w:r>
+              <w:rPr>
+                <w:rStyle w:val="Hyperlink"/>
+                <w:rFonts w:eastAsia="Calibri"/>
+              </w:rPr>
+              <w:t>3.2</w:t>
+            </w:r>
+            <w:r>
+              <w:rPr>
+                <w:rFonts w:asciiTheme="minorHAnsi" w:eastAsiaTheme="minorEastAsia" w:hAnsiTheme="minorHAnsi"/>
+                <w:lang w:eastAsia="de-CH"/>
+              </w:rPr>
+              <w:tab/>
+            </w:r>
+            <w:r>
+              <w:rPr>
+                <w:rStyle w:val="Hyperlink"/>
+                <w:rFonts w:eastAsia="Calibri"/>
+              </w:rPr>
+              <w:t>Testauswertung</w:t>
+            </w:r>
+            <w:r>
+              <w:rPr>
+                <w:webHidden/>
+              </w:rPr>
+              <w:tab/>
+            </w:r>
+            <w:r>
+              <w:rPr>
+                <w:webHidden/>
+              </w:rPr>
+              <w:fldChar w:fldCharType="begin"/>
+            </w:r>
+            <w:r>
+              <w:rPr>
+                <w:webHidden/>
+              </w:rPr>
+              <w:instrText xml:space="preserve"> PAGEREF _Toc55497377 \h </w:instrText>
+            </w:r>
+            <w:r>
+              <w:rPr>
+                <w:webHidden/>
+              </w:rPr>
+            </w:r>
+            <w:r>
+              <w:rPr>
+                <w:webHidden/>
+              </w:rPr>
+              <w:fldChar w:fldCharType="separate"/>
+            </w:r>
+            <w:r>
+              <w:rPr>
+                <w:webHidden/>
+              </w:rPr>
+              <w:t>13</w:t>
             </w:r>
             <w:r>
               <w:rPr>
@@ -1321,7 +1536,7 @@
               <w:lang w:eastAsia="de-CH"/>
             </w:rPr>
           </w:pPr>
-          <w:hyperlink w:anchor="_Toc510016997" w:history="1">
+          <w:hyperlink w:anchor="_Toc55497378" w:history="1">
             <w:r>
               <w:rPr>
                 <w:rStyle w:val="Hyperlink"/>
@@ -1340,7 +1555,7 @@
               <w:rPr>
                 <w:rStyle w:val="Hyperlink"/>
               </w:rPr>
-              <w:t>Testing</w:t>
+              <w:t>Fazit</w:t>
             </w:r>
             <w:r>
               <w:rPr>
@@ -1358,7 +1573,7 @@
               <w:rPr>
                 <w:webHidden/>
               </w:rPr>
-              <w:instrText xml:space="preserve"> PAGEREF _Toc510016997 \h </w:instrText>
+              <w:instrText xml:space="preserve"> PAGEREF _Toc55497378 \h </w:instrText>
             </w:r>
             <w:r>
               <w:rPr>
@@ -1375,224 +1590,7 @@
               <w:rPr>
                 <w:webHidden/>
               </w:rPr>
-              <w:t>5</w:t>
-            </w:r>
-            <w:r>
-              <w:rPr>
-                <w:webHidden/>
-              </w:rPr>
-              <w:fldChar w:fldCharType="end"/>
-            </w:r>
-          </w:hyperlink>
-        </w:p>
-        <w:p>
-          <w:pPr>
-            <w:pStyle w:val="Verzeichnis2"/>
-            <w:rPr>
-              <w:rFonts w:asciiTheme="minorHAnsi" w:eastAsiaTheme="minorEastAsia" w:hAnsiTheme="minorHAnsi"/>
-              <w:lang w:eastAsia="de-CH"/>
-            </w:rPr>
-          </w:pPr>
-          <w:hyperlink w:anchor="_Toc510016998" w:history="1">
-            <w:r>
-              <w:rPr>
-                <w:rStyle w:val="Hyperlink"/>
-              </w:rPr>
-              <w:t>4.1</w:t>
-            </w:r>
-            <w:r>
-              <w:rPr>
-                <w:rFonts w:asciiTheme="minorHAnsi" w:eastAsiaTheme="minorEastAsia" w:hAnsiTheme="minorHAnsi"/>
-                <w:lang w:eastAsia="de-CH"/>
-              </w:rPr>
-              <w:tab/>
-            </w:r>
-            <w:r>
-              <w:rPr>
-                <w:rStyle w:val="Hyperlink"/>
-              </w:rPr>
-              <w:t>Manuelle UI-Tests</w:t>
-            </w:r>
-            <w:r>
-              <w:rPr>
-                <w:webHidden/>
-              </w:rPr>
-              <w:tab/>
-            </w:r>
-            <w:r>
-              <w:rPr>
-                <w:webHidden/>
-              </w:rPr>
-              <w:fldChar w:fldCharType="begin"/>
-            </w:r>
-            <w:r>
-              <w:rPr>
-                <w:webHidden/>
-              </w:rPr>
-              <w:instrText xml:space="preserve"> PAGEREF _Toc510016998 \h </w:instrText>
-            </w:r>
-            <w:r>
-              <w:rPr>
-                <w:webHidden/>
-              </w:rPr>
-            </w:r>
-            <w:r>
-              <w:rPr>
-                <w:webHidden/>
-              </w:rPr>
-              <w:fldChar w:fldCharType="separate"/>
-            </w:r>
-            <w:r>
-              <w:rPr>
-                <w:webHidden/>
-              </w:rPr>
-              <w:t>5</w:t>
-            </w:r>
-            <w:r>
-              <w:rPr>
-                <w:webHidden/>
-              </w:rPr>
-              <w:fldChar w:fldCharType="end"/>
-            </w:r>
-          </w:hyperlink>
-        </w:p>
-        <w:p>
-          <w:pPr>
-            <w:pStyle w:val="Verzeichnis2"/>
-            <w:rPr>
-              <w:rFonts w:asciiTheme="minorHAnsi" w:eastAsiaTheme="minorEastAsia" w:hAnsiTheme="minorHAnsi"/>
-              <w:lang w:eastAsia="de-CH"/>
-            </w:rPr>
-          </w:pPr>
-          <w:hyperlink w:anchor="_Toc510016999" w:history="1">
-            <w:r>
-              <w:rPr>
-                <w:rStyle w:val="Hyperlink"/>
-                <w:rFonts w:eastAsia="Calibri"/>
-              </w:rPr>
-              <w:t>4.2</w:t>
-            </w:r>
-            <w:r>
-              <w:rPr>
-                <w:rFonts w:asciiTheme="minorHAnsi" w:eastAsiaTheme="minorEastAsia" w:hAnsiTheme="minorHAnsi"/>
-                <w:lang w:eastAsia="de-CH"/>
-              </w:rPr>
-              <w:tab/>
-            </w:r>
-            <w:r>
-              <w:rPr>
-                <w:rStyle w:val="Hyperlink"/>
-                <w:rFonts w:eastAsia="Calibri"/>
-              </w:rPr>
-              <w:t>Testauswertung</w:t>
-            </w:r>
-            <w:r>
-              <w:rPr>
-                <w:webHidden/>
-              </w:rPr>
-              <w:tab/>
-            </w:r>
-            <w:r>
-              <w:rPr>
-                <w:webHidden/>
-              </w:rPr>
-              <w:fldChar w:fldCharType="begin"/>
-            </w:r>
-            <w:r>
-              <w:rPr>
-                <w:webHidden/>
-              </w:rPr>
-              <w:instrText xml:space="preserve"> PAGEREF _Toc510016999 \h </w:instrText>
-            </w:r>
-            <w:r>
-              <w:rPr>
-                <w:webHidden/>
-              </w:rPr>
-            </w:r>
-            <w:r>
-              <w:rPr>
-                <w:webHidden/>
-              </w:rPr>
-              <w:fldChar w:fldCharType="separate"/>
-            </w:r>
-            <w:r>
-              <w:rPr>
-                <w:webHidden/>
-              </w:rPr>
-              <w:t>6</w:t>
-            </w:r>
-            <w:r>
-              <w:rPr>
-                <w:webHidden/>
-              </w:rPr>
-              <w:fldChar w:fldCharType="end"/>
-            </w:r>
-          </w:hyperlink>
-        </w:p>
-        <w:p>
-          <w:pPr>
-            <w:pStyle w:val="Verzeichnis1"/>
-            <w:rPr>
-              <w:rFonts w:asciiTheme="minorHAnsi" w:eastAsiaTheme="minorEastAsia" w:hAnsiTheme="minorHAnsi"/>
-              <w:b w:val="0"/>
-              <w:lang w:eastAsia="de-CH"/>
-            </w:rPr>
-          </w:pPr>
-          <w:hyperlink w:anchor="_Toc510017000" w:history="1">
-            <w:r>
-              <w:rPr>
-                <w:rStyle w:val="Hyperlink"/>
-              </w:rPr>
-              <w:t>5</w:t>
-            </w:r>
-            <w:r>
-              <w:rPr>
-                <w:rFonts w:asciiTheme="minorHAnsi" w:eastAsiaTheme="minorEastAsia" w:hAnsiTheme="minorHAnsi"/>
-                <w:b w:val="0"/>
-                <w:lang w:eastAsia="de-CH"/>
-              </w:rPr>
-              <w:tab/>
-            </w:r>
-            <w:r>
-              <w:rPr>
-                <w:rStyle w:val="Hyperlink"/>
-              </w:rPr>
-              <w:t>Fazit</w:t>
-            </w:r>
-            <w:r>
-              <w:rPr>
-                <w:webHidden/>
-              </w:rPr>
-              <w:tab/>
-            </w:r>
-            <w:r>
-              <w:rPr>
-                <w:webHidden/>
-              </w:rPr>
-              <w:fldChar w:fldCharType="begin"/>
-            </w:r>
-            <w:r>
-              <w:rPr>
-                <w:webHidden/>
-              </w:rPr>
-              <w:instrText xml:space="preserve"> PAGEREF _Toc510017000 \h </w:instrText>
-            </w:r>
-            <w:r>
-              <w:rPr>
-                <w:webHidden/>
-              </w:rPr>
-            </w:r>
-            <w:r>
-              <w:rPr>
-                <w:webHidden/>
-              </w:rPr>
-              <w:fldChar w:fldCharType="separate"/>
-            </w:r>
-            <w:r>
-              <w:rPr>
-                <w:webHidden/>
-              </w:rPr>
-              <w:t>7</w:t>
+              <w:t>14</w:t>
             </w:r>
             <w:r>
               <w:rPr>
@@ -1646,7 +1644,7 @@
       <w:pPr>
         <w:pStyle w:val="berschrift1"/>
       </w:pPr>
-      <w:bookmarkStart w:id="1" w:name="_Toc510016994"/>
+      <w:bookmarkStart w:id="1" w:name="_Toc55497372"/>
       <w:r>
         <w:lastRenderedPageBreak/>
         <w:t>Abstract</w:t>
@@ -1735,6 +1733,7 @@
         <w:spacing w:after="160" w:line="259" w:lineRule="auto"/>
         <w:rPr>
           <w:rStyle w:val="Hyperlink"/>
+          <w:lang w:val="en-US"/>
         </w:rPr>
       </w:pPr>
       <w:r>
@@ -1749,15 +1748,32 @@
         </w:rPr>
         <w:t xml:space="preserve">: </w:t>
       </w:r>
-      <w:hyperlink r:id="rId14" w:history="1">
-        <w:r>
-          <w:rPr>
-            <w:rStyle w:val="Hyperlink"/>
-            <w:lang w:val="en-US"/>
-          </w:rPr>
-          <w:t>https://github.com/Th3Dennis/uek335NikolaiDennis</w:t>
-        </w:r>
-      </w:hyperlink>
+      <w:r>
+        <w:fldChar w:fldCharType="begin"/>
+      </w:r>
+      <w:r>
+        <w:rPr>
+          <w:lang w:val="en-US"/>
+        </w:rPr>
+        <w:instrText xml:space="preserve"> HYPERLINK "https://github.com/Th3Dennis/uek335NikolaiDennis" </w:instrText>
+      </w:r>
+      <w:r>
+        <w:fldChar w:fldCharType="separate"/>
+      </w:r>
+      <w:r>
+        <w:rPr>
+          <w:rStyle w:val="Hyperlink"/>
+          <w:lang w:val="en-US"/>
+        </w:rPr>
+        <w:t>https://github.com/Th3Dennis/uek335NikolaiDennis</w:t>
+      </w:r>
+      <w:r>
+        <w:rPr>
+          <w:rStyle w:val="Hyperlink"/>
+          <w:lang w:val="en-US"/>
+        </w:rPr>
+        <w:fldChar w:fldCharType="end"/>
+      </w:r>
     </w:p>
     <w:p>
       <w:pPr>
@@ -1775,15 +1791,32 @@
         </w:rPr>
         <w:t xml:space="preserve">Figma: </w:t>
       </w:r>
-      <w:hyperlink r:id="rId15" w:history="1">
-        <w:r>
-          <w:rPr>
-            <w:rStyle w:val="Hyperlink"/>
-            <w:lang w:val="fr-CH"/>
-          </w:rPr>
-          <w:t>https://www.figma.com/file/i88N3kNy8UKmVCOUPFPtkp/Android-GUI-Design-Files?node-id=15566%3A153</w:t>
-        </w:r>
-      </w:hyperlink>
+      <w:r>
+        <w:fldChar w:fldCharType="begin"/>
+      </w:r>
+      <w:r>
+        <w:rPr>
+          <w:lang w:val="fr-CH"/>
+        </w:rPr>
+        <w:instrText xml:space="preserve"> HYPERLINK "https://www.figma.com/file/i88N3kNy8UKmVCOUPFPtkp/Android-GUI-Design-Files?node-id=15566%3A153" </w:instrText>
+      </w:r>
+      <w:r>
+        <w:fldChar w:fldCharType="separate"/>
+      </w:r>
+      <w:r>
+        <w:rPr>
+          <w:rStyle w:val="Hyperlink"/>
+          <w:lang w:val="fr-CH"/>
+        </w:rPr>
+        <w:t>https://www.figma.com/file/i88N3kNy8UKmVCOUPFPtkp/Android-GUI-Design-Files?node-id=15566%3A153</w:t>
+      </w:r>
+      <w:r>
+        <w:rPr>
+          <w:rStyle w:val="Hyperlink"/>
+          <w:lang w:val="fr-CH"/>
+        </w:rPr>
+        <w:fldChar w:fldCharType="end"/>
+      </w:r>
     </w:p>
     <w:p>
       <w:pPr>
@@ -1828,7 +1861,7 @@
       <w:pPr>
         <w:pStyle w:val="berschrift2"/>
       </w:pPr>
-      <w:bookmarkStart w:id="2" w:name="_Toc510016995"/>
+      <w:bookmarkStart w:id="2" w:name="_Toc55497373"/>
       <w:r>
         <w:t>Mockups</w:t>
       </w:r>
@@ -1855,7 +1888,7 @@
                     <pic:cNvPicPr/>
                   </pic:nvPicPr>
                   <pic:blipFill>
-                    <a:blip r:embed="rId16"/>
+                    <a:blip r:embed="rId14"/>
                     <a:stretch>
                       <a:fillRect/>
                     </a:stretch>
@@ -2240,7 +2273,7 @@
       <w:pPr>
         <w:pStyle w:val="berschrift1"/>
       </w:pPr>
-      <w:bookmarkStart w:id="3" w:name="_Toc510016996"/>
+      <w:bookmarkStart w:id="3" w:name="_Toc55497374"/>
       <w:r>
         <w:lastRenderedPageBreak/>
         <w:t>Technische Realisierung</w:t>
@@ -2270,7 +2303,7 @@
                     </pic:cNvPicPr>
                   </pic:nvPicPr>
                   <pic:blipFill>
-                    <a:blip r:embed="rId17">
+                    <a:blip r:embed="rId15">
                       <a:extLst>
                         <a:ext uri="{28A0092B-C50C-407E-A947-70E740481C1C}">
                           <a14:useLocalDpi xmlns:a14="http://schemas.microsoft.com/office/drawing/2010/main" val="0"/>
@@ -2533,7 +2566,7 @@
       <w:pPr>
         <w:pStyle w:val="berschrift1"/>
       </w:pPr>
-      <w:bookmarkStart w:id="4" w:name="_Toc510016997"/>
+      <w:bookmarkStart w:id="4" w:name="_Toc55497375"/>
       <w:r>
         <w:lastRenderedPageBreak/>
         <w:t>Testing</w:t>
@@ -2544,7 +2577,7 @@
       <w:pPr>
         <w:pStyle w:val="berschrift2"/>
       </w:pPr>
-      <w:bookmarkStart w:id="5" w:name="_Toc510016998"/>
+      <w:bookmarkStart w:id="5" w:name="_Toc55497376"/>
       <w:r>
         <w:t>Manuelle UI-Tests</w:t>
       </w:r>
@@ -8584,7 +8617,7 @@
           <w:rFonts w:eastAsia="Calibri"/>
         </w:rPr>
       </w:pPr>
-      <w:bookmarkStart w:id="6" w:name="_Toc510016999"/>
+      <w:bookmarkStart w:id="6" w:name="_Toc55497377"/>
       <w:r>
         <w:rPr>
           <w:rFonts w:eastAsia="Calibri"/>
@@ -8831,7 +8864,7 @@
       <w:pPr>
         <w:pStyle w:val="berschrift1"/>
       </w:pPr>
-      <w:bookmarkStart w:id="7" w:name="_Toc510017000"/>
+      <w:bookmarkStart w:id="7" w:name="_Toc55497378"/>
       <w:r>
         <w:lastRenderedPageBreak/>
         <w:t>Fazit</w:t>
@@ -8855,10 +8888,7 @@
         <w:t xml:space="preserve"> Arbeiten so</w:t>
       </w:r>
       <w:r>
-        <w:t xml:space="preserve"> </w:t>
-      </w:r>
-      <w:r>
-        <w:t>koordinierten</w:t>
+        <w:t xml:space="preserve"> koordinierten</w:t>
       </w:r>
       <w:r>
         <w:t xml:space="preserve">, dass wir zeitlich sehr gut vorankamen. </w:t>
@@ -8956,7 +8986,7 @@
       </w:pPr>
     </w:p>
     <w:sectPr>
-      <w:footerReference w:type="default" r:id="rId18"/>
+      <w:footerReference w:type="default" r:id="rId16"/>
       <w:pgSz w:w="11906" w:h="16838" w:code="9"/>
       <w:pgMar w:top="851" w:right="1134" w:bottom="1134" w:left="1134" w:header="709" w:footer="454" w:gutter="0"/>
       <w:pgNumType w:start="0"/>
@@ -14117,6 +14147,15 @@
 </file>
 
 <file path=customXml/item1.xml><?xml version="1.0" encoding="utf-8"?>
+<?mso-contentType ?>
+<FormTemplates xmlns="http://schemas.microsoft.com/sharepoint/v3/contenttype/forms">
+  <Display>DocumentLibraryForm</Display>
+  <Edit>DocumentLibraryForm</Edit>
+  <New>DocumentLibraryForm</New>
+</FormTemplates>
+</file>
+
+<file path=customXml/item2.xml><?xml version="1.0" encoding="utf-8"?>
 <ct:contentTypeSchema xmlns:ct="http://schemas.microsoft.com/office/2006/metadata/contentType" xmlns:ma="http://schemas.microsoft.com/office/2006/metadata/properties/metaAttributes" ct:_="" ma:_="" ma:contentTypeName="Dokument" ma:contentTypeID="0x010100197F0F0657B46C48BE7B3C736211D501" ma:contentTypeVersion="0" ma:contentTypeDescription="Ein neues Dokument erstellen." ma:contentTypeScope="" ma:versionID="a081d59433345dd6b30eab24c49d0e73">
   <xsd:schema xmlns:xsd="http://www.w3.org/2001/XMLSchema" xmlns:xs="http://www.w3.org/2001/XMLSchema" xmlns:p="http://schemas.microsoft.com/office/2006/metadata/properties" targetNamespace="http://schemas.microsoft.com/office/2006/metadata/properties" ma:root="true" ma:fieldsID="10627edd4f09c1f414843cf0643fb7ba">
     <xsd:element name="properties">
@@ -14230,26 +14269,25 @@
 </ct:contentTypeSchema>
 </file>
 
-<file path=customXml/item2.xml><?xml version="1.0" encoding="utf-8"?>
-<?mso-contentType ?>
-<FormTemplates xmlns="http://schemas.microsoft.com/sharepoint/v3/contenttype/forms">
-  <Display>DocumentLibraryForm</Display>
-  <Edit>DocumentLibraryForm</Edit>
-  <New>DocumentLibraryForm</New>
-</FormTemplates>
+<file path=customXml/item3.xml><?xml version="1.0" encoding="utf-8"?>
+<b:Sources xmlns:b="http://schemas.openxmlformats.org/officeDocument/2006/bibliography" xmlns="http://schemas.openxmlformats.org/officeDocument/2006/bibliography" SelectedStyle="\APASixthEditionOfficeOnline.xsl" StyleName="APA" Version="6"/>
 </file>
 
-<file path=customXml/item3.xml><?xml version="1.0" encoding="utf-8"?>
+<file path=customXml/item4.xml><?xml version="1.0" encoding="utf-8"?>
 <p:properties xmlns:p="http://schemas.microsoft.com/office/2006/metadata/properties" xmlns:xsi="http://www.w3.org/2001/XMLSchema-instance" xmlns:pc="http://schemas.microsoft.com/office/infopath/2007/PartnerControls">
   <documentManagement/>
 </p:properties>
 </file>
 
-<file path=customXml/item4.xml><?xml version="1.0" encoding="utf-8"?>
-<b:Sources xmlns:b="http://schemas.openxmlformats.org/officeDocument/2006/bibliography" xmlns="http://schemas.openxmlformats.org/officeDocument/2006/bibliography" SelectedStyle="\APASixthEditionOfficeOnline.xsl" StyleName="APA" Version="6"/>
+<file path=customXml/itemProps1.xml><?xml version="1.0" encoding="utf-8"?>
+<ds:datastoreItem xmlns:ds="http://schemas.openxmlformats.org/officeDocument/2006/customXml" ds:itemID="{419A9A07-AB27-477F-80E6-7D745136E314}">
+  <ds:schemaRefs>
+    <ds:schemaRef ds:uri="http://schemas.microsoft.com/sharepoint/v3/contenttype/forms"/>
+  </ds:schemaRefs>
+</ds:datastoreItem>
 </file>
 
-<file path=customXml/itemProps1.xml><?xml version="1.0" encoding="utf-8"?>
+<file path=customXml/itemProps2.xml><?xml version="1.0" encoding="utf-8"?>
 <ds:datastoreItem xmlns:ds="http://schemas.openxmlformats.org/officeDocument/2006/customXml" ds:itemID="{6E396158-D9AF-428F-AB15-3FEB6B41E18A}">
   <ds:schemaRefs>
     <ds:schemaRef ds:uri="http://schemas.microsoft.com/office/2006/metadata/contentType"/>
@@ -14265,27 +14303,19 @@
 </ds:datastoreItem>
 </file>
 
-<file path=customXml/itemProps2.xml><?xml version="1.0" encoding="utf-8"?>
-<ds:datastoreItem xmlns:ds="http://schemas.openxmlformats.org/officeDocument/2006/customXml" ds:itemID="{419A9A07-AB27-477F-80E6-7D745136E314}">
+<file path=customXml/itemProps3.xml><?xml version="1.0" encoding="utf-8"?>
+<ds:datastoreItem xmlns:ds="http://schemas.openxmlformats.org/officeDocument/2006/customXml" ds:itemID="{5615BD2E-8734-9447-9221-FB732DB6188B}">
   <ds:schemaRefs>
-    <ds:schemaRef ds:uri="http://schemas.microsoft.com/sharepoint/v3/contenttype/forms"/>
+    <ds:schemaRef ds:uri="http://schemas.openxmlformats.org/officeDocument/2006/bibliography"/>
   </ds:schemaRefs>
 </ds:datastoreItem>
 </file>
 
-<file path=customXml/itemProps3.xml><?xml version="1.0" encoding="utf-8"?>
+<file path=customXml/itemProps4.xml><?xml version="1.0" encoding="utf-8"?>
 <ds:datastoreItem xmlns:ds="http://schemas.openxmlformats.org/officeDocument/2006/customXml" ds:itemID="{0EBEBE05-60C9-4A41-8F3E-7686FB665CA5}">
   <ds:schemaRefs>
     <ds:schemaRef ds:uri="http://schemas.microsoft.com/office/2006/metadata/properties"/>
     <ds:schemaRef ds:uri="http://schemas.microsoft.com/office/infopath/2007/PartnerControls"/>
   </ds:schemaRefs>
 </ds:datastoreItem>
-</file>
-
-<file path=customXml/itemProps4.xml><?xml version="1.0" encoding="utf-8"?>
-<ds:datastoreItem xmlns:ds="http://schemas.openxmlformats.org/officeDocument/2006/customXml" ds:itemID="{5615BD2E-8734-9447-9221-FB732DB6188B}">
-  <ds:schemaRefs>
-    <ds:schemaRef ds:uri="http://schemas.openxmlformats.org/officeDocument/2006/bibliography"/>
-  </ds:schemaRefs>
-</ds:datastoreItem>
 </file>